--- a/CryptoLab2Report.docx
+++ b/CryptoLab2Report.docx
@@ -226,25 +226,7 @@
           <w:sz w:val="24"/>
           <w:szCs w:val="24"/>
         </w:rPr>
-        <w:t xml:space="preserve">In order to properly encrypt data in </w:t>
-      </w:r>
-      <w:proofErr w:type="gramStart"/>
-      <w:r>
-        <w:rPr>
-          <w:color w:val="000000"/>
-          <w:sz w:val="24"/>
-          <w:szCs w:val="24"/>
-        </w:rPr>
-        <w:t>2 byte</w:t>
-      </w:r>
-      <w:proofErr w:type="gramEnd"/>
-      <w:r>
-        <w:rPr>
-          <w:color w:val="000000"/>
-          <w:sz w:val="24"/>
-          <w:szCs w:val="24"/>
-        </w:rPr>
-        <w:t xml:space="preserve"> blocks, the n value had to be increased to at least be larger than 65535, which is the largest decimal number 2 bytes can represent. This is </w:t>
+        <w:t xml:space="preserve">In order to properly encrypt data in 2 byte blocks, the n value had to be increased to at least be larger than 65535, which is the largest decimal number 2 bytes can represent. This is </w:t>
       </w:r>
       <w:r>
         <w:rPr>
@@ -260,25 +242,7 @@
           <w:sz w:val="24"/>
           <w:szCs w:val="24"/>
         </w:rPr>
-        <w:t xml:space="preserve"> n </w:t>
-      </w:r>
-      <w:proofErr w:type="gramStart"/>
-      <w:r>
-        <w:rPr>
-          <w:color w:val="000000"/>
-          <w:sz w:val="24"/>
-          <w:szCs w:val="24"/>
-        </w:rPr>
-        <w:t>has to</w:t>
-      </w:r>
-      <w:proofErr w:type="gramEnd"/>
-      <w:r>
-        <w:rPr>
-          <w:color w:val="000000"/>
-          <w:sz w:val="24"/>
-          <w:szCs w:val="24"/>
-        </w:rPr>
-        <w:t xml:space="preserve"> be a larger number than m, or else data will be lost in the encryption process.</w:t>
+        <w:t xml:space="preserve"> n has to be a larger number than m, or else data will be lost in the encryption process.</w:t>
       </w:r>
     </w:p>
     <w:p>
@@ -350,23 +314,7 @@
           <w:rFonts w:ascii="Consolas" w:hAnsi="Consolas"/>
           <w:color w:val="000000"/>
         </w:rPr>
-        <w:t xml:space="preserve"># </w:t>
-      </w:r>
-      <w:proofErr w:type="gramStart"/>
-      <w:r>
-        <w:rPr>
-          <w:rFonts w:ascii="Consolas" w:hAnsi="Consolas"/>
-          <w:color w:val="000000"/>
-        </w:rPr>
-        <w:t>the</w:t>
-      </w:r>
-      <w:proofErr w:type="gramEnd"/>
-      <w:r>
-        <w:rPr>
-          <w:rFonts w:ascii="Consolas" w:hAnsi="Consolas"/>
-          <w:color w:val="000000"/>
-        </w:rPr>
-        <w:t xml:space="preserve"> following code was used to check values and generate d value</w:t>
+        <w:t># the following code was used to check values and generate d value</w:t>
       </w:r>
     </w:p>
     <w:p>
@@ -521,23 +469,7 @@
           <w:rFonts w:ascii="Consolas" w:hAnsi="Consolas"/>
           <w:color w:val="000000"/>
         </w:rPr>
-        <w:t xml:space="preserve"># </w:t>
-      </w:r>
-      <w:proofErr w:type="gramStart"/>
-      <w:r>
-        <w:rPr>
-          <w:rFonts w:ascii="Consolas" w:hAnsi="Consolas"/>
-          <w:color w:val="000000"/>
-        </w:rPr>
-        <w:t>while(</w:t>
-      </w:r>
-      <w:proofErr w:type="gramEnd"/>
-      <w:r>
-        <w:rPr>
-          <w:rFonts w:ascii="Consolas" w:hAnsi="Consolas"/>
-          <w:color w:val="000000"/>
-        </w:rPr>
-        <w:t>(e*d % r) != 1 or (d % 1) != 0): # check if coprime and if d is integer</w:t>
+        <w:t># while((e*d % r) != 1 or (d % 1) != 0): # check if coprime and if d is integer</w:t>
       </w:r>
     </w:p>
     <w:p>
@@ -610,64 +542,32 @@
           <w:rFonts w:ascii="Consolas" w:hAnsi="Consolas"/>
           <w:color w:val="000000"/>
         </w:rPr>
-        <w:t xml:space="preserve"># </w:t>
-      </w:r>
-      <w:proofErr w:type="gramStart"/>
-      <w:r>
-        <w:rPr>
-          <w:rFonts w:ascii="Consolas" w:hAnsi="Consolas"/>
-          <w:color w:val="000000"/>
-        </w:rPr>
-        <w:t>print(</w:t>
-      </w:r>
-      <w:proofErr w:type="gramEnd"/>
-      <w:r>
-        <w:rPr>
-          <w:rFonts w:ascii="Consolas" w:hAnsi="Consolas"/>
-          <w:color w:val="000000"/>
-        </w:rPr>
-        <w:t>f' n = {n}\n r = {r}\n k = {k} \n d = {d}')</w:t>
-      </w:r>
-    </w:p>
-    <w:p>
-      <w:pPr>
-        <w:spacing w:after="0" w:line="285" w:lineRule="atLeast"/>
-        <w:rPr>
-          <w:rFonts w:ascii="Consolas" w:hAnsi="Consolas"/>
-          <w:color w:val="000000"/>
-        </w:rPr>
-      </w:pPr>
-    </w:p>
-    <w:p>
-      <w:pPr>
-        <w:spacing w:after="0" w:line="285" w:lineRule="atLeast"/>
-        <w:rPr>
-          <w:rFonts w:ascii="Consolas" w:hAnsi="Consolas"/>
-          <w:color w:val="000000"/>
-        </w:rPr>
-      </w:pPr>
-      <w:r>
-        <w:rPr>
-          <w:rFonts w:ascii="Consolas" w:hAnsi="Consolas"/>
-          <w:color w:val="000000"/>
-        </w:rPr>
-        <w:t xml:space="preserve">bs = </w:t>
-      </w:r>
-      <w:proofErr w:type="gramStart"/>
-      <w:r>
-        <w:rPr>
-          <w:rFonts w:ascii="Consolas" w:hAnsi="Consolas"/>
-          <w:color w:val="000000"/>
-        </w:rPr>
-        <w:t>int(</w:t>
-      </w:r>
-      <w:proofErr w:type="gramEnd"/>
-      <w:r>
-        <w:rPr>
-          <w:rFonts w:ascii="Consolas" w:hAnsi="Consolas"/>
-          <w:color w:val="000000"/>
-        </w:rPr>
-        <w:t>input('Enter block size (bytes): '))</w:t>
+        <w:t># print(f' n = {n}\n r = {r}\n k = {k} \n d = {d}')</w:t>
+      </w:r>
+    </w:p>
+    <w:p>
+      <w:pPr>
+        <w:spacing w:after="0" w:line="285" w:lineRule="atLeast"/>
+        <w:rPr>
+          <w:rFonts w:ascii="Consolas" w:hAnsi="Consolas"/>
+          <w:color w:val="000000"/>
+        </w:rPr>
+      </w:pPr>
+    </w:p>
+    <w:p>
+      <w:pPr>
+        <w:spacing w:after="0" w:line="285" w:lineRule="atLeast"/>
+        <w:rPr>
+          <w:rFonts w:ascii="Consolas" w:hAnsi="Consolas"/>
+          <w:color w:val="000000"/>
+        </w:rPr>
+      </w:pPr>
+      <w:r>
+        <w:rPr>
+          <w:rFonts w:ascii="Consolas" w:hAnsi="Consolas"/>
+          <w:color w:val="000000"/>
+        </w:rPr>
+        <w:t>bs = int(input('Enter block size (bytes): '))</w:t>
       </w:r>
     </w:p>
     <w:p>
@@ -701,23 +601,571 @@
           <w:rFonts w:ascii="Consolas" w:hAnsi="Consolas"/>
           <w:color w:val="000000"/>
         </w:rPr>
+        <w:t xml:space="preserve"> = input('Enter file to encrypt: ')</w:t>
+      </w:r>
+    </w:p>
+    <w:p>
+      <w:pPr>
+        <w:spacing w:after="0" w:line="285" w:lineRule="atLeast"/>
+        <w:rPr>
+          <w:rFonts w:ascii="Consolas" w:hAnsi="Consolas"/>
+          <w:color w:val="000000"/>
+        </w:rPr>
+      </w:pPr>
+      <w:proofErr w:type="spellStart"/>
+      <w:r>
+        <w:rPr>
+          <w:rFonts w:ascii="Consolas" w:hAnsi="Consolas"/>
+          <w:color w:val="000000"/>
+        </w:rPr>
+        <w:t>outfile</w:t>
+      </w:r>
+      <w:proofErr w:type="spellEnd"/>
+      <w:r>
+        <w:rPr>
+          <w:rFonts w:ascii="Consolas" w:hAnsi="Consolas"/>
+          <w:color w:val="000000"/>
+        </w:rPr>
+        <w:t xml:space="preserve"> = input('Enter file to save ciphertext: ')</w:t>
+      </w:r>
+    </w:p>
+    <w:p>
+      <w:pPr>
+        <w:spacing w:after="0" w:line="285" w:lineRule="atLeast"/>
+        <w:rPr>
+          <w:rFonts w:ascii="Consolas" w:hAnsi="Consolas"/>
+          <w:color w:val="000000"/>
+        </w:rPr>
+      </w:pPr>
+    </w:p>
+    <w:p>
+      <w:pPr>
+        <w:spacing w:after="0" w:line="285" w:lineRule="atLeast"/>
+        <w:rPr>
+          <w:rFonts w:ascii="Consolas" w:hAnsi="Consolas"/>
+          <w:color w:val="000000"/>
+        </w:rPr>
+      </w:pPr>
+      <w:r>
+        <w:rPr>
+          <w:rFonts w:ascii="Consolas" w:hAnsi="Consolas"/>
+          <w:color w:val="000000"/>
+        </w:rPr>
+        <w:t>with open(</w:t>
+      </w:r>
+      <w:proofErr w:type="spellStart"/>
+      <w:r>
+        <w:rPr>
+          <w:rFonts w:ascii="Consolas" w:hAnsi="Consolas"/>
+          <w:color w:val="000000"/>
+        </w:rPr>
+        <w:t>infile</w:t>
+      </w:r>
+      <w:proofErr w:type="spellEnd"/>
+      <w:r>
+        <w:rPr>
+          <w:rFonts w:ascii="Consolas" w:hAnsi="Consolas"/>
+          <w:color w:val="000000"/>
+        </w:rPr>
+        <w:t>, '</w:t>
+      </w:r>
+      <w:proofErr w:type="spellStart"/>
+      <w:r>
+        <w:rPr>
+          <w:rFonts w:ascii="Consolas" w:hAnsi="Consolas"/>
+          <w:color w:val="000000"/>
+        </w:rPr>
+        <w:t>rb</w:t>
+      </w:r>
+      <w:proofErr w:type="spellEnd"/>
+      <w:r>
+        <w:rPr>
+          <w:rFonts w:ascii="Consolas" w:hAnsi="Consolas"/>
+          <w:color w:val="000000"/>
+        </w:rPr>
+        <w:t xml:space="preserve">') as </w:t>
+      </w:r>
+      <w:proofErr w:type="spellStart"/>
+      <w:r>
+        <w:rPr>
+          <w:rFonts w:ascii="Consolas" w:hAnsi="Consolas"/>
+          <w:color w:val="000000"/>
+        </w:rPr>
+        <w:t>infile</w:t>
+      </w:r>
+      <w:proofErr w:type="spellEnd"/>
+      <w:r>
+        <w:rPr>
+          <w:rFonts w:ascii="Consolas" w:hAnsi="Consolas"/>
+          <w:color w:val="000000"/>
+        </w:rPr>
+        <w:t>:</w:t>
+      </w:r>
+    </w:p>
+    <w:p>
+      <w:pPr>
+        <w:spacing w:after="0" w:line="285" w:lineRule="atLeast"/>
+        <w:rPr>
+          <w:rFonts w:ascii="Consolas" w:hAnsi="Consolas"/>
+          <w:color w:val="000000"/>
+        </w:rPr>
+      </w:pPr>
+      <w:r>
+        <w:rPr>
+          <w:rFonts w:ascii="Consolas" w:hAnsi="Consolas"/>
+          <w:color w:val="000000"/>
+        </w:rPr>
+        <w:t xml:space="preserve">    with open(</w:t>
+      </w:r>
+      <w:proofErr w:type="spellStart"/>
+      <w:r>
+        <w:rPr>
+          <w:rFonts w:ascii="Consolas" w:hAnsi="Consolas"/>
+          <w:color w:val="000000"/>
+        </w:rPr>
+        <w:t>outfile</w:t>
+      </w:r>
+      <w:proofErr w:type="spellEnd"/>
+      <w:r>
+        <w:rPr>
+          <w:rFonts w:ascii="Consolas" w:hAnsi="Consolas"/>
+          <w:color w:val="000000"/>
+        </w:rPr>
+        <w:t>, '</w:t>
+      </w:r>
+      <w:proofErr w:type="spellStart"/>
+      <w:r>
+        <w:rPr>
+          <w:rFonts w:ascii="Consolas" w:hAnsi="Consolas"/>
+          <w:color w:val="000000"/>
+        </w:rPr>
+        <w:t>wb</w:t>
+      </w:r>
+      <w:proofErr w:type="spellEnd"/>
+      <w:r>
+        <w:rPr>
+          <w:rFonts w:ascii="Consolas" w:hAnsi="Consolas"/>
+          <w:color w:val="000000"/>
+        </w:rPr>
+        <w:t xml:space="preserve">') as </w:t>
+      </w:r>
+      <w:proofErr w:type="spellStart"/>
+      <w:r>
+        <w:rPr>
+          <w:rFonts w:ascii="Consolas" w:hAnsi="Consolas"/>
+          <w:color w:val="000000"/>
+        </w:rPr>
+        <w:t>outfile</w:t>
+      </w:r>
+      <w:proofErr w:type="spellEnd"/>
+      <w:r>
+        <w:rPr>
+          <w:rFonts w:ascii="Consolas" w:hAnsi="Consolas"/>
+          <w:color w:val="000000"/>
+        </w:rPr>
+        <w:t>:</w:t>
+      </w:r>
+    </w:p>
+    <w:p>
+      <w:pPr>
+        <w:spacing w:after="0" w:line="285" w:lineRule="atLeast"/>
+        <w:rPr>
+          <w:rFonts w:ascii="Consolas" w:hAnsi="Consolas"/>
+          <w:color w:val="000000"/>
+        </w:rPr>
+      </w:pPr>
+      <w:r>
+        <w:rPr>
+          <w:rFonts w:ascii="Consolas" w:hAnsi="Consolas"/>
+          <w:color w:val="000000"/>
+        </w:rPr>
+        <w:t xml:space="preserve">        with open('key.pub', 'r') as </w:t>
+      </w:r>
+      <w:proofErr w:type="spellStart"/>
+      <w:r>
+        <w:rPr>
+          <w:rFonts w:ascii="Consolas" w:hAnsi="Consolas"/>
+          <w:color w:val="000000"/>
+        </w:rPr>
+        <w:t>pubkey</w:t>
+      </w:r>
+      <w:proofErr w:type="spellEnd"/>
+      <w:r>
+        <w:rPr>
+          <w:rFonts w:ascii="Consolas" w:hAnsi="Consolas"/>
+          <w:color w:val="000000"/>
+        </w:rPr>
+        <w:t>:</w:t>
+      </w:r>
+    </w:p>
+    <w:p>
+      <w:pPr>
+        <w:spacing w:after="0" w:line="285" w:lineRule="atLeast"/>
+        <w:rPr>
+          <w:rFonts w:ascii="Consolas" w:hAnsi="Consolas"/>
+          <w:color w:val="000000"/>
+        </w:rPr>
+      </w:pPr>
+      <w:r>
+        <w:rPr>
+          <w:rFonts w:ascii="Consolas" w:hAnsi="Consolas"/>
+          <w:color w:val="000000"/>
+        </w:rPr>
+        <w:t xml:space="preserve">            n = int(</w:t>
+      </w:r>
+      <w:proofErr w:type="spellStart"/>
+      <w:r>
+        <w:rPr>
+          <w:rFonts w:ascii="Consolas" w:hAnsi="Consolas"/>
+          <w:color w:val="000000"/>
+        </w:rPr>
+        <w:t>pubkey.readline</w:t>
+      </w:r>
+      <w:proofErr w:type="spellEnd"/>
+      <w:r>
+        <w:rPr>
+          <w:rFonts w:ascii="Consolas" w:hAnsi="Consolas"/>
+          <w:color w:val="000000"/>
+        </w:rPr>
+        <w:t>())</w:t>
+      </w:r>
+    </w:p>
+    <w:p>
+      <w:pPr>
+        <w:spacing w:after="0" w:line="285" w:lineRule="atLeast"/>
+        <w:rPr>
+          <w:rFonts w:ascii="Consolas" w:hAnsi="Consolas"/>
+          <w:color w:val="000000"/>
+        </w:rPr>
+      </w:pPr>
+      <w:r>
+        <w:rPr>
+          <w:rFonts w:ascii="Consolas" w:hAnsi="Consolas"/>
+          <w:color w:val="000000"/>
+        </w:rPr>
+        <w:t xml:space="preserve">            e = int(</w:t>
+      </w:r>
+      <w:proofErr w:type="spellStart"/>
+      <w:r>
+        <w:rPr>
+          <w:rFonts w:ascii="Consolas" w:hAnsi="Consolas"/>
+          <w:color w:val="000000"/>
+        </w:rPr>
+        <w:t>pubkey.readline</w:t>
+      </w:r>
+      <w:proofErr w:type="spellEnd"/>
+      <w:r>
+        <w:rPr>
+          <w:rFonts w:ascii="Consolas" w:hAnsi="Consolas"/>
+          <w:color w:val="000000"/>
+        </w:rPr>
+        <w:t>())</w:t>
+      </w:r>
+    </w:p>
+    <w:p>
+      <w:pPr>
+        <w:spacing w:after="0" w:line="285" w:lineRule="atLeast"/>
+        <w:rPr>
+          <w:rFonts w:ascii="Consolas" w:hAnsi="Consolas"/>
+          <w:color w:val="000000"/>
+        </w:rPr>
+      </w:pPr>
+      <w:r>
+        <w:rPr>
+          <w:rFonts w:ascii="Consolas" w:hAnsi="Consolas"/>
+          <w:color w:val="000000"/>
+        </w:rPr>
+        <w:t xml:space="preserve">            data = </w:t>
+      </w:r>
+      <w:proofErr w:type="spellStart"/>
+      <w:r>
+        <w:rPr>
+          <w:rFonts w:ascii="Consolas" w:hAnsi="Consolas"/>
+          <w:color w:val="000000"/>
+        </w:rPr>
+        <w:t>infile.read</w:t>
+      </w:r>
+      <w:proofErr w:type="spellEnd"/>
+      <w:r>
+        <w:rPr>
+          <w:rFonts w:ascii="Consolas" w:hAnsi="Consolas"/>
+          <w:color w:val="000000"/>
+        </w:rPr>
+        <w:t>(bs)</w:t>
+      </w:r>
+    </w:p>
+    <w:p>
+      <w:pPr>
+        <w:spacing w:after="0" w:line="285" w:lineRule="atLeast"/>
+        <w:rPr>
+          <w:rFonts w:ascii="Consolas" w:hAnsi="Consolas"/>
+          <w:color w:val="000000"/>
+        </w:rPr>
+      </w:pPr>
+      <w:r>
+        <w:rPr>
+          <w:rFonts w:ascii="Consolas" w:hAnsi="Consolas"/>
+          <w:color w:val="000000"/>
+        </w:rPr>
+        <w:t xml:space="preserve">            while data:</w:t>
+      </w:r>
+    </w:p>
+    <w:p>
+      <w:pPr>
+        <w:spacing w:after="0" w:line="285" w:lineRule="atLeast"/>
+        <w:rPr>
+          <w:rFonts w:ascii="Consolas" w:hAnsi="Consolas"/>
+          <w:color w:val="000000"/>
+        </w:rPr>
+      </w:pPr>
+      <w:r>
+        <w:rPr>
+          <w:rFonts w:ascii="Consolas" w:hAnsi="Consolas"/>
+          <w:color w:val="000000"/>
+        </w:rPr>
+        <w:t xml:space="preserve">                </w:t>
+      </w:r>
+      <w:proofErr w:type="spellStart"/>
+      <w:r>
+        <w:rPr>
+          <w:rFonts w:ascii="Consolas" w:hAnsi="Consolas"/>
+          <w:color w:val="000000"/>
+        </w:rPr>
+        <w:t>msg_block</w:t>
+      </w:r>
+      <w:proofErr w:type="spellEnd"/>
+      <w:r>
+        <w:rPr>
+          <w:rFonts w:ascii="Consolas" w:hAnsi="Consolas"/>
+          <w:color w:val="000000"/>
+        </w:rPr>
         <w:t xml:space="preserve"> = </w:t>
       </w:r>
-      <w:proofErr w:type="gramStart"/>
-      <w:r>
-        <w:rPr>
-          <w:rFonts w:ascii="Consolas" w:hAnsi="Consolas"/>
-          <w:color w:val="000000"/>
-        </w:rPr>
-        <w:t>input(</w:t>
-      </w:r>
-      <w:proofErr w:type="gramEnd"/>
-      <w:r>
-        <w:rPr>
-          <w:rFonts w:ascii="Consolas" w:hAnsi="Consolas"/>
-          <w:color w:val="000000"/>
-        </w:rPr>
-        <w:t>'Enter file to encrypt: ')</w:t>
+      <w:proofErr w:type="spellStart"/>
+      <w:r>
+        <w:rPr>
+          <w:rFonts w:ascii="Consolas" w:hAnsi="Consolas"/>
+          <w:color w:val="000000"/>
+        </w:rPr>
+        <w:t>int.from_bytes</w:t>
+      </w:r>
+      <w:proofErr w:type="spellEnd"/>
+      <w:r>
+        <w:rPr>
+          <w:rFonts w:ascii="Consolas" w:hAnsi="Consolas"/>
+          <w:color w:val="000000"/>
+        </w:rPr>
+        <w:t>(data, 'big', signed=False)</w:t>
+      </w:r>
+    </w:p>
+    <w:p>
+      <w:pPr>
+        <w:spacing w:after="0" w:line="285" w:lineRule="atLeast"/>
+        <w:rPr>
+          <w:rFonts w:ascii="Consolas" w:hAnsi="Consolas"/>
+          <w:color w:val="000000"/>
+        </w:rPr>
+      </w:pPr>
+      <w:r>
+        <w:rPr>
+          <w:rFonts w:ascii="Consolas" w:hAnsi="Consolas"/>
+          <w:color w:val="000000"/>
+        </w:rPr>
+        <w:t xml:space="preserve">                </w:t>
+      </w:r>
+      <w:proofErr w:type="spellStart"/>
+      <w:r>
+        <w:rPr>
+          <w:rFonts w:ascii="Consolas" w:hAnsi="Consolas"/>
+          <w:color w:val="000000"/>
+        </w:rPr>
+        <w:t>cipher_txt</w:t>
+      </w:r>
+      <w:proofErr w:type="spellEnd"/>
+      <w:r>
+        <w:rPr>
+          <w:rFonts w:ascii="Consolas" w:hAnsi="Consolas"/>
+          <w:color w:val="000000"/>
+        </w:rPr>
+        <w:t xml:space="preserve"> = pow(</w:t>
+      </w:r>
+      <w:proofErr w:type="spellStart"/>
+      <w:r>
+        <w:rPr>
+          <w:rFonts w:ascii="Consolas" w:hAnsi="Consolas"/>
+          <w:color w:val="000000"/>
+        </w:rPr>
+        <w:t>msg_block</w:t>
+      </w:r>
+      <w:proofErr w:type="spellEnd"/>
+      <w:r>
+        <w:rPr>
+          <w:rFonts w:ascii="Consolas" w:hAnsi="Consolas"/>
+          <w:color w:val="000000"/>
+        </w:rPr>
+        <w:t>, e, n)</w:t>
+      </w:r>
+    </w:p>
+    <w:p>
+      <w:pPr>
+        <w:spacing w:after="0" w:line="285" w:lineRule="atLeast"/>
+        <w:rPr>
+          <w:rFonts w:ascii="Consolas" w:hAnsi="Consolas"/>
+          <w:color w:val="000000"/>
+        </w:rPr>
+      </w:pPr>
+      <w:r>
+        <w:rPr>
+          <w:rFonts w:ascii="Consolas" w:hAnsi="Consolas"/>
+          <w:color w:val="000000"/>
+        </w:rPr>
+        <w:t xml:space="preserve">                </w:t>
+      </w:r>
+      <w:proofErr w:type="spellStart"/>
+      <w:r>
+        <w:rPr>
+          <w:rFonts w:ascii="Consolas" w:hAnsi="Consolas"/>
+          <w:color w:val="000000"/>
+        </w:rPr>
+        <w:t>out_block</w:t>
+      </w:r>
+      <w:proofErr w:type="spellEnd"/>
+      <w:r>
+        <w:rPr>
+          <w:rFonts w:ascii="Consolas" w:hAnsi="Consolas"/>
+          <w:color w:val="000000"/>
+        </w:rPr>
+        <w:t xml:space="preserve"> = </w:t>
+      </w:r>
+      <w:proofErr w:type="spellStart"/>
+      <w:r>
+        <w:rPr>
+          <w:rFonts w:ascii="Consolas" w:hAnsi="Consolas"/>
+          <w:color w:val="000000"/>
+        </w:rPr>
+        <w:t>cipher_txt.to_bytes</w:t>
+      </w:r>
+      <w:proofErr w:type="spellEnd"/>
+      <w:r>
+        <w:rPr>
+          <w:rFonts w:ascii="Consolas" w:hAnsi="Consolas"/>
+          <w:color w:val="000000"/>
+        </w:rPr>
+        <w:t>(bs*2, 'big')</w:t>
+      </w:r>
+    </w:p>
+    <w:p>
+      <w:pPr>
+        <w:spacing w:after="0" w:line="285" w:lineRule="atLeast"/>
+        <w:rPr>
+          <w:rFonts w:ascii="Consolas" w:hAnsi="Consolas"/>
+          <w:color w:val="000000"/>
+        </w:rPr>
+      </w:pPr>
+      <w:r>
+        <w:rPr>
+          <w:rFonts w:ascii="Consolas" w:hAnsi="Consolas"/>
+          <w:color w:val="000000"/>
+        </w:rPr>
+        <w:t xml:space="preserve">                </w:t>
+      </w:r>
+      <w:proofErr w:type="spellStart"/>
+      <w:r>
+        <w:rPr>
+          <w:rFonts w:ascii="Consolas" w:hAnsi="Consolas"/>
+          <w:color w:val="000000"/>
+        </w:rPr>
+        <w:t>outfile.write</w:t>
+      </w:r>
+      <w:proofErr w:type="spellEnd"/>
+      <w:r>
+        <w:rPr>
+          <w:rFonts w:ascii="Consolas" w:hAnsi="Consolas"/>
+          <w:color w:val="000000"/>
+        </w:rPr>
+        <w:t>(</w:t>
+      </w:r>
+      <w:proofErr w:type="spellStart"/>
+      <w:r>
+        <w:rPr>
+          <w:rFonts w:ascii="Consolas" w:hAnsi="Consolas"/>
+          <w:color w:val="000000"/>
+        </w:rPr>
+        <w:t>out_block</w:t>
+      </w:r>
+      <w:proofErr w:type="spellEnd"/>
+      <w:r>
+        <w:rPr>
+          <w:rFonts w:ascii="Consolas" w:hAnsi="Consolas"/>
+          <w:color w:val="000000"/>
+        </w:rPr>
+        <w:t>)</w:t>
+      </w:r>
+    </w:p>
+    <w:p>
+      <w:pPr>
+        <w:spacing w:after="0" w:line="285" w:lineRule="atLeast"/>
+        <w:rPr>
+          <w:rFonts w:ascii="Consolas" w:hAnsi="Consolas"/>
+          <w:color w:val="000000"/>
+        </w:rPr>
+      </w:pPr>
+      <w:r>
+        <w:rPr>
+          <w:rFonts w:ascii="Consolas" w:hAnsi="Consolas"/>
+          <w:color w:val="000000"/>
+        </w:rPr>
+        <w:t xml:space="preserve">                data = </w:t>
+      </w:r>
+      <w:proofErr w:type="spellStart"/>
+      <w:r>
+        <w:rPr>
+          <w:rFonts w:ascii="Consolas" w:hAnsi="Consolas"/>
+          <w:color w:val="000000"/>
+        </w:rPr>
+        <w:t>infile.read</w:t>
+      </w:r>
+      <w:proofErr w:type="spellEnd"/>
+      <w:r>
+        <w:rPr>
+          <w:rFonts w:ascii="Consolas" w:hAnsi="Consolas"/>
+          <w:color w:val="000000"/>
+        </w:rPr>
+        <w:t>(bs)</w:t>
+      </w:r>
+    </w:p>
+    <w:p>
+      <w:pPr>
+        <w:spacing w:after="0" w:line="285" w:lineRule="atLeast"/>
+        <w:rPr>
+          <w:rFonts w:ascii="Consolas" w:hAnsi="Consolas"/>
+          <w:color w:val="000000"/>
+        </w:rPr>
+      </w:pPr>
+    </w:p>
+    <w:p>
+      <w:pPr>
+        <w:spacing w:after="0" w:line="285" w:lineRule="atLeast"/>
+        <w:rPr>
+          <w:rFonts w:ascii="Consolas" w:hAnsi="Consolas"/>
+          <w:color w:val="000000"/>
+        </w:rPr>
+      </w:pPr>
+      <w:proofErr w:type="spellStart"/>
+      <w:r>
+        <w:rPr>
+          <w:rFonts w:ascii="Consolas" w:hAnsi="Consolas"/>
+          <w:color w:val="000000"/>
+        </w:rPr>
+        <w:t>infile</w:t>
+      </w:r>
+      <w:proofErr w:type="spellEnd"/>
+      <w:r>
+        <w:rPr>
+          <w:rFonts w:ascii="Consolas" w:hAnsi="Consolas"/>
+          <w:color w:val="000000"/>
+        </w:rPr>
+        <w:t xml:space="preserve"> = input('Enter file to decrypt: ')</w:t>
       </w:r>
     </w:p>
     <w:p>
@@ -742,313 +1190,515 @@
           <w:rFonts w:ascii="Consolas" w:hAnsi="Consolas"/>
           <w:color w:val="000000"/>
         </w:rPr>
+        <w:t xml:space="preserve"> = input('Enter file to save plaintext: ')</w:t>
+      </w:r>
+    </w:p>
+    <w:p>
+      <w:pPr>
+        <w:spacing w:after="0" w:line="285" w:lineRule="atLeast"/>
+        <w:rPr>
+          <w:rFonts w:ascii="Consolas" w:hAnsi="Consolas"/>
+          <w:color w:val="000000"/>
+        </w:rPr>
+      </w:pPr>
+    </w:p>
+    <w:p>
+      <w:pPr>
+        <w:spacing w:after="0" w:line="285" w:lineRule="atLeast"/>
+        <w:rPr>
+          <w:rFonts w:ascii="Consolas" w:hAnsi="Consolas"/>
+          <w:color w:val="000000"/>
+        </w:rPr>
+      </w:pPr>
+      <w:r>
+        <w:rPr>
+          <w:rFonts w:ascii="Consolas" w:hAnsi="Consolas"/>
+          <w:color w:val="000000"/>
+        </w:rPr>
+        <w:lastRenderedPageBreak/>
+        <w:t>with open(</w:t>
+      </w:r>
+      <w:proofErr w:type="spellStart"/>
+      <w:r>
+        <w:rPr>
+          <w:rFonts w:ascii="Consolas" w:hAnsi="Consolas"/>
+          <w:color w:val="000000"/>
+        </w:rPr>
+        <w:t>infile</w:t>
+      </w:r>
+      <w:proofErr w:type="spellEnd"/>
+      <w:r>
+        <w:rPr>
+          <w:rFonts w:ascii="Consolas" w:hAnsi="Consolas"/>
+          <w:color w:val="000000"/>
+        </w:rPr>
+        <w:t>, '</w:t>
+      </w:r>
+      <w:proofErr w:type="spellStart"/>
+      <w:r>
+        <w:rPr>
+          <w:rFonts w:ascii="Consolas" w:hAnsi="Consolas"/>
+          <w:color w:val="000000"/>
+        </w:rPr>
+        <w:t>rb</w:t>
+      </w:r>
+      <w:proofErr w:type="spellEnd"/>
+      <w:r>
+        <w:rPr>
+          <w:rFonts w:ascii="Consolas" w:hAnsi="Consolas"/>
+          <w:color w:val="000000"/>
+        </w:rPr>
+        <w:t xml:space="preserve">') as </w:t>
+      </w:r>
+      <w:proofErr w:type="spellStart"/>
+      <w:r>
+        <w:rPr>
+          <w:rFonts w:ascii="Consolas" w:hAnsi="Consolas"/>
+          <w:color w:val="000000"/>
+        </w:rPr>
+        <w:t>infile</w:t>
+      </w:r>
+      <w:proofErr w:type="spellEnd"/>
+      <w:r>
+        <w:rPr>
+          <w:rFonts w:ascii="Consolas" w:hAnsi="Consolas"/>
+          <w:color w:val="000000"/>
+        </w:rPr>
+        <w:t>:</w:t>
+      </w:r>
+    </w:p>
+    <w:p>
+      <w:pPr>
+        <w:spacing w:after="0" w:line="285" w:lineRule="atLeast"/>
+        <w:rPr>
+          <w:rFonts w:ascii="Consolas" w:hAnsi="Consolas"/>
+          <w:color w:val="000000"/>
+        </w:rPr>
+      </w:pPr>
+      <w:r>
+        <w:rPr>
+          <w:rFonts w:ascii="Consolas" w:hAnsi="Consolas"/>
+          <w:color w:val="000000"/>
+        </w:rPr>
+        <w:t xml:space="preserve">    with open(</w:t>
+      </w:r>
+      <w:proofErr w:type="spellStart"/>
+      <w:r>
+        <w:rPr>
+          <w:rFonts w:ascii="Consolas" w:hAnsi="Consolas"/>
+          <w:color w:val="000000"/>
+        </w:rPr>
+        <w:t>outfile</w:t>
+      </w:r>
+      <w:proofErr w:type="spellEnd"/>
+      <w:r>
+        <w:rPr>
+          <w:rFonts w:ascii="Consolas" w:hAnsi="Consolas"/>
+          <w:color w:val="000000"/>
+        </w:rPr>
+        <w:t>, '</w:t>
+      </w:r>
+      <w:proofErr w:type="spellStart"/>
+      <w:r>
+        <w:rPr>
+          <w:rFonts w:ascii="Consolas" w:hAnsi="Consolas"/>
+          <w:color w:val="000000"/>
+        </w:rPr>
+        <w:t>wb</w:t>
+      </w:r>
+      <w:proofErr w:type="spellEnd"/>
+      <w:r>
+        <w:rPr>
+          <w:rFonts w:ascii="Consolas" w:hAnsi="Consolas"/>
+          <w:color w:val="000000"/>
+        </w:rPr>
+        <w:t xml:space="preserve">') as </w:t>
+      </w:r>
+      <w:proofErr w:type="spellStart"/>
+      <w:r>
+        <w:rPr>
+          <w:rFonts w:ascii="Consolas" w:hAnsi="Consolas"/>
+          <w:color w:val="000000"/>
+        </w:rPr>
+        <w:t>outfile</w:t>
+      </w:r>
+      <w:proofErr w:type="spellEnd"/>
+      <w:r>
+        <w:rPr>
+          <w:rFonts w:ascii="Consolas" w:hAnsi="Consolas"/>
+          <w:color w:val="000000"/>
+        </w:rPr>
+        <w:t>:</w:t>
+      </w:r>
+    </w:p>
+    <w:p>
+      <w:pPr>
+        <w:spacing w:after="0" w:line="285" w:lineRule="atLeast"/>
+        <w:rPr>
+          <w:rFonts w:ascii="Consolas" w:hAnsi="Consolas"/>
+          <w:color w:val="000000"/>
+        </w:rPr>
+      </w:pPr>
+      <w:r>
+        <w:rPr>
+          <w:rFonts w:ascii="Consolas" w:hAnsi="Consolas"/>
+          <w:color w:val="000000"/>
+        </w:rPr>
+        <w:t xml:space="preserve">        with open('</w:t>
+      </w:r>
+      <w:proofErr w:type="spellStart"/>
+      <w:r>
+        <w:rPr>
+          <w:rFonts w:ascii="Consolas" w:hAnsi="Consolas"/>
+          <w:color w:val="000000"/>
+        </w:rPr>
+        <w:t>key.priv</w:t>
+      </w:r>
+      <w:proofErr w:type="spellEnd"/>
+      <w:r>
+        <w:rPr>
+          <w:rFonts w:ascii="Consolas" w:hAnsi="Consolas"/>
+          <w:color w:val="000000"/>
+        </w:rPr>
+        <w:t xml:space="preserve">', 'r') as </w:t>
+      </w:r>
+      <w:proofErr w:type="spellStart"/>
+      <w:r>
+        <w:rPr>
+          <w:rFonts w:ascii="Consolas" w:hAnsi="Consolas"/>
+          <w:color w:val="000000"/>
+        </w:rPr>
+        <w:t>privkey</w:t>
+      </w:r>
+      <w:proofErr w:type="spellEnd"/>
+      <w:r>
+        <w:rPr>
+          <w:rFonts w:ascii="Consolas" w:hAnsi="Consolas"/>
+          <w:color w:val="000000"/>
+        </w:rPr>
+        <w:t>:</w:t>
+      </w:r>
+    </w:p>
+    <w:p>
+      <w:pPr>
+        <w:spacing w:after="0" w:line="285" w:lineRule="atLeast"/>
+        <w:rPr>
+          <w:rFonts w:ascii="Consolas" w:hAnsi="Consolas"/>
+          <w:color w:val="000000"/>
+        </w:rPr>
+      </w:pPr>
+      <w:r>
+        <w:rPr>
+          <w:rFonts w:ascii="Consolas" w:hAnsi="Consolas"/>
+          <w:color w:val="000000"/>
+        </w:rPr>
+        <w:t xml:space="preserve">            n = int(</w:t>
+      </w:r>
+      <w:proofErr w:type="spellStart"/>
+      <w:r>
+        <w:rPr>
+          <w:rFonts w:ascii="Consolas" w:hAnsi="Consolas"/>
+          <w:color w:val="000000"/>
+        </w:rPr>
+        <w:t>privkey.readline</w:t>
+      </w:r>
+      <w:proofErr w:type="spellEnd"/>
+      <w:r>
+        <w:rPr>
+          <w:rFonts w:ascii="Consolas" w:hAnsi="Consolas"/>
+          <w:color w:val="000000"/>
+        </w:rPr>
+        <w:t>())</w:t>
+      </w:r>
+    </w:p>
+    <w:p>
+      <w:pPr>
+        <w:spacing w:after="0" w:line="285" w:lineRule="atLeast"/>
+        <w:rPr>
+          <w:rFonts w:ascii="Consolas" w:hAnsi="Consolas"/>
+          <w:color w:val="000000"/>
+        </w:rPr>
+      </w:pPr>
+      <w:r>
+        <w:rPr>
+          <w:rFonts w:ascii="Consolas" w:hAnsi="Consolas"/>
+          <w:color w:val="000000"/>
+        </w:rPr>
+        <w:t xml:space="preserve">            d = int(</w:t>
+      </w:r>
+      <w:proofErr w:type="spellStart"/>
+      <w:r>
+        <w:rPr>
+          <w:rFonts w:ascii="Consolas" w:hAnsi="Consolas"/>
+          <w:color w:val="000000"/>
+        </w:rPr>
+        <w:t>privkey.readline</w:t>
+      </w:r>
+      <w:proofErr w:type="spellEnd"/>
+      <w:r>
+        <w:rPr>
+          <w:rFonts w:ascii="Consolas" w:hAnsi="Consolas"/>
+          <w:color w:val="000000"/>
+        </w:rPr>
+        <w:t>())</w:t>
+      </w:r>
+    </w:p>
+    <w:p>
+      <w:pPr>
+        <w:spacing w:after="0" w:line="285" w:lineRule="atLeast"/>
+        <w:rPr>
+          <w:rFonts w:ascii="Consolas" w:hAnsi="Consolas"/>
+          <w:color w:val="000000"/>
+        </w:rPr>
+      </w:pPr>
+      <w:r>
+        <w:rPr>
+          <w:rFonts w:ascii="Consolas" w:hAnsi="Consolas"/>
+          <w:color w:val="000000"/>
+        </w:rPr>
+        <w:t xml:space="preserve">            data = </w:t>
+      </w:r>
+      <w:proofErr w:type="spellStart"/>
+      <w:r>
+        <w:rPr>
+          <w:rFonts w:ascii="Consolas" w:hAnsi="Consolas"/>
+          <w:color w:val="000000"/>
+        </w:rPr>
+        <w:t>infile.read</w:t>
+      </w:r>
+      <w:proofErr w:type="spellEnd"/>
+      <w:r>
+        <w:rPr>
+          <w:rFonts w:ascii="Consolas" w:hAnsi="Consolas"/>
+          <w:color w:val="000000"/>
+        </w:rPr>
+        <w:t>(bs*2)</w:t>
+      </w:r>
+    </w:p>
+    <w:p>
+      <w:pPr>
+        <w:spacing w:after="0" w:line="285" w:lineRule="atLeast"/>
+        <w:rPr>
+          <w:rFonts w:ascii="Consolas" w:hAnsi="Consolas"/>
+          <w:color w:val="000000"/>
+        </w:rPr>
+      </w:pPr>
+      <w:r>
+        <w:rPr>
+          <w:rFonts w:ascii="Consolas" w:hAnsi="Consolas"/>
+          <w:color w:val="000000"/>
+        </w:rPr>
+        <w:t xml:space="preserve">            while data:</w:t>
+      </w:r>
+    </w:p>
+    <w:p>
+      <w:pPr>
+        <w:spacing w:after="0" w:line="285" w:lineRule="atLeast"/>
+        <w:rPr>
+          <w:rFonts w:ascii="Consolas" w:hAnsi="Consolas"/>
+          <w:color w:val="000000"/>
+        </w:rPr>
+      </w:pPr>
+      <w:r>
+        <w:rPr>
+          <w:rFonts w:ascii="Consolas" w:hAnsi="Consolas"/>
+          <w:color w:val="000000"/>
+        </w:rPr>
+        <w:t xml:space="preserve">                </w:t>
+      </w:r>
+      <w:proofErr w:type="spellStart"/>
+      <w:r>
+        <w:rPr>
+          <w:rFonts w:ascii="Consolas" w:hAnsi="Consolas"/>
+          <w:color w:val="000000"/>
+        </w:rPr>
+        <w:t>msg_block</w:t>
+      </w:r>
+      <w:proofErr w:type="spellEnd"/>
+      <w:r>
+        <w:rPr>
+          <w:rFonts w:ascii="Consolas" w:hAnsi="Consolas"/>
+          <w:color w:val="000000"/>
+        </w:rPr>
         <w:t xml:space="preserve"> = </w:t>
       </w:r>
-      <w:proofErr w:type="gramStart"/>
-      <w:r>
-        <w:rPr>
-          <w:rFonts w:ascii="Consolas" w:hAnsi="Consolas"/>
-          <w:color w:val="000000"/>
-        </w:rPr>
-        <w:t>input(</w:t>
-      </w:r>
-      <w:proofErr w:type="gramEnd"/>
-      <w:r>
-        <w:rPr>
-          <w:rFonts w:ascii="Consolas" w:hAnsi="Consolas"/>
-          <w:color w:val="000000"/>
-        </w:rPr>
-        <w:t>'Enter file to save ciphertext: ')</w:t>
-      </w:r>
-    </w:p>
-    <w:p>
-      <w:pPr>
-        <w:spacing w:after="0" w:line="285" w:lineRule="atLeast"/>
-        <w:rPr>
-          <w:rFonts w:ascii="Consolas" w:hAnsi="Consolas"/>
-          <w:color w:val="000000"/>
-        </w:rPr>
-      </w:pPr>
-    </w:p>
-    <w:p>
-      <w:pPr>
-        <w:spacing w:after="0" w:line="285" w:lineRule="atLeast"/>
-        <w:rPr>
-          <w:rFonts w:ascii="Consolas" w:hAnsi="Consolas"/>
-          <w:color w:val="000000"/>
-        </w:rPr>
-      </w:pPr>
-      <w:r>
-        <w:rPr>
-          <w:rFonts w:ascii="Consolas" w:hAnsi="Consolas"/>
-          <w:color w:val="000000"/>
-        </w:rPr>
-        <w:t xml:space="preserve">with </w:t>
-      </w:r>
-      <w:proofErr w:type="gramStart"/>
-      <w:r>
-        <w:rPr>
-          <w:rFonts w:ascii="Consolas" w:hAnsi="Consolas"/>
-          <w:color w:val="000000"/>
-        </w:rPr>
-        <w:t>open(</w:t>
-      </w:r>
-      <w:proofErr w:type="spellStart"/>
-      <w:proofErr w:type="gramEnd"/>
-      <w:r>
-        <w:rPr>
-          <w:rFonts w:ascii="Consolas" w:hAnsi="Consolas"/>
-          <w:color w:val="000000"/>
-        </w:rPr>
-        <w:t>infile</w:t>
-      </w:r>
-      <w:proofErr w:type="spellEnd"/>
-      <w:r>
-        <w:rPr>
-          <w:rFonts w:ascii="Consolas" w:hAnsi="Consolas"/>
-          <w:color w:val="000000"/>
-        </w:rPr>
-        <w:t>, '</w:t>
-      </w:r>
-      <w:proofErr w:type="spellStart"/>
-      <w:r>
-        <w:rPr>
-          <w:rFonts w:ascii="Consolas" w:hAnsi="Consolas"/>
-          <w:color w:val="000000"/>
-        </w:rPr>
-        <w:t>rb</w:t>
-      </w:r>
-      <w:proofErr w:type="spellEnd"/>
-      <w:r>
-        <w:rPr>
-          <w:rFonts w:ascii="Consolas" w:hAnsi="Consolas"/>
-          <w:color w:val="000000"/>
-        </w:rPr>
-        <w:t xml:space="preserve">') as </w:t>
-      </w:r>
-      <w:proofErr w:type="spellStart"/>
-      <w:r>
-        <w:rPr>
-          <w:rFonts w:ascii="Consolas" w:hAnsi="Consolas"/>
-          <w:color w:val="000000"/>
-        </w:rPr>
-        <w:t>infile</w:t>
-      </w:r>
-      <w:proofErr w:type="spellEnd"/>
-      <w:r>
-        <w:rPr>
-          <w:rFonts w:ascii="Consolas" w:hAnsi="Consolas"/>
-          <w:color w:val="000000"/>
-        </w:rPr>
-        <w:t>:</w:t>
-      </w:r>
-    </w:p>
-    <w:p>
-      <w:pPr>
-        <w:spacing w:after="0" w:line="285" w:lineRule="atLeast"/>
-        <w:rPr>
-          <w:rFonts w:ascii="Consolas" w:hAnsi="Consolas"/>
-          <w:color w:val="000000"/>
-        </w:rPr>
-      </w:pPr>
-      <w:r>
-        <w:rPr>
-          <w:rFonts w:ascii="Consolas" w:hAnsi="Consolas"/>
-          <w:color w:val="000000"/>
-        </w:rPr>
-        <w:t xml:space="preserve">    with </w:t>
-      </w:r>
-      <w:proofErr w:type="gramStart"/>
-      <w:r>
-        <w:rPr>
-          <w:rFonts w:ascii="Consolas" w:hAnsi="Consolas"/>
-          <w:color w:val="000000"/>
-        </w:rPr>
-        <w:t>open(</w:t>
-      </w:r>
-      <w:proofErr w:type="spellStart"/>
-      <w:proofErr w:type="gramEnd"/>
-      <w:r>
-        <w:rPr>
-          <w:rFonts w:ascii="Consolas" w:hAnsi="Consolas"/>
-          <w:color w:val="000000"/>
-        </w:rPr>
-        <w:t>outfile</w:t>
-      </w:r>
-      <w:proofErr w:type="spellEnd"/>
-      <w:r>
-        <w:rPr>
-          <w:rFonts w:ascii="Consolas" w:hAnsi="Consolas"/>
-          <w:color w:val="000000"/>
-        </w:rPr>
-        <w:t>, '</w:t>
-      </w:r>
-      <w:proofErr w:type="spellStart"/>
-      <w:r>
-        <w:rPr>
-          <w:rFonts w:ascii="Consolas" w:hAnsi="Consolas"/>
-          <w:color w:val="000000"/>
-        </w:rPr>
-        <w:t>wb</w:t>
-      </w:r>
-      <w:proofErr w:type="spellEnd"/>
-      <w:r>
-        <w:rPr>
-          <w:rFonts w:ascii="Consolas" w:hAnsi="Consolas"/>
-          <w:color w:val="000000"/>
-        </w:rPr>
-        <w:t xml:space="preserve">') as </w:t>
-      </w:r>
-      <w:proofErr w:type="spellStart"/>
-      <w:r>
-        <w:rPr>
-          <w:rFonts w:ascii="Consolas" w:hAnsi="Consolas"/>
-          <w:color w:val="000000"/>
-        </w:rPr>
-        <w:t>outfile</w:t>
-      </w:r>
-      <w:proofErr w:type="spellEnd"/>
-      <w:r>
-        <w:rPr>
-          <w:rFonts w:ascii="Consolas" w:hAnsi="Consolas"/>
-          <w:color w:val="000000"/>
-        </w:rPr>
-        <w:t>:</w:t>
-      </w:r>
-    </w:p>
-    <w:p>
-      <w:pPr>
-        <w:spacing w:after="0" w:line="285" w:lineRule="atLeast"/>
-        <w:rPr>
-          <w:rFonts w:ascii="Consolas" w:hAnsi="Consolas"/>
-          <w:color w:val="000000"/>
-        </w:rPr>
-      </w:pPr>
-      <w:r>
-        <w:rPr>
-          <w:rFonts w:ascii="Consolas" w:hAnsi="Consolas"/>
-          <w:color w:val="000000"/>
-        </w:rPr>
-        <w:t xml:space="preserve">        with </w:t>
-      </w:r>
-      <w:proofErr w:type="gramStart"/>
-      <w:r>
-        <w:rPr>
-          <w:rFonts w:ascii="Consolas" w:hAnsi="Consolas"/>
-          <w:color w:val="000000"/>
-        </w:rPr>
-        <w:t>open(</w:t>
-      </w:r>
-      <w:proofErr w:type="gramEnd"/>
-      <w:r>
-        <w:rPr>
-          <w:rFonts w:ascii="Consolas" w:hAnsi="Consolas"/>
-          <w:color w:val="000000"/>
-        </w:rPr>
-        <w:t xml:space="preserve">'key.pub', 'r') as </w:t>
-      </w:r>
-      <w:proofErr w:type="spellStart"/>
-      <w:r>
-        <w:rPr>
-          <w:rFonts w:ascii="Consolas" w:hAnsi="Consolas"/>
-          <w:color w:val="000000"/>
-        </w:rPr>
-        <w:t>pubkey</w:t>
-      </w:r>
-      <w:proofErr w:type="spellEnd"/>
-      <w:r>
-        <w:rPr>
-          <w:rFonts w:ascii="Consolas" w:hAnsi="Consolas"/>
-          <w:color w:val="000000"/>
-        </w:rPr>
-        <w:t>:</w:t>
-      </w:r>
-    </w:p>
-    <w:p>
-      <w:pPr>
-        <w:spacing w:after="0" w:line="285" w:lineRule="atLeast"/>
-        <w:rPr>
-          <w:rFonts w:ascii="Consolas" w:hAnsi="Consolas"/>
-          <w:color w:val="000000"/>
-        </w:rPr>
-      </w:pPr>
-      <w:r>
-        <w:rPr>
-          <w:rFonts w:ascii="Consolas" w:hAnsi="Consolas"/>
-          <w:color w:val="000000"/>
-        </w:rPr>
-        <w:t xml:space="preserve">            n = int(</w:t>
-      </w:r>
-      <w:proofErr w:type="spellStart"/>
-      <w:proofErr w:type="gramStart"/>
-      <w:r>
-        <w:rPr>
-          <w:rFonts w:ascii="Consolas" w:hAnsi="Consolas"/>
-          <w:color w:val="000000"/>
-        </w:rPr>
-        <w:t>pubkey.readline</w:t>
-      </w:r>
-      <w:proofErr w:type="spellEnd"/>
-      <w:proofErr w:type="gramEnd"/>
-      <w:r>
-        <w:rPr>
-          <w:rFonts w:ascii="Consolas" w:hAnsi="Consolas"/>
-          <w:color w:val="000000"/>
-        </w:rPr>
-        <w:t>())</w:t>
-      </w:r>
-    </w:p>
-    <w:p>
-      <w:pPr>
-        <w:spacing w:after="0" w:line="285" w:lineRule="atLeast"/>
-        <w:rPr>
-          <w:rFonts w:ascii="Consolas" w:hAnsi="Consolas"/>
-          <w:color w:val="000000"/>
-        </w:rPr>
-      </w:pPr>
-      <w:r>
-        <w:rPr>
-          <w:rFonts w:ascii="Consolas" w:hAnsi="Consolas"/>
-          <w:color w:val="000000"/>
-        </w:rPr>
-        <w:t xml:space="preserve">            e = int(</w:t>
-      </w:r>
-      <w:proofErr w:type="spellStart"/>
-      <w:proofErr w:type="gramStart"/>
-      <w:r>
-        <w:rPr>
-          <w:rFonts w:ascii="Consolas" w:hAnsi="Consolas"/>
-          <w:color w:val="000000"/>
-        </w:rPr>
-        <w:t>pubkey.readline</w:t>
-      </w:r>
-      <w:proofErr w:type="spellEnd"/>
-      <w:proofErr w:type="gramEnd"/>
-      <w:r>
-        <w:rPr>
-          <w:rFonts w:ascii="Consolas" w:hAnsi="Consolas"/>
-          <w:color w:val="000000"/>
-        </w:rPr>
-        <w:t>())</w:t>
-      </w:r>
-    </w:p>
-    <w:p>
-      <w:pPr>
-        <w:spacing w:after="0" w:line="285" w:lineRule="atLeast"/>
-        <w:rPr>
-          <w:rFonts w:ascii="Consolas" w:hAnsi="Consolas"/>
-          <w:color w:val="000000"/>
-        </w:rPr>
-      </w:pPr>
-      <w:r>
-        <w:rPr>
-          <w:rFonts w:ascii="Consolas" w:hAnsi="Consolas"/>
-          <w:color w:val="000000"/>
-        </w:rPr>
-        <w:t xml:space="preserve">            data = </w:t>
-      </w:r>
-      <w:proofErr w:type="spellStart"/>
-      <w:proofErr w:type="gramStart"/>
+      <w:proofErr w:type="spellStart"/>
+      <w:r>
+        <w:rPr>
+          <w:rFonts w:ascii="Consolas" w:hAnsi="Consolas"/>
+          <w:color w:val="000000"/>
+        </w:rPr>
+        <w:t>int.from_bytes</w:t>
+      </w:r>
+      <w:proofErr w:type="spellEnd"/>
+      <w:r>
+        <w:rPr>
+          <w:rFonts w:ascii="Consolas" w:hAnsi="Consolas"/>
+          <w:color w:val="000000"/>
+        </w:rPr>
+        <w:t>(data, 'big', signed=False)</w:t>
+      </w:r>
+    </w:p>
+    <w:p>
+      <w:pPr>
+        <w:spacing w:after="0" w:line="285" w:lineRule="atLeast"/>
+        <w:rPr>
+          <w:rFonts w:ascii="Consolas" w:hAnsi="Consolas"/>
+          <w:color w:val="000000"/>
+        </w:rPr>
+      </w:pPr>
+      <w:r>
+        <w:rPr>
+          <w:rFonts w:ascii="Consolas" w:hAnsi="Consolas"/>
+          <w:color w:val="000000"/>
+        </w:rPr>
+        <w:t xml:space="preserve">                </w:t>
+      </w:r>
+      <w:proofErr w:type="spellStart"/>
+      <w:r>
+        <w:rPr>
+          <w:rFonts w:ascii="Consolas" w:hAnsi="Consolas"/>
+          <w:color w:val="000000"/>
+        </w:rPr>
+        <w:t>decrypt_txt</w:t>
+      </w:r>
+      <w:proofErr w:type="spellEnd"/>
+      <w:r>
+        <w:rPr>
+          <w:rFonts w:ascii="Consolas" w:hAnsi="Consolas"/>
+          <w:color w:val="000000"/>
+        </w:rPr>
+        <w:t xml:space="preserve"> = pow(</w:t>
+      </w:r>
+      <w:proofErr w:type="spellStart"/>
+      <w:r>
+        <w:rPr>
+          <w:rFonts w:ascii="Consolas" w:hAnsi="Consolas"/>
+          <w:color w:val="000000"/>
+        </w:rPr>
+        <w:t>msg_block</w:t>
+      </w:r>
+      <w:proofErr w:type="spellEnd"/>
+      <w:r>
+        <w:rPr>
+          <w:rFonts w:ascii="Consolas" w:hAnsi="Consolas"/>
+          <w:color w:val="000000"/>
+        </w:rPr>
+        <w:t>, d, n)</w:t>
+      </w:r>
+    </w:p>
+    <w:p>
+      <w:pPr>
+        <w:spacing w:after="0" w:line="285" w:lineRule="atLeast"/>
+        <w:rPr>
+          <w:rFonts w:ascii="Consolas" w:hAnsi="Consolas"/>
+          <w:color w:val="000000"/>
+        </w:rPr>
+      </w:pPr>
+      <w:r>
+        <w:rPr>
+          <w:rFonts w:ascii="Consolas" w:hAnsi="Consolas"/>
+          <w:color w:val="000000"/>
+        </w:rPr>
+        <w:t xml:space="preserve">                </w:t>
+      </w:r>
+      <w:proofErr w:type="spellStart"/>
+      <w:r>
+        <w:rPr>
+          <w:rFonts w:ascii="Consolas" w:hAnsi="Consolas"/>
+          <w:color w:val="000000"/>
+        </w:rPr>
+        <w:t>out_block</w:t>
+      </w:r>
+      <w:proofErr w:type="spellEnd"/>
+      <w:r>
+        <w:rPr>
+          <w:rFonts w:ascii="Consolas" w:hAnsi="Consolas"/>
+          <w:color w:val="000000"/>
+        </w:rPr>
+        <w:t xml:space="preserve"> = </w:t>
+      </w:r>
+      <w:proofErr w:type="spellStart"/>
+      <w:r>
+        <w:rPr>
+          <w:rFonts w:ascii="Consolas" w:hAnsi="Consolas"/>
+          <w:color w:val="000000"/>
+        </w:rPr>
+        <w:t>decrypt_txt.to_bytes</w:t>
+      </w:r>
+      <w:proofErr w:type="spellEnd"/>
+      <w:r>
+        <w:rPr>
+          <w:rFonts w:ascii="Consolas" w:hAnsi="Consolas"/>
+          <w:color w:val="000000"/>
+        </w:rPr>
+        <w:t>(bs, 'big')</w:t>
+      </w:r>
+    </w:p>
+    <w:p>
+      <w:pPr>
+        <w:spacing w:after="0" w:line="285" w:lineRule="atLeast"/>
+        <w:rPr>
+          <w:rFonts w:ascii="Consolas" w:hAnsi="Consolas"/>
+          <w:color w:val="000000"/>
+        </w:rPr>
+      </w:pPr>
+      <w:r>
+        <w:rPr>
+          <w:rFonts w:ascii="Consolas" w:hAnsi="Consolas"/>
+          <w:color w:val="000000"/>
+        </w:rPr>
+        <w:t xml:space="preserve">                </w:t>
+      </w:r>
+      <w:proofErr w:type="spellStart"/>
+      <w:r>
+        <w:rPr>
+          <w:rFonts w:ascii="Consolas" w:hAnsi="Consolas"/>
+          <w:color w:val="000000"/>
+        </w:rPr>
+        <w:t>outfile.write</w:t>
+      </w:r>
+      <w:proofErr w:type="spellEnd"/>
+      <w:r>
+        <w:rPr>
+          <w:rFonts w:ascii="Consolas" w:hAnsi="Consolas"/>
+          <w:color w:val="000000"/>
+        </w:rPr>
+        <w:t>(</w:t>
+      </w:r>
+      <w:proofErr w:type="spellStart"/>
+      <w:r>
+        <w:rPr>
+          <w:rFonts w:ascii="Consolas" w:hAnsi="Consolas"/>
+          <w:color w:val="000000"/>
+        </w:rPr>
+        <w:t>out_block</w:t>
+      </w:r>
+      <w:proofErr w:type="spellEnd"/>
+      <w:r>
+        <w:rPr>
+          <w:rFonts w:ascii="Consolas" w:hAnsi="Consolas"/>
+          <w:color w:val="000000"/>
+        </w:rPr>
+        <w:t>)</w:t>
+      </w:r>
+    </w:p>
+    <w:p>
+      <w:pPr>
+        <w:spacing w:after="0" w:line="285" w:lineRule="atLeast"/>
+        <w:rPr>
+          <w:rFonts w:ascii="Consolas" w:hAnsi="Consolas"/>
+          <w:color w:val="000000"/>
+        </w:rPr>
+      </w:pPr>
+      <w:r>
+        <w:rPr>
+          <w:rFonts w:ascii="Consolas" w:hAnsi="Consolas"/>
+          <w:color w:val="000000"/>
+        </w:rPr>
+        <w:t xml:space="preserve">                data = </w:t>
+      </w:r>
+      <w:proofErr w:type="spellStart"/>
       <w:r>
         <w:rPr>
           <w:rFonts w:ascii="Consolas" w:hAnsi="Consolas"/>
@@ -1057,976 +1707,6 @@
         <w:t>infile.read</w:t>
       </w:r>
       <w:proofErr w:type="spellEnd"/>
-      <w:proofErr w:type="gramEnd"/>
-      <w:r>
-        <w:rPr>
-          <w:rFonts w:ascii="Consolas" w:hAnsi="Consolas"/>
-          <w:color w:val="000000"/>
-        </w:rPr>
-        <w:t>(bs)</w:t>
-      </w:r>
-    </w:p>
-    <w:p>
-      <w:pPr>
-        <w:spacing w:after="0" w:line="285" w:lineRule="atLeast"/>
-        <w:rPr>
-          <w:rFonts w:ascii="Consolas" w:hAnsi="Consolas"/>
-          <w:color w:val="000000"/>
-        </w:rPr>
-      </w:pPr>
-      <w:r>
-        <w:rPr>
-          <w:rFonts w:ascii="Consolas" w:hAnsi="Consolas"/>
-          <w:color w:val="000000"/>
-        </w:rPr>
-        <w:t xml:space="preserve">            while data:</w:t>
-      </w:r>
-    </w:p>
-    <w:p>
-      <w:pPr>
-        <w:spacing w:after="0" w:line="285" w:lineRule="atLeast"/>
-        <w:rPr>
-          <w:rFonts w:ascii="Consolas" w:hAnsi="Consolas"/>
-          <w:color w:val="000000"/>
-        </w:rPr>
-      </w:pPr>
-      <w:r>
-        <w:rPr>
-          <w:rFonts w:ascii="Consolas" w:hAnsi="Consolas"/>
-          <w:color w:val="000000"/>
-        </w:rPr>
-        <w:t xml:space="preserve">                </w:t>
-      </w:r>
-      <w:proofErr w:type="spellStart"/>
-      <w:r>
-        <w:rPr>
-          <w:rFonts w:ascii="Consolas" w:hAnsi="Consolas"/>
-          <w:color w:val="000000"/>
-        </w:rPr>
-        <w:t>msg_block</w:t>
-      </w:r>
-      <w:proofErr w:type="spellEnd"/>
-      <w:r>
-        <w:rPr>
-          <w:rFonts w:ascii="Consolas" w:hAnsi="Consolas"/>
-          <w:color w:val="000000"/>
-        </w:rPr>
-        <w:t xml:space="preserve"> = </w:t>
-      </w:r>
-      <w:proofErr w:type="spellStart"/>
-      <w:proofErr w:type="gramStart"/>
-      <w:r>
-        <w:rPr>
-          <w:rFonts w:ascii="Consolas" w:hAnsi="Consolas"/>
-          <w:color w:val="000000"/>
-        </w:rPr>
-        <w:t>int.from</w:t>
-      </w:r>
-      <w:proofErr w:type="gramEnd"/>
-      <w:r>
-        <w:rPr>
-          <w:rFonts w:ascii="Consolas" w:hAnsi="Consolas"/>
-          <w:color w:val="000000"/>
-        </w:rPr>
-        <w:t>_bytes</w:t>
-      </w:r>
-      <w:proofErr w:type="spellEnd"/>
-      <w:r>
-        <w:rPr>
-          <w:rFonts w:ascii="Consolas" w:hAnsi="Consolas"/>
-          <w:color w:val="000000"/>
-        </w:rPr>
-        <w:t>(data, 'big', signed=False)</w:t>
-      </w:r>
-    </w:p>
-    <w:p>
-      <w:pPr>
-        <w:spacing w:after="0" w:line="285" w:lineRule="atLeast"/>
-        <w:rPr>
-          <w:rFonts w:ascii="Consolas" w:hAnsi="Consolas"/>
-          <w:color w:val="000000"/>
-        </w:rPr>
-      </w:pPr>
-      <w:r>
-        <w:rPr>
-          <w:rFonts w:ascii="Consolas" w:hAnsi="Consolas"/>
-          <w:color w:val="000000"/>
-        </w:rPr>
-        <w:t xml:space="preserve">                </w:t>
-      </w:r>
-      <w:proofErr w:type="spellStart"/>
-      <w:r>
-        <w:rPr>
-          <w:rFonts w:ascii="Consolas" w:hAnsi="Consolas"/>
-          <w:color w:val="000000"/>
-        </w:rPr>
-        <w:t>cipher_txt</w:t>
-      </w:r>
-      <w:proofErr w:type="spellEnd"/>
-      <w:r>
-        <w:rPr>
-          <w:rFonts w:ascii="Consolas" w:hAnsi="Consolas"/>
-          <w:color w:val="000000"/>
-        </w:rPr>
-        <w:t xml:space="preserve"> = </w:t>
-      </w:r>
-      <w:proofErr w:type="gramStart"/>
-      <w:r>
-        <w:rPr>
-          <w:rFonts w:ascii="Consolas" w:hAnsi="Consolas"/>
-          <w:color w:val="000000"/>
-        </w:rPr>
-        <w:t>pow(</w:t>
-      </w:r>
-      <w:proofErr w:type="spellStart"/>
-      <w:proofErr w:type="gramEnd"/>
-      <w:r>
-        <w:rPr>
-          <w:rFonts w:ascii="Consolas" w:hAnsi="Consolas"/>
-          <w:color w:val="000000"/>
-        </w:rPr>
-        <w:t>msg_block</w:t>
-      </w:r>
-      <w:proofErr w:type="spellEnd"/>
-      <w:r>
-        <w:rPr>
-          <w:rFonts w:ascii="Consolas" w:hAnsi="Consolas"/>
-          <w:color w:val="000000"/>
-        </w:rPr>
-        <w:t>, e, n)</w:t>
-      </w:r>
-    </w:p>
-    <w:p>
-      <w:pPr>
-        <w:spacing w:after="0" w:line="285" w:lineRule="atLeast"/>
-        <w:rPr>
-          <w:rFonts w:ascii="Consolas" w:hAnsi="Consolas"/>
-          <w:color w:val="000000"/>
-        </w:rPr>
-      </w:pPr>
-      <w:r>
-        <w:rPr>
-          <w:rFonts w:ascii="Consolas" w:hAnsi="Consolas"/>
-          <w:color w:val="000000"/>
-        </w:rPr>
-        <w:t xml:space="preserve">                </w:t>
-      </w:r>
-      <w:proofErr w:type="spellStart"/>
-      <w:r>
-        <w:rPr>
-          <w:rFonts w:ascii="Consolas" w:hAnsi="Consolas"/>
-          <w:color w:val="000000"/>
-        </w:rPr>
-        <w:t>out_block</w:t>
-      </w:r>
-      <w:proofErr w:type="spellEnd"/>
-      <w:r>
-        <w:rPr>
-          <w:rFonts w:ascii="Consolas" w:hAnsi="Consolas"/>
-          <w:color w:val="000000"/>
-        </w:rPr>
-        <w:t xml:space="preserve"> = </w:t>
-      </w:r>
-      <w:proofErr w:type="spellStart"/>
-      <w:r>
-        <w:rPr>
-          <w:rFonts w:ascii="Consolas" w:hAnsi="Consolas"/>
-          <w:color w:val="000000"/>
-        </w:rPr>
-        <w:t>cipher_txt.to_</w:t>
-      </w:r>
-      <w:proofErr w:type="gramStart"/>
-      <w:r>
-        <w:rPr>
-          <w:rFonts w:ascii="Consolas" w:hAnsi="Consolas"/>
-          <w:color w:val="000000"/>
-        </w:rPr>
-        <w:t>bytes</w:t>
-      </w:r>
-      <w:proofErr w:type="spellEnd"/>
-      <w:r>
-        <w:rPr>
-          <w:rFonts w:ascii="Consolas" w:hAnsi="Consolas"/>
-          <w:color w:val="000000"/>
-        </w:rPr>
-        <w:t>(</w:t>
-      </w:r>
-      <w:proofErr w:type="gramEnd"/>
-      <w:r>
-        <w:rPr>
-          <w:rFonts w:ascii="Consolas" w:hAnsi="Consolas"/>
-          <w:color w:val="000000"/>
-        </w:rPr>
-        <w:t>bs*2, 'big')</w:t>
-      </w:r>
-    </w:p>
-    <w:p>
-      <w:pPr>
-        <w:spacing w:after="0" w:line="285" w:lineRule="atLeast"/>
-        <w:rPr>
-          <w:rFonts w:ascii="Consolas" w:hAnsi="Consolas"/>
-          <w:color w:val="000000"/>
-        </w:rPr>
-      </w:pPr>
-      <w:r>
-        <w:rPr>
-          <w:rFonts w:ascii="Consolas" w:hAnsi="Consolas"/>
-          <w:color w:val="000000"/>
-        </w:rPr>
-        <w:t xml:space="preserve">                </w:t>
-      </w:r>
-      <w:proofErr w:type="spellStart"/>
-      <w:proofErr w:type="gramStart"/>
-      <w:r>
-        <w:rPr>
-          <w:rFonts w:ascii="Consolas" w:hAnsi="Consolas"/>
-          <w:color w:val="000000"/>
-        </w:rPr>
-        <w:t>outfile.write</w:t>
-      </w:r>
-      <w:proofErr w:type="spellEnd"/>
-      <w:proofErr w:type="gramEnd"/>
-      <w:r>
-        <w:rPr>
-          <w:rFonts w:ascii="Consolas" w:hAnsi="Consolas"/>
-          <w:color w:val="000000"/>
-        </w:rPr>
-        <w:t>(</w:t>
-      </w:r>
-      <w:proofErr w:type="spellStart"/>
-      <w:r>
-        <w:rPr>
-          <w:rFonts w:ascii="Consolas" w:hAnsi="Consolas"/>
-          <w:color w:val="000000"/>
-        </w:rPr>
-        <w:t>out_block</w:t>
-      </w:r>
-      <w:proofErr w:type="spellEnd"/>
-      <w:r>
-        <w:rPr>
-          <w:rFonts w:ascii="Consolas" w:hAnsi="Consolas"/>
-          <w:color w:val="000000"/>
-        </w:rPr>
-        <w:t>)</w:t>
-      </w:r>
-    </w:p>
-    <w:p>
-      <w:pPr>
-        <w:spacing w:after="0" w:line="285" w:lineRule="atLeast"/>
-        <w:rPr>
-          <w:rFonts w:ascii="Consolas" w:hAnsi="Consolas"/>
-          <w:color w:val="000000"/>
-        </w:rPr>
-      </w:pPr>
-      <w:r>
-        <w:rPr>
-          <w:rFonts w:ascii="Consolas" w:hAnsi="Consolas"/>
-          <w:color w:val="000000"/>
-        </w:rPr>
-        <w:t xml:space="preserve">                data = </w:t>
-      </w:r>
-      <w:proofErr w:type="spellStart"/>
-      <w:proofErr w:type="gramStart"/>
-      <w:r>
-        <w:rPr>
-          <w:rFonts w:ascii="Consolas" w:hAnsi="Consolas"/>
-          <w:color w:val="000000"/>
-        </w:rPr>
-        <w:t>infile.read</w:t>
-      </w:r>
-      <w:proofErr w:type="spellEnd"/>
-      <w:proofErr w:type="gramEnd"/>
-      <w:r>
-        <w:rPr>
-          <w:rFonts w:ascii="Consolas" w:hAnsi="Consolas"/>
-          <w:color w:val="000000"/>
-        </w:rPr>
-        <w:t>(bs)</w:t>
-      </w:r>
-    </w:p>
-    <w:p>
-      <w:pPr>
-        <w:spacing w:after="0" w:line="285" w:lineRule="atLeast"/>
-        <w:rPr>
-          <w:rFonts w:ascii="Consolas" w:hAnsi="Consolas"/>
-          <w:color w:val="000000"/>
-        </w:rPr>
-      </w:pPr>
-    </w:p>
-    <w:p>
-      <w:pPr>
-        <w:spacing w:after="0" w:line="285" w:lineRule="atLeast"/>
-        <w:rPr>
-          <w:rFonts w:ascii="Consolas" w:hAnsi="Consolas"/>
-          <w:color w:val="000000"/>
-        </w:rPr>
-      </w:pPr>
-      <w:proofErr w:type="spellStart"/>
-      <w:r>
-        <w:rPr>
-          <w:rFonts w:ascii="Consolas" w:hAnsi="Consolas"/>
-          <w:color w:val="000000"/>
-        </w:rPr>
-        <w:t>infile</w:t>
-      </w:r>
-      <w:proofErr w:type="spellEnd"/>
-      <w:r>
-        <w:rPr>
-          <w:rFonts w:ascii="Consolas" w:hAnsi="Consolas"/>
-          <w:color w:val="000000"/>
-        </w:rPr>
-        <w:t xml:space="preserve"> = </w:t>
-      </w:r>
-      <w:proofErr w:type="gramStart"/>
-      <w:r>
-        <w:rPr>
-          <w:rFonts w:ascii="Consolas" w:hAnsi="Consolas"/>
-          <w:color w:val="000000"/>
-        </w:rPr>
-        <w:t>input(</w:t>
-      </w:r>
-      <w:proofErr w:type="gramEnd"/>
-      <w:r>
-        <w:rPr>
-          <w:rFonts w:ascii="Consolas" w:hAnsi="Consolas"/>
-          <w:color w:val="000000"/>
-        </w:rPr>
-        <w:t>'Enter file to decrypt: ')</w:t>
-      </w:r>
-    </w:p>
-    <w:p>
-      <w:pPr>
-        <w:spacing w:after="0" w:line="285" w:lineRule="atLeast"/>
-        <w:rPr>
-          <w:rFonts w:ascii="Consolas" w:hAnsi="Consolas"/>
-          <w:color w:val="000000"/>
-        </w:rPr>
-      </w:pPr>
-      <w:proofErr w:type="spellStart"/>
-      <w:r>
-        <w:rPr>
-          <w:rFonts w:ascii="Consolas" w:hAnsi="Consolas"/>
-          <w:color w:val="000000"/>
-        </w:rPr>
-        <w:t>outfile</w:t>
-      </w:r>
-      <w:proofErr w:type="spellEnd"/>
-      <w:r>
-        <w:rPr>
-          <w:rFonts w:ascii="Consolas" w:hAnsi="Consolas"/>
-          <w:color w:val="000000"/>
-        </w:rPr>
-        <w:t xml:space="preserve"> = </w:t>
-      </w:r>
-      <w:proofErr w:type="gramStart"/>
-      <w:r>
-        <w:rPr>
-          <w:rFonts w:ascii="Consolas" w:hAnsi="Consolas"/>
-          <w:color w:val="000000"/>
-        </w:rPr>
-        <w:t>input(</w:t>
-      </w:r>
-      <w:proofErr w:type="gramEnd"/>
-      <w:r>
-        <w:rPr>
-          <w:rFonts w:ascii="Consolas" w:hAnsi="Consolas"/>
-          <w:color w:val="000000"/>
-        </w:rPr>
-        <w:t>'Enter file to save plaintext: ')</w:t>
-      </w:r>
-    </w:p>
-    <w:p>
-      <w:pPr>
-        <w:spacing w:after="0" w:line="285" w:lineRule="atLeast"/>
-        <w:rPr>
-          <w:rFonts w:ascii="Consolas" w:hAnsi="Consolas"/>
-          <w:color w:val="000000"/>
-        </w:rPr>
-      </w:pPr>
-    </w:p>
-    <w:p>
-      <w:pPr>
-        <w:spacing w:after="0" w:line="285" w:lineRule="atLeast"/>
-        <w:rPr>
-          <w:rFonts w:ascii="Consolas" w:hAnsi="Consolas"/>
-          <w:color w:val="000000"/>
-        </w:rPr>
-      </w:pPr>
-      <w:r>
-        <w:rPr>
-          <w:rFonts w:ascii="Consolas" w:hAnsi="Consolas"/>
-          <w:color w:val="000000"/>
-        </w:rPr>
-        <w:lastRenderedPageBreak/>
-        <w:t xml:space="preserve">with </w:t>
-      </w:r>
-      <w:proofErr w:type="gramStart"/>
-      <w:r>
-        <w:rPr>
-          <w:rFonts w:ascii="Consolas" w:hAnsi="Consolas"/>
-          <w:color w:val="000000"/>
-        </w:rPr>
-        <w:t>open(</w:t>
-      </w:r>
-      <w:proofErr w:type="spellStart"/>
-      <w:proofErr w:type="gramEnd"/>
-      <w:r>
-        <w:rPr>
-          <w:rFonts w:ascii="Consolas" w:hAnsi="Consolas"/>
-          <w:color w:val="000000"/>
-        </w:rPr>
-        <w:t>infile</w:t>
-      </w:r>
-      <w:proofErr w:type="spellEnd"/>
-      <w:r>
-        <w:rPr>
-          <w:rFonts w:ascii="Consolas" w:hAnsi="Consolas"/>
-          <w:color w:val="000000"/>
-        </w:rPr>
-        <w:t>, '</w:t>
-      </w:r>
-      <w:proofErr w:type="spellStart"/>
-      <w:r>
-        <w:rPr>
-          <w:rFonts w:ascii="Consolas" w:hAnsi="Consolas"/>
-          <w:color w:val="000000"/>
-        </w:rPr>
-        <w:t>rb</w:t>
-      </w:r>
-      <w:proofErr w:type="spellEnd"/>
-      <w:r>
-        <w:rPr>
-          <w:rFonts w:ascii="Consolas" w:hAnsi="Consolas"/>
-          <w:color w:val="000000"/>
-        </w:rPr>
-        <w:t xml:space="preserve">') as </w:t>
-      </w:r>
-      <w:proofErr w:type="spellStart"/>
-      <w:r>
-        <w:rPr>
-          <w:rFonts w:ascii="Consolas" w:hAnsi="Consolas"/>
-          <w:color w:val="000000"/>
-        </w:rPr>
-        <w:t>infile</w:t>
-      </w:r>
-      <w:proofErr w:type="spellEnd"/>
-      <w:r>
-        <w:rPr>
-          <w:rFonts w:ascii="Consolas" w:hAnsi="Consolas"/>
-          <w:color w:val="000000"/>
-        </w:rPr>
-        <w:t>:</w:t>
-      </w:r>
-    </w:p>
-    <w:p>
-      <w:pPr>
-        <w:spacing w:after="0" w:line="285" w:lineRule="atLeast"/>
-        <w:rPr>
-          <w:rFonts w:ascii="Consolas" w:hAnsi="Consolas"/>
-          <w:color w:val="000000"/>
-        </w:rPr>
-      </w:pPr>
-      <w:r>
-        <w:rPr>
-          <w:rFonts w:ascii="Consolas" w:hAnsi="Consolas"/>
-          <w:color w:val="000000"/>
-        </w:rPr>
-        <w:t xml:space="preserve">    with </w:t>
-      </w:r>
-      <w:proofErr w:type="gramStart"/>
-      <w:r>
-        <w:rPr>
-          <w:rFonts w:ascii="Consolas" w:hAnsi="Consolas"/>
-          <w:color w:val="000000"/>
-        </w:rPr>
-        <w:t>open(</w:t>
-      </w:r>
-      <w:proofErr w:type="spellStart"/>
-      <w:proofErr w:type="gramEnd"/>
-      <w:r>
-        <w:rPr>
-          <w:rFonts w:ascii="Consolas" w:hAnsi="Consolas"/>
-          <w:color w:val="000000"/>
-        </w:rPr>
-        <w:t>outfile</w:t>
-      </w:r>
-      <w:proofErr w:type="spellEnd"/>
-      <w:r>
-        <w:rPr>
-          <w:rFonts w:ascii="Consolas" w:hAnsi="Consolas"/>
-          <w:color w:val="000000"/>
-        </w:rPr>
-        <w:t>, '</w:t>
-      </w:r>
-      <w:proofErr w:type="spellStart"/>
-      <w:r>
-        <w:rPr>
-          <w:rFonts w:ascii="Consolas" w:hAnsi="Consolas"/>
-          <w:color w:val="000000"/>
-        </w:rPr>
-        <w:t>wb</w:t>
-      </w:r>
-      <w:proofErr w:type="spellEnd"/>
-      <w:r>
-        <w:rPr>
-          <w:rFonts w:ascii="Consolas" w:hAnsi="Consolas"/>
-          <w:color w:val="000000"/>
-        </w:rPr>
-        <w:t xml:space="preserve">') as </w:t>
-      </w:r>
-      <w:proofErr w:type="spellStart"/>
-      <w:r>
-        <w:rPr>
-          <w:rFonts w:ascii="Consolas" w:hAnsi="Consolas"/>
-          <w:color w:val="000000"/>
-        </w:rPr>
-        <w:t>outfile</w:t>
-      </w:r>
-      <w:proofErr w:type="spellEnd"/>
-      <w:r>
-        <w:rPr>
-          <w:rFonts w:ascii="Consolas" w:hAnsi="Consolas"/>
-          <w:color w:val="000000"/>
-        </w:rPr>
-        <w:t>:</w:t>
-      </w:r>
-    </w:p>
-    <w:p>
-      <w:pPr>
-        <w:spacing w:after="0" w:line="285" w:lineRule="atLeast"/>
-        <w:rPr>
-          <w:rFonts w:ascii="Consolas" w:hAnsi="Consolas"/>
-          <w:color w:val="000000"/>
-        </w:rPr>
-      </w:pPr>
-      <w:r>
-        <w:rPr>
-          <w:rFonts w:ascii="Consolas" w:hAnsi="Consolas"/>
-          <w:color w:val="000000"/>
-        </w:rPr>
-        <w:t xml:space="preserve">        with </w:t>
-      </w:r>
-      <w:proofErr w:type="gramStart"/>
-      <w:r>
-        <w:rPr>
-          <w:rFonts w:ascii="Consolas" w:hAnsi="Consolas"/>
-          <w:color w:val="000000"/>
-        </w:rPr>
-        <w:t>open(</w:t>
-      </w:r>
-      <w:proofErr w:type="gramEnd"/>
-      <w:r>
-        <w:rPr>
-          <w:rFonts w:ascii="Consolas" w:hAnsi="Consolas"/>
-          <w:color w:val="000000"/>
-        </w:rPr>
-        <w:t>'</w:t>
-      </w:r>
-      <w:proofErr w:type="spellStart"/>
-      <w:r>
-        <w:rPr>
-          <w:rFonts w:ascii="Consolas" w:hAnsi="Consolas"/>
-          <w:color w:val="000000"/>
-        </w:rPr>
-        <w:t>key.priv</w:t>
-      </w:r>
-      <w:proofErr w:type="spellEnd"/>
-      <w:r>
-        <w:rPr>
-          <w:rFonts w:ascii="Consolas" w:hAnsi="Consolas"/>
-          <w:color w:val="000000"/>
-        </w:rPr>
-        <w:t xml:space="preserve">', 'r') as </w:t>
-      </w:r>
-      <w:proofErr w:type="spellStart"/>
-      <w:r>
-        <w:rPr>
-          <w:rFonts w:ascii="Consolas" w:hAnsi="Consolas"/>
-          <w:color w:val="000000"/>
-        </w:rPr>
-        <w:t>privkey</w:t>
-      </w:r>
-      <w:proofErr w:type="spellEnd"/>
-      <w:r>
-        <w:rPr>
-          <w:rFonts w:ascii="Consolas" w:hAnsi="Consolas"/>
-          <w:color w:val="000000"/>
-        </w:rPr>
-        <w:t>:</w:t>
-      </w:r>
-    </w:p>
-    <w:p>
-      <w:pPr>
-        <w:spacing w:after="0" w:line="285" w:lineRule="atLeast"/>
-        <w:rPr>
-          <w:rFonts w:ascii="Consolas" w:hAnsi="Consolas"/>
-          <w:color w:val="000000"/>
-        </w:rPr>
-      </w:pPr>
-      <w:r>
-        <w:rPr>
-          <w:rFonts w:ascii="Consolas" w:hAnsi="Consolas"/>
-          <w:color w:val="000000"/>
-        </w:rPr>
-        <w:t xml:space="preserve">            n = int(</w:t>
-      </w:r>
-      <w:proofErr w:type="spellStart"/>
-      <w:proofErr w:type="gramStart"/>
-      <w:r>
-        <w:rPr>
-          <w:rFonts w:ascii="Consolas" w:hAnsi="Consolas"/>
-          <w:color w:val="000000"/>
-        </w:rPr>
-        <w:t>privkey.readline</w:t>
-      </w:r>
-      <w:proofErr w:type="spellEnd"/>
-      <w:proofErr w:type="gramEnd"/>
-      <w:r>
-        <w:rPr>
-          <w:rFonts w:ascii="Consolas" w:hAnsi="Consolas"/>
-          <w:color w:val="000000"/>
-        </w:rPr>
-        <w:t>())</w:t>
-      </w:r>
-    </w:p>
-    <w:p>
-      <w:pPr>
-        <w:spacing w:after="0" w:line="285" w:lineRule="atLeast"/>
-        <w:rPr>
-          <w:rFonts w:ascii="Consolas" w:hAnsi="Consolas"/>
-          <w:color w:val="000000"/>
-        </w:rPr>
-      </w:pPr>
-      <w:r>
-        <w:rPr>
-          <w:rFonts w:ascii="Consolas" w:hAnsi="Consolas"/>
-          <w:color w:val="000000"/>
-        </w:rPr>
-        <w:t xml:space="preserve">            d = int(</w:t>
-      </w:r>
-      <w:proofErr w:type="spellStart"/>
-      <w:proofErr w:type="gramStart"/>
-      <w:r>
-        <w:rPr>
-          <w:rFonts w:ascii="Consolas" w:hAnsi="Consolas"/>
-          <w:color w:val="000000"/>
-        </w:rPr>
-        <w:t>privkey.readline</w:t>
-      </w:r>
-      <w:proofErr w:type="spellEnd"/>
-      <w:proofErr w:type="gramEnd"/>
-      <w:r>
-        <w:rPr>
-          <w:rFonts w:ascii="Consolas" w:hAnsi="Consolas"/>
-          <w:color w:val="000000"/>
-        </w:rPr>
-        <w:t>())</w:t>
-      </w:r>
-    </w:p>
-    <w:p>
-      <w:pPr>
-        <w:spacing w:after="0" w:line="285" w:lineRule="atLeast"/>
-        <w:rPr>
-          <w:rFonts w:ascii="Consolas" w:hAnsi="Consolas"/>
-          <w:color w:val="000000"/>
-        </w:rPr>
-      </w:pPr>
-      <w:r>
-        <w:rPr>
-          <w:rFonts w:ascii="Consolas" w:hAnsi="Consolas"/>
-          <w:color w:val="000000"/>
-        </w:rPr>
-        <w:t xml:space="preserve">            data = </w:t>
-      </w:r>
-      <w:proofErr w:type="spellStart"/>
-      <w:proofErr w:type="gramStart"/>
-      <w:r>
-        <w:rPr>
-          <w:rFonts w:ascii="Consolas" w:hAnsi="Consolas"/>
-          <w:color w:val="000000"/>
-        </w:rPr>
-        <w:t>infile.read</w:t>
-      </w:r>
-      <w:proofErr w:type="spellEnd"/>
-      <w:proofErr w:type="gramEnd"/>
-      <w:r>
-        <w:rPr>
-          <w:rFonts w:ascii="Consolas" w:hAnsi="Consolas"/>
-          <w:color w:val="000000"/>
-        </w:rPr>
-        <w:t>(bs*2)</w:t>
-      </w:r>
-    </w:p>
-    <w:p>
-      <w:pPr>
-        <w:spacing w:after="0" w:line="285" w:lineRule="atLeast"/>
-        <w:rPr>
-          <w:rFonts w:ascii="Consolas" w:hAnsi="Consolas"/>
-          <w:color w:val="000000"/>
-        </w:rPr>
-      </w:pPr>
-      <w:r>
-        <w:rPr>
-          <w:rFonts w:ascii="Consolas" w:hAnsi="Consolas"/>
-          <w:color w:val="000000"/>
-        </w:rPr>
-        <w:t xml:space="preserve">            while data:</w:t>
-      </w:r>
-    </w:p>
-    <w:p>
-      <w:pPr>
-        <w:spacing w:after="0" w:line="285" w:lineRule="atLeast"/>
-        <w:rPr>
-          <w:rFonts w:ascii="Consolas" w:hAnsi="Consolas"/>
-          <w:color w:val="000000"/>
-        </w:rPr>
-      </w:pPr>
-      <w:r>
-        <w:rPr>
-          <w:rFonts w:ascii="Consolas" w:hAnsi="Consolas"/>
-          <w:color w:val="000000"/>
-        </w:rPr>
-        <w:t xml:space="preserve">                </w:t>
-      </w:r>
-      <w:proofErr w:type="spellStart"/>
-      <w:r>
-        <w:rPr>
-          <w:rFonts w:ascii="Consolas" w:hAnsi="Consolas"/>
-          <w:color w:val="000000"/>
-        </w:rPr>
-        <w:t>msg_block</w:t>
-      </w:r>
-      <w:proofErr w:type="spellEnd"/>
-      <w:r>
-        <w:rPr>
-          <w:rFonts w:ascii="Consolas" w:hAnsi="Consolas"/>
-          <w:color w:val="000000"/>
-        </w:rPr>
-        <w:t xml:space="preserve"> = </w:t>
-      </w:r>
-      <w:proofErr w:type="spellStart"/>
-      <w:proofErr w:type="gramStart"/>
-      <w:r>
-        <w:rPr>
-          <w:rFonts w:ascii="Consolas" w:hAnsi="Consolas"/>
-          <w:color w:val="000000"/>
-        </w:rPr>
-        <w:t>int.from</w:t>
-      </w:r>
-      <w:proofErr w:type="gramEnd"/>
-      <w:r>
-        <w:rPr>
-          <w:rFonts w:ascii="Consolas" w:hAnsi="Consolas"/>
-          <w:color w:val="000000"/>
-        </w:rPr>
-        <w:t>_bytes</w:t>
-      </w:r>
-      <w:proofErr w:type="spellEnd"/>
-      <w:r>
-        <w:rPr>
-          <w:rFonts w:ascii="Consolas" w:hAnsi="Consolas"/>
-          <w:color w:val="000000"/>
-        </w:rPr>
-        <w:t>(data, 'big', signed=False)</w:t>
-      </w:r>
-    </w:p>
-    <w:p>
-      <w:pPr>
-        <w:spacing w:after="0" w:line="285" w:lineRule="atLeast"/>
-        <w:rPr>
-          <w:rFonts w:ascii="Consolas" w:hAnsi="Consolas"/>
-          <w:color w:val="000000"/>
-        </w:rPr>
-      </w:pPr>
-      <w:r>
-        <w:rPr>
-          <w:rFonts w:ascii="Consolas" w:hAnsi="Consolas"/>
-          <w:color w:val="000000"/>
-        </w:rPr>
-        <w:t xml:space="preserve">                </w:t>
-      </w:r>
-      <w:proofErr w:type="spellStart"/>
-      <w:r>
-        <w:rPr>
-          <w:rFonts w:ascii="Consolas" w:hAnsi="Consolas"/>
-          <w:color w:val="000000"/>
-        </w:rPr>
-        <w:t>decrypt_txt</w:t>
-      </w:r>
-      <w:proofErr w:type="spellEnd"/>
-      <w:r>
-        <w:rPr>
-          <w:rFonts w:ascii="Consolas" w:hAnsi="Consolas"/>
-          <w:color w:val="000000"/>
-        </w:rPr>
-        <w:t xml:space="preserve"> = </w:t>
-      </w:r>
-      <w:proofErr w:type="gramStart"/>
-      <w:r>
-        <w:rPr>
-          <w:rFonts w:ascii="Consolas" w:hAnsi="Consolas"/>
-          <w:color w:val="000000"/>
-        </w:rPr>
-        <w:t>pow(</w:t>
-      </w:r>
-      <w:proofErr w:type="spellStart"/>
-      <w:proofErr w:type="gramEnd"/>
-      <w:r>
-        <w:rPr>
-          <w:rFonts w:ascii="Consolas" w:hAnsi="Consolas"/>
-          <w:color w:val="000000"/>
-        </w:rPr>
-        <w:t>msg_block</w:t>
-      </w:r>
-      <w:proofErr w:type="spellEnd"/>
-      <w:r>
-        <w:rPr>
-          <w:rFonts w:ascii="Consolas" w:hAnsi="Consolas"/>
-          <w:color w:val="000000"/>
-        </w:rPr>
-        <w:t>, d, n)</w:t>
-      </w:r>
-    </w:p>
-    <w:p>
-      <w:pPr>
-        <w:spacing w:after="0" w:line="285" w:lineRule="atLeast"/>
-        <w:rPr>
-          <w:rFonts w:ascii="Consolas" w:hAnsi="Consolas"/>
-          <w:color w:val="000000"/>
-        </w:rPr>
-      </w:pPr>
-      <w:r>
-        <w:rPr>
-          <w:rFonts w:ascii="Consolas" w:hAnsi="Consolas"/>
-          <w:color w:val="000000"/>
-        </w:rPr>
-        <w:t xml:space="preserve">                </w:t>
-      </w:r>
-      <w:proofErr w:type="spellStart"/>
-      <w:r>
-        <w:rPr>
-          <w:rFonts w:ascii="Consolas" w:hAnsi="Consolas"/>
-          <w:color w:val="000000"/>
-        </w:rPr>
-        <w:t>out_block</w:t>
-      </w:r>
-      <w:proofErr w:type="spellEnd"/>
-      <w:r>
-        <w:rPr>
-          <w:rFonts w:ascii="Consolas" w:hAnsi="Consolas"/>
-          <w:color w:val="000000"/>
-        </w:rPr>
-        <w:t xml:space="preserve"> = </w:t>
-      </w:r>
-      <w:proofErr w:type="spellStart"/>
-      <w:r>
-        <w:rPr>
-          <w:rFonts w:ascii="Consolas" w:hAnsi="Consolas"/>
-          <w:color w:val="000000"/>
-        </w:rPr>
-        <w:t>decrypt_txt.to_</w:t>
-      </w:r>
-      <w:proofErr w:type="gramStart"/>
-      <w:r>
-        <w:rPr>
-          <w:rFonts w:ascii="Consolas" w:hAnsi="Consolas"/>
-          <w:color w:val="000000"/>
-        </w:rPr>
-        <w:t>bytes</w:t>
-      </w:r>
-      <w:proofErr w:type="spellEnd"/>
-      <w:r>
-        <w:rPr>
-          <w:rFonts w:ascii="Consolas" w:hAnsi="Consolas"/>
-          <w:color w:val="000000"/>
-        </w:rPr>
-        <w:t>(</w:t>
-      </w:r>
-      <w:proofErr w:type="gramEnd"/>
-      <w:r>
-        <w:rPr>
-          <w:rFonts w:ascii="Consolas" w:hAnsi="Consolas"/>
-          <w:color w:val="000000"/>
-        </w:rPr>
-        <w:t>bs, 'big')</w:t>
-      </w:r>
-    </w:p>
-    <w:p>
-      <w:pPr>
-        <w:spacing w:after="0" w:line="285" w:lineRule="atLeast"/>
-        <w:rPr>
-          <w:rFonts w:ascii="Consolas" w:hAnsi="Consolas"/>
-          <w:color w:val="000000"/>
-        </w:rPr>
-      </w:pPr>
-      <w:r>
-        <w:rPr>
-          <w:rFonts w:ascii="Consolas" w:hAnsi="Consolas"/>
-          <w:color w:val="000000"/>
-        </w:rPr>
-        <w:t xml:space="preserve">                </w:t>
-      </w:r>
-      <w:proofErr w:type="spellStart"/>
-      <w:proofErr w:type="gramStart"/>
-      <w:r>
-        <w:rPr>
-          <w:rFonts w:ascii="Consolas" w:hAnsi="Consolas"/>
-          <w:color w:val="000000"/>
-        </w:rPr>
-        <w:t>outfile.write</w:t>
-      </w:r>
-      <w:proofErr w:type="spellEnd"/>
-      <w:proofErr w:type="gramEnd"/>
-      <w:r>
-        <w:rPr>
-          <w:rFonts w:ascii="Consolas" w:hAnsi="Consolas"/>
-          <w:color w:val="000000"/>
-        </w:rPr>
-        <w:t>(</w:t>
-      </w:r>
-      <w:proofErr w:type="spellStart"/>
-      <w:r>
-        <w:rPr>
-          <w:rFonts w:ascii="Consolas" w:hAnsi="Consolas"/>
-          <w:color w:val="000000"/>
-        </w:rPr>
-        <w:t>out_block</w:t>
-      </w:r>
-      <w:proofErr w:type="spellEnd"/>
-      <w:r>
-        <w:rPr>
-          <w:rFonts w:ascii="Consolas" w:hAnsi="Consolas"/>
-          <w:color w:val="000000"/>
-        </w:rPr>
-        <w:t>)</w:t>
-      </w:r>
-    </w:p>
-    <w:p>
-      <w:pPr>
-        <w:spacing w:after="0" w:line="285" w:lineRule="atLeast"/>
-        <w:rPr>
-          <w:rFonts w:ascii="Consolas" w:hAnsi="Consolas"/>
-          <w:color w:val="000000"/>
-        </w:rPr>
-      </w:pPr>
-      <w:r>
-        <w:rPr>
-          <w:rFonts w:ascii="Consolas" w:hAnsi="Consolas"/>
-          <w:color w:val="000000"/>
-        </w:rPr>
-        <w:t xml:space="preserve">                data = </w:t>
-      </w:r>
-      <w:proofErr w:type="spellStart"/>
-      <w:proofErr w:type="gramStart"/>
-      <w:r>
-        <w:rPr>
-          <w:rFonts w:ascii="Consolas" w:hAnsi="Consolas"/>
-          <w:color w:val="000000"/>
-        </w:rPr>
-        <w:t>infile.read</w:t>
-      </w:r>
-      <w:proofErr w:type="spellEnd"/>
-      <w:proofErr w:type="gramEnd"/>
       <w:r>
         <w:rPr>
           <w:rFonts w:ascii="Consolas" w:hAnsi="Consolas"/>
@@ -2234,7 +1914,6 @@
         </w:rPr>
       </w:pPr>
       <w:proofErr w:type="spellStart"/>
-      <w:proofErr w:type="gramStart"/>
       <w:r>
         <w:rPr>
           <w:b/>
@@ -2246,7 +1925,6 @@
         <w:t>key.priv</w:t>
       </w:r>
       <w:proofErr w:type="spellEnd"/>
-      <w:proofErr w:type="gramEnd"/>
       <w:r>
         <w:rPr>
           <w:b/>
@@ -2367,50 +2045,28 @@
           <w:sz w:val="24"/>
           <w:szCs w:val="24"/>
         </w:rPr>
-        <w:t xml:space="preserve">Enter block size: </w:t>
-      </w:r>
-      <w:proofErr w:type="gramStart"/>
-      <w:r>
-        <w:rPr>
-          <w:rFonts w:ascii="Consolas" w:hAnsi="Consolas"/>
-          <w:color w:val="000000"/>
-          <w:sz w:val="24"/>
-          <w:szCs w:val="24"/>
-        </w:rPr>
-        <w:t>2</w:t>
-      </w:r>
-      <w:proofErr w:type="gramEnd"/>
-    </w:p>
-    <w:p>
-      <w:pPr>
-        <w:spacing w:after="0" w:line="285" w:lineRule="atLeast"/>
-        <w:rPr>
-          <w:rFonts w:ascii="Consolas" w:hAnsi="Consolas"/>
-          <w:color w:val="000000"/>
-          <w:sz w:val="24"/>
-          <w:szCs w:val="24"/>
-        </w:rPr>
-      </w:pPr>
-      <w:r>
-        <w:rPr>
-          <w:rFonts w:ascii="Consolas" w:hAnsi="Consolas"/>
-          <w:color w:val="000000"/>
-          <w:sz w:val="24"/>
-          <w:szCs w:val="24"/>
-        </w:rPr>
-        <w:t xml:space="preserve">Enter file to encrypt: </w:t>
-      </w:r>
-      <w:proofErr w:type="gramStart"/>
-      <w:r>
-        <w:rPr>
-          <w:rFonts w:ascii="Consolas" w:hAnsi="Consolas"/>
-          <w:color w:val="000000"/>
-          <w:sz w:val="24"/>
-          <w:szCs w:val="24"/>
-        </w:rPr>
-        <w:t>message.txt</w:t>
-      </w:r>
-      <w:proofErr w:type="gramEnd"/>
+        <w:t>Enter block size: 2</w:t>
+      </w:r>
+    </w:p>
+    <w:p>
+      <w:pPr>
+        <w:spacing w:after="0" w:line="285" w:lineRule="atLeast"/>
+        <w:rPr>
+          <w:rFonts w:ascii="Consolas" w:hAnsi="Consolas"/>
+          <w:color w:val="000000"/>
+          <w:sz w:val="24"/>
+          <w:szCs w:val="24"/>
+        </w:rPr>
+      </w:pPr>
+      <w:r>
+        <w:rPr>
+          <w:rFonts w:ascii="Consolas" w:hAnsi="Consolas"/>
+          <w:color w:val="000000"/>
+          <w:sz w:val="24"/>
+          <w:szCs w:val="24"/>
+        </w:rPr>
+        <w:t>Enter file to encrypt: message.txt</w:t>
+      </w:r>
     </w:p>
     <w:p>
       <w:pPr>
@@ -2449,50 +2105,28 @@
           <w:sz w:val="24"/>
           <w:szCs w:val="24"/>
         </w:rPr>
-        <w:t xml:space="preserve">Enter file decrypt: </w:t>
-      </w:r>
-      <w:proofErr w:type="gramStart"/>
-      <w:r>
-        <w:rPr>
-          <w:rFonts w:ascii="Consolas" w:hAnsi="Consolas"/>
-          <w:color w:val="000000"/>
-          <w:sz w:val="24"/>
-          <w:szCs w:val="24"/>
-        </w:rPr>
-        <w:t>cipher.txt</w:t>
-      </w:r>
-      <w:proofErr w:type="gramEnd"/>
-    </w:p>
-    <w:p>
-      <w:pPr>
-        <w:spacing w:after="0" w:line="285" w:lineRule="atLeast"/>
-        <w:rPr>
-          <w:rFonts w:ascii="Consolas" w:hAnsi="Consolas"/>
-          <w:color w:val="000000"/>
-          <w:sz w:val="24"/>
-          <w:szCs w:val="24"/>
-        </w:rPr>
-      </w:pPr>
-      <w:r>
-        <w:rPr>
-          <w:rFonts w:ascii="Consolas" w:hAnsi="Consolas"/>
-          <w:color w:val="000000"/>
-          <w:sz w:val="24"/>
-          <w:szCs w:val="24"/>
-        </w:rPr>
-        <w:t xml:space="preserve">Enter file to save plaintext: </w:t>
-      </w:r>
-      <w:proofErr w:type="gramStart"/>
-      <w:r>
-        <w:rPr>
-          <w:rFonts w:ascii="Consolas" w:hAnsi="Consolas"/>
-          <w:color w:val="000000"/>
-          <w:sz w:val="24"/>
-          <w:szCs w:val="24"/>
-        </w:rPr>
-        <w:t>decrypted.txt</w:t>
-      </w:r>
-      <w:proofErr w:type="gramEnd"/>
+        <w:t>Enter file decrypt: cipher.txt</w:t>
+      </w:r>
+    </w:p>
+    <w:p>
+      <w:pPr>
+        <w:spacing w:after="0" w:line="285" w:lineRule="atLeast"/>
+        <w:rPr>
+          <w:rFonts w:ascii="Consolas" w:hAnsi="Consolas"/>
+          <w:color w:val="000000"/>
+          <w:sz w:val="24"/>
+          <w:szCs w:val="24"/>
+        </w:rPr>
+      </w:pPr>
+      <w:r>
+        <w:rPr>
+          <w:rFonts w:ascii="Consolas" w:hAnsi="Consolas"/>
+          <w:color w:val="000000"/>
+          <w:sz w:val="24"/>
+          <w:szCs w:val="24"/>
+        </w:rPr>
+        <w:t>Enter file to save plaintext: decrypted.txt</w:t>
+      </w:r>
     </w:p>
     <w:p>
       <w:pPr>
@@ -2737,12 +2371,9 @@
           <w:sz w:val="24"/>
           <w:szCs w:val="24"/>
         </w:rPr>
-        <w:t>Coprime.py:</w:t>
-      </w:r>
-    </w:p>
-    <w:p>
-      <w:pPr>
-        <w:spacing w:after="0" w:line="285" w:lineRule="atLeast"/>
+        <w:t>c</w:t>
+      </w:r>
+      <w:r>
         <w:rPr>
           <w:b/>
           <w:bCs/>
@@ -2750,1171 +2381,7 @@
           <w:sz w:val="24"/>
           <w:szCs w:val="24"/>
         </w:rPr>
-      </w:pPr>
-    </w:p>
-    <w:p>
-      <w:pPr>
-        <w:spacing w:after="0" w:line="285" w:lineRule="atLeast"/>
-        <w:rPr>
-          <w:rFonts w:ascii="Consolas" w:hAnsi="Consolas"/>
-          <w:color w:val="000000"/>
-          <w:sz w:val="24"/>
-          <w:szCs w:val="24"/>
-        </w:rPr>
-      </w:pPr>
-      <w:r>
-        <w:rPr>
-          <w:rFonts w:ascii="Consolas" w:hAnsi="Consolas"/>
-          <w:color w:val="000000"/>
-          <w:sz w:val="24"/>
-          <w:szCs w:val="24"/>
-        </w:rPr>
-        <w:t xml:space="preserve">def </w:t>
-      </w:r>
-      <w:proofErr w:type="spellStart"/>
-      <w:r>
-        <w:rPr>
-          <w:rFonts w:ascii="Consolas" w:hAnsi="Consolas"/>
-          <w:color w:val="000000"/>
-          <w:sz w:val="24"/>
-          <w:szCs w:val="24"/>
-        </w:rPr>
-        <w:t>is_prime</w:t>
-      </w:r>
-      <w:proofErr w:type="spellEnd"/>
-      <w:r>
-        <w:rPr>
-          <w:rFonts w:ascii="Consolas" w:hAnsi="Consolas"/>
-          <w:color w:val="000000"/>
-          <w:sz w:val="24"/>
-          <w:szCs w:val="24"/>
-        </w:rPr>
-        <w:t>(num):</w:t>
-      </w:r>
-    </w:p>
-    <w:p>
-      <w:pPr>
-        <w:spacing w:after="0" w:line="285" w:lineRule="atLeast"/>
-        <w:rPr>
-          <w:rFonts w:ascii="Consolas" w:hAnsi="Consolas"/>
-          <w:color w:val="000000"/>
-          <w:sz w:val="24"/>
-          <w:szCs w:val="24"/>
-        </w:rPr>
-      </w:pPr>
-      <w:r>
-        <w:rPr>
-          <w:rFonts w:ascii="Consolas" w:hAnsi="Consolas"/>
-          <w:color w:val="000000"/>
-          <w:sz w:val="24"/>
-          <w:szCs w:val="24"/>
-        </w:rPr>
-        <w:t xml:space="preserve">    if num == 1:</w:t>
-      </w:r>
-    </w:p>
-    <w:p>
-      <w:pPr>
-        <w:spacing w:after="0" w:line="285" w:lineRule="atLeast"/>
-        <w:rPr>
-          <w:rFonts w:ascii="Consolas" w:hAnsi="Consolas"/>
-          <w:color w:val="000000"/>
-          <w:sz w:val="24"/>
-          <w:szCs w:val="24"/>
-        </w:rPr>
-      </w:pPr>
-      <w:r>
-        <w:rPr>
-          <w:rFonts w:ascii="Consolas" w:hAnsi="Consolas"/>
-          <w:color w:val="000000"/>
-          <w:sz w:val="24"/>
-          <w:szCs w:val="24"/>
-        </w:rPr>
-        <w:t xml:space="preserve">        return False</w:t>
-      </w:r>
-    </w:p>
-    <w:p>
-      <w:pPr>
-        <w:spacing w:after="0" w:line="285" w:lineRule="atLeast"/>
-        <w:rPr>
-          <w:rFonts w:ascii="Consolas" w:hAnsi="Consolas"/>
-          <w:color w:val="000000"/>
-          <w:sz w:val="24"/>
-          <w:szCs w:val="24"/>
-        </w:rPr>
-      </w:pPr>
-      <w:r>
-        <w:rPr>
-          <w:rFonts w:ascii="Consolas" w:hAnsi="Consolas"/>
-          <w:color w:val="000000"/>
-          <w:sz w:val="24"/>
-          <w:szCs w:val="24"/>
-        </w:rPr>
-        <w:t xml:space="preserve">    </w:t>
-      </w:r>
-      <w:proofErr w:type="spellStart"/>
-      <w:r>
-        <w:rPr>
-          <w:rFonts w:ascii="Consolas" w:hAnsi="Consolas"/>
-          <w:color w:val="000000"/>
-          <w:sz w:val="24"/>
-          <w:szCs w:val="24"/>
-        </w:rPr>
-        <w:t>elif</w:t>
-      </w:r>
-      <w:proofErr w:type="spellEnd"/>
-      <w:r>
-        <w:rPr>
-          <w:rFonts w:ascii="Consolas" w:hAnsi="Consolas"/>
-          <w:color w:val="000000"/>
-          <w:sz w:val="24"/>
-          <w:szCs w:val="24"/>
-        </w:rPr>
-        <w:t xml:space="preserve"> num &gt; 1:</w:t>
-      </w:r>
-    </w:p>
-    <w:p>
-      <w:pPr>
-        <w:spacing w:after="0" w:line="285" w:lineRule="atLeast"/>
-        <w:rPr>
-          <w:rFonts w:ascii="Consolas" w:hAnsi="Consolas"/>
-          <w:color w:val="000000"/>
-          <w:sz w:val="24"/>
-          <w:szCs w:val="24"/>
-        </w:rPr>
-      </w:pPr>
-      <w:r>
-        <w:rPr>
-          <w:rFonts w:ascii="Consolas" w:hAnsi="Consolas"/>
-          <w:color w:val="000000"/>
-          <w:sz w:val="24"/>
-          <w:szCs w:val="24"/>
-        </w:rPr>
-        <w:t xml:space="preserve">        # </w:t>
-      </w:r>
-      <w:proofErr w:type="gramStart"/>
-      <w:r>
-        <w:rPr>
-          <w:rFonts w:ascii="Consolas" w:hAnsi="Consolas"/>
-          <w:color w:val="000000"/>
-          <w:sz w:val="24"/>
-          <w:szCs w:val="24"/>
-        </w:rPr>
-        <w:t>check</w:t>
-      </w:r>
-      <w:proofErr w:type="gramEnd"/>
-      <w:r>
-        <w:rPr>
-          <w:rFonts w:ascii="Consolas" w:hAnsi="Consolas"/>
-          <w:color w:val="000000"/>
-          <w:sz w:val="24"/>
-          <w:szCs w:val="24"/>
-        </w:rPr>
-        <w:t xml:space="preserve"> for factors</w:t>
-      </w:r>
-    </w:p>
-    <w:p>
-      <w:pPr>
-        <w:spacing w:after="0" w:line="285" w:lineRule="atLeast"/>
-        <w:rPr>
-          <w:rFonts w:ascii="Consolas" w:hAnsi="Consolas"/>
-          <w:color w:val="000000"/>
-          <w:sz w:val="24"/>
-          <w:szCs w:val="24"/>
-        </w:rPr>
-      </w:pPr>
-      <w:r>
-        <w:rPr>
-          <w:rFonts w:ascii="Consolas" w:hAnsi="Consolas"/>
-          <w:color w:val="000000"/>
-          <w:sz w:val="24"/>
-          <w:szCs w:val="24"/>
-        </w:rPr>
-        <w:t xml:space="preserve">        for </w:t>
-      </w:r>
-      <w:proofErr w:type="spellStart"/>
-      <w:r>
-        <w:rPr>
-          <w:rFonts w:ascii="Consolas" w:hAnsi="Consolas"/>
-          <w:color w:val="000000"/>
-          <w:sz w:val="24"/>
-          <w:szCs w:val="24"/>
-        </w:rPr>
-        <w:t>i</w:t>
-      </w:r>
-      <w:proofErr w:type="spellEnd"/>
-      <w:r>
-        <w:rPr>
-          <w:rFonts w:ascii="Consolas" w:hAnsi="Consolas"/>
-          <w:color w:val="000000"/>
-          <w:sz w:val="24"/>
-          <w:szCs w:val="24"/>
-        </w:rPr>
-        <w:t xml:space="preserve"> in </w:t>
-      </w:r>
-      <w:proofErr w:type="gramStart"/>
-      <w:r>
-        <w:rPr>
-          <w:rFonts w:ascii="Consolas" w:hAnsi="Consolas"/>
-          <w:color w:val="000000"/>
-          <w:sz w:val="24"/>
-          <w:szCs w:val="24"/>
-        </w:rPr>
-        <w:t>range(</w:t>
-      </w:r>
-      <w:proofErr w:type="gramEnd"/>
-      <w:r>
-        <w:rPr>
-          <w:rFonts w:ascii="Consolas" w:hAnsi="Consolas"/>
-          <w:color w:val="000000"/>
-          <w:sz w:val="24"/>
-          <w:szCs w:val="24"/>
-        </w:rPr>
-        <w:t>2, num):</w:t>
-      </w:r>
-    </w:p>
-    <w:p>
-      <w:pPr>
-        <w:spacing w:after="0" w:line="285" w:lineRule="atLeast"/>
-        <w:rPr>
-          <w:rFonts w:ascii="Consolas" w:hAnsi="Consolas"/>
-          <w:color w:val="000000"/>
-          <w:sz w:val="24"/>
-          <w:szCs w:val="24"/>
-        </w:rPr>
-      </w:pPr>
-      <w:r>
-        <w:rPr>
-          <w:rFonts w:ascii="Consolas" w:hAnsi="Consolas"/>
-          <w:color w:val="000000"/>
-          <w:sz w:val="24"/>
-          <w:szCs w:val="24"/>
-        </w:rPr>
-        <w:t xml:space="preserve">            if (num % </w:t>
-      </w:r>
-      <w:proofErr w:type="spellStart"/>
-      <w:r>
-        <w:rPr>
-          <w:rFonts w:ascii="Consolas" w:hAnsi="Consolas"/>
-          <w:color w:val="000000"/>
-          <w:sz w:val="24"/>
-          <w:szCs w:val="24"/>
-        </w:rPr>
-        <w:t>i</w:t>
-      </w:r>
-      <w:proofErr w:type="spellEnd"/>
-      <w:r>
-        <w:rPr>
-          <w:rFonts w:ascii="Consolas" w:hAnsi="Consolas"/>
-          <w:color w:val="000000"/>
-          <w:sz w:val="24"/>
-          <w:szCs w:val="24"/>
-        </w:rPr>
-        <w:t>) == 0:</w:t>
-      </w:r>
-    </w:p>
-    <w:p>
-      <w:pPr>
-        <w:spacing w:after="0" w:line="285" w:lineRule="atLeast"/>
-        <w:rPr>
-          <w:rFonts w:ascii="Consolas" w:hAnsi="Consolas"/>
-          <w:color w:val="000000"/>
-          <w:sz w:val="24"/>
-          <w:szCs w:val="24"/>
-        </w:rPr>
-      </w:pPr>
-      <w:r>
-        <w:rPr>
-          <w:rFonts w:ascii="Consolas" w:hAnsi="Consolas"/>
-          <w:color w:val="000000"/>
-          <w:sz w:val="24"/>
-          <w:szCs w:val="24"/>
-        </w:rPr>
-        <w:t xml:space="preserve">                return False</w:t>
-      </w:r>
-    </w:p>
-    <w:p>
-      <w:pPr>
-        <w:spacing w:after="0" w:line="285" w:lineRule="atLeast"/>
-        <w:rPr>
-          <w:rFonts w:ascii="Consolas" w:hAnsi="Consolas"/>
-          <w:color w:val="000000"/>
-          <w:sz w:val="24"/>
-          <w:szCs w:val="24"/>
-        </w:rPr>
-      </w:pPr>
-      <w:r>
-        <w:rPr>
-          <w:rFonts w:ascii="Consolas" w:hAnsi="Consolas"/>
-          <w:color w:val="000000"/>
-          <w:sz w:val="24"/>
-          <w:szCs w:val="24"/>
-        </w:rPr>
-        <w:t xml:space="preserve">    return True</w:t>
-      </w:r>
-    </w:p>
-    <w:p>
-      <w:pPr>
-        <w:spacing w:after="0" w:line="285" w:lineRule="atLeast"/>
-        <w:rPr>
-          <w:rFonts w:ascii="Consolas" w:hAnsi="Consolas"/>
-          <w:color w:val="000000"/>
-          <w:sz w:val="24"/>
-          <w:szCs w:val="24"/>
-        </w:rPr>
-      </w:pPr>
-    </w:p>
-    <w:p>
-      <w:pPr>
-        <w:spacing w:after="0" w:line="285" w:lineRule="atLeast"/>
-        <w:rPr>
-          <w:rFonts w:ascii="Consolas" w:hAnsi="Consolas"/>
-          <w:color w:val="000000"/>
-          <w:sz w:val="24"/>
-          <w:szCs w:val="24"/>
-        </w:rPr>
-      </w:pPr>
-      <w:r>
-        <w:rPr>
-          <w:rFonts w:ascii="Consolas" w:hAnsi="Consolas"/>
-          <w:color w:val="000000"/>
-          <w:sz w:val="24"/>
-          <w:szCs w:val="24"/>
-        </w:rPr>
-        <w:t xml:space="preserve">def </w:t>
-      </w:r>
-      <w:proofErr w:type="spellStart"/>
-      <w:proofErr w:type="gramStart"/>
-      <w:r>
-        <w:rPr>
-          <w:rFonts w:ascii="Consolas" w:hAnsi="Consolas"/>
-          <w:color w:val="000000"/>
-          <w:sz w:val="24"/>
-          <w:szCs w:val="24"/>
-        </w:rPr>
-        <w:t>euclid</w:t>
-      </w:r>
-      <w:proofErr w:type="spellEnd"/>
-      <w:r>
-        <w:rPr>
-          <w:rFonts w:ascii="Consolas" w:hAnsi="Consolas"/>
-          <w:color w:val="000000"/>
-          <w:sz w:val="24"/>
-          <w:szCs w:val="24"/>
-        </w:rPr>
-        <w:t>(</w:t>
-      </w:r>
-      <w:proofErr w:type="gramEnd"/>
-      <w:r>
-        <w:rPr>
-          <w:rFonts w:ascii="Consolas" w:hAnsi="Consolas"/>
-          <w:color w:val="000000"/>
-          <w:sz w:val="24"/>
-          <w:szCs w:val="24"/>
-        </w:rPr>
-        <w:t>a, b):</w:t>
-      </w:r>
-    </w:p>
-    <w:p>
-      <w:pPr>
-        <w:spacing w:after="0" w:line="285" w:lineRule="atLeast"/>
-        <w:rPr>
-          <w:rFonts w:ascii="Consolas" w:hAnsi="Consolas"/>
-          <w:color w:val="000000"/>
-          <w:sz w:val="24"/>
-          <w:szCs w:val="24"/>
-        </w:rPr>
-      </w:pPr>
-      <w:r>
-        <w:rPr>
-          <w:rFonts w:ascii="Consolas" w:hAnsi="Consolas"/>
-          <w:color w:val="000000"/>
-          <w:sz w:val="24"/>
-          <w:szCs w:val="24"/>
-        </w:rPr>
-        <w:t xml:space="preserve">    while </w:t>
-      </w:r>
-      <w:proofErr w:type="gramStart"/>
-      <w:r>
-        <w:rPr>
-          <w:rFonts w:ascii="Consolas" w:hAnsi="Consolas"/>
-          <w:color w:val="000000"/>
-          <w:sz w:val="24"/>
-          <w:szCs w:val="24"/>
-        </w:rPr>
-        <w:t>b !</w:t>
-      </w:r>
-      <w:proofErr w:type="gramEnd"/>
-      <w:r>
-        <w:rPr>
-          <w:rFonts w:ascii="Consolas" w:hAnsi="Consolas"/>
-          <w:color w:val="000000"/>
-          <w:sz w:val="24"/>
-          <w:szCs w:val="24"/>
-        </w:rPr>
-        <w:t>= 0:</w:t>
-      </w:r>
-    </w:p>
-    <w:p>
-      <w:pPr>
-        <w:spacing w:after="0" w:line="285" w:lineRule="atLeast"/>
-        <w:rPr>
-          <w:rFonts w:ascii="Consolas" w:hAnsi="Consolas"/>
-          <w:color w:val="000000"/>
-          <w:sz w:val="24"/>
-          <w:szCs w:val="24"/>
-        </w:rPr>
-      </w:pPr>
-      <w:r>
-        <w:rPr>
-          <w:rFonts w:ascii="Consolas" w:hAnsi="Consolas"/>
-          <w:color w:val="000000"/>
-          <w:sz w:val="24"/>
-          <w:szCs w:val="24"/>
-        </w:rPr>
-        <w:t xml:space="preserve">        temp = a % b</w:t>
-      </w:r>
-    </w:p>
-    <w:p>
-      <w:pPr>
-        <w:spacing w:after="0" w:line="285" w:lineRule="atLeast"/>
-        <w:rPr>
-          <w:rFonts w:ascii="Consolas" w:hAnsi="Consolas"/>
-          <w:color w:val="000000"/>
-          <w:sz w:val="24"/>
-          <w:szCs w:val="24"/>
-        </w:rPr>
-      </w:pPr>
-      <w:r>
-        <w:rPr>
-          <w:rFonts w:ascii="Consolas" w:hAnsi="Consolas"/>
-          <w:color w:val="000000"/>
-          <w:sz w:val="24"/>
-          <w:szCs w:val="24"/>
-        </w:rPr>
-        <w:t xml:space="preserve">        a = b</w:t>
-      </w:r>
-    </w:p>
-    <w:p>
-      <w:pPr>
-        <w:spacing w:after="0" w:line="285" w:lineRule="atLeast"/>
-        <w:rPr>
-          <w:rFonts w:ascii="Consolas" w:hAnsi="Consolas"/>
-          <w:color w:val="000000"/>
-          <w:sz w:val="24"/>
-          <w:szCs w:val="24"/>
-        </w:rPr>
-      </w:pPr>
-      <w:r>
-        <w:rPr>
-          <w:rFonts w:ascii="Consolas" w:hAnsi="Consolas"/>
-          <w:color w:val="000000"/>
-          <w:sz w:val="24"/>
-          <w:szCs w:val="24"/>
-        </w:rPr>
-        <w:t xml:space="preserve">        b = temp</w:t>
-      </w:r>
-    </w:p>
-    <w:p>
-      <w:pPr>
-        <w:spacing w:after="0" w:line="285" w:lineRule="atLeast"/>
-        <w:rPr>
-          <w:rFonts w:ascii="Consolas" w:hAnsi="Consolas"/>
-          <w:color w:val="000000"/>
-          <w:sz w:val="24"/>
-          <w:szCs w:val="24"/>
-        </w:rPr>
-      </w:pPr>
-      <w:r>
-        <w:rPr>
-          <w:rFonts w:ascii="Consolas" w:hAnsi="Consolas"/>
-          <w:color w:val="000000"/>
-          <w:sz w:val="24"/>
-          <w:szCs w:val="24"/>
-        </w:rPr>
-        <w:t xml:space="preserve">    return a</w:t>
-      </w:r>
-    </w:p>
-    <w:p>
-      <w:pPr>
-        <w:spacing w:after="0" w:line="285" w:lineRule="atLeast"/>
-        <w:rPr>
-          <w:rFonts w:ascii="Consolas" w:hAnsi="Consolas"/>
-          <w:color w:val="000000"/>
-          <w:sz w:val="24"/>
-          <w:szCs w:val="24"/>
-        </w:rPr>
-      </w:pPr>
-    </w:p>
-    <w:p>
-      <w:pPr>
-        <w:spacing w:after="0" w:line="285" w:lineRule="atLeast"/>
-        <w:rPr>
-          <w:rFonts w:ascii="Consolas" w:hAnsi="Consolas"/>
-          <w:color w:val="000000"/>
-          <w:sz w:val="24"/>
-          <w:szCs w:val="24"/>
-        </w:rPr>
-      </w:pPr>
-      <w:r>
-        <w:rPr>
-          <w:rFonts w:ascii="Consolas" w:hAnsi="Consolas"/>
-          <w:color w:val="000000"/>
-          <w:sz w:val="24"/>
-          <w:szCs w:val="24"/>
-        </w:rPr>
-        <w:t xml:space="preserve">p = </w:t>
-      </w:r>
-      <w:proofErr w:type="gramStart"/>
-      <w:r>
-        <w:rPr>
-          <w:rFonts w:ascii="Consolas" w:hAnsi="Consolas"/>
-          <w:color w:val="000000"/>
-          <w:sz w:val="24"/>
-          <w:szCs w:val="24"/>
-        </w:rPr>
-        <w:t>int(</w:t>
-      </w:r>
-      <w:proofErr w:type="gramEnd"/>
-      <w:r>
-        <w:rPr>
-          <w:rFonts w:ascii="Consolas" w:hAnsi="Consolas"/>
-          <w:color w:val="000000"/>
-          <w:sz w:val="24"/>
-          <w:szCs w:val="24"/>
-        </w:rPr>
-        <w:t>input('Input value for p: '))</w:t>
-      </w:r>
-    </w:p>
-    <w:p>
-      <w:pPr>
-        <w:spacing w:after="0" w:line="285" w:lineRule="atLeast"/>
-        <w:rPr>
-          <w:rFonts w:ascii="Consolas" w:hAnsi="Consolas"/>
-          <w:color w:val="000000"/>
-          <w:sz w:val="24"/>
-          <w:szCs w:val="24"/>
-        </w:rPr>
-      </w:pPr>
-      <w:r>
-        <w:rPr>
-          <w:rFonts w:ascii="Consolas" w:hAnsi="Consolas"/>
-          <w:color w:val="000000"/>
-          <w:sz w:val="24"/>
-          <w:szCs w:val="24"/>
-        </w:rPr>
-        <w:t xml:space="preserve">if not </w:t>
-      </w:r>
-      <w:proofErr w:type="spellStart"/>
-      <w:r>
-        <w:rPr>
-          <w:rFonts w:ascii="Consolas" w:hAnsi="Consolas"/>
-          <w:color w:val="000000"/>
-          <w:sz w:val="24"/>
-          <w:szCs w:val="24"/>
-        </w:rPr>
-        <w:t>is_prime</w:t>
-      </w:r>
-      <w:proofErr w:type="spellEnd"/>
-      <w:r>
-        <w:rPr>
-          <w:rFonts w:ascii="Consolas" w:hAnsi="Consolas"/>
-          <w:color w:val="000000"/>
-          <w:sz w:val="24"/>
-          <w:szCs w:val="24"/>
-        </w:rPr>
-        <w:t>(p):</w:t>
-      </w:r>
-    </w:p>
-    <w:p>
-      <w:pPr>
-        <w:spacing w:after="0" w:line="285" w:lineRule="atLeast"/>
-        <w:rPr>
-          <w:rFonts w:ascii="Consolas" w:hAnsi="Consolas"/>
-          <w:color w:val="000000"/>
-          <w:sz w:val="24"/>
-          <w:szCs w:val="24"/>
-        </w:rPr>
-      </w:pPr>
-      <w:r>
-        <w:rPr>
-          <w:rFonts w:ascii="Consolas" w:hAnsi="Consolas"/>
-          <w:color w:val="000000"/>
-          <w:sz w:val="24"/>
-          <w:szCs w:val="24"/>
-        </w:rPr>
-        <w:t xml:space="preserve">    </w:t>
-      </w:r>
-      <w:proofErr w:type="gramStart"/>
-      <w:r>
-        <w:rPr>
-          <w:rFonts w:ascii="Consolas" w:hAnsi="Consolas"/>
-          <w:color w:val="000000"/>
-          <w:sz w:val="24"/>
-          <w:szCs w:val="24"/>
-        </w:rPr>
-        <w:t>print(</w:t>
-      </w:r>
-      <w:proofErr w:type="spellStart"/>
-      <w:proofErr w:type="gramEnd"/>
-      <w:r>
-        <w:rPr>
-          <w:rFonts w:ascii="Consolas" w:hAnsi="Consolas"/>
-          <w:color w:val="000000"/>
-          <w:sz w:val="24"/>
-          <w:szCs w:val="24"/>
-        </w:rPr>
-        <w:t>f'Error</w:t>
-      </w:r>
-      <w:proofErr w:type="spellEnd"/>
-      <w:r>
-        <w:rPr>
-          <w:rFonts w:ascii="Consolas" w:hAnsi="Consolas"/>
-          <w:color w:val="000000"/>
-          <w:sz w:val="24"/>
-          <w:szCs w:val="24"/>
-        </w:rPr>
-        <w:t>: {p} is not a prime number')</w:t>
-      </w:r>
-    </w:p>
-    <w:p>
-      <w:pPr>
-        <w:spacing w:after="0" w:line="285" w:lineRule="atLeast"/>
-        <w:rPr>
-          <w:rFonts w:ascii="Consolas" w:hAnsi="Consolas"/>
-          <w:color w:val="000000"/>
-          <w:sz w:val="24"/>
-          <w:szCs w:val="24"/>
-        </w:rPr>
-      </w:pPr>
-    </w:p>
-    <w:p>
-      <w:pPr>
-        <w:spacing w:after="0" w:line="285" w:lineRule="atLeast"/>
-        <w:rPr>
-          <w:rFonts w:ascii="Consolas" w:hAnsi="Consolas"/>
-          <w:color w:val="000000"/>
-          <w:sz w:val="24"/>
-          <w:szCs w:val="24"/>
-        </w:rPr>
-      </w:pPr>
-      <w:r>
-        <w:rPr>
-          <w:rFonts w:ascii="Consolas" w:hAnsi="Consolas"/>
-          <w:color w:val="000000"/>
-          <w:sz w:val="24"/>
-          <w:szCs w:val="24"/>
-        </w:rPr>
-        <w:t xml:space="preserve">q = </w:t>
-      </w:r>
-      <w:proofErr w:type="gramStart"/>
-      <w:r>
-        <w:rPr>
-          <w:rFonts w:ascii="Consolas" w:hAnsi="Consolas"/>
-          <w:color w:val="000000"/>
-          <w:sz w:val="24"/>
-          <w:szCs w:val="24"/>
-        </w:rPr>
-        <w:t>int(</w:t>
-      </w:r>
-      <w:proofErr w:type="gramEnd"/>
-      <w:r>
-        <w:rPr>
-          <w:rFonts w:ascii="Consolas" w:hAnsi="Consolas"/>
-          <w:color w:val="000000"/>
-          <w:sz w:val="24"/>
-          <w:szCs w:val="24"/>
-        </w:rPr>
-        <w:t>input('Input value for q: '))</w:t>
-      </w:r>
-    </w:p>
-    <w:p>
-      <w:pPr>
-        <w:spacing w:after="0" w:line="285" w:lineRule="atLeast"/>
-        <w:rPr>
-          <w:rFonts w:ascii="Consolas" w:hAnsi="Consolas"/>
-          <w:color w:val="000000"/>
-          <w:sz w:val="24"/>
-          <w:szCs w:val="24"/>
-        </w:rPr>
-      </w:pPr>
-      <w:r>
-        <w:rPr>
-          <w:rFonts w:ascii="Consolas" w:hAnsi="Consolas"/>
-          <w:color w:val="000000"/>
-          <w:sz w:val="24"/>
-          <w:szCs w:val="24"/>
-        </w:rPr>
-        <w:t xml:space="preserve">if not </w:t>
-      </w:r>
-      <w:proofErr w:type="spellStart"/>
-      <w:r>
-        <w:rPr>
-          <w:rFonts w:ascii="Consolas" w:hAnsi="Consolas"/>
-          <w:color w:val="000000"/>
-          <w:sz w:val="24"/>
-          <w:szCs w:val="24"/>
-        </w:rPr>
-        <w:t>is_prime</w:t>
-      </w:r>
-      <w:proofErr w:type="spellEnd"/>
-      <w:r>
-        <w:rPr>
-          <w:rFonts w:ascii="Consolas" w:hAnsi="Consolas"/>
-          <w:color w:val="000000"/>
-          <w:sz w:val="24"/>
-          <w:szCs w:val="24"/>
-        </w:rPr>
-        <w:t>(q):</w:t>
-      </w:r>
-    </w:p>
-    <w:p>
-      <w:pPr>
-        <w:spacing w:after="0" w:line="285" w:lineRule="atLeast"/>
-        <w:rPr>
-          <w:rFonts w:ascii="Consolas" w:hAnsi="Consolas"/>
-          <w:color w:val="000000"/>
-          <w:sz w:val="24"/>
-          <w:szCs w:val="24"/>
-        </w:rPr>
-      </w:pPr>
-      <w:r>
-        <w:rPr>
-          <w:rFonts w:ascii="Consolas" w:hAnsi="Consolas"/>
-          <w:color w:val="000000"/>
-          <w:sz w:val="24"/>
-          <w:szCs w:val="24"/>
-        </w:rPr>
-        <w:t xml:space="preserve">    </w:t>
-      </w:r>
-      <w:proofErr w:type="gramStart"/>
-      <w:r>
-        <w:rPr>
-          <w:rFonts w:ascii="Consolas" w:hAnsi="Consolas"/>
-          <w:color w:val="000000"/>
-          <w:sz w:val="24"/>
-          <w:szCs w:val="24"/>
-        </w:rPr>
-        <w:t>print(</w:t>
-      </w:r>
-      <w:proofErr w:type="spellStart"/>
-      <w:proofErr w:type="gramEnd"/>
-      <w:r>
-        <w:rPr>
-          <w:rFonts w:ascii="Consolas" w:hAnsi="Consolas"/>
-          <w:color w:val="000000"/>
-          <w:sz w:val="24"/>
-          <w:szCs w:val="24"/>
-        </w:rPr>
-        <w:t>f'Error</w:t>
-      </w:r>
-      <w:proofErr w:type="spellEnd"/>
-      <w:r>
-        <w:rPr>
-          <w:rFonts w:ascii="Consolas" w:hAnsi="Consolas"/>
-          <w:color w:val="000000"/>
-          <w:sz w:val="24"/>
-          <w:szCs w:val="24"/>
-        </w:rPr>
-        <w:t>: {q} is not a prime number')</w:t>
-      </w:r>
-    </w:p>
-    <w:p>
-      <w:pPr>
-        <w:spacing w:after="0" w:line="285" w:lineRule="atLeast"/>
-        <w:rPr>
-          <w:rFonts w:ascii="Consolas" w:hAnsi="Consolas"/>
-          <w:color w:val="000000"/>
-          <w:sz w:val="24"/>
-          <w:szCs w:val="24"/>
-        </w:rPr>
-      </w:pPr>
-    </w:p>
-    <w:p>
-      <w:pPr>
-        <w:spacing w:after="0" w:line="285" w:lineRule="atLeast"/>
-        <w:rPr>
-          <w:rFonts w:ascii="Consolas" w:hAnsi="Consolas"/>
-          <w:color w:val="000000"/>
-          <w:sz w:val="24"/>
-          <w:szCs w:val="24"/>
-        </w:rPr>
-      </w:pPr>
-      <w:r>
-        <w:rPr>
-          <w:rFonts w:ascii="Consolas" w:hAnsi="Consolas"/>
-          <w:color w:val="000000"/>
-          <w:sz w:val="24"/>
-          <w:szCs w:val="24"/>
-        </w:rPr>
-        <w:t>r = (p-1) * (q-1)</w:t>
-      </w:r>
-    </w:p>
-    <w:p>
-      <w:pPr>
-        <w:spacing w:after="0" w:line="285" w:lineRule="atLeast"/>
-        <w:rPr>
-          <w:rFonts w:ascii="Consolas" w:hAnsi="Consolas"/>
-          <w:color w:val="000000"/>
-          <w:sz w:val="24"/>
-          <w:szCs w:val="24"/>
-        </w:rPr>
-      </w:pPr>
-    </w:p>
-    <w:p>
-      <w:pPr>
-        <w:spacing w:after="0" w:line="285" w:lineRule="atLeast"/>
-        <w:rPr>
-          <w:rFonts w:ascii="Consolas" w:hAnsi="Consolas"/>
-          <w:color w:val="000000"/>
-          <w:sz w:val="24"/>
-          <w:szCs w:val="24"/>
-        </w:rPr>
-      </w:pPr>
-      <w:r>
-        <w:rPr>
-          <w:rFonts w:ascii="Consolas" w:hAnsi="Consolas"/>
-          <w:color w:val="000000"/>
-          <w:sz w:val="24"/>
-          <w:szCs w:val="24"/>
-        </w:rPr>
-        <w:t xml:space="preserve">e = </w:t>
-      </w:r>
-      <w:proofErr w:type="gramStart"/>
-      <w:r>
-        <w:rPr>
-          <w:rFonts w:ascii="Consolas" w:hAnsi="Consolas"/>
-          <w:color w:val="000000"/>
-          <w:sz w:val="24"/>
-          <w:szCs w:val="24"/>
-        </w:rPr>
-        <w:t>int(</w:t>
-      </w:r>
-      <w:proofErr w:type="gramEnd"/>
-      <w:r>
-        <w:rPr>
-          <w:rFonts w:ascii="Consolas" w:hAnsi="Consolas"/>
-          <w:color w:val="000000"/>
-          <w:sz w:val="24"/>
-          <w:szCs w:val="24"/>
-        </w:rPr>
-        <w:t>input('Input value for e: '))</w:t>
-      </w:r>
-    </w:p>
-    <w:p>
-      <w:pPr>
-        <w:spacing w:after="0" w:line="285" w:lineRule="atLeast"/>
-        <w:rPr>
-          <w:rFonts w:ascii="Consolas" w:hAnsi="Consolas"/>
-          <w:color w:val="000000"/>
-          <w:sz w:val="24"/>
-          <w:szCs w:val="24"/>
-        </w:rPr>
-      </w:pPr>
-      <w:proofErr w:type="spellStart"/>
-      <w:r>
-        <w:rPr>
-          <w:rFonts w:ascii="Consolas" w:hAnsi="Consolas"/>
-          <w:color w:val="000000"/>
-          <w:sz w:val="24"/>
-          <w:szCs w:val="24"/>
-        </w:rPr>
-        <w:t>gcd</w:t>
-      </w:r>
-      <w:proofErr w:type="spellEnd"/>
-      <w:r>
-        <w:rPr>
-          <w:rFonts w:ascii="Consolas" w:hAnsi="Consolas"/>
-          <w:color w:val="000000"/>
-          <w:sz w:val="24"/>
-          <w:szCs w:val="24"/>
-        </w:rPr>
-        <w:t xml:space="preserve"> = </w:t>
-      </w:r>
-      <w:proofErr w:type="spellStart"/>
-      <w:proofErr w:type="gramStart"/>
-      <w:r>
-        <w:rPr>
-          <w:rFonts w:ascii="Consolas" w:hAnsi="Consolas"/>
-          <w:color w:val="000000"/>
-          <w:sz w:val="24"/>
-          <w:szCs w:val="24"/>
-        </w:rPr>
-        <w:t>euclid</w:t>
-      </w:r>
-      <w:proofErr w:type="spellEnd"/>
-      <w:r>
-        <w:rPr>
-          <w:rFonts w:ascii="Consolas" w:hAnsi="Consolas"/>
-          <w:color w:val="000000"/>
-          <w:sz w:val="24"/>
-          <w:szCs w:val="24"/>
-        </w:rPr>
-        <w:t>(</w:t>
-      </w:r>
-      <w:proofErr w:type="gramEnd"/>
-      <w:r>
-        <w:rPr>
-          <w:rFonts w:ascii="Consolas" w:hAnsi="Consolas"/>
-          <w:color w:val="000000"/>
-          <w:sz w:val="24"/>
-          <w:szCs w:val="24"/>
-        </w:rPr>
-        <w:t>e, r)</w:t>
-      </w:r>
-    </w:p>
-    <w:p>
-      <w:pPr>
-        <w:spacing w:after="0" w:line="285" w:lineRule="atLeast"/>
-        <w:rPr>
-          <w:rFonts w:ascii="Consolas" w:hAnsi="Consolas"/>
-          <w:color w:val="000000"/>
-          <w:sz w:val="24"/>
-          <w:szCs w:val="24"/>
-        </w:rPr>
-      </w:pPr>
-      <w:proofErr w:type="gramStart"/>
-      <w:r>
-        <w:rPr>
-          <w:rFonts w:ascii="Consolas" w:hAnsi="Consolas"/>
-          <w:color w:val="000000"/>
-          <w:sz w:val="24"/>
-          <w:szCs w:val="24"/>
-        </w:rPr>
-        <w:t>print(</w:t>
-      </w:r>
-      <w:proofErr w:type="spellStart"/>
-      <w:proofErr w:type="gramEnd"/>
-      <w:r>
-        <w:rPr>
-          <w:rFonts w:ascii="Consolas" w:hAnsi="Consolas"/>
-          <w:color w:val="000000"/>
-          <w:sz w:val="24"/>
-          <w:szCs w:val="24"/>
-        </w:rPr>
-        <w:t>f'e</w:t>
-      </w:r>
-      <w:proofErr w:type="spellEnd"/>
-      <w:r>
-        <w:rPr>
-          <w:rFonts w:ascii="Consolas" w:hAnsi="Consolas"/>
-          <w:color w:val="000000"/>
-          <w:sz w:val="24"/>
-          <w:szCs w:val="24"/>
-        </w:rPr>
-        <w:t xml:space="preserve"> = {e} \n(p-1) * (q-1) = {r} \</w:t>
-      </w:r>
-      <w:proofErr w:type="spellStart"/>
-      <w:r>
-        <w:rPr>
-          <w:rFonts w:ascii="Consolas" w:hAnsi="Consolas"/>
-          <w:color w:val="000000"/>
-          <w:sz w:val="24"/>
-          <w:szCs w:val="24"/>
-        </w:rPr>
-        <w:t>ngcd</w:t>
-      </w:r>
-      <w:proofErr w:type="spellEnd"/>
-      <w:r>
-        <w:rPr>
-          <w:rFonts w:ascii="Consolas" w:hAnsi="Consolas"/>
-          <w:color w:val="000000"/>
-          <w:sz w:val="24"/>
-          <w:szCs w:val="24"/>
-        </w:rPr>
-        <w:t xml:space="preserve"> = {</w:t>
-      </w:r>
-      <w:proofErr w:type="spellStart"/>
-      <w:r>
-        <w:rPr>
-          <w:rFonts w:ascii="Consolas" w:hAnsi="Consolas"/>
-          <w:color w:val="000000"/>
-          <w:sz w:val="24"/>
-          <w:szCs w:val="24"/>
-        </w:rPr>
-        <w:t>gcd</w:t>
-      </w:r>
-      <w:proofErr w:type="spellEnd"/>
-      <w:r>
-        <w:rPr>
-          <w:rFonts w:ascii="Consolas" w:hAnsi="Consolas"/>
-          <w:color w:val="000000"/>
-          <w:sz w:val="24"/>
-          <w:szCs w:val="24"/>
-        </w:rPr>
-        <w:t>}')</w:t>
-      </w:r>
-    </w:p>
-    <w:p>
-      <w:pPr>
-        <w:spacing w:after="0" w:line="285" w:lineRule="atLeast"/>
-        <w:rPr>
-          <w:rFonts w:ascii="Consolas" w:hAnsi="Consolas"/>
-          <w:color w:val="000000"/>
-          <w:sz w:val="24"/>
-          <w:szCs w:val="24"/>
-        </w:rPr>
-      </w:pPr>
-      <w:r>
-        <w:rPr>
-          <w:rFonts w:ascii="Consolas" w:hAnsi="Consolas"/>
-          <w:color w:val="000000"/>
-          <w:sz w:val="24"/>
-          <w:szCs w:val="24"/>
-        </w:rPr>
-        <w:t xml:space="preserve">if </w:t>
-      </w:r>
-      <w:proofErr w:type="spellStart"/>
-      <w:proofErr w:type="gramStart"/>
-      <w:r>
-        <w:rPr>
-          <w:rFonts w:ascii="Consolas" w:hAnsi="Consolas"/>
-          <w:color w:val="000000"/>
-          <w:sz w:val="24"/>
-          <w:szCs w:val="24"/>
-        </w:rPr>
-        <w:t>gcd</w:t>
-      </w:r>
-      <w:proofErr w:type="spellEnd"/>
-      <w:r>
-        <w:rPr>
-          <w:rFonts w:ascii="Consolas" w:hAnsi="Consolas"/>
-          <w:color w:val="000000"/>
-          <w:sz w:val="24"/>
-          <w:szCs w:val="24"/>
-        </w:rPr>
-        <w:t xml:space="preserve"> !</w:t>
-      </w:r>
-      <w:proofErr w:type="gramEnd"/>
-      <w:r>
-        <w:rPr>
-          <w:rFonts w:ascii="Consolas" w:hAnsi="Consolas"/>
-          <w:color w:val="000000"/>
-          <w:sz w:val="24"/>
-          <w:szCs w:val="24"/>
-        </w:rPr>
-        <w:t>= 1:</w:t>
-      </w:r>
-    </w:p>
-    <w:p>
-      <w:pPr>
-        <w:spacing w:after="0" w:line="285" w:lineRule="atLeast"/>
-        <w:rPr>
-          <w:rFonts w:ascii="Consolas" w:hAnsi="Consolas"/>
-          <w:color w:val="000000"/>
-          <w:sz w:val="24"/>
-          <w:szCs w:val="24"/>
-        </w:rPr>
-      </w:pPr>
-      <w:r>
-        <w:rPr>
-          <w:rFonts w:ascii="Consolas" w:hAnsi="Consolas"/>
-          <w:color w:val="000000"/>
-          <w:sz w:val="24"/>
-          <w:szCs w:val="24"/>
-        </w:rPr>
-        <w:t xml:space="preserve">    </w:t>
-      </w:r>
-      <w:proofErr w:type="gramStart"/>
-      <w:r>
-        <w:rPr>
-          <w:rFonts w:ascii="Consolas" w:hAnsi="Consolas"/>
-          <w:color w:val="000000"/>
-          <w:sz w:val="24"/>
-          <w:szCs w:val="24"/>
-        </w:rPr>
-        <w:t>print(</w:t>
-      </w:r>
-      <w:proofErr w:type="spellStart"/>
-      <w:proofErr w:type="gramEnd"/>
-      <w:r>
-        <w:rPr>
-          <w:rFonts w:ascii="Consolas" w:hAnsi="Consolas"/>
-          <w:color w:val="000000"/>
-          <w:sz w:val="24"/>
-          <w:szCs w:val="24"/>
-        </w:rPr>
-        <w:t>f'e</w:t>
-      </w:r>
-      <w:proofErr w:type="spellEnd"/>
-      <w:r>
-        <w:rPr>
-          <w:rFonts w:ascii="Consolas" w:hAnsi="Consolas"/>
-          <w:color w:val="000000"/>
-          <w:sz w:val="24"/>
-          <w:szCs w:val="24"/>
-        </w:rPr>
-        <w:t>: {e}, is not relatively prime to (p-1)*(q-1): {r}')</w:t>
-      </w:r>
-    </w:p>
-    <w:p>
-      <w:pPr>
-        <w:spacing w:after="0" w:line="285" w:lineRule="atLeast"/>
-        <w:rPr>
-          <w:rFonts w:ascii="Consolas" w:hAnsi="Consolas"/>
-          <w:color w:val="000000"/>
-          <w:sz w:val="24"/>
-          <w:szCs w:val="24"/>
-        </w:rPr>
-      </w:pPr>
-      <w:r>
-        <w:rPr>
-          <w:rFonts w:ascii="Consolas" w:hAnsi="Consolas"/>
-          <w:color w:val="000000"/>
-          <w:sz w:val="24"/>
-          <w:szCs w:val="24"/>
-        </w:rPr>
-        <w:t>else:</w:t>
-      </w:r>
-    </w:p>
-    <w:p>
-      <w:pPr>
-        <w:spacing w:after="0" w:line="285" w:lineRule="atLeast"/>
-        <w:rPr>
-          <w:rFonts w:ascii="Consolas" w:hAnsi="Consolas"/>
-          <w:color w:val="000000"/>
-          <w:sz w:val="24"/>
-          <w:szCs w:val="24"/>
-        </w:rPr>
-      </w:pPr>
-      <w:r>
-        <w:rPr>
-          <w:rFonts w:ascii="Consolas" w:hAnsi="Consolas"/>
-          <w:color w:val="000000"/>
-          <w:sz w:val="24"/>
-          <w:szCs w:val="24"/>
-        </w:rPr>
-        <w:t xml:space="preserve">    </w:t>
-      </w:r>
-      <w:proofErr w:type="gramStart"/>
-      <w:r>
-        <w:rPr>
-          <w:rFonts w:ascii="Consolas" w:hAnsi="Consolas"/>
-          <w:color w:val="000000"/>
-          <w:sz w:val="24"/>
-          <w:szCs w:val="24"/>
-        </w:rPr>
-        <w:t>print(</w:t>
-      </w:r>
-      <w:proofErr w:type="spellStart"/>
-      <w:proofErr w:type="gramEnd"/>
-      <w:r>
-        <w:rPr>
-          <w:rFonts w:ascii="Consolas" w:hAnsi="Consolas"/>
-          <w:color w:val="000000"/>
-          <w:sz w:val="24"/>
-          <w:szCs w:val="24"/>
-        </w:rPr>
-        <w:t>f'e</w:t>
-      </w:r>
-      <w:proofErr w:type="spellEnd"/>
-      <w:r>
-        <w:rPr>
-          <w:rFonts w:ascii="Consolas" w:hAnsi="Consolas"/>
-          <w:color w:val="000000"/>
-          <w:sz w:val="24"/>
-          <w:szCs w:val="24"/>
-        </w:rPr>
-        <w:t>: {e} and (p-1) * (q-1): {r} are relatively prime')</w:t>
+        <w:t>oprime.py:</w:t>
       </w:r>
     </w:p>
     <w:p>
@@ -3931,7 +2398,973 @@
     </w:p>
     <w:p>
       <w:pPr>
-        <w:spacing w:after="0" w:line="240" w:lineRule="auto"/>
+        <w:spacing w:after="0" w:line="285" w:lineRule="atLeast"/>
+        <w:rPr>
+          <w:rFonts w:ascii="Consolas" w:hAnsi="Consolas"/>
+          <w:color w:val="000000"/>
+          <w:sz w:val="24"/>
+          <w:szCs w:val="24"/>
+        </w:rPr>
+      </w:pPr>
+      <w:r>
+        <w:rPr>
+          <w:rFonts w:ascii="Consolas" w:hAnsi="Consolas"/>
+          <w:color w:val="000000"/>
+          <w:sz w:val="24"/>
+          <w:szCs w:val="24"/>
+        </w:rPr>
+        <w:t xml:space="preserve">def </w:t>
+      </w:r>
+      <w:proofErr w:type="spellStart"/>
+      <w:r>
+        <w:rPr>
+          <w:rFonts w:ascii="Consolas" w:hAnsi="Consolas"/>
+          <w:color w:val="000000"/>
+          <w:sz w:val="24"/>
+          <w:szCs w:val="24"/>
+        </w:rPr>
+        <w:t>is_prime</w:t>
+      </w:r>
+      <w:proofErr w:type="spellEnd"/>
+      <w:r>
+        <w:rPr>
+          <w:rFonts w:ascii="Consolas" w:hAnsi="Consolas"/>
+          <w:color w:val="000000"/>
+          <w:sz w:val="24"/>
+          <w:szCs w:val="24"/>
+        </w:rPr>
+        <w:t>(num):</w:t>
+      </w:r>
+    </w:p>
+    <w:p>
+      <w:pPr>
+        <w:spacing w:after="0" w:line="285" w:lineRule="atLeast"/>
+        <w:rPr>
+          <w:rFonts w:ascii="Consolas" w:hAnsi="Consolas"/>
+          <w:color w:val="000000"/>
+          <w:sz w:val="24"/>
+          <w:szCs w:val="24"/>
+        </w:rPr>
+      </w:pPr>
+      <w:r>
+        <w:rPr>
+          <w:rFonts w:ascii="Consolas" w:hAnsi="Consolas"/>
+          <w:color w:val="000000"/>
+          <w:sz w:val="24"/>
+          <w:szCs w:val="24"/>
+        </w:rPr>
+        <w:t xml:space="preserve">    if num == 1:</w:t>
+      </w:r>
+    </w:p>
+    <w:p>
+      <w:pPr>
+        <w:spacing w:after="0" w:line="285" w:lineRule="atLeast"/>
+        <w:rPr>
+          <w:rFonts w:ascii="Consolas" w:hAnsi="Consolas"/>
+          <w:color w:val="000000"/>
+          <w:sz w:val="24"/>
+          <w:szCs w:val="24"/>
+        </w:rPr>
+      </w:pPr>
+      <w:r>
+        <w:rPr>
+          <w:rFonts w:ascii="Consolas" w:hAnsi="Consolas"/>
+          <w:color w:val="000000"/>
+          <w:sz w:val="24"/>
+          <w:szCs w:val="24"/>
+        </w:rPr>
+        <w:t xml:space="preserve">        return False</w:t>
+      </w:r>
+    </w:p>
+    <w:p>
+      <w:pPr>
+        <w:spacing w:after="0" w:line="285" w:lineRule="atLeast"/>
+        <w:rPr>
+          <w:rFonts w:ascii="Consolas" w:hAnsi="Consolas"/>
+          <w:color w:val="000000"/>
+          <w:sz w:val="24"/>
+          <w:szCs w:val="24"/>
+        </w:rPr>
+      </w:pPr>
+      <w:r>
+        <w:rPr>
+          <w:rFonts w:ascii="Consolas" w:hAnsi="Consolas"/>
+          <w:color w:val="000000"/>
+          <w:sz w:val="24"/>
+          <w:szCs w:val="24"/>
+        </w:rPr>
+        <w:t xml:space="preserve">    </w:t>
+      </w:r>
+      <w:proofErr w:type="spellStart"/>
+      <w:r>
+        <w:rPr>
+          <w:rFonts w:ascii="Consolas" w:hAnsi="Consolas"/>
+          <w:color w:val="000000"/>
+          <w:sz w:val="24"/>
+          <w:szCs w:val="24"/>
+        </w:rPr>
+        <w:t>elif</w:t>
+      </w:r>
+      <w:proofErr w:type="spellEnd"/>
+      <w:r>
+        <w:rPr>
+          <w:rFonts w:ascii="Consolas" w:hAnsi="Consolas"/>
+          <w:color w:val="000000"/>
+          <w:sz w:val="24"/>
+          <w:szCs w:val="24"/>
+        </w:rPr>
+        <w:t xml:space="preserve"> num &gt; 1:</w:t>
+      </w:r>
+    </w:p>
+    <w:p>
+      <w:pPr>
+        <w:spacing w:after="0" w:line="285" w:lineRule="atLeast"/>
+        <w:rPr>
+          <w:rFonts w:ascii="Consolas" w:hAnsi="Consolas"/>
+          <w:color w:val="000000"/>
+          <w:sz w:val="24"/>
+          <w:szCs w:val="24"/>
+        </w:rPr>
+      </w:pPr>
+      <w:r>
+        <w:rPr>
+          <w:rFonts w:ascii="Consolas" w:hAnsi="Consolas"/>
+          <w:color w:val="000000"/>
+          <w:sz w:val="24"/>
+          <w:szCs w:val="24"/>
+        </w:rPr>
+        <w:t xml:space="preserve">        # check for factors</w:t>
+      </w:r>
+    </w:p>
+    <w:p>
+      <w:pPr>
+        <w:spacing w:after="0" w:line="285" w:lineRule="atLeast"/>
+        <w:rPr>
+          <w:rFonts w:ascii="Consolas" w:hAnsi="Consolas"/>
+          <w:color w:val="000000"/>
+          <w:sz w:val="24"/>
+          <w:szCs w:val="24"/>
+        </w:rPr>
+      </w:pPr>
+      <w:r>
+        <w:rPr>
+          <w:rFonts w:ascii="Consolas" w:hAnsi="Consolas"/>
+          <w:color w:val="000000"/>
+          <w:sz w:val="24"/>
+          <w:szCs w:val="24"/>
+        </w:rPr>
+        <w:t xml:space="preserve">        for </w:t>
+      </w:r>
+      <w:proofErr w:type="spellStart"/>
+      <w:r>
+        <w:rPr>
+          <w:rFonts w:ascii="Consolas" w:hAnsi="Consolas"/>
+          <w:color w:val="000000"/>
+          <w:sz w:val="24"/>
+          <w:szCs w:val="24"/>
+        </w:rPr>
+        <w:t>i</w:t>
+      </w:r>
+      <w:proofErr w:type="spellEnd"/>
+      <w:r>
+        <w:rPr>
+          <w:rFonts w:ascii="Consolas" w:hAnsi="Consolas"/>
+          <w:color w:val="000000"/>
+          <w:sz w:val="24"/>
+          <w:szCs w:val="24"/>
+        </w:rPr>
+        <w:t xml:space="preserve"> in range(2, num):</w:t>
+      </w:r>
+    </w:p>
+    <w:p>
+      <w:pPr>
+        <w:spacing w:after="0" w:line="285" w:lineRule="atLeast"/>
+        <w:rPr>
+          <w:rFonts w:ascii="Consolas" w:hAnsi="Consolas"/>
+          <w:color w:val="000000"/>
+          <w:sz w:val="24"/>
+          <w:szCs w:val="24"/>
+        </w:rPr>
+      </w:pPr>
+      <w:r>
+        <w:rPr>
+          <w:rFonts w:ascii="Consolas" w:hAnsi="Consolas"/>
+          <w:color w:val="000000"/>
+          <w:sz w:val="24"/>
+          <w:szCs w:val="24"/>
+        </w:rPr>
+        <w:t xml:space="preserve">            if (num % </w:t>
+      </w:r>
+      <w:proofErr w:type="spellStart"/>
+      <w:r>
+        <w:rPr>
+          <w:rFonts w:ascii="Consolas" w:hAnsi="Consolas"/>
+          <w:color w:val="000000"/>
+          <w:sz w:val="24"/>
+          <w:szCs w:val="24"/>
+        </w:rPr>
+        <w:t>i</w:t>
+      </w:r>
+      <w:proofErr w:type="spellEnd"/>
+      <w:r>
+        <w:rPr>
+          <w:rFonts w:ascii="Consolas" w:hAnsi="Consolas"/>
+          <w:color w:val="000000"/>
+          <w:sz w:val="24"/>
+          <w:szCs w:val="24"/>
+        </w:rPr>
+        <w:t>) == 0:</w:t>
+      </w:r>
+    </w:p>
+    <w:p>
+      <w:pPr>
+        <w:spacing w:after="0" w:line="285" w:lineRule="atLeast"/>
+        <w:rPr>
+          <w:rFonts w:ascii="Consolas" w:hAnsi="Consolas"/>
+          <w:color w:val="000000"/>
+          <w:sz w:val="24"/>
+          <w:szCs w:val="24"/>
+        </w:rPr>
+      </w:pPr>
+      <w:r>
+        <w:rPr>
+          <w:rFonts w:ascii="Consolas" w:hAnsi="Consolas"/>
+          <w:color w:val="000000"/>
+          <w:sz w:val="24"/>
+          <w:szCs w:val="24"/>
+        </w:rPr>
+        <w:t xml:space="preserve">                return False</w:t>
+      </w:r>
+    </w:p>
+    <w:p>
+      <w:pPr>
+        <w:spacing w:after="0" w:line="285" w:lineRule="atLeast"/>
+        <w:rPr>
+          <w:rFonts w:ascii="Consolas" w:hAnsi="Consolas"/>
+          <w:color w:val="000000"/>
+          <w:sz w:val="24"/>
+          <w:szCs w:val="24"/>
+        </w:rPr>
+      </w:pPr>
+      <w:r>
+        <w:rPr>
+          <w:rFonts w:ascii="Consolas" w:hAnsi="Consolas"/>
+          <w:color w:val="000000"/>
+          <w:sz w:val="24"/>
+          <w:szCs w:val="24"/>
+        </w:rPr>
+        <w:t xml:space="preserve">    return True</w:t>
+      </w:r>
+    </w:p>
+    <w:p>
+      <w:pPr>
+        <w:spacing w:after="0" w:line="285" w:lineRule="atLeast"/>
+        <w:rPr>
+          <w:rFonts w:ascii="Consolas" w:hAnsi="Consolas"/>
+          <w:color w:val="000000"/>
+          <w:sz w:val="24"/>
+          <w:szCs w:val="24"/>
+        </w:rPr>
+      </w:pPr>
+    </w:p>
+    <w:p>
+      <w:pPr>
+        <w:spacing w:after="0" w:line="285" w:lineRule="atLeast"/>
+        <w:rPr>
+          <w:rFonts w:ascii="Consolas" w:hAnsi="Consolas"/>
+          <w:color w:val="000000"/>
+          <w:sz w:val="24"/>
+          <w:szCs w:val="24"/>
+        </w:rPr>
+      </w:pPr>
+      <w:r>
+        <w:rPr>
+          <w:rFonts w:ascii="Consolas" w:hAnsi="Consolas"/>
+          <w:color w:val="000000"/>
+          <w:sz w:val="24"/>
+          <w:szCs w:val="24"/>
+        </w:rPr>
+        <w:t xml:space="preserve">def </w:t>
+      </w:r>
+      <w:proofErr w:type="spellStart"/>
+      <w:r>
+        <w:rPr>
+          <w:rFonts w:ascii="Consolas" w:hAnsi="Consolas"/>
+          <w:color w:val="000000"/>
+          <w:sz w:val="24"/>
+          <w:szCs w:val="24"/>
+        </w:rPr>
+        <w:t>euclid</w:t>
+      </w:r>
+      <w:proofErr w:type="spellEnd"/>
+      <w:r>
+        <w:rPr>
+          <w:rFonts w:ascii="Consolas" w:hAnsi="Consolas"/>
+          <w:color w:val="000000"/>
+          <w:sz w:val="24"/>
+          <w:szCs w:val="24"/>
+        </w:rPr>
+        <w:t>(a, b):</w:t>
+      </w:r>
+    </w:p>
+    <w:p>
+      <w:pPr>
+        <w:spacing w:after="0" w:line="285" w:lineRule="atLeast"/>
+        <w:rPr>
+          <w:rFonts w:ascii="Consolas" w:hAnsi="Consolas"/>
+          <w:color w:val="000000"/>
+          <w:sz w:val="24"/>
+          <w:szCs w:val="24"/>
+        </w:rPr>
+      </w:pPr>
+      <w:r>
+        <w:rPr>
+          <w:rFonts w:ascii="Consolas" w:hAnsi="Consolas"/>
+          <w:color w:val="000000"/>
+          <w:sz w:val="24"/>
+          <w:szCs w:val="24"/>
+        </w:rPr>
+        <w:t xml:space="preserve">    while b != 0:</w:t>
+      </w:r>
+    </w:p>
+    <w:p>
+      <w:pPr>
+        <w:spacing w:after="0" w:line="285" w:lineRule="atLeast"/>
+        <w:rPr>
+          <w:rFonts w:ascii="Consolas" w:hAnsi="Consolas"/>
+          <w:color w:val="000000"/>
+          <w:sz w:val="24"/>
+          <w:szCs w:val="24"/>
+        </w:rPr>
+      </w:pPr>
+      <w:r>
+        <w:rPr>
+          <w:rFonts w:ascii="Consolas" w:hAnsi="Consolas"/>
+          <w:color w:val="000000"/>
+          <w:sz w:val="24"/>
+          <w:szCs w:val="24"/>
+        </w:rPr>
+        <w:t xml:space="preserve">        temp = a % b</w:t>
+      </w:r>
+    </w:p>
+    <w:p>
+      <w:pPr>
+        <w:spacing w:after="0" w:line="285" w:lineRule="atLeast"/>
+        <w:rPr>
+          <w:rFonts w:ascii="Consolas" w:hAnsi="Consolas"/>
+          <w:color w:val="000000"/>
+          <w:sz w:val="24"/>
+          <w:szCs w:val="24"/>
+        </w:rPr>
+      </w:pPr>
+      <w:r>
+        <w:rPr>
+          <w:rFonts w:ascii="Consolas" w:hAnsi="Consolas"/>
+          <w:color w:val="000000"/>
+          <w:sz w:val="24"/>
+          <w:szCs w:val="24"/>
+        </w:rPr>
+        <w:t xml:space="preserve">        a = b</w:t>
+      </w:r>
+    </w:p>
+    <w:p>
+      <w:pPr>
+        <w:spacing w:after="0" w:line="285" w:lineRule="atLeast"/>
+        <w:rPr>
+          <w:rFonts w:ascii="Consolas" w:hAnsi="Consolas"/>
+          <w:color w:val="000000"/>
+          <w:sz w:val="24"/>
+          <w:szCs w:val="24"/>
+        </w:rPr>
+      </w:pPr>
+      <w:r>
+        <w:rPr>
+          <w:rFonts w:ascii="Consolas" w:hAnsi="Consolas"/>
+          <w:color w:val="000000"/>
+          <w:sz w:val="24"/>
+          <w:szCs w:val="24"/>
+        </w:rPr>
+        <w:t xml:space="preserve">        b = temp</w:t>
+      </w:r>
+    </w:p>
+    <w:p>
+      <w:pPr>
+        <w:spacing w:after="0" w:line="285" w:lineRule="atLeast"/>
+        <w:rPr>
+          <w:rFonts w:ascii="Consolas" w:hAnsi="Consolas"/>
+          <w:color w:val="000000"/>
+          <w:sz w:val="24"/>
+          <w:szCs w:val="24"/>
+        </w:rPr>
+      </w:pPr>
+      <w:r>
+        <w:rPr>
+          <w:rFonts w:ascii="Consolas" w:hAnsi="Consolas"/>
+          <w:color w:val="000000"/>
+          <w:sz w:val="24"/>
+          <w:szCs w:val="24"/>
+        </w:rPr>
+        <w:t xml:space="preserve">    return a</w:t>
+      </w:r>
+    </w:p>
+    <w:p>
+      <w:pPr>
+        <w:spacing w:after="0" w:line="285" w:lineRule="atLeast"/>
+        <w:rPr>
+          <w:rFonts w:ascii="Consolas" w:hAnsi="Consolas"/>
+          <w:color w:val="000000"/>
+          <w:sz w:val="24"/>
+          <w:szCs w:val="24"/>
+        </w:rPr>
+      </w:pPr>
+    </w:p>
+    <w:p>
+      <w:pPr>
+        <w:spacing w:after="0" w:line="285" w:lineRule="atLeast"/>
+        <w:rPr>
+          <w:rFonts w:ascii="Consolas" w:hAnsi="Consolas"/>
+          <w:color w:val="000000"/>
+          <w:sz w:val="24"/>
+          <w:szCs w:val="24"/>
+        </w:rPr>
+      </w:pPr>
+      <w:r>
+        <w:rPr>
+          <w:rFonts w:ascii="Consolas" w:hAnsi="Consolas"/>
+          <w:color w:val="000000"/>
+          <w:sz w:val="24"/>
+          <w:szCs w:val="24"/>
+        </w:rPr>
+        <w:t>p = int(input('Input value for p: '))</w:t>
+      </w:r>
+    </w:p>
+    <w:p>
+      <w:pPr>
+        <w:spacing w:after="0" w:line="285" w:lineRule="atLeast"/>
+        <w:rPr>
+          <w:rFonts w:ascii="Consolas" w:hAnsi="Consolas"/>
+          <w:color w:val="000000"/>
+          <w:sz w:val="24"/>
+          <w:szCs w:val="24"/>
+        </w:rPr>
+      </w:pPr>
+      <w:r>
+        <w:rPr>
+          <w:rFonts w:ascii="Consolas" w:hAnsi="Consolas"/>
+          <w:color w:val="000000"/>
+          <w:sz w:val="24"/>
+          <w:szCs w:val="24"/>
+        </w:rPr>
+        <w:t xml:space="preserve">if not </w:t>
+      </w:r>
+      <w:proofErr w:type="spellStart"/>
+      <w:r>
+        <w:rPr>
+          <w:rFonts w:ascii="Consolas" w:hAnsi="Consolas"/>
+          <w:color w:val="000000"/>
+          <w:sz w:val="24"/>
+          <w:szCs w:val="24"/>
+        </w:rPr>
+        <w:t>is_prime</w:t>
+      </w:r>
+      <w:proofErr w:type="spellEnd"/>
+      <w:r>
+        <w:rPr>
+          <w:rFonts w:ascii="Consolas" w:hAnsi="Consolas"/>
+          <w:color w:val="000000"/>
+          <w:sz w:val="24"/>
+          <w:szCs w:val="24"/>
+        </w:rPr>
+        <w:t>(p):</w:t>
+      </w:r>
+    </w:p>
+    <w:p>
+      <w:pPr>
+        <w:spacing w:after="0" w:line="285" w:lineRule="atLeast"/>
+        <w:rPr>
+          <w:rFonts w:ascii="Consolas" w:hAnsi="Consolas"/>
+          <w:color w:val="000000"/>
+          <w:sz w:val="24"/>
+          <w:szCs w:val="24"/>
+        </w:rPr>
+      </w:pPr>
+      <w:r>
+        <w:rPr>
+          <w:rFonts w:ascii="Consolas" w:hAnsi="Consolas"/>
+          <w:color w:val="000000"/>
+          <w:sz w:val="24"/>
+          <w:szCs w:val="24"/>
+        </w:rPr>
+        <w:t xml:space="preserve">    print(</w:t>
+      </w:r>
+      <w:proofErr w:type="spellStart"/>
+      <w:r>
+        <w:rPr>
+          <w:rFonts w:ascii="Consolas" w:hAnsi="Consolas"/>
+          <w:color w:val="000000"/>
+          <w:sz w:val="24"/>
+          <w:szCs w:val="24"/>
+        </w:rPr>
+        <w:t>f'Error</w:t>
+      </w:r>
+      <w:proofErr w:type="spellEnd"/>
+      <w:r>
+        <w:rPr>
+          <w:rFonts w:ascii="Consolas" w:hAnsi="Consolas"/>
+          <w:color w:val="000000"/>
+          <w:sz w:val="24"/>
+          <w:szCs w:val="24"/>
+        </w:rPr>
+        <w:t>: {p} is not a prime number')</w:t>
+      </w:r>
+    </w:p>
+    <w:p>
+      <w:pPr>
+        <w:spacing w:after="0" w:line="285" w:lineRule="atLeast"/>
+        <w:rPr>
+          <w:rFonts w:ascii="Consolas" w:hAnsi="Consolas"/>
+          <w:color w:val="000000"/>
+          <w:sz w:val="24"/>
+          <w:szCs w:val="24"/>
+        </w:rPr>
+      </w:pPr>
+    </w:p>
+    <w:p>
+      <w:pPr>
+        <w:spacing w:after="0" w:line="285" w:lineRule="atLeast"/>
+        <w:rPr>
+          <w:rFonts w:ascii="Consolas" w:hAnsi="Consolas"/>
+          <w:color w:val="000000"/>
+          <w:sz w:val="24"/>
+          <w:szCs w:val="24"/>
+        </w:rPr>
+      </w:pPr>
+      <w:r>
+        <w:rPr>
+          <w:rFonts w:ascii="Consolas" w:hAnsi="Consolas"/>
+          <w:color w:val="000000"/>
+          <w:sz w:val="24"/>
+          <w:szCs w:val="24"/>
+        </w:rPr>
+        <w:t>q = int(input('Input value for q: '))</w:t>
+      </w:r>
+    </w:p>
+    <w:p>
+      <w:pPr>
+        <w:spacing w:after="0" w:line="285" w:lineRule="atLeast"/>
+        <w:rPr>
+          <w:rFonts w:ascii="Consolas" w:hAnsi="Consolas"/>
+          <w:color w:val="000000"/>
+          <w:sz w:val="24"/>
+          <w:szCs w:val="24"/>
+        </w:rPr>
+      </w:pPr>
+      <w:r>
+        <w:rPr>
+          <w:rFonts w:ascii="Consolas" w:hAnsi="Consolas"/>
+          <w:color w:val="000000"/>
+          <w:sz w:val="24"/>
+          <w:szCs w:val="24"/>
+        </w:rPr>
+        <w:t xml:space="preserve">if not </w:t>
+      </w:r>
+      <w:proofErr w:type="spellStart"/>
+      <w:r>
+        <w:rPr>
+          <w:rFonts w:ascii="Consolas" w:hAnsi="Consolas"/>
+          <w:color w:val="000000"/>
+          <w:sz w:val="24"/>
+          <w:szCs w:val="24"/>
+        </w:rPr>
+        <w:t>is_prime</w:t>
+      </w:r>
+      <w:proofErr w:type="spellEnd"/>
+      <w:r>
+        <w:rPr>
+          <w:rFonts w:ascii="Consolas" w:hAnsi="Consolas"/>
+          <w:color w:val="000000"/>
+          <w:sz w:val="24"/>
+          <w:szCs w:val="24"/>
+        </w:rPr>
+        <w:t>(q):</w:t>
+      </w:r>
+    </w:p>
+    <w:p>
+      <w:pPr>
+        <w:spacing w:after="0" w:line="285" w:lineRule="atLeast"/>
+        <w:rPr>
+          <w:rFonts w:ascii="Consolas" w:hAnsi="Consolas"/>
+          <w:color w:val="000000"/>
+          <w:sz w:val="24"/>
+          <w:szCs w:val="24"/>
+        </w:rPr>
+      </w:pPr>
+      <w:r>
+        <w:rPr>
+          <w:rFonts w:ascii="Consolas" w:hAnsi="Consolas"/>
+          <w:color w:val="000000"/>
+          <w:sz w:val="24"/>
+          <w:szCs w:val="24"/>
+        </w:rPr>
+        <w:t xml:space="preserve">    print(</w:t>
+      </w:r>
+      <w:proofErr w:type="spellStart"/>
+      <w:r>
+        <w:rPr>
+          <w:rFonts w:ascii="Consolas" w:hAnsi="Consolas"/>
+          <w:color w:val="000000"/>
+          <w:sz w:val="24"/>
+          <w:szCs w:val="24"/>
+        </w:rPr>
+        <w:t>f'Error</w:t>
+      </w:r>
+      <w:proofErr w:type="spellEnd"/>
+      <w:r>
+        <w:rPr>
+          <w:rFonts w:ascii="Consolas" w:hAnsi="Consolas"/>
+          <w:color w:val="000000"/>
+          <w:sz w:val="24"/>
+          <w:szCs w:val="24"/>
+        </w:rPr>
+        <w:t>: {q} is not a prime number')</w:t>
+      </w:r>
+    </w:p>
+    <w:p>
+      <w:pPr>
+        <w:spacing w:after="0" w:line="285" w:lineRule="atLeast"/>
+        <w:rPr>
+          <w:rFonts w:ascii="Consolas" w:hAnsi="Consolas"/>
+          <w:color w:val="000000"/>
+          <w:sz w:val="24"/>
+          <w:szCs w:val="24"/>
+        </w:rPr>
+      </w:pPr>
+    </w:p>
+    <w:p>
+      <w:pPr>
+        <w:spacing w:after="0" w:line="285" w:lineRule="atLeast"/>
+        <w:rPr>
+          <w:rFonts w:ascii="Consolas" w:hAnsi="Consolas"/>
+          <w:color w:val="000000"/>
+          <w:sz w:val="24"/>
+          <w:szCs w:val="24"/>
+        </w:rPr>
+      </w:pPr>
+      <w:r>
+        <w:rPr>
+          <w:rFonts w:ascii="Consolas" w:hAnsi="Consolas"/>
+          <w:color w:val="000000"/>
+          <w:sz w:val="24"/>
+          <w:szCs w:val="24"/>
+        </w:rPr>
+        <w:t>r = (p-1) * (q-1)</w:t>
+      </w:r>
+    </w:p>
+    <w:p>
+      <w:pPr>
+        <w:spacing w:after="0" w:line="285" w:lineRule="atLeast"/>
+        <w:rPr>
+          <w:rFonts w:ascii="Consolas" w:hAnsi="Consolas"/>
+          <w:color w:val="000000"/>
+          <w:sz w:val="24"/>
+          <w:szCs w:val="24"/>
+        </w:rPr>
+      </w:pPr>
+    </w:p>
+    <w:p>
+      <w:pPr>
+        <w:spacing w:after="0" w:line="285" w:lineRule="atLeast"/>
+        <w:rPr>
+          <w:rFonts w:ascii="Consolas" w:hAnsi="Consolas"/>
+          <w:color w:val="000000"/>
+          <w:sz w:val="24"/>
+          <w:szCs w:val="24"/>
+        </w:rPr>
+      </w:pPr>
+      <w:r>
+        <w:rPr>
+          <w:rFonts w:ascii="Consolas" w:hAnsi="Consolas"/>
+          <w:color w:val="000000"/>
+          <w:sz w:val="24"/>
+          <w:szCs w:val="24"/>
+        </w:rPr>
+        <w:t>e = int(input('Input value for e: '))</w:t>
+      </w:r>
+    </w:p>
+    <w:p>
+      <w:pPr>
+        <w:spacing w:after="0" w:line="285" w:lineRule="atLeast"/>
+        <w:rPr>
+          <w:rFonts w:ascii="Consolas" w:hAnsi="Consolas"/>
+          <w:color w:val="000000"/>
+          <w:sz w:val="24"/>
+          <w:szCs w:val="24"/>
+        </w:rPr>
+      </w:pPr>
+      <w:proofErr w:type="spellStart"/>
+      <w:r>
+        <w:rPr>
+          <w:rFonts w:ascii="Consolas" w:hAnsi="Consolas"/>
+          <w:color w:val="000000"/>
+          <w:sz w:val="24"/>
+          <w:szCs w:val="24"/>
+        </w:rPr>
+        <w:t>gcd</w:t>
+      </w:r>
+      <w:proofErr w:type="spellEnd"/>
+      <w:r>
+        <w:rPr>
+          <w:rFonts w:ascii="Consolas" w:hAnsi="Consolas"/>
+          <w:color w:val="000000"/>
+          <w:sz w:val="24"/>
+          <w:szCs w:val="24"/>
+        </w:rPr>
+        <w:t xml:space="preserve"> = </w:t>
+      </w:r>
+      <w:proofErr w:type="spellStart"/>
+      <w:r>
+        <w:rPr>
+          <w:rFonts w:ascii="Consolas" w:hAnsi="Consolas"/>
+          <w:color w:val="000000"/>
+          <w:sz w:val="24"/>
+          <w:szCs w:val="24"/>
+        </w:rPr>
+        <w:t>euclid</w:t>
+      </w:r>
+      <w:proofErr w:type="spellEnd"/>
+      <w:r>
+        <w:rPr>
+          <w:rFonts w:ascii="Consolas" w:hAnsi="Consolas"/>
+          <w:color w:val="000000"/>
+          <w:sz w:val="24"/>
+          <w:szCs w:val="24"/>
+        </w:rPr>
+        <w:t>(e, r)</w:t>
+      </w:r>
+    </w:p>
+    <w:p>
+      <w:pPr>
+        <w:spacing w:after="0" w:line="285" w:lineRule="atLeast"/>
+        <w:rPr>
+          <w:rFonts w:ascii="Consolas" w:hAnsi="Consolas"/>
+          <w:color w:val="000000"/>
+          <w:sz w:val="24"/>
+          <w:szCs w:val="24"/>
+        </w:rPr>
+      </w:pPr>
+      <w:r>
+        <w:rPr>
+          <w:rFonts w:ascii="Consolas" w:hAnsi="Consolas"/>
+          <w:color w:val="000000"/>
+          <w:sz w:val="24"/>
+          <w:szCs w:val="24"/>
+        </w:rPr>
+        <w:t>print(</w:t>
+      </w:r>
+      <w:proofErr w:type="spellStart"/>
+      <w:r>
+        <w:rPr>
+          <w:rFonts w:ascii="Consolas" w:hAnsi="Consolas"/>
+          <w:color w:val="000000"/>
+          <w:sz w:val="24"/>
+          <w:szCs w:val="24"/>
+        </w:rPr>
+        <w:t>f'e</w:t>
+      </w:r>
+      <w:proofErr w:type="spellEnd"/>
+      <w:r>
+        <w:rPr>
+          <w:rFonts w:ascii="Consolas" w:hAnsi="Consolas"/>
+          <w:color w:val="000000"/>
+          <w:sz w:val="24"/>
+          <w:szCs w:val="24"/>
+        </w:rPr>
+        <w:t xml:space="preserve"> = {e} \n(p-1) * (q-1) = {r} \</w:t>
+      </w:r>
+      <w:proofErr w:type="spellStart"/>
+      <w:r>
+        <w:rPr>
+          <w:rFonts w:ascii="Consolas" w:hAnsi="Consolas"/>
+          <w:color w:val="000000"/>
+          <w:sz w:val="24"/>
+          <w:szCs w:val="24"/>
+        </w:rPr>
+        <w:t>ngcd</w:t>
+      </w:r>
+      <w:proofErr w:type="spellEnd"/>
+      <w:r>
+        <w:rPr>
+          <w:rFonts w:ascii="Consolas" w:hAnsi="Consolas"/>
+          <w:color w:val="000000"/>
+          <w:sz w:val="24"/>
+          <w:szCs w:val="24"/>
+        </w:rPr>
+        <w:t xml:space="preserve"> = {</w:t>
+      </w:r>
+      <w:proofErr w:type="spellStart"/>
+      <w:r>
+        <w:rPr>
+          <w:rFonts w:ascii="Consolas" w:hAnsi="Consolas"/>
+          <w:color w:val="000000"/>
+          <w:sz w:val="24"/>
+          <w:szCs w:val="24"/>
+        </w:rPr>
+        <w:t>gcd</w:t>
+      </w:r>
+      <w:proofErr w:type="spellEnd"/>
+      <w:r>
+        <w:rPr>
+          <w:rFonts w:ascii="Consolas" w:hAnsi="Consolas"/>
+          <w:color w:val="000000"/>
+          <w:sz w:val="24"/>
+          <w:szCs w:val="24"/>
+        </w:rPr>
+        <w:t>}')</w:t>
+      </w:r>
+    </w:p>
+    <w:p>
+      <w:pPr>
+        <w:spacing w:after="0" w:line="285" w:lineRule="atLeast"/>
+        <w:rPr>
+          <w:rFonts w:ascii="Consolas" w:hAnsi="Consolas"/>
+          <w:color w:val="000000"/>
+          <w:sz w:val="24"/>
+          <w:szCs w:val="24"/>
+        </w:rPr>
+      </w:pPr>
+      <w:r>
+        <w:rPr>
+          <w:rFonts w:ascii="Consolas" w:hAnsi="Consolas"/>
+          <w:color w:val="000000"/>
+          <w:sz w:val="24"/>
+          <w:szCs w:val="24"/>
+        </w:rPr>
+        <w:t xml:space="preserve">if </w:t>
+      </w:r>
+      <w:proofErr w:type="spellStart"/>
+      <w:r>
+        <w:rPr>
+          <w:rFonts w:ascii="Consolas" w:hAnsi="Consolas"/>
+          <w:color w:val="000000"/>
+          <w:sz w:val="24"/>
+          <w:szCs w:val="24"/>
+        </w:rPr>
+        <w:t>gcd</w:t>
+      </w:r>
+      <w:proofErr w:type="spellEnd"/>
+      <w:r>
+        <w:rPr>
+          <w:rFonts w:ascii="Consolas" w:hAnsi="Consolas"/>
+          <w:color w:val="000000"/>
+          <w:sz w:val="24"/>
+          <w:szCs w:val="24"/>
+        </w:rPr>
+        <w:t xml:space="preserve"> != 1:</w:t>
+      </w:r>
+    </w:p>
+    <w:p>
+      <w:pPr>
+        <w:spacing w:after="0" w:line="285" w:lineRule="atLeast"/>
+        <w:rPr>
+          <w:rFonts w:ascii="Consolas" w:hAnsi="Consolas"/>
+          <w:color w:val="000000"/>
+          <w:sz w:val="24"/>
+          <w:szCs w:val="24"/>
+        </w:rPr>
+      </w:pPr>
+      <w:r>
+        <w:rPr>
+          <w:rFonts w:ascii="Consolas" w:hAnsi="Consolas"/>
+          <w:color w:val="000000"/>
+          <w:sz w:val="24"/>
+          <w:szCs w:val="24"/>
+        </w:rPr>
+        <w:t xml:space="preserve">    print(</w:t>
+      </w:r>
+      <w:proofErr w:type="spellStart"/>
+      <w:r>
+        <w:rPr>
+          <w:rFonts w:ascii="Consolas" w:hAnsi="Consolas"/>
+          <w:color w:val="000000"/>
+          <w:sz w:val="24"/>
+          <w:szCs w:val="24"/>
+        </w:rPr>
+        <w:t>f'e</w:t>
+      </w:r>
+      <w:proofErr w:type="spellEnd"/>
+      <w:r>
+        <w:rPr>
+          <w:rFonts w:ascii="Consolas" w:hAnsi="Consolas"/>
+          <w:color w:val="000000"/>
+          <w:sz w:val="24"/>
+          <w:szCs w:val="24"/>
+        </w:rPr>
+        <w:t>: {e}, is not relatively prime to (p-1)*(q-1): {r}')</w:t>
+      </w:r>
+    </w:p>
+    <w:p>
+      <w:pPr>
+        <w:spacing w:after="0" w:line="285" w:lineRule="atLeast"/>
+        <w:rPr>
+          <w:rFonts w:ascii="Consolas" w:hAnsi="Consolas"/>
+          <w:color w:val="000000"/>
+          <w:sz w:val="24"/>
+          <w:szCs w:val="24"/>
+        </w:rPr>
+      </w:pPr>
+      <w:r>
+        <w:rPr>
+          <w:rFonts w:ascii="Consolas" w:hAnsi="Consolas"/>
+          <w:color w:val="000000"/>
+          <w:sz w:val="24"/>
+          <w:szCs w:val="24"/>
+        </w:rPr>
+        <w:t>else:</w:t>
+      </w:r>
+    </w:p>
+    <w:p>
+      <w:pPr>
+        <w:spacing w:after="0" w:line="285" w:lineRule="atLeast"/>
+        <w:rPr>
+          <w:rFonts w:ascii="Consolas" w:hAnsi="Consolas"/>
+          <w:color w:val="000000"/>
+          <w:sz w:val="24"/>
+          <w:szCs w:val="24"/>
+        </w:rPr>
+      </w:pPr>
+      <w:r>
+        <w:rPr>
+          <w:rFonts w:ascii="Consolas" w:hAnsi="Consolas"/>
+          <w:color w:val="000000"/>
+          <w:sz w:val="24"/>
+          <w:szCs w:val="24"/>
+        </w:rPr>
+        <w:t xml:space="preserve">    print(</w:t>
+      </w:r>
+      <w:proofErr w:type="spellStart"/>
+      <w:r>
+        <w:rPr>
+          <w:rFonts w:ascii="Consolas" w:hAnsi="Consolas"/>
+          <w:color w:val="000000"/>
+          <w:sz w:val="24"/>
+          <w:szCs w:val="24"/>
+        </w:rPr>
+        <w:t>f'e</w:t>
+      </w:r>
+      <w:proofErr w:type="spellEnd"/>
+      <w:r>
+        <w:rPr>
+          <w:rFonts w:ascii="Consolas" w:hAnsi="Consolas"/>
+          <w:color w:val="000000"/>
+          <w:sz w:val="24"/>
+          <w:szCs w:val="24"/>
+        </w:rPr>
+        <w:t>: {e} and (p-1) * (q-1): {r} are relatively prime')</w:t>
+      </w:r>
+    </w:p>
+    <w:p>
+      <w:pPr>
+        <w:spacing w:after="0" w:line="285" w:lineRule="atLeast"/>
         <w:rPr>
           <w:b/>
           <w:bCs/>
@@ -3940,7 +3373,10 @@
           <w:szCs w:val="24"/>
         </w:rPr>
       </w:pPr>
-      <w:r>
+    </w:p>
+    <w:p>
+      <w:pPr>
+        <w:spacing w:after="0" w:line="240" w:lineRule="auto"/>
         <w:rPr>
           <w:b/>
           <w:bCs/>
@@ -3948,12 +3384,8 @@
           <w:sz w:val="24"/>
           <w:szCs w:val="24"/>
         </w:rPr>
-        <w:br w:type="page"/>
-      </w:r>
-    </w:p>
-    <w:p>
-      <w:pPr>
-        <w:spacing w:after="0" w:line="285" w:lineRule="atLeast"/>
+      </w:pPr>
+      <w:r>
         <w:rPr>
           <w:b/>
           <w:bCs/>
@@ -3961,8 +3393,12 @@
           <w:sz w:val="24"/>
           <w:szCs w:val="24"/>
         </w:rPr>
-      </w:pPr>
-      <w:r>
+        <w:br w:type="page"/>
+      </w:r>
+    </w:p>
+    <w:p>
+      <w:pPr>
+        <w:spacing w:after="0" w:line="285" w:lineRule="atLeast"/>
         <w:rPr>
           <w:b/>
           <w:bCs/>
@@ -3970,6 +3406,15 @@
           <w:sz w:val="24"/>
           <w:szCs w:val="24"/>
         </w:rPr>
+      </w:pPr>
+      <w:r>
+        <w:rPr>
+          <w:b/>
+          <w:bCs/>
+          <w:color w:val="000000"/>
+          <w:sz w:val="24"/>
+          <w:szCs w:val="24"/>
+        </w:rPr>
         <w:lastRenderedPageBreak/>
         <w:t>Console output:</w:t>
       </w:r>
@@ -4172,19 +3617,8 @@
           <w:sz w:val="24"/>
           <w:szCs w:val="24"/>
         </w:rPr>
-        <w:t xml:space="preserve">e: 3 and (p-1) * (q-1): 20 are relatively </w:t>
-      </w:r>
-      <w:proofErr w:type="gramStart"/>
-      <w:r>
-        <w:rPr>
-          <w:rFonts w:ascii="Consolas" w:hAnsi="Consolas"/>
-          <w:color w:val="000000"/>
-          <w:sz w:val="24"/>
-          <w:szCs w:val="24"/>
-        </w:rPr>
-        <w:t>prime</w:t>
-      </w:r>
-      <w:proofErr w:type="gramEnd"/>
+        <w:t>e: 3 and (p-1) * (q-1): 20 are relatively prime</w:t>
+      </w:r>
     </w:p>
     <w:p>
       <w:pPr>
@@ -4374,19 +3808,8 @@
           <w:sz w:val="24"/>
           <w:szCs w:val="24"/>
         </w:rPr>
-        <w:t xml:space="preserve">e: 7 and (p-1) * (q-1): 20 are relatively </w:t>
-      </w:r>
-      <w:proofErr w:type="gramStart"/>
-      <w:r>
-        <w:rPr>
-          <w:rFonts w:ascii="Consolas" w:hAnsi="Consolas"/>
-          <w:color w:val="000000"/>
-          <w:sz w:val="24"/>
-          <w:szCs w:val="24"/>
-        </w:rPr>
-        <w:t>prime</w:t>
-      </w:r>
-      <w:proofErr w:type="gramEnd"/>
+        <w:t>e: 7 and (p-1) * (q-1): 20 are relatively prime</w:t>
+      </w:r>
     </w:p>
     <w:p>
       <w:pPr>
@@ -4576,27 +3999,7 @@
           <w:sz w:val="24"/>
           <w:szCs w:val="24"/>
         </w:rPr>
-        <w:t>e: 8, is not relatively prime to (p-</w:t>
-      </w:r>
-      <w:proofErr w:type="gramStart"/>
-      <w:r>
-        <w:rPr>
-          <w:rFonts w:ascii="Consolas" w:hAnsi="Consolas"/>
-          <w:color w:val="000000"/>
-          <w:sz w:val="24"/>
-          <w:szCs w:val="24"/>
-        </w:rPr>
-        <w:t>1)*</w:t>
-      </w:r>
-      <w:proofErr w:type="gramEnd"/>
-      <w:r>
-        <w:rPr>
-          <w:rFonts w:ascii="Consolas" w:hAnsi="Consolas"/>
-          <w:color w:val="000000"/>
-          <w:sz w:val="24"/>
-          <w:szCs w:val="24"/>
-        </w:rPr>
-        <w:t>(q-1): 20</w:t>
+        <w:t>e: 8, is not relatively prime to (p-1)*(q-1): 20</w:t>
       </w:r>
     </w:p>
     <w:p>

--- a/CryptoLab2Report.docx
+++ b/CryptoLab2Report.docx
@@ -4068,6 +4068,2217 @@
           <w:szCs w:val="24"/>
         </w:rPr>
       </w:pPr>
+      <w:r>
+        <w:rPr>
+          <w:b/>
+          <w:bCs/>
+          <w:color w:val="000000"/>
+          <w:sz w:val="24"/>
+          <w:szCs w:val="24"/>
+        </w:rPr>
+        <w:t>rsa.py (modified for B option):</w:t>
+      </w:r>
+    </w:p>
+    <w:p>
+      <w:pPr>
+        <w:spacing w:after="0" w:line="285" w:lineRule="atLeast"/>
+        <w:rPr>
+          <w:b/>
+          <w:bCs/>
+          <w:color w:val="000000"/>
+          <w:sz w:val="24"/>
+          <w:szCs w:val="24"/>
+        </w:rPr>
+      </w:pPr>
+    </w:p>
+    <w:p>
+      <w:pPr>
+        <w:spacing w:after="0" w:line="240" w:lineRule="auto"/>
+        <w:rPr>
+          <w:b/>
+          <w:bCs/>
+          <w:color w:val="000000"/>
+          <w:sz w:val="24"/>
+          <w:szCs w:val="24"/>
+        </w:rPr>
+      </w:pPr>
+      <w:r>
+        <w:rPr>
+          <w:b/>
+          <w:bCs/>
+          <w:color w:val="000000"/>
+          <w:sz w:val="24"/>
+          <w:szCs w:val="24"/>
+        </w:rPr>
+        <w:br w:type="page"/>
+      </w:r>
+    </w:p>
+    <w:p>
+      <w:pPr>
+        <w:spacing w:after="0" w:line="285" w:lineRule="atLeast"/>
+        <w:rPr>
+          <w:b/>
+          <w:bCs/>
+          <w:color w:val="000000"/>
+          <w:sz w:val="24"/>
+          <w:szCs w:val="24"/>
+        </w:rPr>
+      </w:pPr>
+      <w:r>
+        <w:rPr>
+          <w:b/>
+          <w:bCs/>
+          <w:color w:val="000000"/>
+          <w:sz w:val="24"/>
+          <w:szCs w:val="24"/>
+        </w:rPr>
+        <w:lastRenderedPageBreak/>
+        <w:t>“A” Option Requirements:</w:t>
+      </w:r>
+    </w:p>
+    <w:p>
+      <w:pPr>
+        <w:spacing w:after="0" w:line="285" w:lineRule="atLeast"/>
+        <w:rPr>
+          <w:b/>
+          <w:bCs/>
+          <w:color w:val="000000"/>
+          <w:sz w:val="24"/>
+          <w:szCs w:val="24"/>
+        </w:rPr>
+      </w:pPr>
+    </w:p>
+    <w:p>
+      <w:pPr>
+        <w:spacing w:after="0" w:line="285" w:lineRule="atLeast"/>
+        <w:rPr>
+          <w:b/>
+          <w:bCs/>
+          <w:color w:val="000000"/>
+          <w:sz w:val="24"/>
+          <w:szCs w:val="24"/>
+        </w:rPr>
+      </w:pPr>
+      <w:r>
+        <w:rPr>
+          <w:b/>
+          <w:bCs/>
+          <w:color w:val="000000"/>
+          <w:sz w:val="24"/>
+          <w:szCs w:val="24"/>
+        </w:rPr>
+        <w:t>server.py</w:t>
+      </w:r>
+    </w:p>
+    <w:p>
+      <w:pPr>
+        <w:spacing w:after="0" w:line="285" w:lineRule="atLeast"/>
+        <w:rPr>
+          <w:b/>
+          <w:bCs/>
+          <w:color w:val="000000"/>
+          <w:sz w:val="24"/>
+          <w:szCs w:val="24"/>
+        </w:rPr>
+      </w:pPr>
+    </w:p>
+    <w:p>
+      <w:pPr>
+        <w:spacing w:after="0" w:line="285" w:lineRule="atLeast"/>
+        <w:rPr>
+          <w:rFonts w:ascii="Consolas" w:hAnsi="Consolas"/>
+          <w:color w:val="000000"/>
+          <w:sz w:val="24"/>
+          <w:szCs w:val="24"/>
+        </w:rPr>
+      </w:pPr>
+      <w:r>
+        <w:rPr>
+          <w:rFonts w:ascii="Consolas" w:hAnsi="Consolas"/>
+          <w:color w:val="000000"/>
+          <w:sz w:val="24"/>
+          <w:szCs w:val="24"/>
+        </w:rPr>
+        <w:t>import socket</w:t>
+      </w:r>
+    </w:p>
+    <w:p>
+      <w:pPr>
+        <w:spacing w:after="0" w:line="285" w:lineRule="atLeast"/>
+        <w:rPr>
+          <w:rFonts w:ascii="Consolas" w:hAnsi="Consolas"/>
+          <w:color w:val="000000"/>
+          <w:sz w:val="24"/>
+          <w:szCs w:val="24"/>
+        </w:rPr>
+      </w:pPr>
+      <w:r>
+        <w:rPr>
+          <w:rFonts w:ascii="Consolas" w:hAnsi="Consolas"/>
+          <w:color w:val="000000"/>
+          <w:sz w:val="24"/>
+          <w:szCs w:val="24"/>
+        </w:rPr>
+        <w:t xml:space="preserve">import </w:t>
+      </w:r>
+      <w:proofErr w:type="spellStart"/>
+      <w:r>
+        <w:rPr>
+          <w:rFonts w:ascii="Consolas" w:hAnsi="Consolas"/>
+          <w:color w:val="000000"/>
+          <w:sz w:val="24"/>
+          <w:szCs w:val="24"/>
+        </w:rPr>
+        <w:t>hashlib</w:t>
+      </w:r>
+      <w:proofErr w:type="spellEnd"/>
+    </w:p>
+    <w:p>
+      <w:pPr>
+        <w:spacing w:after="0" w:line="285" w:lineRule="atLeast"/>
+        <w:rPr>
+          <w:rFonts w:ascii="Consolas" w:hAnsi="Consolas"/>
+          <w:color w:val="000000"/>
+          <w:sz w:val="24"/>
+          <w:szCs w:val="24"/>
+        </w:rPr>
+      </w:pPr>
+      <w:r>
+        <w:rPr>
+          <w:rFonts w:ascii="Consolas" w:hAnsi="Consolas"/>
+          <w:color w:val="000000"/>
+          <w:sz w:val="24"/>
+          <w:szCs w:val="24"/>
+        </w:rPr>
+        <w:t xml:space="preserve">import </w:t>
+      </w:r>
+      <w:proofErr w:type="spellStart"/>
+      <w:r>
+        <w:rPr>
+          <w:rFonts w:ascii="Consolas" w:hAnsi="Consolas"/>
+          <w:color w:val="000000"/>
+          <w:sz w:val="24"/>
+          <w:szCs w:val="24"/>
+        </w:rPr>
+        <w:t>rsa</w:t>
+      </w:r>
+      <w:proofErr w:type="spellEnd"/>
+    </w:p>
+    <w:p>
+      <w:pPr>
+        <w:spacing w:after="0" w:line="285" w:lineRule="atLeast"/>
+        <w:rPr>
+          <w:rFonts w:ascii="Consolas" w:hAnsi="Consolas"/>
+          <w:color w:val="000000"/>
+          <w:sz w:val="24"/>
+          <w:szCs w:val="24"/>
+        </w:rPr>
+      </w:pPr>
+      <w:r>
+        <w:rPr>
+          <w:rFonts w:ascii="Consolas" w:hAnsi="Consolas"/>
+          <w:color w:val="000000"/>
+          <w:sz w:val="24"/>
+          <w:szCs w:val="24"/>
+        </w:rPr>
+        <w:t>import threading</w:t>
+      </w:r>
+    </w:p>
+    <w:p>
+      <w:pPr>
+        <w:spacing w:after="0" w:line="285" w:lineRule="atLeast"/>
+        <w:rPr>
+          <w:rFonts w:ascii="Consolas" w:hAnsi="Consolas"/>
+          <w:color w:val="000000"/>
+          <w:sz w:val="24"/>
+          <w:szCs w:val="24"/>
+        </w:rPr>
+      </w:pPr>
+    </w:p>
+    <w:p>
+      <w:pPr>
+        <w:spacing w:after="0" w:line="285" w:lineRule="atLeast"/>
+        <w:rPr>
+          <w:rFonts w:ascii="Consolas" w:hAnsi="Consolas"/>
+          <w:color w:val="000000"/>
+          <w:sz w:val="24"/>
+          <w:szCs w:val="24"/>
+        </w:rPr>
+      </w:pPr>
+      <w:r>
+        <w:rPr>
+          <w:rFonts w:ascii="Consolas" w:hAnsi="Consolas"/>
+          <w:color w:val="000000"/>
+          <w:sz w:val="24"/>
+          <w:szCs w:val="24"/>
+        </w:rPr>
+        <w:t xml:space="preserve">def </w:t>
+      </w:r>
+      <w:proofErr w:type="spellStart"/>
+      <w:r>
+        <w:rPr>
+          <w:rFonts w:ascii="Consolas" w:hAnsi="Consolas"/>
+          <w:color w:val="000000"/>
+          <w:sz w:val="24"/>
+          <w:szCs w:val="24"/>
+        </w:rPr>
+        <w:t>thread_task</w:t>
+      </w:r>
+      <w:proofErr w:type="spellEnd"/>
+      <w:r>
+        <w:rPr>
+          <w:rFonts w:ascii="Consolas" w:hAnsi="Consolas"/>
+          <w:color w:val="000000"/>
+          <w:sz w:val="24"/>
+          <w:szCs w:val="24"/>
+        </w:rPr>
+        <w:t>(client, address):</w:t>
+      </w:r>
+    </w:p>
+    <w:p>
+      <w:pPr>
+        <w:spacing w:after="0" w:line="285" w:lineRule="atLeast"/>
+        <w:rPr>
+          <w:rFonts w:ascii="Consolas" w:hAnsi="Consolas"/>
+          <w:color w:val="000000"/>
+          <w:sz w:val="24"/>
+          <w:szCs w:val="24"/>
+        </w:rPr>
+      </w:pPr>
+      <w:r>
+        <w:rPr>
+          <w:rFonts w:ascii="Consolas" w:hAnsi="Consolas"/>
+          <w:color w:val="000000"/>
+          <w:sz w:val="24"/>
+          <w:szCs w:val="24"/>
+        </w:rPr>
+        <w:t xml:space="preserve">    print(</w:t>
+      </w:r>
+      <w:proofErr w:type="spellStart"/>
+      <w:r>
+        <w:rPr>
+          <w:rFonts w:ascii="Consolas" w:hAnsi="Consolas"/>
+          <w:color w:val="000000"/>
+          <w:sz w:val="24"/>
+          <w:szCs w:val="24"/>
+        </w:rPr>
+        <w:t>f'connection</w:t>
+      </w:r>
+      <w:proofErr w:type="spellEnd"/>
+      <w:r>
+        <w:rPr>
+          <w:rFonts w:ascii="Consolas" w:hAnsi="Consolas"/>
+          <w:color w:val="000000"/>
+          <w:sz w:val="24"/>
+          <w:szCs w:val="24"/>
+        </w:rPr>
+        <w:t xml:space="preserve"> from {address}')</w:t>
+      </w:r>
+    </w:p>
+    <w:p>
+      <w:pPr>
+        <w:spacing w:after="0" w:line="285" w:lineRule="atLeast"/>
+        <w:rPr>
+          <w:rFonts w:ascii="Consolas" w:hAnsi="Consolas"/>
+          <w:color w:val="000000"/>
+          <w:sz w:val="24"/>
+          <w:szCs w:val="24"/>
+        </w:rPr>
+      </w:pPr>
+    </w:p>
+    <w:p>
+      <w:pPr>
+        <w:spacing w:after="0" w:line="285" w:lineRule="atLeast"/>
+        <w:rPr>
+          <w:rFonts w:ascii="Consolas" w:hAnsi="Consolas"/>
+          <w:color w:val="000000"/>
+          <w:sz w:val="24"/>
+          <w:szCs w:val="24"/>
+        </w:rPr>
+      </w:pPr>
+      <w:r>
+        <w:rPr>
+          <w:rFonts w:ascii="Consolas" w:hAnsi="Consolas"/>
+          <w:color w:val="000000"/>
+          <w:sz w:val="24"/>
+          <w:szCs w:val="24"/>
+        </w:rPr>
+        <w:t xml:space="preserve">    print('sending public key...')</w:t>
+      </w:r>
+    </w:p>
+    <w:p>
+      <w:pPr>
+        <w:spacing w:after="0" w:line="285" w:lineRule="atLeast"/>
+        <w:rPr>
+          <w:rFonts w:ascii="Consolas" w:hAnsi="Consolas"/>
+          <w:color w:val="000000"/>
+          <w:sz w:val="24"/>
+          <w:szCs w:val="24"/>
+        </w:rPr>
+      </w:pPr>
+      <w:r>
+        <w:rPr>
+          <w:rFonts w:ascii="Consolas" w:hAnsi="Consolas"/>
+          <w:color w:val="000000"/>
+          <w:sz w:val="24"/>
+          <w:szCs w:val="24"/>
+        </w:rPr>
+        <w:t xml:space="preserve">    with open('</w:t>
+      </w:r>
+      <w:proofErr w:type="spellStart"/>
+      <w:r>
+        <w:rPr>
+          <w:rFonts w:ascii="Consolas" w:hAnsi="Consolas"/>
+          <w:color w:val="000000"/>
+          <w:sz w:val="24"/>
+          <w:szCs w:val="24"/>
+        </w:rPr>
+        <w:t>server_public</w:t>
+      </w:r>
+      <w:proofErr w:type="spellEnd"/>
+      <w:r>
+        <w:rPr>
+          <w:rFonts w:ascii="Consolas" w:hAnsi="Consolas"/>
+          <w:color w:val="000000"/>
+          <w:sz w:val="24"/>
+          <w:szCs w:val="24"/>
+        </w:rPr>
+        <w:t>', '</w:t>
+      </w:r>
+      <w:proofErr w:type="spellStart"/>
+      <w:r>
+        <w:rPr>
+          <w:rFonts w:ascii="Consolas" w:hAnsi="Consolas"/>
+          <w:color w:val="000000"/>
+          <w:sz w:val="24"/>
+          <w:szCs w:val="24"/>
+        </w:rPr>
+        <w:t>rb</w:t>
+      </w:r>
+      <w:proofErr w:type="spellEnd"/>
+      <w:r>
+        <w:rPr>
+          <w:rFonts w:ascii="Consolas" w:hAnsi="Consolas"/>
+          <w:color w:val="000000"/>
+          <w:sz w:val="24"/>
+          <w:szCs w:val="24"/>
+        </w:rPr>
+        <w:t>') as key:</w:t>
+      </w:r>
+    </w:p>
+    <w:p>
+      <w:pPr>
+        <w:spacing w:after="0" w:line="285" w:lineRule="atLeast"/>
+        <w:rPr>
+          <w:rFonts w:ascii="Consolas" w:hAnsi="Consolas"/>
+          <w:color w:val="000000"/>
+          <w:sz w:val="24"/>
+          <w:szCs w:val="24"/>
+        </w:rPr>
+      </w:pPr>
+      <w:r>
+        <w:rPr>
+          <w:rFonts w:ascii="Consolas" w:hAnsi="Consolas"/>
+          <w:color w:val="000000"/>
+          <w:sz w:val="24"/>
+          <w:szCs w:val="24"/>
+        </w:rPr>
+        <w:t xml:space="preserve">        </w:t>
+      </w:r>
+      <w:proofErr w:type="spellStart"/>
+      <w:r>
+        <w:rPr>
+          <w:rFonts w:ascii="Consolas" w:hAnsi="Consolas"/>
+          <w:color w:val="000000"/>
+          <w:sz w:val="24"/>
+          <w:szCs w:val="24"/>
+        </w:rPr>
+        <w:t>client.sendall</w:t>
+      </w:r>
+      <w:proofErr w:type="spellEnd"/>
+      <w:r>
+        <w:rPr>
+          <w:rFonts w:ascii="Consolas" w:hAnsi="Consolas"/>
+          <w:color w:val="000000"/>
+          <w:sz w:val="24"/>
+          <w:szCs w:val="24"/>
+        </w:rPr>
+        <w:t>(</w:t>
+      </w:r>
+      <w:proofErr w:type="spellStart"/>
+      <w:r>
+        <w:rPr>
+          <w:rFonts w:ascii="Consolas" w:hAnsi="Consolas"/>
+          <w:color w:val="000000"/>
+          <w:sz w:val="24"/>
+          <w:szCs w:val="24"/>
+        </w:rPr>
+        <w:t>key.read</w:t>
+      </w:r>
+      <w:proofErr w:type="spellEnd"/>
+      <w:r>
+        <w:rPr>
+          <w:rFonts w:ascii="Consolas" w:hAnsi="Consolas"/>
+          <w:color w:val="000000"/>
+          <w:sz w:val="24"/>
+          <w:szCs w:val="24"/>
+        </w:rPr>
+        <w:t>())</w:t>
+      </w:r>
+    </w:p>
+    <w:p>
+      <w:pPr>
+        <w:spacing w:after="0" w:line="285" w:lineRule="atLeast"/>
+        <w:rPr>
+          <w:rFonts w:ascii="Consolas" w:hAnsi="Consolas"/>
+          <w:color w:val="000000"/>
+          <w:sz w:val="24"/>
+          <w:szCs w:val="24"/>
+        </w:rPr>
+      </w:pPr>
+    </w:p>
+    <w:p>
+      <w:pPr>
+        <w:spacing w:after="0" w:line="285" w:lineRule="atLeast"/>
+        <w:rPr>
+          <w:rFonts w:ascii="Consolas" w:hAnsi="Consolas"/>
+          <w:color w:val="000000"/>
+          <w:sz w:val="24"/>
+          <w:szCs w:val="24"/>
+        </w:rPr>
+      </w:pPr>
+      <w:r>
+        <w:rPr>
+          <w:rFonts w:ascii="Consolas" w:hAnsi="Consolas"/>
+          <w:color w:val="000000"/>
+          <w:sz w:val="24"/>
+          <w:szCs w:val="24"/>
+        </w:rPr>
+        <w:t xml:space="preserve">    print('receiving public key...')</w:t>
+      </w:r>
+    </w:p>
+    <w:p>
+      <w:pPr>
+        <w:spacing w:after="0" w:line="285" w:lineRule="atLeast"/>
+        <w:rPr>
+          <w:rFonts w:ascii="Consolas" w:hAnsi="Consolas"/>
+          <w:color w:val="000000"/>
+          <w:sz w:val="24"/>
+          <w:szCs w:val="24"/>
+        </w:rPr>
+      </w:pPr>
+      <w:r>
+        <w:rPr>
+          <w:rFonts w:ascii="Consolas" w:hAnsi="Consolas"/>
+          <w:color w:val="000000"/>
+          <w:sz w:val="24"/>
+          <w:szCs w:val="24"/>
+        </w:rPr>
+        <w:t xml:space="preserve">    with open('</w:t>
+      </w:r>
+      <w:proofErr w:type="spellStart"/>
+      <w:r>
+        <w:rPr>
+          <w:rFonts w:ascii="Consolas" w:hAnsi="Consolas"/>
+          <w:color w:val="000000"/>
+          <w:sz w:val="24"/>
+          <w:szCs w:val="24"/>
+        </w:rPr>
+        <w:t>client_public</w:t>
+      </w:r>
+      <w:proofErr w:type="spellEnd"/>
+      <w:r>
+        <w:rPr>
+          <w:rFonts w:ascii="Consolas" w:hAnsi="Consolas"/>
+          <w:color w:val="000000"/>
+          <w:sz w:val="24"/>
+          <w:szCs w:val="24"/>
+        </w:rPr>
+        <w:t>', '</w:t>
+      </w:r>
+      <w:proofErr w:type="spellStart"/>
+      <w:r>
+        <w:rPr>
+          <w:rFonts w:ascii="Consolas" w:hAnsi="Consolas"/>
+          <w:color w:val="000000"/>
+          <w:sz w:val="24"/>
+          <w:szCs w:val="24"/>
+        </w:rPr>
+        <w:t>wb</w:t>
+      </w:r>
+      <w:proofErr w:type="spellEnd"/>
+      <w:r>
+        <w:rPr>
+          <w:rFonts w:ascii="Consolas" w:hAnsi="Consolas"/>
+          <w:color w:val="000000"/>
+          <w:sz w:val="24"/>
+          <w:szCs w:val="24"/>
+        </w:rPr>
+        <w:t>') as key:</w:t>
+      </w:r>
+    </w:p>
+    <w:p>
+      <w:pPr>
+        <w:spacing w:after="0" w:line="285" w:lineRule="atLeast"/>
+        <w:rPr>
+          <w:rFonts w:ascii="Consolas" w:hAnsi="Consolas"/>
+          <w:color w:val="000000"/>
+          <w:sz w:val="24"/>
+          <w:szCs w:val="24"/>
+        </w:rPr>
+      </w:pPr>
+      <w:r>
+        <w:rPr>
+          <w:rFonts w:ascii="Consolas" w:hAnsi="Consolas"/>
+          <w:color w:val="000000"/>
+          <w:sz w:val="24"/>
+          <w:szCs w:val="24"/>
+        </w:rPr>
+        <w:t xml:space="preserve">        </w:t>
+      </w:r>
+      <w:proofErr w:type="spellStart"/>
+      <w:r>
+        <w:rPr>
+          <w:rFonts w:ascii="Consolas" w:hAnsi="Consolas"/>
+          <w:color w:val="000000"/>
+          <w:sz w:val="24"/>
+          <w:szCs w:val="24"/>
+        </w:rPr>
+        <w:t>key.write</w:t>
+      </w:r>
+      <w:proofErr w:type="spellEnd"/>
+      <w:r>
+        <w:rPr>
+          <w:rFonts w:ascii="Consolas" w:hAnsi="Consolas"/>
+          <w:color w:val="000000"/>
+          <w:sz w:val="24"/>
+          <w:szCs w:val="24"/>
+        </w:rPr>
+        <w:t>(</w:t>
+      </w:r>
+      <w:proofErr w:type="spellStart"/>
+      <w:r>
+        <w:rPr>
+          <w:rFonts w:ascii="Consolas" w:hAnsi="Consolas"/>
+          <w:color w:val="000000"/>
+          <w:sz w:val="24"/>
+          <w:szCs w:val="24"/>
+        </w:rPr>
+        <w:t>client.recv</w:t>
+      </w:r>
+      <w:proofErr w:type="spellEnd"/>
+      <w:r>
+        <w:rPr>
+          <w:rFonts w:ascii="Consolas" w:hAnsi="Consolas"/>
+          <w:color w:val="000000"/>
+          <w:sz w:val="24"/>
+          <w:szCs w:val="24"/>
+        </w:rPr>
+        <w:t>(1024))</w:t>
+      </w:r>
+    </w:p>
+    <w:p>
+      <w:pPr>
+        <w:spacing w:after="0" w:line="285" w:lineRule="atLeast"/>
+        <w:rPr>
+          <w:rFonts w:ascii="Consolas" w:hAnsi="Consolas"/>
+          <w:color w:val="000000"/>
+          <w:sz w:val="24"/>
+          <w:szCs w:val="24"/>
+        </w:rPr>
+      </w:pPr>
+    </w:p>
+    <w:p>
+      <w:pPr>
+        <w:spacing w:after="0" w:line="285" w:lineRule="atLeast"/>
+        <w:rPr>
+          <w:rFonts w:ascii="Consolas" w:hAnsi="Consolas"/>
+          <w:color w:val="000000"/>
+          <w:sz w:val="24"/>
+          <w:szCs w:val="24"/>
+        </w:rPr>
+      </w:pPr>
+      <w:r>
+        <w:rPr>
+          <w:rFonts w:ascii="Consolas" w:hAnsi="Consolas"/>
+          <w:color w:val="000000"/>
+          <w:sz w:val="24"/>
+          <w:szCs w:val="24"/>
+        </w:rPr>
+        <w:t xml:space="preserve">    </w:t>
+      </w:r>
+      <w:proofErr w:type="spellStart"/>
+      <w:r>
+        <w:rPr>
+          <w:rFonts w:ascii="Consolas" w:hAnsi="Consolas"/>
+          <w:color w:val="000000"/>
+          <w:sz w:val="24"/>
+          <w:szCs w:val="24"/>
+        </w:rPr>
+        <w:t>sigmsg</w:t>
+      </w:r>
+      <w:proofErr w:type="spellEnd"/>
+      <w:r>
+        <w:rPr>
+          <w:rFonts w:ascii="Consolas" w:hAnsi="Consolas"/>
+          <w:color w:val="000000"/>
+          <w:sz w:val="24"/>
+          <w:szCs w:val="24"/>
+        </w:rPr>
+        <w:t xml:space="preserve"> = </w:t>
+      </w:r>
+      <w:proofErr w:type="spellStart"/>
+      <w:r>
+        <w:rPr>
+          <w:rFonts w:ascii="Consolas" w:hAnsi="Consolas"/>
+          <w:color w:val="000000"/>
+          <w:sz w:val="24"/>
+          <w:szCs w:val="24"/>
+        </w:rPr>
+        <w:t>client.recv</w:t>
+      </w:r>
+      <w:proofErr w:type="spellEnd"/>
+      <w:r>
+        <w:rPr>
+          <w:rFonts w:ascii="Consolas" w:hAnsi="Consolas"/>
+          <w:color w:val="000000"/>
+          <w:sz w:val="24"/>
+          <w:szCs w:val="24"/>
+        </w:rPr>
+        <w:t>(1024)</w:t>
+      </w:r>
+    </w:p>
+    <w:p>
+      <w:pPr>
+        <w:spacing w:after="0" w:line="285" w:lineRule="atLeast"/>
+        <w:rPr>
+          <w:rFonts w:ascii="Consolas" w:hAnsi="Consolas"/>
+          <w:color w:val="000000"/>
+          <w:sz w:val="24"/>
+          <w:szCs w:val="24"/>
+        </w:rPr>
+      </w:pPr>
+      <w:r>
+        <w:rPr>
+          <w:rFonts w:ascii="Consolas" w:hAnsi="Consolas"/>
+          <w:color w:val="000000"/>
+          <w:sz w:val="24"/>
+          <w:szCs w:val="24"/>
+        </w:rPr>
+        <w:t xml:space="preserve">    sig = </w:t>
+      </w:r>
+      <w:proofErr w:type="spellStart"/>
+      <w:r>
+        <w:rPr>
+          <w:rFonts w:ascii="Consolas" w:hAnsi="Consolas"/>
+          <w:color w:val="000000"/>
+          <w:sz w:val="24"/>
+          <w:szCs w:val="24"/>
+        </w:rPr>
+        <w:t>sigmsg</w:t>
+      </w:r>
+      <w:proofErr w:type="spellEnd"/>
+      <w:r>
+        <w:rPr>
+          <w:rFonts w:ascii="Consolas" w:hAnsi="Consolas"/>
+          <w:color w:val="000000"/>
+          <w:sz w:val="24"/>
+          <w:szCs w:val="24"/>
+        </w:rPr>
+        <w:t>[:64]</w:t>
+      </w:r>
+    </w:p>
+    <w:p>
+      <w:pPr>
+        <w:spacing w:after="0" w:line="285" w:lineRule="atLeast"/>
+        <w:rPr>
+          <w:rFonts w:ascii="Consolas" w:hAnsi="Consolas"/>
+          <w:color w:val="000000"/>
+          <w:sz w:val="24"/>
+          <w:szCs w:val="24"/>
+        </w:rPr>
+      </w:pPr>
+      <w:r>
+        <w:rPr>
+          <w:rFonts w:ascii="Consolas" w:hAnsi="Consolas"/>
+          <w:color w:val="000000"/>
+          <w:sz w:val="24"/>
+          <w:szCs w:val="24"/>
+        </w:rPr>
+        <w:t xml:space="preserve">    </w:t>
+      </w:r>
+      <w:proofErr w:type="spellStart"/>
+      <w:r>
+        <w:rPr>
+          <w:rFonts w:ascii="Consolas" w:hAnsi="Consolas"/>
+          <w:color w:val="000000"/>
+          <w:sz w:val="24"/>
+          <w:szCs w:val="24"/>
+        </w:rPr>
+        <w:t>ciphertxt</w:t>
+      </w:r>
+      <w:proofErr w:type="spellEnd"/>
+      <w:r>
+        <w:rPr>
+          <w:rFonts w:ascii="Consolas" w:hAnsi="Consolas"/>
+          <w:color w:val="000000"/>
+          <w:sz w:val="24"/>
+          <w:szCs w:val="24"/>
+        </w:rPr>
+        <w:t xml:space="preserve"> = </w:t>
+      </w:r>
+      <w:proofErr w:type="spellStart"/>
+      <w:r>
+        <w:rPr>
+          <w:rFonts w:ascii="Consolas" w:hAnsi="Consolas"/>
+          <w:color w:val="000000"/>
+          <w:sz w:val="24"/>
+          <w:szCs w:val="24"/>
+        </w:rPr>
+        <w:t>sigmsg</w:t>
+      </w:r>
+      <w:proofErr w:type="spellEnd"/>
+      <w:r>
+        <w:rPr>
+          <w:rFonts w:ascii="Consolas" w:hAnsi="Consolas"/>
+          <w:color w:val="000000"/>
+          <w:sz w:val="24"/>
+          <w:szCs w:val="24"/>
+        </w:rPr>
+        <w:t>[64:]</w:t>
+      </w:r>
+    </w:p>
+    <w:p>
+      <w:pPr>
+        <w:spacing w:after="0" w:line="285" w:lineRule="atLeast"/>
+        <w:rPr>
+          <w:rFonts w:ascii="Consolas" w:hAnsi="Consolas"/>
+          <w:color w:val="000000"/>
+          <w:sz w:val="24"/>
+          <w:szCs w:val="24"/>
+        </w:rPr>
+      </w:pPr>
+      <w:r>
+        <w:rPr>
+          <w:rFonts w:ascii="Consolas" w:hAnsi="Consolas"/>
+          <w:color w:val="000000"/>
+          <w:sz w:val="24"/>
+          <w:szCs w:val="24"/>
+        </w:rPr>
+        <w:t xml:space="preserve">    </w:t>
+      </w:r>
+      <w:proofErr w:type="spellStart"/>
+      <w:r>
+        <w:rPr>
+          <w:rFonts w:ascii="Consolas" w:hAnsi="Consolas"/>
+          <w:color w:val="000000"/>
+          <w:sz w:val="24"/>
+          <w:szCs w:val="24"/>
+        </w:rPr>
+        <w:t>sent_hash</w:t>
+      </w:r>
+      <w:proofErr w:type="spellEnd"/>
+      <w:r>
+        <w:rPr>
+          <w:rFonts w:ascii="Consolas" w:hAnsi="Consolas"/>
+          <w:color w:val="000000"/>
+          <w:sz w:val="24"/>
+          <w:szCs w:val="24"/>
+        </w:rPr>
+        <w:t xml:space="preserve"> = </w:t>
+      </w:r>
+      <w:proofErr w:type="spellStart"/>
+      <w:r>
+        <w:rPr>
+          <w:rFonts w:ascii="Consolas" w:hAnsi="Consolas"/>
+          <w:color w:val="000000"/>
+          <w:sz w:val="24"/>
+          <w:szCs w:val="24"/>
+        </w:rPr>
+        <w:t>rsa.decrypt</w:t>
+      </w:r>
+      <w:proofErr w:type="spellEnd"/>
+      <w:r>
+        <w:rPr>
+          <w:rFonts w:ascii="Consolas" w:hAnsi="Consolas"/>
+          <w:color w:val="000000"/>
+          <w:sz w:val="24"/>
+          <w:szCs w:val="24"/>
+        </w:rPr>
+        <w:t>(sig, '</w:t>
+      </w:r>
+      <w:proofErr w:type="spellStart"/>
+      <w:r>
+        <w:rPr>
+          <w:rFonts w:ascii="Consolas" w:hAnsi="Consolas"/>
+          <w:color w:val="000000"/>
+          <w:sz w:val="24"/>
+          <w:szCs w:val="24"/>
+        </w:rPr>
+        <w:t>client_public</w:t>
+      </w:r>
+      <w:proofErr w:type="spellEnd"/>
+      <w:r>
+        <w:rPr>
+          <w:rFonts w:ascii="Consolas" w:hAnsi="Consolas"/>
+          <w:color w:val="000000"/>
+          <w:sz w:val="24"/>
+          <w:szCs w:val="24"/>
+        </w:rPr>
+        <w:t>')</w:t>
+      </w:r>
+    </w:p>
+    <w:p>
+      <w:pPr>
+        <w:spacing w:after="0" w:line="285" w:lineRule="atLeast"/>
+        <w:rPr>
+          <w:rFonts w:ascii="Consolas" w:hAnsi="Consolas"/>
+          <w:color w:val="000000"/>
+          <w:sz w:val="24"/>
+          <w:szCs w:val="24"/>
+        </w:rPr>
+      </w:pPr>
+      <w:r>
+        <w:rPr>
+          <w:rFonts w:ascii="Consolas" w:hAnsi="Consolas"/>
+          <w:color w:val="000000"/>
+          <w:sz w:val="24"/>
+          <w:szCs w:val="24"/>
+        </w:rPr>
+        <w:t xml:space="preserve">    </w:t>
+      </w:r>
+      <w:proofErr w:type="spellStart"/>
+      <w:r>
+        <w:rPr>
+          <w:rFonts w:ascii="Consolas" w:hAnsi="Consolas"/>
+          <w:color w:val="000000"/>
+          <w:sz w:val="24"/>
+          <w:szCs w:val="24"/>
+        </w:rPr>
+        <w:t>plaintxt</w:t>
+      </w:r>
+      <w:proofErr w:type="spellEnd"/>
+      <w:r>
+        <w:rPr>
+          <w:rFonts w:ascii="Consolas" w:hAnsi="Consolas"/>
+          <w:color w:val="000000"/>
+          <w:sz w:val="24"/>
+          <w:szCs w:val="24"/>
+        </w:rPr>
+        <w:t xml:space="preserve"> = </w:t>
+      </w:r>
+      <w:proofErr w:type="spellStart"/>
+      <w:r>
+        <w:rPr>
+          <w:rFonts w:ascii="Consolas" w:hAnsi="Consolas"/>
+          <w:color w:val="000000"/>
+          <w:sz w:val="24"/>
+          <w:szCs w:val="24"/>
+        </w:rPr>
+        <w:t>rsa.decrypt</w:t>
+      </w:r>
+      <w:proofErr w:type="spellEnd"/>
+      <w:r>
+        <w:rPr>
+          <w:rFonts w:ascii="Consolas" w:hAnsi="Consolas"/>
+          <w:color w:val="000000"/>
+          <w:sz w:val="24"/>
+          <w:szCs w:val="24"/>
+        </w:rPr>
+        <w:t>(</w:t>
+      </w:r>
+      <w:proofErr w:type="spellStart"/>
+      <w:r>
+        <w:rPr>
+          <w:rFonts w:ascii="Consolas" w:hAnsi="Consolas"/>
+          <w:color w:val="000000"/>
+          <w:sz w:val="24"/>
+          <w:szCs w:val="24"/>
+        </w:rPr>
+        <w:t>ciphertxt</w:t>
+      </w:r>
+      <w:proofErr w:type="spellEnd"/>
+      <w:r>
+        <w:rPr>
+          <w:rFonts w:ascii="Consolas" w:hAnsi="Consolas"/>
+          <w:color w:val="000000"/>
+          <w:sz w:val="24"/>
+          <w:szCs w:val="24"/>
+        </w:rPr>
+        <w:t>, '</w:t>
+      </w:r>
+      <w:proofErr w:type="spellStart"/>
+      <w:r>
+        <w:rPr>
+          <w:rFonts w:ascii="Consolas" w:hAnsi="Consolas"/>
+          <w:color w:val="000000"/>
+          <w:sz w:val="24"/>
+          <w:szCs w:val="24"/>
+        </w:rPr>
+        <w:t>server_private</w:t>
+      </w:r>
+      <w:proofErr w:type="spellEnd"/>
+      <w:r>
+        <w:rPr>
+          <w:rFonts w:ascii="Consolas" w:hAnsi="Consolas"/>
+          <w:color w:val="000000"/>
+          <w:sz w:val="24"/>
+          <w:szCs w:val="24"/>
+        </w:rPr>
+        <w:t>')</w:t>
+      </w:r>
+    </w:p>
+    <w:p>
+      <w:pPr>
+        <w:spacing w:after="0" w:line="285" w:lineRule="atLeast"/>
+        <w:rPr>
+          <w:rFonts w:ascii="Consolas" w:hAnsi="Consolas"/>
+          <w:color w:val="000000"/>
+          <w:sz w:val="24"/>
+          <w:szCs w:val="24"/>
+        </w:rPr>
+      </w:pPr>
+      <w:r>
+        <w:rPr>
+          <w:rFonts w:ascii="Consolas" w:hAnsi="Consolas"/>
+          <w:color w:val="000000"/>
+          <w:sz w:val="24"/>
+          <w:szCs w:val="24"/>
+        </w:rPr>
+        <w:t xml:space="preserve">    </w:t>
+      </w:r>
+      <w:proofErr w:type="spellStart"/>
+      <w:r>
+        <w:rPr>
+          <w:rFonts w:ascii="Consolas" w:hAnsi="Consolas"/>
+          <w:color w:val="000000"/>
+          <w:sz w:val="24"/>
+          <w:szCs w:val="24"/>
+        </w:rPr>
+        <w:t>local_hash</w:t>
+      </w:r>
+      <w:proofErr w:type="spellEnd"/>
+      <w:r>
+        <w:rPr>
+          <w:rFonts w:ascii="Consolas" w:hAnsi="Consolas"/>
+          <w:color w:val="000000"/>
+          <w:sz w:val="24"/>
+          <w:szCs w:val="24"/>
+        </w:rPr>
+        <w:t xml:space="preserve"> = hashlib.sha256(</w:t>
+      </w:r>
+      <w:proofErr w:type="spellStart"/>
+      <w:r>
+        <w:rPr>
+          <w:rFonts w:ascii="Consolas" w:hAnsi="Consolas"/>
+          <w:color w:val="000000"/>
+          <w:sz w:val="24"/>
+          <w:szCs w:val="24"/>
+        </w:rPr>
+        <w:t>plaintxt</w:t>
+      </w:r>
+      <w:proofErr w:type="spellEnd"/>
+      <w:r>
+        <w:rPr>
+          <w:rFonts w:ascii="Consolas" w:hAnsi="Consolas"/>
+          <w:color w:val="000000"/>
+          <w:sz w:val="24"/>
+          <w:szCs w:val="24"/>
+        </w:rPr>
+        <w:t>).digest()</w:t>
+      </w:r>
+    </w:p>
+    <w:p>
+      <w:pPr>
+        <w:spacing w:after="0" w:line="285" w:lineRule="atLeast"/>
+        <w:rPr>
+          <w:rFonts w:ascii="Consolas" w:hAnsi="Consolas"/>
+          <w:color w:val="000000"/>
+          <w:sz w:val="24"/>
+          <w:szCs w:val="24"/>
+        </w:rPr>
+      </w:pPr>
+    </w:p>
+    <w:p>
+      <w:pPr>
+        <w:spacing w:after="0" w:line="285" w:lineRule="atLeast"/>
+        <w:rPr>
+          <w:rFonts w:ascii="Consolas" w:hAnsi="Consolas"/>
+          <w:color w:val="000000"/>
+          <w:sz w:val="24"/>
+          <w:szCs w:val="24"/>
+        </w:rPr>
+      </w:pPr>
+      <w:r>
+        <w:rPr>
+          <w:rFonts w:ascii="Consolas" w:hAnsi="Consolas"/>
+          <w:color w:val="000000"/>
+          <w:sz w:val="24"/>
+          <w:szCs w:val="24"/>
+        </w:rPr>
+        <w:t xml:space="preserve">    if </w:t>
+      </w:r>
+      <w:proofErr w:type="spellStart"/>
+      <w:r>
+        <w:rPr>
+          <w:rFonts w:ascii="Consolas" w:hAnsi="Consolas"/>
+          <w:color w:val="000000"/>
+          <w:sz w:val="24"/>
+          <w:szCs w:val="24"/>
+        </w:rPr>
+        <w:t>local_hash.hex</w:t>
+      </w:r>
+      <w:proofErr w:type="spellEnd"/>
+      <w:r>
+        <w:rPr>
+          <w:rFonts w:ascii="Consolas" w:hAnsi="Consolas"/>
+          <w:color w:val="000000"/>
+          <w:sz w:val="24"/>
+          <w:szCs w:val="24"/>
+        </w:rPr>
+        <w:t xml:space="preserve">() == </w:t>
+      </w:r>
+      <w:proofErr w:type="spellStart"/>
+      <w:r>
+        <w:rPr>
+          <w:rFonts w:ascii="Consolas" w:hAnsi="Consolas"/>
+          <w:color w:val="000000"/>
+          <w:sz w:val="24"/>
+          <w:szCs w:val="24"/>
+        </w:rPr>
+        <w:t>sent_hash.hex</w:t>
+      </w:r>
+      <w:proofErr w:type="spellEnd"/>
+      <w:r>
+        <w:rPr>
+          <w:rFonts w:ascii="Consolas" w:hAnsi="Consolas"/>
+          <w:color w:val="000000"/>
+          <w:sz w:val="24"/>
+          <w:szCs w:val="24"/>
+        </w:rPr>
+        <w:t>():</w:t>
+      </w:r>
+    </w:p>
+    <w:p>
+      <w:pPr>
+        <w:spacing w:after="0" w:line="285" w:lineRule="atLeast"/>
+        <w:rPr>
+          <w:rFonts w:ascii="Consolas" w:hAnsi="Consolas"/>
+          <w:color w:val="000000"/>
+          <w:sz w:val="24"/>
+          <w:szCs w:val="24"/>
+        </w:rPr>
+      </w:pPr>
+      <w:r>
+        <w:rPr>
+          <w:rFonts w:ascii="Consolas" w:hAnsi="Consolas"/>
+          <w:color w:val="000000"/>
+          <w:sz w:val="24"/>
+          <w:szCs w:val="24"/>
+        </w:rPr>
+        <w:t xml:space="preserve">        print('Message Verified!')</w:t>
+      </w:r>
+    </w:p>
+    <w:p>
+      <w:pPr>
+        <w:spacing w:after="0" w:line="285" w:lineRule="atLeast"/>
+        <w:rPr>
+          <w:rFonts w:ascii="Consolas" w:hAnsi="Consolas"/>
+          <w:color w:val="000000"/>
+          <w:sz w:val="24"/>
+          <w:szCs w:val="24"/>
+        </w:rPr>
+      </w:pPr>
+      <w:r>
+        <w:rPr>
+          <w:rFonts w:ascii="Consolas" w:hAnsi="Consolas"/>
+          <w:color w:val="000000"/>
+          <w:sz w:val="24"/>
+          <w:szCs w:val="24"/>
+        </w:rPr>
+        <w:t xml:space="preserve">        print(</w:t>
+      </w:r>
+      <w:proofErr w:type="spellStart"/>
+      <w:r>
+        <w:rPr>
+          <w:rFonts w:ascii="Consolas" w:hAnsi="Consolas"/>
+          <w:color w:val="000000"/>
+          <w:sz w:val="24"/>
+          <w:szCs w:val="24"/>
+        </w:rPr>
+        <w:t>plaintxt.decode</w:t>
+      </w:r>
+      <w:proofErr w:type="spellEnd"/>
+      <w:r>
+        <w:rPr>
+          <w:rFonts w:ascii="Consolas" w:hAnsi="Consolas"/>
+          <w:color w:val="000000"/>
+          <w:sz w:val="24"/>
+          <w:szCs w:val="24"/>
+        </w:rPr>
+        <w:t>())</w:t>
+      </w:r>
+    </w:p>
+    <w:p>
+      <w:pPr>
+        <w:spacing w:after="0" w:line="285" w:lineRule="atLeast"/>
+        <w:rPr>
+          <w:rFonts w:ascii="Consolas" w:hAnsi="Consolas"/>
+          <w:color w:val="000000"/>
+          <w:sz w:val="24"/>
+          <w:szCs w:val="24"/>
+        </w:rPr>
+      </w:pPr>
+      <w:r>
+        <w:rPr>
+          <w:rFonts w:ascii="Consolas" w:hAnsi="Consolas"/>
+          <w:color w:val="000000"/>
+          <w:sz w:val="24"/>
+          <w:szCs w:val="24"/>
+        </w:rPr>
+        <w:t xml:space="preserve">    else:</w:t>
+      </w:r>
+    </w:p>
+    <w:p>
+      <w:pPr>
+        <w:spacing w:after="0" w:line="285" w:lineRule="atLeast"/>
+        <w:rPr>
+          <w:rFonts w:ascii="Consolas" w:hAnsi="Consolas"/>
+          <w:color w:val="000000"/>
+          <w:sz w:val="24"/>
+          <w:szCs w:val="24"/>
+        </w:rPr>
+      </w:pPr>
+      <w:r>
+        <w:rPr>
+          <w:rFonts w:ascii="Consolas" w:hAnsi="Consolas"/>
+          <w:color w:val="000000"/>
+          <w:sz w:val="24"/>
+          <w:szCs w:val="24"/>
+        </w:rPr>
+        <w:t xml:space="preserve">        print('Invalid digital signature, discarding message.')</w:t>
+      </w:r>
+    </w:p>
+    <w:p>
+      <w:pPr>
+        <w:spacing w:after="0" w:line="285" w:lineRule="atLeast"/>
+        <w:rPr>
+          <w:rFonts w:ascii="Consolas" w:hAnsi="Consolas"/>
+          <w:color w:val="000000"/>
+          <w:sz w:val="24"/>
+          <w:szCs w:val="24"/>
+        </w:rPr>
+      </w:pPr>
+      <w:r>
+        <w:rPr>
+          <w:rFonts w:ascii="Consolas" w:hAnsi="Consolas"/>
+          <w:color w:val="000000"/>
+          <w:sz w:val="24"/>
+          <w:szCs w:val="24"/>
+        </w:rPr>
+        <w:t xml:space="preserve">        </w:t>
+      </w:r>
+    </w:p>
+    <w:p>
+      <w:pPr>
+        <w:spacing w:after="0" w:line="285" w:lineRule="atLeast"/>
+        <w:rPr>
+          <w:rFonts w:ascii="Consolas" w:hAnsi="Consolas"/>
+          <w:color w:val="000000"/>
+          <w:sz w:val="24"/>
+          <w:szCs w:val="24"/>
+        </w:rPr>
+      </w:pPr>
+      <w:r>
+        <w:rPr>
+          <w:rFonts w:ascii="Consolas" w:hAnsi="Consolas"/>
+          <w:color w:val="000000"/>
+          <w:sz w:val="24"/>
+          <w:szCs w:val="24"/>
+        </w:rPr>
+        <w:t xml:space="preserve">    return</w:t>
+      </w:r>
+    </w:p>
+    <w:p>
+      <w:pPr>
+        <w:spacing w:after="0" w:line="285" w:lineRule="atLeast"/>
+        <w:rPr>
+          <w:rFonts w:ascii="Consolas" w:hAnsi="Consolas"/>
+          <w:color w:val="000000"/>
+          <w:sz w:val="24"/>
+          <w:szCs w:val="24"/>
+        </w:rPr>
+      </w:pPr>
+    </w:p>
+    <w:p>
+      <w:pPr>
+        <w:spacing w:after="0" w:line="285" w:lineRule="atLeast"/>
+        <w:rPr>
+          <w:rFonts w:ascii="Consolas" w:hAnsi="Consolas"/>
+          <w:color w:val="000000"/>
+          <w:sz w:val="24"/>
+          <w:szCs w:val="24"/>
+        </w:rPr>
+      </w:pPr>
+      <w:r>
+        <w:rPr>
+          <w:rFonts w:ascii="Consolas" w:hAnsi="Consolas"/>
+          <w:color w:val="000000"/>
+          <w:sz w:val="24"/>
+          <w:szCs w:val="24"/>
+        </w:rPr>
+        <w:t>HOST = '127.0.0.1'</w:t>
+      </w:r>
+    </w:p>
+    <w:p>
+      <w:pPr>
+        <w:spacing w:after="0" w:line="285" w:lineRule="atLeast"/>
+        <w:rPr>
+          <w:rFonts w:ascii="Consolas" w:hAnsi="Consolas"/>
+          <w:color w:val="000000"/>
+          <w:sz w:val="24"/>
+          <w:szCs w:val="24"/>
+        </w:rPr>
+      </w:pPr>
+      <w:r>
+        <w:rPr>
+          <w:rFonts w:ascii="Consolas" w:hAnsi="Consolas"/>
+          <w:color w:val="000000"/>
+          <w:sz w:val="24"/>
+          <w:szCs w:val="24"/>
+        </w:rPr>
+        <w:t>PORT = 7791</w:t>
+      </w:r>
+    </w:p>
+    <w:p>
+      <w:pPr>
+        <w:spacing w:after="0" w:line="285" w:lineRule="atLeast"/>
+        <w:rPr>
+          <w:rFonts w:ascii="Consolas" w:hAnsi="Consolas"/>
+          <w:color w:val="000000"/>
+          <w:sz w:val="24"/>
+          <w:szCs w:val="24"/>
+        </w:rPr>
+      </w:pPr>
+    </w:p>
+    <w:p>
+      <w:pPr>
+        <w:spacing w:after="0" w:line="285" w:lineRule="atLeast"/>
+        <w:rPr>
+          <w:rFonts w:ascii="Consolas" w:hAnsi="Consolas"/>
+          <w:color w:val="000000"/>
+          <w:sz w:val="24"/>
+          <w:szCs w:val="24"/>
+        </w:rPr>
+      </w:pPr>
+      <w:r>
+        <w:rPr>
+          <w:rFonts w:ascii="Consolas" w:hAnsi="Consolas"/>
+          <w:color w:val="000000"/>
+          <w:sz w:val="24"/>
+          <w:szCs w:val="24"/>
+        </w:rPr>
+        <w:t xml:space="preserve">with </w:t>
+      </w:r>
+      <w:proofErr w:type="spellStart"/>
+      <w:r>
+        <w:rPr>
+          <w:rFonts w:ascii="Consolas" w:hAnsi="Consolas"/>
+          <w:color w:val="000000"/>
+          <w:sz w:val="24"/>
+          <w:szCs w:val="24"/>
+        </w:rPr>
+        <w:t>socket.socket</w:t>
+      </w:r>
+      <w:proofErr w:type="spellEnd"/>
+      <w:r>
+        <w:rPr>
+          <w:rFonts w:ascii="Consolas" w:hAnsi="Consolas"/>
+          <w:color w:val="000000"/>
+          <w:sz w:val="24"/>
+          <w:szCs w:val="24"/>
+        </w:rPr>
+        <w:t>(</w:t>
+      </w:r>
+      <w:proofErr w:type="spellStart"/>
+      <w:r>
+        <w:rPr>
+          <w:rFonts w:ascii="Consolas" w:hAnsi="Consolas"/>
+          <w:color w:val="000000"/>
+          <w:sz w:val="24"/>
+          <w:szCs w:val="24"/>
+        </w:rPr>
+        <w:t>socket.AF_INET</w:t>
+      </w:r>
+      <w:proofErr w:type="spellEnd"/>
+      <w:r>
+        <w:rPr>
+          <w:rFonts w:ascii="Consolas" w:hAnsi="Consolas"/>
+          <w:color w:val="000000"/>
+          <w:sz w:val="24"/>
+          <w:szCs w:val="24"/>
+        </w:rPr>
+        <w:t xml:space="preserve">, </w:t>
+      </w:r>
+      <w:proofErr w:type="spellStart"/>
+      <w:r>
+        <w:rPr>
+          <w:rFonts w:ascii="Consolas" w:hAnsi="Consolas"/>
+          <w:color w:val="000000"/>
+          <w:sz w:val="24"/>
+          <w:szCs w:val="24"/>
+        </w:rPr>
+        <w:t>socket.SOCK_STREAM</w:t>
+      </w:r>
+      <w:proofErr w:type="spellEnd"/>
+      <w:r>
+        <w:rPr>
+          <w:rFonts w:ascii="Consolas" w:hAnsi="Consolas"/>
+          <w:color w:val="000000"/>
+          <w:sz w:val="24"/>
+          <w:szCs w:val="24"/>
+        </w:rPr>
+        <w:t>) as s:</w:t>
+      </w:r>
+    </w:p>
+    <w:p>
+      <w:pPr>
+        <w:spacing w:after="0" w:line="285" w:lineRule="atLeast"/>
+        <w:rPr>
+          <w:rFonts w:ascii="Consolas" w:hAnsi="Consolas"/>
+          <w:color w:val="000000"/>
+          <w:sz w:val="24"/>
+          <w:szCs w:val="24"/>
+        </w:rPr>
+      </w:pPr>
+      <w:r>
+        <w:rPr>
+          <w:rFonts w:ascii="Consolas" w:hAnsi="Consolas"/>
+          <w:color w:val="000000"/>
+          <w:sz w:val="24"/>
+          <w:szCs w:val="24"/>
+        </w:rPr>
+        <w:t xml:space="preserve">    </w:t>
+      </w:r>
+      <w:proofErr w:type="spellStart"/>
+      <w:r>
+        <w:rPr>
+          <w:rFonts w:ascii="Consolas" w:hAnsi="Consolas"/>
+          <w:color w:val="000000"/>
+          <w:sz w:val="24"/>
+          <w:szCs w:val="24"/>
+        </w:rPr>
+        <w:t>s.bind</w:t>
+      </w:r>
+      <w:proofErr w:type="spellEnd"/>
+      <w:r>
+        <w:rPr>
+          <w:rFonts w:ascii="Consolas" w:hAnsi="Consolas"/>
+          <w:color w:val="000000"/>
+          <w:sz w:val="24"/>
+          <w:szCs w:val="24"/>
+        </w:rPr>
+        <w:t>((HOST, PORT))</w:t>
+      </w:r>
+    </w:p>
+    <w:p>
+      <w:pPr>
+        <w:spacing w:after="0" w:line="285" w:lineRule="atLeast"/>
+        <w:rPr>
+          <w:rFonts w:ascii="Consolas" w:hAnsi="Consolas"/>
+          <w:color w:val="000000"/>
+          <w:sz w:val="24"/>
+          <w:szCs w:val="24"/>
+        </w:rPr>
+      </w:pPr>
+      <w:r>
+        <w:rPr>
+          <w:rFonts w:ascii="Consolas" w:hAnsi="Consolas"/>
+          <w:color w:val="000000"/>
+          <w:sz w:val="24"/>
+          <w:szCs w:val="24"/>
+        </w:rPr>
+        <w:t xml:space="preserve">    </w:t>
+      </w:r>
+      <w:proofErr w:type="spellStart"/>
+      <w:r>
+        <w:rPr>
+          <w:rFonts w:ascii="Consolas" w:hAnsi="Consolas"/>
+          <w:color w:val="000000"/>
+          <w:sz w:val="24"/>
+          <w:szCs w:val="24"/>
+        </w:rPr>
+        <w:t>s.listen</w:t>
+      </w:r>
+      <w:proofErr w:type="spellEnd"/>
+      <w:r>
+        <w:rPr>
+          <w:rFonts w:ascii="Consolas" w:hAnsi="Consolas"/>
+          <w:color w:val="000000"/>
+          <w:sz w:val="24"/>
+          <w:szCs w:val="24"/>
+        </w:rPr>
+        <w:t>()</w:t>
+      </w:r>
+    </w:p>
+    <w:p>
+      <w:pPr>
+        <w:spacing w:after="0" w:line="285" w:lineRule="atLeast"/>
+        <w:rPr>
+          <w:rFonts w:ascii="Consolas" w:hAnsi="Consolas"/>
+          <w:color w:val="000000"/>
+          <w:sz w:val="24"/>
+          <w:szCs w:val="24"/>
+        </w:rPr>
+      </w:pPr>
+      <w:r>
+        <w:rPr>
+          <w:rFonts w:ascii="Consolas" w:hAnsi="Consolas"/>
+          <w:color w:val="000000"/>
+          <w:sz w:val="24"/>
+          <w:szCs w:val="24"/>
+        </w:rPr>
+        <w:t xml:space="preserve">    while True:</w:t>
+      </w:r>
+    </w:p>
+    <w:p>
+      <w:pPr>
+        <w:spacing w:after="0" w:line="285" w:lineRule="atLeast"/>
+        <w:rPr>
+          <w:rFonts w:ascii="Consolas" w:hAnsi="Consolas"/>
+          <w:color w:val="000000"/>
+          <w:sz w:val="24"/>
+          <w:szCs w:val="24"/>
+        </w:rPr>
+      </w:pPr>
+      <w:r>
+        <w:rPr>
+          <w:rFonts w:ascii="Consolas" w:hAnsi="Consolas"/>
+          <w:color w:val="000000"/>
+          <w:sz w:val="24"/>
+          <w:szCs w:val="24"/>
+        </w:rPr>
+        <w:t xml:space="preserve">        client, address = </w:t>
+      </w:r>
+      <w:proofErr w:type="spellStart"/>
+      <w:r>
+        <w:rPr>
+          <w:rFonts w:ascii="Consolas" w:hAnsi="Consolas"/>
+          <w:color w:val="000000"/>
+          <w:sz w:val="24"/>
+          <w:szCs w:val="24"/>
+        </w:rPr>
+        <w:t>s.accept</w:t>
+      </w:r>
+      <w:proofErr w:type="spellEnd"/>
+      <w:r>
+        <w:rPr>
+          <w:rFonts w:ascii="Consolas" w:hAnsi="Consolas"/>
+          <w:color w:val="000000"/>
+          <w:sz w:val="24"/>
+          <w:szCs w:val="24"/>
+        </w:rPr>
+        <w:t>()</w:t>
+      </w:r>
+    </w:p>
+    <w:p>
+      <w:pPr>
+        <w:spacing w:after="0" w:line="285" w:lineRule="atLeast"/>
+        <w:rPr>
+          <w:rFonts w:ascii="Consolas" w:hAnsi="Consolas"/>
+          <w:color w:val="000000"/>
+          <w:sz w:val="24"/>
+          <w:szCs w:val="24"/>
+        </w:rPr>
+      </w:pPr>
+      <w:r>
+        <w:rPr>
+          <w:rFonts w:ascii="Consolas" w:hAnsi="Consolas"/>
+          <w:color w:val="000000"/>
+          <w:sz w:val="24"/>
+          <w:szCs w:val="24"/>
+        </w:rPr>
+        <w:t xml:space="preserve">        </w:t>
+      </w:r>
+      <w:proofErr w:type="spellStart"/>
+      <w:r>
+        <w:rPr>
+          <w:rFonts w:ascii="Consolas" w:hAnsi="Consolas"/>
+          <w:color w:val="000000"/>
+          <w:sz w:val="24"/>
+          <w:szCs w:val="24"/>
+        </w:rPr>
+        <w:t>threading.Thread</w:t>
+      </w:r>
+      <w:proofErr w:type="spellEnd"/>
+      <w:r>
+        <w:rPr>
+          <w:rFonts w:ascii="Consolas" w:hAnsi="Consolas"/>
+          <w:color w:val="000000"/>
+          <w:sz w:val="24"/>
+          <w:szCs w:val="24"/>
+        </w:rPr>
+        <w:t>(target=</w:t>
+      </w:r>
+      <w:proofErr w:type="spellStart"/>
+      <w:r>
+        <w:rPr>
+          <w:rFonts w:ascii="Consolas" w:hAnsi="Consolas"/>
+          <w:color w:val="000000"/>
+          <w:sz w:val="24"/>
+          <w:szCs w:val="24"/>
+        </w:rPr>
+        <w:t>thread_task</w:t>
+      </w:r>
+      <w:proofErr w:type="spellEnd"/>
+      <w:r>
+        <w:rPr>
+          <w:rFonts w:ascii="Consolas" w:hAnsi="Consolas"/>
+          <w:color w:val="000000"/>
+          <w:sz w:val="24"/>
+          <w:szCs w:val="24"/>
+        </w:rPr>
+        <w:t xml:space="preserve">, </w:t>
+      </w:r>
+      <w:proofErr w:type="spellStart"/>
+      <w:r>
+        <w:rPr>
+          <w:rFonts w:ascii="Consolas" w:hAnsi="Consolas"/>
+          <w:color w:val="000000"/>
+          <w:sz w:val="24"/>
+          <w:szCs w:val="24"/>
+        </w:rPr>
+        <w:t>args</w:t>
+      </w:r>
+      <w:proofErr w:type="spellEnd"/>
+      <w:r>
+        <w:rPr>
+          <w:rFonts w:ascii="Consolas" w:hAnsi="Consolas"/>
+          <w:color w:val="000000"/>
+          <w:sz w:val="24"/>
+          <w:szCs w:val="24"/>
+        </w:rPr>
+        <w:t>=(client, address)).start()</w:t>
+      </w:r>
+    </w:p>
+    <w:p>
+      <w:pPr>
+        <w:spacing w:after="0" w:line="285" w:lineRule="atLeast"/>
+        <w:rPr>
+          <w:rFonts w:ascii="Consolas" w:hAnsi="Consolas"/>
+          <w:color w:val="000000"/>
+          <w:sz w:val="24"/>
+          <w:szCs w:val="24"/>
+        </w:rPr>
+      </w:pPr>
+      <w:r>
+        <w:rPr>
+          <w:rFonts w:ascii="Consolas" w:hAnsi="Consolas"/>
+          <w:color w:val="000000"/>
+          <w:sz w:val="24"/>
+          <w:szCs w:val="24"/>
+        </w:rPr>
+        <w:t xml:space="preserve">        </w:t>
+      </w:r>
+    </w:p>
+    <w:p>
+      <w:pPr>
+        <w:spacing w:after="0" w:line="240" w:lineRule="auto"/>
+        <w:rPr>
+          <w:rFonts w:ascii="Consolas" w:hAnsi="Consolas"/>
+          <w:color w:val="000000"/>
+          <w:sz w:val="24"/>
+          <w:szCs w:val="24"/>
+        </w:rPr>
+      </w:pPr>
+      <w:r>
+        <w:rPr>
+          <w:rFonts w:ascii="Consolas" w:hAnsi="Consolas"/>
+          <w:color w:val="000000"/>
+          <w:sz w:val="24"/>
+          <w:szCs w:val="24"/>
+        </w:rPr>
+        <w:br w:type="page"/>
+      </w:r>
+    </w:p>
+    <w:p>
+      <w:pPr>
+        <w:spacing w:after="0" w:line="285" w:lineRule="atLeast"/>
+        <w:rPr>
+          <w:b/>
+          <w:bCs/>
+          <w:color w:val="000000"/>
+          <w:sz w:val="24"/>
+          <w:szCs w:val="24"/>
+        </w:rPr>
+      </w:pPr>
+      <w:r>
+        <w:rPr>
+          <w:b/>
+          <w:bCs/>
+          <w:color w:val="000000"/>
+          <w:sz w:val="24"/>
+          <w:szCs w:val="24"/>
+        </w:rPr>
+        <w:lastRenderedPageBreak/>
+        <w:t>client.py:</w:t>
+      </w:r>
+    </w:p>
+    <w:p>
+      <w:pPr>
+        <w:spacing w:after="0" w:line="285" w:lineRule="atLeast"/>
+        <w:rPr>
+          <w:b/>
+          <w:bCs/>
+          <w:color w:val="000000"/>
+          <w:sz w:val="24"/>
+          <w:szCs w:val="24"/>
+        </w:rPr>
+      </w:pPr>
+    </w:p>
+    <w:p>
+      <w:pPr>
+        <w:spacing w:after="0" w:line="285" w:lineRule="atLeast"/>
+        <w:rPr>
+          <w:color w:val="000000"/>
+          <w:sz w:val="24"/>
+          <w:szCs w:val="24"/>
+        </w:rPr>
+      </w:pPr>
+      <w:r>
+        <w:rPr>
+          <w:color w:val="000000"/>
+          <w:sz w:val="24"/>
+          <w:szCs w:val="24"/>
+        </w:rPr>
+        <w:t>unmodified</w:t>
+      </w:r>
+    </w:p>
+    <w:p>
+      <w:pPr>
+        <w:spacing w:after="0" w:line="285" w:lineRule="atLeast"/>
+        <w:rPr>
+          <w:color w:val="000000"/>
+          <w:sz w:val="24"/>
+          <w:szCs w:val="24"/>
+        </w:rPr>
+      </w:pPr>
+    </w:p>
+    <w:p>
+      <w:pPr>
+        <w:spacing w:after="0" w:line="285" w:lineRule="atLeast"/>
+        <w:rPr>
+          <w:b/>
+          <w:bCs/>
+          <w:color w:val="000000"/>
+          <w:sz w:val="24"/>
+          <w:szCs w:val="24"/>
+        </w:rPr>
+      </w:pPr>
+      <w:r>
+        <w:rPr>
+          <w:b/>
+          <w:bCs/>
+          <w:color w:val="000000"/>
+          <w:sz w:val="24"/>
+          <w:szCs w:val="24"/>
+        </w:rPr>
+        <w:t>Server Console:</w:t>
+      </w:r>
+    </w:p>
+    <w:p>
+      <w:pPr>
+        <w:spacing w:after="0" w:line="285" w:lineRule="atLeast"/>
+        <w:rPr>
+          <w:b/>
+          <w:bCs/>
+          <w:color w:val="000000"/>
+          <w:sz w:val="24"/>
+          <w:szCs w:val="24"/>
+        </w:rPr>
+      </w:pPr>
+    </w:p>
+    <w:p>
+      <w:pPr>
+        <w:spacing w:after="0" w:line="285" w:lineRule="atLeast"/>
+        <w:rPr>
+          <w:color w:val="000000"/>
+          <w:sz w:val="24"/>
+          <w:szCs w:val="24"/>
+        </w:rPr>
+      </w:pPr>
+      <w:r>
+        <w:rPr>
+          <w:color w:val="000000"/>
+          <w:sz w:val="24"/>
+          <w:szCs w:val="24"/>
+        </w:rPr>
+        <w:t>(.</w:t>
+      </w:r>
+      <w:proofErr w:type="spellStart"/>
+      <w:r>
+        <w:rPr>
+          <w:color w:val="000000"/>
+          <w:sz w:val="24"/>
+          <w:szCs w:val="24"/>
+        </w:rPr>
+        <w:t>venv</w:t>
+      </w:r>
+      <w:proofErr w:type="spellEnd"/>
+      <w:r>
+        <w:rPr>
+          <w:color w:val="000000"/>
+          <w:sz w:val="24"/>
+          <w:szCs w:val="24"/>
+        </w:rPr>
+        <w:t>) PS C:\Users\billp\Documents\GitHub\Crypto-Lab-2\server&gt; python server.py</w:t>
+      </w:r>
+    </w:p>
+    <w:p>
+      <w:pPr>
+        <w:spacing w:after="0" w:line="285" w:lineRule="atLeast"/>
+        <w:rPr>
+          <w:color w:val="000000"/>
+          <w:sz w:val="24"/>
+          <w:szCs w:val="24"/>
+        </w:rPr>
+      </w:pPr>
+      <w:r>
+        <w:rPr>
+          <w:color w:val="000000"/>
+          <w:sz w:val="24"/>
+          <w:szCs w:val="24"/>
+        </w:rPr>
+        <w:t>connection from ('127.0.0.1', 49792)</w:t>
+      </w:r>
+    </w:p>
+    <w:p>
+      <w:pPr>
+        <w:spacing w:after="0" w:line="285" w:lineRule="atLeast"/>
+        <w:rPr>
+          <w:color w:val="000000"/>
+          <w:sz w:val="24"/>
+          <w:szCs w:val="24"/>
+        </w:rPr>
+      </w:pPr>
+      <w:r>
+        <w:rPr>
+          <w:color w:val="000000"/>
+          <w:sz w:val="24"/>
+          <w:szCs w:val="24"/>
+        </w:rPr>
+        <w:t>sending public key...</w:t>
+      </w:r>
+    </w:p>
+    <w:p>
+      <w:pPr>
+        <w:spacing w:after="0" w:line="285" w:lineRule="atLeast"/>
+        <w:rPr>
+          <w:color w:val="000000"/>
+          <w:sz w:val="24"/>
+          <w:szCs w:val="24"/>
+        </w:rPr>
+      </w:pPr>
+      <w:r>
+        <w:rPr>
+          <w:color w:val="000000"/>
+          <w:sz w:val="24"/>
+          <w:szCs w:val="24"/>
+        </w:rPr>
+        <w:t>receiving public key...</w:t>
+      </w:r>
+    </w:p>
+    <w:p>
+      <w:pPr>
+        <w:spacing w:after="0" w:line="285" w:lineRule="atLeast"/>
+        <w:rPr>
+          <w:color w:val="000000"/>
+          <w:sz w:val="24"/>
+          <w:szCs w:val="24"/>
+        </w:rPr>
+      </w:pPr>
+      <w:r>
+        <w:rPr>
+          <w:color w:val="000000"/>
+          <w:sz w:val="24"/>
+          <w:szCs w:val="24"/>
+        </w:rPr>
+        <w:t>connection from ('127.0.0.1', 49798)</w:t>
+      </w:r>
+    </w:p>
+    <w:p>
+      <w:pPr>
+        <w:spacing w:after="0" w:line="285" w:lineRule="atLeast"/>
+        <w:rPr>
+          <w:color w:val="000000"/>
+          <w:sz w:val="24"/>
+          <w:szCs w:val="24"/>
+        </w:rPr>
+      </w:pPr>
+      <w:r>
+        <w:rPr>
+          <w:color w:val="000000"/>
+          <w:sz w:val="24"/>
+          <w:szCs w:val="24"/>
+        </w:rPr>
+        <w:t>sending public key...</w:t>
+      </w:r>
+    </w:p>
+    <w:p>
+      <w:pPr>
+        <w:spacing w:after="0" w:line="285" w:lineRule="atLeast"/>
+        <w:rPr>
+          <w:color w:val="000000"/>
+          <w:sz w:val="24"/>
+          <w:szCs w:val="24"/>
+        </w:rPr>
+      </w:pPr>
+      <w:r>
+        <w:rPr>
+          <w:color w:val="000000"/>
+          <w:sz w:val="24"/>
+          <w:szCs w:val="24"/>
+        </w:rPr>
+        <w:t>receiving public key...</w:t>
+      </w:r>
+    </w:p>
+    <w:p>
+      <w:pPr>
+        <w:spacing w:after="0" w:line="285" w:lineRule="atLeast"/>
+        <w:rPr>
+          <w:color w:val="000000"/>
+          <w:sz w:val="24"/>
+          <w:szCs w:val="24"/>
+        </w:rPr>
+      </w:pPr>
+      <w:r>
+        <w:rPr>
+          <w:color w:val="000000"/>
+          <w:sz w:val="24"/>
+          <w:szCs w:val="24"/>
+        </w:rPr>
+        <w:t>Message Verified!</w:t>
+      </w:r>
+    </w:p>
+    <w:p>
+      <w:pPr>
+        <w:spacing w:after="0" w:line="285" w:lineRule="atLeast"/>
+        <w:rPr>
+          <w:color w:val="000000"/>
+          <w:sz w:val="24"/>
+          <w:szCs w:val="24"/>
+        </w:rPr>
+      </w:pPr>
+      <w:r>
+        <w:rPr>
+          <w:color w:val="000000"/>
+          <w:sz w:val="24"/>
+          <w:szCs w:val="24"/>
+        </w:rPr>
+        <w:t>work, darn you</w:t>
+      </w:r>
+    </w:p>
+    <w:p>
+      <w:pPr>
+        <w:spacing w:after="0" w:line="285" w:lineRule="atLeast"/>
+        <w:rPr>
+          <w:color w:val="000000"/>
+          <w:sz w:val="24"/>
+          <w:szCs w:val="24"/>
+        </w:rPr>
+      </w:pPr>
+      <w:r>
+        <w:rPr>
+          <w:color w:val="000000"/>
+          <w:sz w:val="24"/>
+          <w:szCs w:val="24"/>
+        </w:rPr>
+        <w:t>Message Verified!</w:t>
+      </w:r>
+    </w:p>
+    <w:p>
+      <w:pPr>
+        <w:spacing w:after="0" w:line="285" w:lineRule="atLeast"/>
+        <w:rPr>
+          <w:color w:val="000000"/>
+          <w:sz w:val="24"/>
+          <w:szCs w:val="24"/>
+        </w:rPr>
+      </w:pPr>
+      <w:r>
+        <w:rPr>
+          <w:color w:val="000000"/>
+          <w:sz w:val="24"/>
+          <w:szCs w:val="24"/>
+        </w:rPr>
+        <w:t>please work!</w:t>
+      </w:r>
+    </w:p>
+    <w:p>
+      <w:pPr>
+        <w:spacing w:after="0" w:line="285" w:lineRule="atLeast"/>
+        <w:rPr>
+          <w:color w:val="000000"/>
+          <w:sz w:val="24"/>
+          <w:szCs w:val="24"/>
+        </w:rPr>
+      </w:pPr>
+    </w:p>
+    <w:p>
+      <w:pPr>
+        <w:spacing w:after="0" w:line="285" w:lineRule="atLeast"/>
+        <w:rPr>
+          <w:b/>
+          <w:bCs/>
+          <w:color w:val="000000"/>
+          <w:sz w:val="24"/>
+          <w:szCs w:val="24"/>
+        </w:rPr>
+      </w:pPr>
+      <w:r>
+        <w:rPr>
+          <w:b/>
+          <w:bCs/>
+          <w:color w:val="000000"/>
+          <w:sz w:val="24"/>
+          <w:szCs w:val="24"/>
+        </w:rPr>
+        <w:t>Client Console 1:</w:t>
+      </w:r>
+    </w:p>
+    <w:p>
+      <w:pPr>
+        <w:spacing w:after="0" w:line="285" w:lineRule="atLeast"/>
+        <w:rPr>
+          <w:color w:val="000000"/>
+          <w:sz w:val="24"/>
+          <w:szCs w:val="24"/>
+        </w:rPr>
+      </w:pPr>
+    </w:p>
+    <w:p>
+      <w:pPr>
+        <w:spacing w:after="0" w:line="285" w:lineRule="atLeast"/>
+        <w:rPr>
+          <w:color w:val="000000"/>
+          <w:sz w:val="24"/>
+          <w:szCs w:val="24"/>
+        </w:rPr>
+      </w:pPr>
+      <w:r>
+        <w:rPr>
+          <w:color w:val="000000"/>
+          <w:sz w:val="24"/>
+          <w:szCs w:val="24"/>
+        </w:rPr>
+        <w:t>(.</w:t>
+      </w:r>
+      <w:proofErr w:type="spellStart"/>
+      <w:r>
+        <w:rPr>
+          <w:color w:val="000000"/>
+          <w:sz w:val="24"/>
+          <w:szCs w:val="24"/>
+        </w:rPr>
+        <w:t>venv</w:t>
+      </w:r>
+      <w:proofErr w:type="spellEnd"/>
+      <w:r>
+        <w:rPr>
+          <w:color w:val="000000"/>
+          <w:sz w:val="24"/>
+          <w:szCs w:val="24"/>
+        </w:rPr>
+        <w:t>) PS C:\Users\billp\Documents\GitHub\Crypto-Lab-2\client&gt; python client.py</w:t>
+      </w:r>
+    </w:p>
+    <w:p>
+      <w:pPr>
+        <w:spacing w:after="0" w:line="285" w:lineRule="atLeast"/>
+        <w:rPr>
+          <w:color w:val="000000"/>
+          <w:sz w:val="24"/>
+          <w:szCs w:val="24"/>
+        </w:rPr>
+      </w:pPr>
+      <w:r>
+        <w:rPr>
+          <w:color w:val="000000"/>
+          <w:sz w:val="24"/>
+          <w:szCs w:val="24"/>
+        </w:rPr>
+        <w:t>receiving public key...</w:t>
+      </w:r>
+    </w:p>
+    <w:p>
+      <w:pPr>
+        <w:spacing w:after="0" w:line="285" w:lineRule="atLeast"/>
+        <w:rPr>
+          <w:color w:val="000000"/>
+          <w:sz w:val="24"/>
+          <w:szCs w:val="24"/>
+        </w:rPr>
+      </w:pPr>
+      <w:r>
+        <w:rPr>
+          <w:color w:val="000000"/>
+          <w:sz w:val="24"/>
+          <w:szCs w:val="24"/>
+        </w:rPr>
+        <w:t>sending public key...</w:t>
+      </w:r>
+    </w:p>
+    <w:p>
+      <w:pPr>
+        <w:spacing w:after="0" w:line="285" w:lineRule="atLeast"/>
+        <w:rPr>
+          <w:color w:val="000000"/>
+          <w:sz w:val="24"/>
+          <w:szCs w:val="24"/>
+        </w:rPr>
+      </w:pPr>
+      <w:r>
+        <w:rPr>
+          <w:color w:val="000000"/>
+          <w:sz w:val="24"/>
+          <w:szCs w:val="24"/>
+        </w:rPr>
+        <w:t>&gt; work, darn you</w:t>
+      </w:r>
+    </w:p>
+    <w:p>
+      <w:pPr>
+        <w:spacing w:after="0" w:line="285" w:lineRule="atLeast"/>
+        <w:rPr>
+          <w:color w:val="000000"/>
+          <w:sz w:val="24"/>
+          <w:szCs w:val="24"/>
+        </w:rPr>
+      </w:pPr>
+    </w:p>
+    <w:p>
+      <w:pPr>
+        <w:spacing w:after="0" w:line="285" w:lineRule="atLeast"/>
+        <w:rPr>
+          <w:b/>
+          <w:bCs/>
+          <w:color w:val="000000"/>
+          <w:sz w:val="24"/>
+          <w:szCs w:val="24"/>
+        </w:rPr>
+      </w:pPr>
+      <w:r>
+        <w:rPr>
+          <w:b/>
+          <w:bCs/>
+          <w:color w:val="000000"/>
+          <w:sz w:val="24"/>
+          <w:szCs w:val="24"/>
+        </w:rPr>
+        <w:t>Client Console 2:</w:t>
+      </w:r>
+    </w:p>
+    <w:p>
+      <w:pPr>
+        <w:spacing w:after="0" w:line="285" w:lineRule="atLeast"/>
+        <w:rPr>
+          <w:b/>
+          <w:bCs/>
+          <w:color w:val="000000"/>
+          <w:sz w:val="24"/>
+          <w:szCs w:val="24"/>
+        </w:rPr>
+      </w:pPr>
+    </w:p>
+    <w:p>
+      <w:pPr>
+        <w:spacing w:after="0" w:line="285" w:lineRule="atLeast"/>
+        <w:rPr>
+          <w:color w:val="000000"/>
+          <w:sz w:val="24"/>
+          <w:szCs w:val="24"/>
+        </w:rPr>
+      </w:pPr>
+      <w:r>
+        <w:rPr>
+          <w:color w:val="000000"/>
+          <w:sz w:val="24"/>
+          <w:szCs w:val="24"/>
+        </w:rPr>
+        <w:t>(.</w:t>
+      </w:r>
+      <w:proofErr w:type="spellStart"/>
+      <w:r>
+        <w:rPr>
+          <w:color w:val="000000"/>
+          <w:sz w:val="24"/>
+          <w:szCs w:val="24"/>
+        </w:rPr>
+        <w:t>venv</w:t>
+      </w:r>
+      <w:proofErr w:type="spellEnd"/>
+      <w:r>
+        <w:rPr>
+          <w:color w:val="000000"/>
+          <w:sz w:val="24"/>
+          <w:szCs w:val="24"/>
+        </w:rPr>
+        <w:t>) PS C:\Users\billp\Documents\GitHub\Crypto-Lab-2\client&gt; python client.py</w:t>
+      </w:r>
+    </w:p>
+    <w:p>
+      <w:pPr>
+        <w:spacing w:after="0" w:line="285" w:lineRule="atLeast"/>
+        <w:rPr>
+          <w:color w:val="000000"/>
+          <w:sz w:val="24"/>
+          <w:szCs w:val="24"/>
+        </w:rPr>
+      </w:pPr>
+      <w:r>
+        <w:rPr>
+          <w:color w:val="000000"/>
+          <w:sz w:val="24"/>
+          <w:szCs w:val="24"/>
+        </w:rPr>
+        <w:t>receiving public key...</w:t>
+      </w:r>
+    </w:p>
+    <w:p>
+      <w:pPr>
+        <w:spacing w:after="0" w:line="285" w:lineRule="atLeast"/>
+        <w:rPr>
+          <w:color w:val="000000"/>
+          <w:sz w:val="24"/>
+          <w:szCs w:val="24"/>
+        </w:rPr>
+      </w:pPr>
+      <w:r>
+        <w:rPr>
+          <w:color w:val="000000"/>
+          <w:sz w:val="24"/>
+          <w:szCs w:val="24"/>
+        </w:rPr>
+        <w:t>sending public key...</w:t>
+      </w:r>
+    </w:p>
+    <w:p>
+      <w:pPr>
+        <w:spacing w:after="0" w:line="285" w:lineRule="atLeast"/>
+        <w:rPr>
+          <w:color w:val="000000"/>
+          <w:sz w:val="24"/>
+          <w:szCs w:val="24"/>
+        </w:rPr>
+      </w:pPr>
+      <w:r>
+        <w:rPr>
+          <w:color w:val="000000"/>
+          <w:sz w:val="24"/>
+          <w:szCs w:val="24"/>
+        </w:rPr>
+        <w:t>&gt; please work!</w:t>
+      </w:r>
     </w:p>
     <w:sectPr>
       <w:footerReference w:type="default" r:id="rId6"/>

--- a/CryptoLab2Report.docx
+++ b/CryptoLab2Report.docx
@@ -276,7 +276,17 @@
           <w:sz w:val="24"/>
           <w:szCs w:val="24"/>
         </w:rPr>
-        <w:t>d_option.py</w:t>
+        <w:t>rsa</w:t>
+      </w:r>
+      <w:r>
+        <w:rPr>
+          <w:b/>
+          <w:bCs/>
+          <w:color w:val="000000"/>
+          <w:sz w:val="24"/>
+          <w:szCs w:val="24"/>
+        </w:rPr>
+        <w:t>.py</w:t>
       </w:r>
       <w:r>
         <w:rPr>
@@ -435,17 +445,8 @@
           <w:rFonts w:ascii="Consolas" w:hAnsi="Consolas"/>
           <w:color w:val="000000"/>
         </w:rPr>
-        <w:t xml:space="preserve"># d = k / e # divide by e and check validity </w:t>
-      </w:r>
-      <w:proofErr w:type="spellStart"/>
-      <w:r>
-        <w:rPr>
-          <w:rFonts w:ascii="Consolas" w:hAnsi="Consolas"/>
-          <w:color w:val="000000"/>
-        </w:rPr>
-        <w:t>vv</w:t>
-      </w:r>
-      <w:proofErr w:type="spellEnd"/>
+        <w:t># d = k / e # divide by e and check validity vv</w:t>
+      </w:r>
     </w:p>
     <w:p>
       <w:pPr>
@@ -587,311 +588,133 @@
           <w:color w:val="000000"/>
         </w:rPr>
       </w:pPr>
-      <w:proofErr w:type="spellStart"/>
-      <w:r>
-        <w:rPr>
-          <w:rFonts w:ascii="Consolas" w:hAnsi="Consolas"/>
-          <w:color w:val="000000"/>
-        </w:rPr>
-        <w:t>infile</w:t>
-      </w:r>
-      <w:proofErr w:type="spellEnd"/>
-      <w:r>
-        <w:rPr>
-          <w:rFonts w:ascii="Consolas" w:hAnsi="Consolas"/>
-          <w:color w:val="000000"/>
-        </w:rPr>
-        <w:t xml:space="preserve"> = input('Enter file to encrypt: ')</w:t>
-      </w:r>
-    </w:p>
-    <w:p>
-      <w:pPr>
-        <w:spacing w:after="0" w:line="285" w:lineRule="atLeast"/>
-        <w:rPr>
-          <w:rFonts w:ascii="Consolas" w:hAnsi="Consolas"/>
-          <w:color w:val="000000"/>
-        </w:rPr>
-      </w:pPr>
-      <w:proofErr w:type="spellStart"/>
-      <w:r>
-        <w:rPr>
-          <w:rFonts w:ascii="Consolas" w:hAnsi="Consolas"/>
-          <w:color w:val="000000"/>
-        </w:rPr>
-        <w:t>outfile</w:t>
-      </w:r>
-      <w:proofErr w:type="spellEnd"/>
-      <w:r>
-        <w:rPr>
-          <w:rFonts w:ascii="Consolas" w:hAnsi="Consolas"/>
-          <w:color w:val="000000"/>
-        </w:rPr>
-        <w:t xml:space="preserve"> = input('Enter file to save ciphertext: ')</w:t>
-      </w:r>
-    </w:p>
-    <w:p>
-      <w:pPr>
-        <w:spacing w:after="0" w:line="285" w:lineRule="atLeast"/>
-        <w:rPr>
-          <w:rFonts w:ascii="Consolas" w:hAnsi="Consolas"/>
-          <w:color w:val="000000"/>
-        </w:rPr>
-      </w:pPr>
-    </w:p>
-    <w:p>
-      <w:pPr>
-        <w:spacing w:after="0" w:line="285" w:lineRule="atLeast"/>
-        <w:rPr>
-          <w:rFonts w:ascii="Consolas" w:hAnsi="Consolas"/>
-          <w:color w:val="000000"/>
-        </w:rPr>
-      </w:pPr>
-      <w:r>
-        <w:rPr>
-          <w:rFonts w:ascii="Consolas" w:hAnsi="Consolas"/>
-          <w:color w:val="000000"/>
-        </w:rPr>
-        <w:t>with open(</w:t>
-      </w:r>
-      <w:proofErr w:type="spellStart"/>
-      <w:r>
-        <w:rPr>
-          <w:rFonts w:ascii="Consolas" w:hAnsi="Consolas"/>
-          <w:color w:val="000000"/>
-        </w:rPr>
-        <w:t>infile</w:t>
-      </w:r>
-      <w:proofErr w:type="spellEnd"/>
-      <w:r>
-        <w:rPr>
-          <w:rFonts w:ascii="Consolas" w:hAnsi="Consolas"/>
-          <w:color w:val="000000"/>
-        </w:rPr>
-        <w:t>, '</w:t>
-      </w:r>
-      <w:proofErr w:type="spellStart"/>
-      <w:r>
-        <w:rPr>
-          <w:rFonts w:ascii="Consolas" w:hAnsi="Consolas"/>
-          <w:color w:val="000000"/>
-        </w:rPr>
-        <w:t>rb</w:t>
-      </w:r>
-      <w:proofErr w:type="spellEnd"/>
-      <w:r>
-        <w:rPr>
-          <w:rFonts w:ascii="Consolas" w:hAnsi="Consolas"/>
-          <w:color w:val="000000"/>
-        </w:rPr>
-        <w:t xml:space="preserve">') as </w:t>
-      </w:r>
-      <w:proofErr w:type="spellStart"/>
-      <w:r>
-        <w:rPr>
-          <w:rFonts w:ascii="Consolas" w:hAnsi="Consolas"/>
-          <w:color w:val="000000"/>
-        </w:rPr>
-        <w:t>infile</w:t>
-      </w:r>
-      <w:proofErr w:type="spellEnd"/>
-      <w:r>
-        <w:rPr>
-          <w:rFonts w:ascii="Consolas" w:hAnsi="Consolas"/>
-          <w:color w:val="000000"/>
-        </w:rPr>
-        <w:t>:</w:t>
-      </w:r>
-    </w:p>
-    <w:p>
-      <w:pPr>
-        <w:spacing w:after="0" w:line="285" w:lineRule="atLeast"/>
-        <w:rPr>
-          <w:rFonts w:ascii="Consolas" w:hAnsi="Consolas"/>
-          <w:color w:val="000000"/>
-        </w:rPr>
-      </w:pPr>
-      <w:r>
-        <w:rPr>
-          <w:rFonts w:ascii="Consolas" w:hAnsi="Consolas"/>
-          <w:color w:val="000000"/>
-        </w:rPr>
-        <w:t xml:space="preserve">    with open(</w:t>
-      </w:r>
-      <w:proofErr w:type="spellStart"/>
-      <w:r>
-        <w:rPr>
-          <w:rFonts w:ascii="Consolas" w:hAnsi="Consolas"/>
-          <w:color w:val="000000"/>
-        </w:rPr>
-        <w:t>outfile</w:t>
-      </w:r>
-      <w:proofErr w:type="spellEnd"/>
-      <w:r>
-        <w:rPr>
-          <w:rFonts w:ascii="Consolas" w:hAnsi="Consolas"/>
-          <w:color w:val="000000"/>
-        </w:rPr>
-        <w:t>, '</w:t>
-      </w:r>
-      <w:proofErr w:type="spellStart"/>
-      <w:r>
-        <w:rPr>
-          <w:rFonts w:ascii="Consolas" w:hAnsi="Consolas"/>
-          <w:color w:val="000000"/>
-        </w:rPr>
-        <w:t>wb</w:t>
-      </w:r>
-      <w:proofErr w:type="spellEnd"/>
-      <w:r>
-        <w:rPr>
-          <w:rFonts w:ascii="Consolas" w:hAnsi="Consolas"/>
-          <w:color w:val="000000"/>
-        </w:rPr>
-        <w:t xml:space="preserve">') as </w:t>
-      </w:r>
-      <w:proofErr w:type="spellStart"/>
-      <w:r>
-        <w:rPr>
-          <w:rFonts w:ascii="Consolas" w:hAnsi="Consolas"/>
-          <w:color w:val="000000"/>
-        </w:rPr>
-        <w:t>outfile</w:t>
-      </w:r>
-      <w:proofErr w:type="spellEnd"/>
-      <w:r>
-        <w:rPr>
-          <w:rFonts w:ascii="Consolas" w:hAnsi="Consolas"/>
-          <w:color w:val="000000"/>
-        </w:rPr>
-        <w:t>:</w:t>
-      </w:r>
-    </w:p>
-    <w:p>
-      <w:pPr>
-        <w:spacing w:after="0" w:line="285" w:lineRule="atLeast"/>
-        <w:rPr>
-          <w:rFonts w:ascii="Consolas" w:hAnsi="Consolas"/>
-          <w:color w:val="000000"/>
-        </w:rPr>
-      </w:pPr>
-      <w:r>
-        <w:rPr>
-          <w:rFonts w:ascii="Consolas" w:hAnsi="Consolas"/>
-          <w:color w:val="000000"/>
-        </w:rPr>
-        <w:t xml:space="preserve">        with open('key.pub', 'r') as </w:t>
-      </w:r>
-      <w:proofErr w:type="spellStart"/>
-      <w:r>
-        <w:rPr>
-          <w:rFonts w:ascii="Consolas" w:hAnsi="Consolas"/>
-          <w:color w:val="000000"/>
-        </w:rPr>
-        <w:t>pubkey</w:t>
-      </w:r>
-      <w:proofErr w:type="spellEnd"/>
-      <w:r>
-        <w:rPr>
-          <w:rFonts w:ascii="Consolas" w:hAnsi="Consolas"/>
-          <w:color w:val="000000"/>
-        </w:rPr>
-        <w:t>:</w:t>
-      </w:r>
-    </w:p>
-    <w:p>
-      <w:pPr>
-        <w:spacing w:after="0" w:line="285" w:lineRule="atLeast"/>
-        <w:rPr>
-          <w:rFonts w:ascii="Consolas" w:hAnsi="Consolas"/>
-          <w:color w:val="000000"/>
-        </w:rPr>
-      </w:pPr>
-      <w:r>
-        <w:rPr>
-          <w:rFonts w:ascii="Consolas" w:hAnsi="Consolas"/>
-          <w:color w:val="000000"/>
-        </w:rPr>
-        <w:t xml:space="preserve">            n = int(</w:t>
-      </w:r>
-      <w:proofErr w:type="spellStart"/>
-      <w:r>
-        <w:rPr>
-          <w:rFonts w:ascii="Consolas" w:hAnsi="Consolas"/>
-          <w:color w:val="000000"/>
-        </w:rPr>
-        <w:t>pubkey.readline</w:t>
-      </w:r>
-      <w:proofErr w:type="spellEnd"/>
-      <w:r>
-        <w:rPr>
-          <w:rFonts w:ascii="Consolas" w:hAnsi="Consolas"/>
-          <w:color w:val="000000"/>
-        </w:rPr>
-        <w:t>())</w:t>
-      </w:r>
-    </w:p>
-    <w:p>
-      <w:pPr>
-        <w:spacing w:after="0" w:line="285" w:lineRule="atLeast"/>
-        <w:rPr>
-          <w:rFonts w:ascii="Consolas" w:hAnsi="Consolas"/>
-          <w:color w:val="000000"/>
-        </w:rPr>
-      </w:pPr>
-      <w:r>
-        <w:rPr>
-          <w:rFonts w:ascii="Consolas" w:hAnsi="Consolas"/>
-          <w:color w:val="000000"/>
-        </w:rPr>
-        <w:t xml:space="preserve">            e = int(</w:t>
-      </w:r>
-      <w:proofErr w:type="spellStart"/>
-      <w:r>
-        <w:rPr>
-          <w:rFonts w:ascii="Consolas" w:hAnsi="Consolas"/>
-          <w:color w:val="000000"/>
-        </w:rPr>
-        <w:t>pubkey.readline</w:t>
-      </w:r>
-      <w:proofErr w:type="spellEnd"/>
-      <w:r>
-        <w:rPr>
-          <w:rFonts w:ascii="Consolas" w:hAnsi="Consolas"/>
-          <w:color w:val="000000"/>
-        </w:rPr>
-        <w:t>())</w:t>
-      </w:r>
-    </w:p>
-    <w:p>
-      <w:pPr>
-        <w:spacing w:after="0" w:line="285" w:lineRule="atLeast"/>
-        <w:rPr>
-          <w:rFonts w:ascii="Consolas" w:hAnsi="Consolas"/>
-          <w:color w:val="000000"/>
-        </w:rPr>
-      </w:pPr>
-      <w:r>
-        <w:rPr>
-          <w:rFonts w:ascii="Consolas" w:hAnsi="Consolas"/>
-          <w:color w:val="000000"/>
-        </w:rPr>
-        <w:t xml:space="preserve">            data = </w:t>
-      </w:r>
-      <w:proofErr w:type="spellStart"/>
-      <w:r>
-        <w:rPr>
-          <w:rFonts w:ascii="Consolas" w:hAnsi="Consolas"/>
-          <w:color w:val="000000"/>
-        </w:rPr>
-        <w:t>infile.read</w:t>
-      </w:r>
-      <w:proofErr w:type="spellEnd"/>
-      <w:r>
-        <w:rPr>
-          <w:rFonts w:ascii="Consolas" w:hAnsi="Consolas"/>
-          <w:color w:val="000000"/>
-        </w:rPr>
-        <w:t>(bs)</w:t>
+      <w:r>
+        <w:rPr>
+          <w:rFonts w:ascii="Consolas" w:hAnsi="Consolas"/>
+          <w:color w:val="000000"/>
+        </w:rPr>
+        <w:t>infile = input('Enter file to encrypt: ')</w:t>
+      </w:r>
+    </w:p>
+    <w:p>
+      <w:pPr>
+        <w:spacing w:after="0" w:line="285" w:lineRule="atLeast"/>
+        <w:rPr>
+          <w:rFonts w:ascii="Consolas" w:hAnsi="Consolas"/>
+          <w:color w:val="000000"/>
+        </w:rPr>
+      </w:pPr>
+      <w:r>
+        <w:rPr>
+          <w:rFonts w:ascii="Consolas" w:hAnsi="Consolas"/>
+          <w:color w:val="000000"/>
+        </w:rPr>
+        <w:t>outfile = input('Enter file to save ciphertext: ')</w:t>
+      </w:r>
+    </w:p>
+    <w:p>
+      <w:pPr>
+        <w:spacing w:after="0" w:line="285" w:lineRule="atLeast"/>
+        <w:rPr>
+          <w:rFonts w:ascii="Consolas" w:hAnsi="Consolas"/>
+          <w:color w:val="000000"/>
+        </w:rPr>
+      </w:pPr>
+    </w:p>
+    <w:p>
+      <w:pPr>
+        <w:spacing w:after="0" w:line="285" w:lineRule="atLeast"/>
+        <w:rPr>
+          <w:rFonts w:ascii="Consolas" w:hAnsi="Consolas"/>
+          <w:color w:val="000000"/>
+        </w:rPr>
+      </w:pPr>
+      <w:r>
+        <w:rPr>
+          <w:rFonts w:ascii="Consolas" w:hAnsi="Consolas"/>
+          <w:color w:val="000000"/>
+        </w:rPr>
+        <w:t>with open(infile, 'rb') as infile:</w:t>
+      </w:r>
+    </w:p>
+    <w:p>
+      <w:pPr>
+        <w:spacing w:after="0" w:line="285" w:lineRule="atLeast"/>
+        <w:rPr>
+          <w:rFonts w:ascii="Consolas" w:hAnsi="Consolas"/>
+          <w:color w:val="000000"/>
+        </w:rPr>
+      </w:pPr>
+      <w:r>
+        <w:rPr>
+          <w:rFonts w:ascii="Consolas" w:hAnsi="Consolas"/>
+          <w:color w:val="000000"/>
+        </w:rPr>
+        <w:t xml:space="preserve">    with open(outfile, 'wb') as outfile:</w:t>
+      </w:r>
+    </w:p>
+    <w:p>
+      <w:pPr>
+        <w:spacing w:after="0" w:line="285" w:lineRule="atLeast"/>
+        <w:rPr>
+          <w:rFonts w:ascii="Consolas" w:hAnsi="Consolas"/>
+          <w:color w:val="000000"/>
+        </w:rPr>
+      </w:pPr>
+      <w:r>
+        <w:rPr>
+          <w:rFonts w:ascii="Consolas" w:hAnsi="Consolas"/>
+          <w:color w:val="000000"/>
+        </w:rPr>
+        <w:t xml:space="preserve">        with open('key.pub', 'r') as pubkey:</w:t>
+      </w:r>
+    </w:p>
+    <w:p>
+      <w:pPr>
+        <w:spacing w:after="0" w:line="285" w:lineRule="atLeast"/>
+        <w:rPr>
+          <w:rFonts w:ascii="Consolas" w:hAnsi="Consolas"/>
+          <w:color w:val="000000"/>
+        </w:rPr>
+      </w:pPr>
+      <w:r>
+        <w:rPr>
+          <w:rFonts w:ascii="Consolas" w:hAnsi="Consolas"/>
+          <w:color w:val="000000"/>
+        </w:rPr>
+        <w:t xml:space="preserve">            n = int(pubkey.readline())</w:t>
+      </w:r>
+    </w:p>
+    <w:p>
+      <w:pPr>
+        <w:spacing w:after="0" w:line="285" w:lineRule="atLeast"/>
+        <w:rPr>
+          <w:rFonts w:ascii="Consolas" w:hAnsi="Consolas"/>
+          <w:color w:val="000000"/>
+        </w:rPr>
+      </w:pPr>
+      <w:r>
+        <w:rPr>
+          <w:rFonts w:ascii="Consolas" w:hAnsi="Consolas"/>
+          <w:color w:val="000000"/>
+        </w:rPr>
+        <w:t xml:space="preserve">            e = int(pubkey.readline())</w:t>
+      </w:r>
+    </w:p>
+    <w:p>
+      <w:pPr>
+        <w:spacing w:after="0" w:line="285" w:lineRule="atLeast"/>
+        <w:rPr>
+          <w:rFonts w:ascii="Consolas" w:hAnsi="Consolas"/>
+          <w:color w:val="000000"/>
+        </w:rPr>
+      </w:pPr>
+      <w:r>
+        <w:rPr>
+          <w:rFonts w:ascii="Consolas" w:hAnsi="Consolas"/>
+          <w:color w:val="000000"/>
+        </w:rPr>
+        <w:t xml:space="preserve">            data = infile.read(bs)</w:t>
       </w:r>
     </w:p>
     <w:p>
@@ -923,274 +746,112 @@
           <w:rFonts w:ascii="Consolas" w:hAnsi="Consolas"/>
           <w:color w:val="000000"/>
         </w:rPr>
-        <w:t xml:space="preserve">                </w:t>
-      </w:r>
-      <w:proofErr w:type="spellStart"/>
-      <w:r>
-        <w:rPr>
-          <w:rFonts w:ascii="Consolas" w:hAnsi="Consolas"/>
-          <w:color w:val="000000"/>
-        </w:rPr>
-        <w:t>msg_block</w:t>
-      </w:r>
-      <w:proofErr w:type="spellEnd"/>
-      <w:r>
-        <w:rPr>
-          <w:rFonts w:ascii="Consolas" w:hAnsi="Consolas"/>
-          <w:color w:val="000000"/>
-        </w:rPr>
-        <w:t xml:space="preserve"> = </w:t>
-      </w:r>
-      <w:proofErr w:type="spellStart"/>
-      <w:r>
-        <w:rPr>
-          <w:rFonts w:ascii="Consolas" w:hAnsi="Consolas"/>
-          <w:color w:val="000000"/>
-        </w:rPr>
-        <w:t>int.from_bytes</w:t>
-      </w:r>
-      <w:proofErr w:type="spellEnd"/>
-      <w:r>
-        <w:rPr>
-          <w:rFonts w:ascii="Consolas" w:hAnsi="Consolas"/>
-          <w:color w:val="000000"/>
-        </w:rPr>
-        <w:t>(data, 'big', signed=False)</w:t>
-      </w:r>
-    </w:p>
-    <w:p>
-      <w:pPr>
-        <w:spacing w:after="0" w:line="285" w:lineRule="atLeast"/>
-        <w:rPr>
-          <w:rFonts w:ascii="Consolas" w:hAnsi="Consolas"/>
-          <w:color w:val="000000"/>
-        </w:rPr>
-      </w:pPr>
-      <w:r>
-        <w:rPr>
-          <w:rFonts w:ascii="Consolas" w:hAnsi="Consolas"/>
-          <w:color w:val="000000"/>
-        </w:rPr>
-        <w:t xml:space="preserve">                </w:t>
-      </w:r>
-      <w:proofErr w:type="spellStart"/>
-      <w:r>
-        <w:rPr>
-          <w:rFonts w:ascii="Consolas" w:hAnsi="Consolas"/>
-          <w:color w:val="000000"/>
-        </w:rPr>
-        <w:t>cipher_txt</w:t>
-      </w:r>
-      <w:proofErr w:type="spellEnd"/>
-      <w:r>
-        <w:rPr>
-          <w:rFonts w:ascii="Consolas" w:hAnsi="Consolas"/>
-          <w:color w:val="000000"/>
-        </w:rPr>
-        <w:t xml:space="preserve"> = pow(</w:t>
-      </w:r>
-      <w:proofErr w:type="spellStart"/>
-      <w:r>
-        <w:rPr>
-          <w:rFonts w:ascii="Consolas" w:hAnsi="Consolas"/>
-          <w:color w:val="000000"/>
-        </w:rPr>
-        <w:t>msg_block</w:t>
-      </w:r>
-      <w:proofErr w:type="spellEnd"/>
-      <w:r>
-        <w:rPr>
-          <w:rFonts w:ascii="Consolas" w:hAnsi="Consolas"/>
-          <w:color w:val="000000"/>
-        </w:rPr>
-        <w:t>, e, n)</w:t>
-      </w:r>
-    </w:p>
-    <w:p>
-      <w:pPr>
-        <w:spacing w:after="0" w:line="285" w:lineRule="atLeast"/>
-        <w:rPr>
-          <w:rFonts w:ascii="Consolas" w:hAnsi="Consolas"/>
-          <w:color w:val="000000"/>
-        </w:rPr>
-      </w:pPr>
-      <w:r>
-        <w:rPr>
-          <w:rFonts w:ascii="Consolas" w:hAnsi="Consolas"/>
-          <w:color w:val="000000"/>
-        </w:rPr>
-        <w:t xml:space="preserve">                </w:t>
-      </w:r>
-      <w:proofErr w:type="spellStart"/>
-      <w:r>
-        <w:rPr>
-          <w:rFonts w:ascii="Consolas" w:hAnsi="Consolas"/>
-          <w:color w:val="000000"/>
-        </w:rPr>
-        <w:t>out_block</w:t>
-      </w:r>
-      <w:proofErr w:type="spellEnd"/>
-      <w:r>
-        <w:rPr>
-          <w:rFonts w:ascii="Consolas" w:hAnsi="Consolas"/>
-          <w:color w:val="000000"/>
-        </w:rPr>
-        <w:t xml:space="preserve"> = </w:t>
-      </w:r>
-      <w:proofErr w:type="spellStart"/>
-      <w:r>
-        <w:rPr>
-          <w:rFonts w:ascii="Consolas" w:hAnsi="Consolas"/>
-          <w:color w:val="000000"/>
-        </w:rPr>
-        <w:t>cipher_txt.to_bytes</w:t>
-      </w:r>
-      <w:proofErr w:type="spellEnd"/>
-      <w:r>
-        <w:rPr>
-          <w:rFonts w:ascii="Consolas" w:hAnsi="Consolas"/>
-          <w:color w:val="000000"/>
-        </w:rPr>
-        <w:t>(bs*2, 'big')</w:t>
-      </w:r>
-    </w:p>
-    <w:p>
-      <w:pPr>
-        <w:spacing w:after="0" w:line="285" w:lineRule="atLeast"/>
-        <w:rPr>
-          <w:rFonts w:ascii="Consolas" w:hAnsi="Consolas"/>
-          <w:color w:val="000000"/>
-        </w:rPr>
-      </w:pPr>
-      <w:r>
-        <w:rPr>
-          <w:rFonts w:ascii="Consolas" w:hAnsi="Consolas"/>
-          <w:color w:val="000000"/>
-        </w:rPr>
-        <w:t xml:space="preserve">                </w:t>
-      </w:r>
-      <w:proofErr w:type="spellStart"/>
-      <w:r>
-        <w:rPr>
-          <w:rFonts w:ascii="Consolas" w:hAnsi="Consolas"/>
-          <w:color w:val="000000"/>
-        </w:rPr>
-        <w:t>outfile.write</w:t>
-      </w:r>
-      <w:proofErr w:type="spellEnd"/>
-      <w:r>
-        <w:rPr>
-          <w:rFonts w:ascii="Consolas" w:hAnsi="Consolas"/>
-          <w:color w:val="000000"/>
-        </w:rPr>
-        <w:t>(</w:t>
-      </w:r>
-      <w:proofErr w:type="spellStart"/>
-      <w:r>
-        <w:rPr>
-          <w:rFonts w:ascii="Consolas" w:hAnsi="Consolas"/>
-          <w:color w:val="000000"/>
-        </w:rPr>
-        <w:t>out_block</w:t>
-      </w:r>
-      <w:proofErr w:type="spellEnd"/>
-      <w:r>
-        <w:rPr>
-          <w:rFonts w:ascii="Consolas" w:hAnsi="Consolas"/>
-          <w:color w:val="000000"/>
-        </w:rPr>
-        <w:t>)</w:t>
-      </w:r>
-    </w:p>
-    <w:p>
-      <w:pPr>
-        <w:spacing w:after="0" w:line="285" w:lineRule="atLeast"/>
-        <w:rPr>
-          <w:rFonts w:ascii="Consolas" w:hAnsi="Consolas"/>
-          <w:color w:val="000000"/>
-        </w:rPr>
-      </w:pPr>
-      <w:r>
-        <w:rPr>
-          <w:rFonts w:ascii="Consolas" w:hAnsi="Consolas"/>
-          <w:color w:val="000000"/>
-        </w:rPr>
-        <w:t xml:space="preserve">                data = </w:t>
-      </w:r>
-      <w:proofErr w:type="spellStart"/>
-      <w:r>
-        <w:rPr>
-          <w:rFonts w:ascii="Consolas" w:hAnsi="Consolas"/>
-          <w:color w:val="000000"/>
-        </w:rPr>
-        <w:t>infile.read</w:t>
-      </w:r>
-      <w:proofErr w:type="spellEnd"/>
-      <w:r>
-        <w:rPr>
-          <w:rFonts w:ascii="Consolas" w:hAnsi="Consolas"/>
-          <w:color w:val="000000"/>
-        </w:rPr>
-        <w:t>(bs)</w:t>
-      </w:r>
-    </w:p>
-    <w:p>
-      <w:pPr>
-        <w:spacing w:after="0" w:line="285" w:lineRule="atLeast"/>
-        <w:rPr>
-          <w:rFonts w:ascii="Consolas" w:hAnsi="Consolas"/>
-          <w:color w:val="000000"/>
-        </w:rPr>
-      </w:pPr>
-    </w:p>
-    <w:p>
-      <w:pPr>
-        <w:spacing w:after="0" w:line="285" w:lineRule="atLeast"/>
-        <w:rPr>
-          <w:rFonts w:ascii="Consolas" w:hAnsi="Consolas"/>
-          <w:color w:val="000000"/>
-        </w:rPr>
-      </w:pPr>
-      <w:proofErr w:type="spellStart"/>
-      <w:r>
-        <w:rPr>
-          <w:rFonts w:ascii="Consolas" w:hAnsi="Consolas"/>
-          <w:color w:val="000000"/>
-        </w:rPr>
-        <w:t>infile</w:t>
-      </w:r>
-      <w:proofErr w:type="spellEnd"/>
-      <w:r>
-        <w:rPr>
-          <w:rFonts w:ascii="Consolas" w:hAnsi="Consolas"/>
-          <w:color w:val="000000"/>
-        </w:rPr>
-        <w:t xml:space="preserve"> = input('Enter file to decrypt: ')</w:t>
-      </w:r>
-    </w:p>
-    <w:p>
-      <w:pPr>
-        <w:spacing w:after="0" w:line="285" w:lineRule="atLeast"/>
-        <w:rPr>
-          <w:rFonts w:ascii="Consolas" w:hAnsi="Consolas"/>
-          <w:color w:val="000000"/>
-        </w:rPr>
-      </w:pPr>
-      <w:proofErr w:type="spellStart"/>
-      <w:r>
-        <w:rPr>
-          <w:rFonts w:ascii="Consolas" w:hAnsi="Consolas"/>
-          <w:color w:val="000000"/>
-        </w:rPr>
-        <w:t>outfile</w:t>
-      </w:r>
-      <w:proofErr w:type="spellEnd"/>
-      <w:r>
-        <w:rPr>
-          <w:rFonts w:ascii="Consolas" w:hAnsi="Consolas"/>
-          <w:color w:val="000000"/>
-        </w:rPr>
-        <w:t xml:space="preserve"> = input('Enter file to save plaintext: ')</w:t>
+        <w:t xml:space="preserve">                msg_block = int.from_bytes(data, 'big', signed=False)</w:t>
+      </w:r>
+    </w:p>
+    <w:p>
+      <w:pPr>
+        <w:spacing w:after="0" w:line="285" w:lineRule="atLeast"/>
+        <w:rPr>
+          <w:rFonts w:ascii="Consolas" w:hAnsi="Consolas"/>
+          <w:color w:val="000000"/>
+        </w:rPr>
+      </w:pPr>
+      <w:r>
+        <w:rPr>
+          <w:rFonts w:ascii="Consolas" w:hAnsi="Consolas"/>
+          <w:color w:val="000000"/>
+        </w:rPr>
+        <w:t xml:space="preserve">                cipher_txt = pow(msg_block, e, n)</w:t>
+      </w:r>
+    </w:p>
+    <w:p>
+      <w:pPr>
+        <w:spacing w:after="0" w:line="285" w:lineRule="atLeast"/>
+        <w:rPr>
+          <w:rFonts w:ascii="Consolas" w:hAnsi="Consolas"/>
+          <w:color w:val="000000"/>
+        </w:rPr>
+      </w:pPr>
+      <w:r>
+        <w:rPr>
+          <w:rFonts w:ascii="Consolas" w:hAnsi="Consolas"/>
+          <w:color w:val="000000"/>
+        </w:rPr>
+        <w:t xml:space="preserve">                out_block = cipher_txt.to_bytes(bs*2, 'big')</w:t>
+      </w:r>
+    </w:p>
+    <w:p>
+      <w:pPr>
+        <w:spacing w:after="0" w:line="285" w:lineRule="atLeast"/>
+        <w:rPr>
+          <w:rFonts w:ascii="Consolas" w:hAnsi="Consolas"/>
+          <w:color w:val="000000"/>
+        </w:rPr>
+      </w:pPr>
+      <w:r>
+        <w:rPr>
+          <w:rFonts w:ascii="Consolas" w:hAnsi="Consolas"/>
+          <w:color w:val="000000"/>
+        </w:rPr>
+        <w:t xml:space="preserve">                outfile.write(out_block)</w:t>
+      </w:r>
+    </w:p>
+    <w:p>
+      <w:pPr>
+        <w:spacing w:after="0" w:line="285" w:lineRule="atLeast"/>
+        <w:rPr>
+          <w:rFonts w:ascii="Consolas" w:hAnsi="Consolas"/>
+          <w:color w:val="000000"/>
+        </w:rPr>
+      </w:pPr>
+      <w:r>
+        <w:rPr>
+          <w:rFonts w:ascii="Consolas" w:hAnsi="Consolas"/>
+          <w:color w:val="000000"/>
+        </w:rPr>
+        <w:t xml:space="preserve">                data = infile.read(bs)</w:t>
+      </w:r>
+    </w:p>
+    <w:p>
+      <w:pPr>
+        <w:spacing w:after="0" w:line="285" w:lineRule="atLeast"/>
+        <w:rPr>
+          <w:rFonts w:ascii="Consolas" w:hAnsi="Consolas"/>
+          <w:color w:val="000000"/>
+        </w:rPr>
+      </w:pPr>
+    </w:p>
+    <w:p>
+      <w:pPr>
+        <w:spacing w:after="0" w:line="285" w:lineRule="atLeast"/>
+        <w:rPr>
+          <w:rFonts w:ascii="Consolas" w:hAnsi="Consolas"/>
+          <w:color w:val="000000"/>
+        </w:rPr>
+      </w:pPr>
+      <w:r>
+        <w:rPr>
+          <w:rFonts w:ascii="Consolas" w:hAnsi="Consolas"/>
+          <w:color w:val="000000"/>
+        </w:rPr>
+        <w:t>infile = input('Enter file to decrypt: ')</w:t>
+      </w:r>
+    </w:p>
+    <w:p>
+      <w:pPr>
+        <w:spacing w:after="0" w:line="285" w:lineRule="atLeast"/>
+        <w:rPr>
+          <w:rFonts w:ascii="Consolas" w:hAnsi="Consolas"/>
+          <w:color w:val="000000"/>
+        </w:rPr>
+      </w:pPr>
+      <w:r>
+        <w:rPr>
+          <w:rFonts w:ascii="Consolas" w:hAnsi="Consolas"/>
+          <w:color w:val="000000"/>
+        </w:rPr>
+        <w:t>outfile = input('Enter file to save plaintext: ')</w:t>
       </w:r>
     </w:p>
     <w:p>
@@ -1216,263 +877,87 @@
           <w:color w:val="000000"/>
         </w:rPr>
         <w:lastRenderedPageBreak/>
-        <w:t>with open(</w:t>
-      </w:r>
-      <w:proofErr w:type="spellStart"/>
-      <w:r>
-        <w:rPr>
-          <w:rFonts w:ascii="Consolas" w:hAnsi="Consolas"/>
-          <w:color w:val="000000"/>
-        </w:rPr>
-        <w:t>infile</w:t>
-      </w:r>
-      <w:proofErr w:type="spellEnd"/>
-      <w:r>
-        <w:rPr>
-          <w:rFonts w:ascii="Consolas" w:hAnsi="Consolas"/>
-          <w:color w:val="000000"/>
-        </w:rPr>
-        <w:t>, '</w:t>
-      </w:r>
-      <w:proofErr w:type="spellStart"/>
-      <w:r>
-        <w:rPr>
-          <w:rFonts w:ascii="Consolas" w:hAnsi="Consolas"/>
-          <w:color w:val="000000"/>
-        </w:rPr>
-        <w:t>rb</w:t>
-      </w:r>
-      <w:proofErr w:type="spellEnd"/>
-      <w:r>
-        <w:rPr>
-          <w:rFonts w:ascii="Consolas" w:hAnsi="Consolas"/>
-          <w:color w:val="000000"/>
-        </w:rPr>
-        <w:t xml:space="preserve">') as </w:t>
-      </w:r>
-      <w:proofErr w:type="spellStart"/>
-      <w:r>
-        <w:rPr>
-          <w:rFonts w:ascii="Consolas" w:hAnsi="Consolas"/>
-          <w:color w:val="000000"/>
-        </w:rPr>
-        <w:t>infile</w:t>
-      </w:r>
-      <w:proofErr w:type="spellEnd"/>
-      <w:r>
-        <w:rPr>
-          <w:rFonts w:ascii="Consolas" w:hAnsi="Consolas"/>
-          <w:color w:val="000000"/>
-        </w:rPr>
-        <w:t>:</w:t>
-      </w:r>
-    </w:p>
-    <w:p>
-      <w:pPr>
-        <w:spacing w:after="0" w:line="285" w:lineRule="atLeast"/>
-        <w:rPr>
-          <w:rFonts w:ascii="Consolas" w:hAnsi="Consolas"/>
-          <w:color w:val="000000"/>
-        </w:rPr>
-      </w:pPr>
-      <w:r>
-        <w:rPr>
-          <w:rFonts w:ascii="Consolas" w:hAnsi="Consolas"/>
-          <w:color w:val="000000"/>
-        </w:rPr>
-        <w:t xml:space="preserve">    with open(</w:t>
-      </w:r>
-      <w:proofErr w:type="spellStart"/>
-      <w:r>
-        <w:rPr>
-          <w:rFonts w:ascii="Consolas" w:hAnsi="Consolas"/>
-          <w:color w:val="000000"/>
-        </w:rPr>
-        <w:t>outfile</w:t>
-      </w:r>
-      <w:proofErr w:type="spellEnd"/>
-      <w:r>
-        <w:rPr>
-          <w:rFonts w:ascii="Consolas" w:hAnsi="Consolas"/>
-          <w:color w:val="000000"/>
-        </w:rPr>
-        <w:t>, '</w:t>
-      </w:r>
-      <w:proofErr w:type="spellStart"/>
-      <w:r>
-        <w:rPr>
-          <w:rFonts w:ascii="Consolas" w:hAnsi="Consolas"/>
-          <w:color w:val="000000"/>
-        </w:rPr>
-        <w:t>wb</w:t>
-      </w:r>
-      <w:proofErr w:type="spellEnd"/>
-      <w:r>
-        <w:rPr>
-          <w:rFonts w:ascii="Consolas" w:hAnsi="Consolas"/>
-          <w:color w:val="000000"/>
-        </w:rPr>
-        <w:t xml:space="preserve">') as </w:t>
-      </w:r>
-      <w:proofErr w:type="spellStart"/>
-      <w:r>
-        <w:rPr>
-          <w:rFonts w:ascii="Consolas" w:hAnsi="Consolas"/>
-          <w:color w:val="000000"/>
-        </w:rPr>
-        <w:t>outfile</w:t>
-      </w:r>
-      <w:proofErr w:type="spellEnd"/>
-      <w:r>
-        <w:rPr>
-          <w:rFonts w:ascii="Consolas" w:hAnsi="Consolas"/>
-          <w:color w:val="000000"/>
-        </w:rPr>
-        <w:t>:</w:t>
-      </w:r>
-    </w:p>
-    <w:p>
-      <w:pPr>
-        <w:spacing w:after="0" w:line="285" w:lineRule="atLeast"/>
-        <w:rPr>
-          <w:rFonts w:ascii="Consolas" w:hAnsi="Consolas"/>
-          <w:color w:val="000000"/>
-        </w:rPr>
-      </w:pPr>
-      <w:r>
-        <w:rPr>
-          <w:rFonts w:ascii="Consolas" w:hAnsi="Consolas"/>
-          <w:color w:val="000000"/>
-        </w:rPr>
-        <w:t xml:space="preserve">        with open('</w:t>
-      </w:r>
-      <w:proofErr w:type="spellStart"/>
-      <w:r>
-        <w:rPr>
-          <w:rFonts w:ascii="Consolas" w:hAnsi="Consolas"/>
-          <w:color w:val="000000"/>
-        </w:rPr>
-        <w:t>key.priv</w:t>
-      </w:r>
-      <w:proofErr w:type="spellEnd"/>
-      <w:r>
-        <w:rPr>
-          <w:rFonts w:ascii="Consolas" w:hAnsi="Consolas"/>
-          <w:color w:val="000000"/>
-        </w:rPr>
-        <w:t xml:space="preserve">', 'r') as </w:t>
-      </w:r>
-      <w:proofErr w:type="spellStart"/>
-      <w:r>
-        <w:rPr>
-          <w:rFonts w:ascii="Consolas" w:hAnsi="Consolas"/>
-          <w:color w:val="000000"/>
-        </w:rPr>
-        <w:t>privkey</w:t>
-      </w:r>
-      <w:proofErr w:type="spellEnd"/>
-      <w:r>
-        <w:rPr>
-          <w:rFonts w:ascii="Consolas" w:hAnsi="Consolas"/>
-          <w:color w:val="000000"/>
-        </w:rPr>
-        <w:t>:</w:t>
-      </w:r>
-    </w:p>
-    <w:p>
-      <w:pPr>
-        <w:spacing w:after="0" w:line="285" w:lineRule="atLeast"/>
-        <w:rPr>
-          <w:rFonts w:ascii="Consolas" w:hAnsi="Consolas"/>
-          <w:color w:val="000000"/>
-        </w:rPr>
-      </w:pPr>
-      <w:r>
-        <w:rPr>
-          <w:rFonts w:ascii="Consolas" w:hAnsi="Consolas"/>
-          <w:color w:val="000000"/>
-        </w:rPr>
-        <w:t xml:space="preserve">            n = int(</w:t>
-      </w:r>
-      <w:proofErr w:type="spellStart"/>
-      <w:r>
-        <w:rPr>
-          <w:rFonts w:ascii="Consolas" w:hAnsi="Consolas"/>
-          <w:color w:val="000000"/>
-        </w:rPr>
-        <w:t>privkey.readline</w:t>
-      </w:r>
-      <w:proofErr w:type="spellEnd"/>
-      <w:r>
-        <w:rPr>
-          <w:rFonts w:ascii="Consolas" w:hAnsi="Consolas"/>
-          <w:color w:val="000000"/>
-        </w:rPr>
-        <w:t>())</w:t>
-      </w:r>
-    </w:p>
-    <w:p>
-      <w:pPr>
-        <w:spacing w:after="0" w:line="285" w:lineRule="atLeast"/>
-        <w:rPr>
-          <w:rFonts w:ascii="Consolas" w:hAnsi="Consolas"/>
-          <w:color w:val="000000"/>
-        </w:rPr>
-      </w:pPr>
-      <w:r>
-        <w:rPr>
-          <w:rFonts w:ascii="Consolas" w:hAnsi="Consolas"/>
-          <w:color w:val="000000"/>
-        </w:rPr>
-        <w:t xml:space="preserve">            d = int(</w:t>
-      </w:r>
-      <w:proofErr w:type="spellStart"/>
-      <w:r>
-        <w:rPr>
-          <w:rFonts w:ascii="Consolas" w:hAnsi="Consolas"/>
-          <w:color w:val="000000"/>
-        </w:rPr>
-        <w:t>privkey.readline</w:t>
-      </w:r>
-      <w:proofErr w:type="spellEnd"/>
-      <w:r>
-        <w:rPr>
-          <w:rFonts w:ascii="Consolas" w:hAnsi="Consolas"/>
-          <w:color w:val="000000"/>
-        </w:rPr>
-        <w:t>())</w:t>
-      </w:r>
-    </w:p>
-    <w:p>
-      <w:pPr>
-        <w:spacing w:after="0" w:line="285" w:lineRule="atLeast"/>
-        <w:rPr>
-          <w:rFonts w:ascii="Consolas" w:hAnsi="Consolas"/>
-          <w:color w:val="000000"/>
-        </w:rPr>
-      </w:pPr>
-      <w:r>
-        <w:rPr>
-          <w:rFonts w:ascii="Consolas" w:hAnsi="Consolas"/>
-          <w:color w:val="000000"/>
-        </w:rPr>
-        <w:t xml:space="preserve">            data = </w:t>
-      </w:r>
-      <w:proofErr w:type="spellStart"/>
-      <w:r>
-        <w:rPr>
-          <w:rFonts w:ascii="Consolas" w:hAnsi="Consolas"/>
-          <w:color w:val="000000"/>
-        </w:rPr>
-        <w:t>infile.read</w:t>
-      </w:r>
-      <w:proofErr w:type="spellEnd"/>
-      <w:r>
-        <w:rPr>
-          <w:rFonts w:ascii="Consolas" w:hAnsi="Consolas"/>
-          <w:color w:val="000000"/>
-        </w:rPr>
-        <w:t>(bs*2)</w:t>
+        <w:t>with open(infile, 'rb') as infile:</w:t>
+      </w:r>
+    </w:p>
+    <w:p>
+      <w:pPr>
+        <w:spacing w:after="0" w:line="285" w:lineRule="atLeast"/>
+        <w:rPr>
+          <w:rFonts w:ascii="Consolas" w:hAnsi="Consolas"/>
+          <w:color w:val="000000"/>
+        </w:rPr>
+      </w:pPr>
+      <w:r>
+        <w:rPr>
+          <w:rFonts w:ascii="Consolas" w:hAnsi="Consolas"/>
+          <w:color w:val="000000"/>
+        </w:rPr>
+        <w:t xml:space="preserve">    with open(outfile, 'wb') as outfile:</w:t>
+      </w:r>
+    </w:p>
+    <w:p>
+      <w:pPr>
+        <w:spacing w:after="0" w:line="285" w:lineRule="atLeast"/>
+        <w:rPr>
+          <w:rFonts w:ascii="Consolas" w:hAnsi="Consolas"/>
+          <w:color w:val="000000"/>
+        </w:rPr>
+      </w:pPr>
+      <w:r>
+        <w:rPr>
+          <w:rFonts w:ascii="Consolas" w:hAnsi="Consolas"/>
+          <w:color w:val="000000"/>
+        </w:rPr>
+        <w:t xml:space="preserve">        with open('key.priv', 'r') as privkey:</w:t>
+      </w:r>
+    </w:p>
+    <w:p>
+      <w:pPr>
+        <w:spacing w:after="0" w:line="285" w:lineRule="atLeast"/>
+        <w:rPr>
+          <w:rFonts w:ascii="Consolas" w:hAnsi="Consolas"/>
+          <w:color w:val="000000"/>
+        </w:rPr>
+      </w:pPr>
+      <w:r>
+        <w:rPr>
+          <w:rFonts w:ascii="Consolas" w:hAnsi="Consolas"/>
+          <w:color w:val="000000"/>
+        </w:rPr>
+        <w:t xml:space="preserve">            n = int(privkey.readline())</w:t>
+      </w:r>
+    </w:p>
+    <w:p>
+      <w:pPr>
+        <w:spacing w:after="0" w:line="285" w:lineRule="atLeast"/>
+        <w:rPr>
+          <w:rFonts w:ascii="Consolas" w:hAnsi="Consolas"/>
+          <w:color w:val="000000"/>
+        </w:rPr>
+      </w:pPr>
+      <w:r>
+        <w:rPr>
+          <w:rFonts w:ascii="Consolas" w:hAnsi="Consolas"/>
+          <w:color w:val="000000"/>
+        </w:rPr>
+        <w:t xml:space="preserve">            d = int(privkey.readline())</w:t>
+      </w:r>
+    </w:p>
+    <w:p>
+      <w:pPr>
+        <w:spacing w:after="0" w:line="285" w:lineRule="atLeast"/>
+        <w:rPr>
+          <w:rFonts w:ascii="Consolas" w:hAnsi="Consolas"/>
+          <w:color w:val="000000"/>
+        </w:rPr>
+      </w:pPr>
+      <w:r>
+        <w:rPr>
+          <w:rFonts w:ascii="Consolas" w:hAnsi="Consolas"/>
+          <w:color w:val="000000"/>
+        </w:rPr>
+        <w:t xml:space="preserve">            data = infile.read(bs*2)</w:t>
       </w:r>
     </w:p>
     <w:p>
@@ -1504,215 +989,71 @@
           <w:rFonts w:ascii="Consolas" w:hAnsi="Consolas"/>
           <w:color w:val="000000"/>
         </w:rPr>
-        <w:t xml:space="preserve">                </w:t>
-      </w:r>
-      <w:proofErr w:type="spellStart"/>
-      <w:r>
-        <w:rPr>
-          <w:rFonts w:ascii="Consolas" w:hAnsi="Consolas"/>
-          <w:color w:val="000000"/>
-        </w:rPr>
-        <w:t>msg_block</w:t>
-      </w:r>
-      <w:proofErr w:type="spellEnd"/>
-      <w:r>
-        <w:rPr>
-          <w:rFonts w:ascii="Consolas" w:hAnsi="Consolas"/>
-          <w:color w:val="000000"/>
-        </w:rPr>
-        <w:t xml:space="preserve"> = </w:t>
-      </w:r>
-      <w:proofErr w:type="spellStart"/>
-      <w:r>
-        <w:rPr>
-          <w:rFonts w:ascii="Consolas" w:hAnsi="Consolas"/>
-          <w:color w:val="000000"/>
-        </w:rPr>
-        <w:t>int.from_bytes</w:t>
-      </w:r>
-      <w:proofErr w:type="spellEnd"/>
-      <w:r>
-        <w:rPr>
-          <w:rFonts w:ascii="Consolas" w:hAnsi="Consolas"/>
-          <w:color w:val="000000"/>
-        </w:rPr>
-        <w:t>(data, 'big', signed=False)</w:t>
-      </w:r>
-    </w:p>
-    <w:p>
-      <w:pPr>
-        <w:spacing w:after="0" w:line="285" w:lineRule="atLeast"/>
-        <w:rPr>
-          <w:rFonts w:ascii="Consolas" w:hAnsi="Consolas"/>
-          <w:color w:val="000000"/>
-        </w:rPr>
-      </w:pPr>
-      <w:r>
-        <w:rPr>
-          <w:rFonts w:ascii="Consolas" w:hAnsi="Consolas"/>
-          <w:color w:val="000000"/>
-        </w:rPr>
-        <w:t xml:space="preserve">                </w:t>
-      </w:r>
-      <w:proofErr w:type="spellStart"/>
-      <w:r>
-        <w:rPr>
-          <w:rFonts w:ascii="Consolas" w:hAnsi="Consolas"/>
-          <w:color w:val="000000"/>
-        </w:rPr>
-        <w:t>decrypt_txt</w:t>
-      </w:r>
-      <w:proofErr w:type="spellEnd"/>
-      <w:r>
-        <w:rPr>
-          <w:rFonts w:ascii="Consolas" w:hAnsi="Consolas"/>
-          <w:color w:val="000000"/>
-        </w:rPr>
-        <w:t xml:space="preserve"> = pow(</w:t>
-      </w:r>
-      <w:proofErr w:type="spellStart"/>
-      <w:r>
-        <w:rPr>
-          <w:rFonts w:ascii="Consolas" w:hAnsi="Consolas"/>
-          <w:color w:val="000000"/>
-        </w:rPr>
-        <w:t>msg_block</w:t>
-      </w:r>
-      <w:proofErr w:type="spellEnd"/>
-      <w:r>
-        <w:rPr>
-          <w:rFonts w:ascii="Consolas" w:hAnsi="Consolas"/>
-          <w:color w:val="000000"/>
-        </w:rPr>
-        <w:t>, d, n)</w:t>
-      </w:r>
-    </w:p>
-    <w:p>
-      <w:pPr>
-        <w:spacing w:after="0" w:line="285" w:lineRule="atLeast"/>
-        <w:rPr>
-          <w:rFonts w:ascii="Consolas" w:hAnsi="Consolas"/>
-          <w:color w:val="000000"/>
-        </w:rPr>
-      </w:pPr>
-      <w:r>
-        <w:rPr>
-          <w:rFonts w:ascii="Consolas" w:hAnsi="Consolas"/>
-          <w:color w:val="000000"/>
-        </w:rPr>
-        <w:t xml:space="preserve">                </w:t>
-      </w:r>
-      <w:proofErr w:type="spellStart"/>
-      <w:r>
-        <w:rPr>
-          <w:rFonts w:ascii="Consolas" w:hAnsi="Consolas"/>
-          <w:color w:val="000000"/>
-        </w:rPr>
-        <w:t>out_block</w:t>
-      </w:r>
-      <w:proofErr w:type="spellEnd"/>
-      <w:r>
-        <w:rPr>
-          <w:rFonts w:ascii="Consolas" w:hAnsi="Consolas"/>
-          <w:color w:val="000000"/>
-        </w:rPr>
-        <w:t xml:space="preserve"> = </w:t>
-      </w:r>
-      <w:proofErr w:type="spellStart"/>
-      <w:r>
-        <w:rPr>
-          <w:rFonts w:ascii="Consolas" w:hAnsi="Consolas"/>
-          <w:color w:val="000000"/>
-        </w:rPr>
-        <w:t>decrypt_txt.to_bytes</w:t>
-      </w:r>
-      <w:proofErr w:type="spellEnd"/>
-      <w:r>
-        <w:rPr>
-          <w:rFonts w:ascii="Consolas" w:hAnsi="Consolas"/>
-          <w:color w:val="000000"/>
-        </w:rPr>
-        <w:t>(bs, 'big')</w:t>
-      </w:r>
-    </w:p>
-    <w:p>
-      <w:pPr>
-        <w:spacing w:after="0" w:line="285" w:lineRule="atLeast"/>
-        <w:rPr>
-          <w:rFonts w:ascii="Consolas" w:hAnsi="Consolas"/>
-          <w:color w:val="000000"/>
-        </w:rPr>
-      </w:pPr>
-      <w:r>
-        <w:rPr>
-          <w:rFonts w:ascii="Consolas" w:hAnsi="Consolas"/>
-          <w:color w:val="000000"/>
-        </w:rPr>
-        <w:t xml:space="preserve">                </w:t>
-      </w:r>
-      <w:proofErr w:type="spellStart"/>
-      <w:r>
-        <w:rPr>
-          <w:rFonts w:ascii="Consolas" w:hAnsi="Consolas"/>
-          <w:color w:val="000000"/>
-        </w:rPr>
-        <w:t>outfile.write</w:t>
-      </w:r>
-      <w:proofErr w:type="spellEnd"/>
-      <w:r>
-        <w:rPr>
-          <w:rFonts w:ascii="Consolas" w:hAnsi="Consolas"/>
-          <w:color w:val="000000"/>
-        </w:rPr>
-        <w:t>(</w:t>
-      </w:r>
-      <w:proofErr w:type="spellStart"/>
-      <w:r>
-        <w:rPr>
-          <w:rFonts w:ascii="Consolas" w:hAnsi="Consolas"/>
-          <w:color w:val="000000"/>
-        </w:rPr>
-        <w:t>out_block</w:t>
-      </w:r>
-      <w:proofErr w:type="spellEnd"/>
-      <w:r>
-        <w:rPr>
-          <w:rFonts w:ascii="Consolas" w:hAnsi="Consolas"/>
-          <w:color w:val="000000"/>
-        </w:rPr>
-        <w:t>)</w:t>
-      </w:r>
-    </w:p>
-    <w:p>
-      <w:pPr>
-        <w:spacing w:after="0" w:line="285" w:lineRule="atLeast"/>
-        <w:rPr>
-          <w:rFonts w:ascii="Consolas" w:hAnsi="Consolas"/>
-          <w:color w:val="000000"/>
-        </w:rPr>
-      </w:pPr>
-      <w:r>
-        <w:rPr>
-          <w:rFonts w:ascii="Consolas" w:hAnsi="Consolas"/>
-          <w:color w:val="000000"/>
-        </w:rPr>
-        <w:t xml:space="preserve">                data = </w:t>
-      </w:r>
-      <w:proofErr w:type="spellStart"/>
-      <w:r>
-        <w:rPr>
-          <w:rFonts w:ascii="Consolas" w:hAnsi="Consolas"/>
-          <w:color w:val="000000"/>
-        </w:rPr>
-        <w:t>infile.read</w:t>
-      </w:r>
-      <w:proofErr w:type="spellEnd"/>
-      <w:r>
-        <w:rPr>
-          <w:rFonts w:ascii="Consolas" w:hAnsi="Consolas"/>
-          <w:color w:val="000000"/>
-        </w:rPr>
-        <w:t>(bs*2)</w:t>
+        <w:t xml:space="preserve">                msg_block = int.from_bytes(data, 'big', signed=False)</w:t>
+      </w:r>
+    </w:p>
+    <w:p>
+      <w:pPr>
+        <w:spacing w:after="0" w:line="285" w:lineRule="atLeast"/>
+        <w:rPr>
+          <w:rFonts w:ascii="Consolas" w:hAnsi="Consolas"/>
+          <w:color w:val="000000"/>
+        </w:rPr>
+      </w:pPr>
+      <w:r>
+        <w:rPr>
+          <w:rFonts w:ascii="Consolas" w:hAnsi="Consolas"/>
+          <w:color w:val="000000"/>
+        </w:rPr>
+        <w:t xml:space="preserve">                decrypt_txt = pow(msg_block, d, n)</w:t>
+      </w:r>
+    </w:p>
+    <w:p>
+      <w:pPr>
+        <w:spacing w:after="0" w:line="285" w:lineRule="atLeast"/>
+        <w:rPr>
+          <w:rFonts w:ascii="Consolas" w:hAnsi="Consolas"/>
+          <w:color w:val="000000"/>
+        </w:rPr>
+      </w:pPr>
+      <w:r>
+        <w:rPr>
+          <w:rFonts w:ascii="Consolas" w:hAnsi="Consolas"/>
+          <w:color w:val="000000"/>
+        </w:rPr>
+        <w:t xml:space="preserve">                out_block = decrypt_txt.to_bytes(bs, 'big')</w:t>
+      </w:r>
+    </w:p>
+    <w:p>
+      <w:pPr>
+        <w:spacing w:after="0" w:line="285" w:lineRule="atLeast"/>
+        <w:rPr>
+          <w:rFonts w:ascii="Consolas" w:hAnsi="Consolas"/>
+          <w:color w:val="000000"/>
+        </w:rPr>
+      </w:pPr>
+      <w:r>
+        <w:rPr>
+          <w:rFonts w:ascii="Consolas" w:hAnsi="Consolas"/>
+          <w:color w:val="000000"/>
+        </w:rPr>
+        <w:t xml:space="preserve">                outfile.write(out_block)</w:t>
+      </w:r>
+    </w:p>
+    <w:p>
+      <w:pPr>
+        <w:spacing w:after="0" w:line="285" w:lineRule="atLeast"/>
+        <w:rPr>
+          <w:rFonts w:ascii="Consolas" w:hAnsi="Consolas"/>
+          <w:color w:val="000000"/>
+        </w:rPr>
+      </w:pPr>
+      <w:r>
+        <w:rPr>
+          <w:rFonts w:ascii="Consolas" w:hAnsi="Consolas"/>
+          <w:color w:val="000000"/>
+        </w:rPr>
+        <w:t xml:space="preserve">                data = infile.read(bs*2)</w:t>
       </w:r>
     </w:p>
     <w:p>
@@ -1913,27 +1254,15 @@
           <w:szCs w:val="24"/>
         </w:rPr>
       </w:pPr>
-      <w:proofErr w:type="spellStart"/>
-      <w:r>
-        <w:rPr>
-          <w:b/>
-          <w:bCs/>
-          <w:color w:val="000000"/>
-          <w:sz w:val="24"/>
-          <w:szCs w:val="24"/>
-        </w:rPr>
-        <w:t>key.priv</w:t>
-      </w:r>
-      <w:proofErr w:type="spellEnd"/>
-      <w:r>
-        <w:rPr>
-          <w:b/>
-          <w:bCs/>
-          <w:color w:val="000000"/>
-          <w:sz w:val="24"/>
-          <w:szCs w:val="24"/>
-        </w:rPr>
-        <w:t>:</w:t>
+      <w:r>
+        <w:rPr>
+          <w:b/>
+          <w:bCs/>
+          <w:color w:val="000000"/>
+          <w:sz w:val="24"/>
+          <w:szCs w:val="24"/>
+        </w:rPr>
+        <w:t>key.priv:</w:t>
       </w:r>
     </w:p>
     <w:p>
@@ -2413,27 +1742,7 @@
           <w:sz w:val="24"/>
           <w:szCs w:val="24"/>
         </w:rPr>
-        <w:t xml:space="preserve">def </w:t>
-      </w:r>
-      <w:proofErr w:type="spellStart"/>
-      <w:r>
-        <w:rPr>
-          <w:rFonts w:ascii="Consolas" w:hAnsi="Consolas"/>
-          <w:color w:val="000000"/>
-          <w:sz w:val="24"/>
-          <w:szCs w:val="24"/>
-        </w:rPr>
-        <w:t>is_prime</w:t>
-      </w:r>
-      <w:proofErr w:type="spellEnd"/>
-      <w:r>
-        <w:rPr>
-          <w:rFonts w:ascii="Consolas" w:hAnsi="Consolas"/>
-          <w:color w:val="000000"/>
-          <w:sz w:val="24"/>
-          <w:szCs w:val="24"/>
-        </w:rPr>
-        <w:t>(num):</w:t>
+        <w:t>def is_prime(num):</w:t>
       </w:r>
     </w:p>
     <w:p>
@@ -2493,27 +1802,7 @@
           <w:sz w:val="24"/>
           <w:szCs w:val="24"/>
         </w:rPr>
-        <w:t xml:space="preserve">    </w:t>
-      </w:r>
-      <w:proofErr w:type="spellStart"/>
-      <w:r>
-        <w:rPr>
-          <w:rFonts w:ascii="Consolas" w:hAnsi="Consolas"/>
-          <w:color w:val="000000"/>
-          <w:sz w:val="24"/>
-          <w:szCs w:val="24"/>
-        </w:rPr>
-        <w:t>elif</w:t>
-      </w:r>
-      <w:proofErr w:type="spellEnd"/>
-      <w:r>
-        <w:rPr>
-          <w:rFonts w:ascii="Consolas" w:hAnsi="Consolas"/>
-          <w:color w:val="000000"/>
-          <w:sz w:val="24"/>
-          <w:szCs w:val="24"/>
-        </w:rPr>
-        <w:t xml:space="preserve"> num &gt; 1:</w:t>
+        <w:t xml:space="preserve">    elif num &gt; 1:</w:t>
       </w:r>
     </w:p>
     <w:p>
@@ -2553,67 +1842,27 @@
           <w:sz w:val="24"/>
           <w:szCs w:val="24"/>
         </w:rPr>
-        <w:t xml:space="preserve">        for </w:t>
-      </w:r>
-      <w:proofErr w:type="spellStart"/>
-      <w:r>
-        <w:rPr>
-          <w:rFonts w:ascii="Consolas" w:hAnsi="Consolas"/>
-          <w:color w:val="000000"/>
-          <w:sz w:val="24"/>
-          <w:szCs w:val="24"/>
-        </w:rPr>
-        <w:t>i</w:t>
-      </w:r>
-      <w:proofErr w:type="spellEnd"/>
-      <w:r>
-        <w:rPr>
-          <w:rFonts w:ascii="Consolas" w:hAnsi="Consolas"/>
-          <w:color w:val="000000"/>
-          <w:sz w:val="24"/>
-          <w:szCs w:val="24"/>
-        </w:rPr>
-        <w:t xml:space="preserve"> in range(2, num):</w:t>
-      </w:r>
-    </w:p>
-    <w:p>
-      <w:pPr>
-        <w:spacing w:after="0" w:line="285" w:lineRule="atLeast"/>
-        <w:rPr>
-          <w:rFonts w:ascii="Consolas" w:hAnsi="Consolas"/>
-          <w:color w:val="000000"/>
-          <w:sz w:val="24"/>
-          <w:szCs w:val="24"/>
-        </w:rPr>
-      </w:pPr>
-      <w:r>
-        <w:rPr>
-          <w:rFonts w:ascii="Consolas" w:hAnsi="Consolas"/>
-          <w:color w:val="000000"/>
-          <w:sz w:val="24"/>
-          <w:szCs w:val="24"/>
-        </w:rPr>
-        <w:t xml:space="preserve">            if (num % </w:t>
-      </w:r>
-      <w:proofErr w:type="spellStart"/>
-      <w:r>
-        <w:rPr>
-          <w:rFonts w:ascii="Consolas" w:hAnsi="Consolas"/>
-          <w:color w:val="000000"/>
-          <w:sz w:val="24"/>
-          <w:szCs w:val="24"/>
-        </w:rPr>
-        <w:t>i</w:t>
-      </w:r>
-      <w:proofErr w:type="spellEnd"/>
-      <w:r>
-        <w:rPr>
-          <w:rFonts w:ascii="Consolas" w:hAnsi="Consolas"/>
-          <w:color w:val="000000"/>
-          <w:sz w:val="24"/>
-          <w:szCs w:val="24"/>
-        </w:rPr>
-        <w:t>) == 0:</w:t>
+        <w:t xml:space="preserve">        for i in range(2, num):</w:t>
+      </w:r>
+    </w:p>
+    <w:p>
+      <w:pPr>
+        <w:spacing w:after="0" w:line="285" w:lineRule="atLeast"/>
+        <w:rPr>
+          <w:rFonts w:ascii="Consolas" w:hAnsi="Consolas"/>
+          <w:color w:val="000000"/>
+          <w:sz w:val="24"/>
+          <w:szCs w:val="24"/>
+        </w:rPr>
+      </w:pPr>
+      <w:r>
+        <w:rPr>
+          <w:rFonts w:ascii="Consolas" w:hAnsi="Consolas"/>
+          <w:color w:val="000000"/>
+          <w:sz w:val="24"/>
+          <w:szCs w:val="24"/>
+        </w:rPr>
+        <w:t xml:space="preserve">            if (num % i) == 0:</w:t>
       </w:r>
     </w:p>
     <w:p>
@@ -2684,27 +1933,7 @@
           <w:sz w:val="24"/>
           <w:szCs w:val="24"/>
         </w:rPr>
-        <w:t xml:space="preserve">def </w:t>
-      </w:r>
-      <w:proofErr w:type="spellStart"/>
-      <w:r>
-        <w:rPr>
-          <w:rFonts w:ascii="Consolas" w:hAnsi="Consolas"/>
-          <w:color w:val="000000"/>
-          <w:sz w:val="24"/>
-          <w:szCs w:val="24"/>
-        </w:rPr>
-        <w:t>euclid</w:t>
-      </w:r>
-      <w:proofErr w:type="spellEnd"/>
-      <w:r>
-        <w:rPr>
-          <w:rFonts w:ascii="Consolas" w:hAnsi="Consolas"/>
-          <w:color w:val="000000"/>
-          <w:sz w:val="24"/>
-          <w:szCs w:val="24"/>
-        </w:rPr>
-        <w:t>(a, b):</w:t>
+        <w:t>def euclid(a, b):</w:t>
       </w:r>
     </w:p>
     <w:p>
@@ -2855,67 +2084,27 @@
           <w:sz w:val="24"/>
           <w:szCs w:val="24"/>
         </w:rPr>
-        <w:t xml:space="preserve">if not </w:t>
-      </w:r>
-      <w:proofErr w:type="spellStart"/>
-      <w:r>
-        <w:rPr>
-          <w:rFonts w:ascii="Consolas" w:hAnsi="Consolas"/>
-          <w:color w:val="000000"/>
-          <w:sz w:val="24"/>
-          <w:szCs w:val="24"/>
-        </w:rPr>
-        <w:t>is_prime</w:t>
-      </w:r>
-      <w:proofErr w:type="spellEnd"/>
-      <w:r>
-        <w:rPr>
-          <w:rFonts w:ascii="Consolas" w:hAnsi="Consolas"/>
-          <w:color w:val="000000"/>
-          <w:sz w:val="24"/>
-          <w:szCs w:val="24"/>
-        </w:rPr>
-        <w:t>(p):</w:t>
-      </w:r>
-    </w:p>
-    <w:p>
-      <w:pPr>
-        <w:spacing w:after="0" w:line="285" w:lineRule="atLeast"/>
-        <w:rPr>
-          <w:rFonts w:ascii="Consolas" w:hAnsi="Consolas"/>
-          <w:color w:val="000000"/>
-          <w:sz w:val="24"/>
-          <w:szCs w:val="24"/>
-        </w:rPr>
-      </w:pPr>
-      <w:r>
-        <w:rPr>
-          <w:rFonts w:ascii="Consolas" w:hAnsi="Consolas"/>
-          <w:color w:val="000000"/>
-          <w:sz w:val="24"/>
-          <w:szCs w:val="24"/>
-        </w:rPr>
-        <w:t xml:space="preserve">    print(</w:t>
-      </w:r>
-      <w:proofErr w:type="spellStart"/>
-      <w:r>
-        <w:rPr>
-          <w:rFonts w:ascii="Consolas" w:hAnsi="Consolas"/>
-          <w:color w:val="000000"/>
-          <w:sz w:val="24"/>
-          <w:szCs w:val="24"/>
-        </w:rPr>
-        <w:t>f'Error</w:t>
-      </w:r>
-      <w:proofErr w:type="spellEnd"/>
-      <w:r>
-        <w:rPr>
-          <w:rFonts w:ascii="Consolas" w:hAnsi="Consolas"/>
-          <w:color w:val="000000"/>
-          <w:sz w:val="24"/>
-          <w:szCs w:val="24"/>
-        </w:rPr>
-        <w:t>: {p} is not a prime number')</w:t>
+        <w:t>if not is_prime(p):</w:t>
+      </w:r>
+    </w:p>
+    <w:p>
+      <w:pPr>
+        <w:spacing w:after="0" w:line="285" w:lineRule="atLeast"/>
+        <w:rPr>
+          <w:rFonts w:ascii="Consolas" w:hAnsi="Consolas"/>
+          <w:color w:val="000000"/>
+          <w:sz w:val="24"/>
+          <w:szCs w:val="24"/>
+        </w:rPr>
+      </w:pPr>
+      <w:r>
+        <w:rPr>
+          <w:rFonts w:ascii="Consolas" w:hAnsi="Consolas"/>
+          <w:color w:val="000000"/>
+          <w:sz w:val="24"/>
+          <w:szCs w:val="24"/>
+        </w:rPr>
+        <w:t xml:space="preserve">    print(f'Error: {p} is not a prime number')</w:t>
       </w:r>
     </w:p>
     <w:p>
@@ -2966,67 +2155,27 @@
           <w:sz w:val="24"/>
           <w:szCs w:val="24"/>
         </w:rPr>
-        <w:t xml:space="preserve">if not </w:t>
-      </w:r>
-      <w:proofErr w:type="spellStart"/>
-      <w:r>
-        <w:rPr>
-          <w:rFonts w:ascii="Consolas" w:hAnsi="Consolas"/>
-          <w:color w:val="000000"/>
-          <w:sz w:val="24"/>
-          <w:szCs w:val="24"/>
-        </w:rPr>
-        <w:t>is_prime</w:t>
-      </w:r>
-      <w:proofErr w:type="spellEnd"/>
-      <w:r>
-        <w:rPr>
-          <w:rFonts w:ascii="Consolas" w:hAnsi="Consolas"/>
-          <w:color w:val="000000"/>
-          <w:sz w:val="24"/>
-          <w:szCs w:val="24"/>
-        </w:rPr>
-        <w:t>(q):</w:t>
-      </w:r>
-    </w:p>
-    <w:p>
-      <w:pPr>
-        <w:spacing w:after="0" w:line="285" w:lineRule="atLeast"/>
-        <w:rPr>
-          <w:rFonts w:ascii="Consolas" w:hAnsi="Consolas"/>
-          <w:color w:val="000000"/>
-          <w:sz w:val="24"/>
-          <w:szCs w:val="24"/>
-        </w:rPr>
-      </w:pPr>
-      <w:r>
-        <w:rPr>
-          <w:rFonts w:ascii="Consolas" w:hAnsi="Consolas"/>
-          <w:color w:val="000000"/>
-          <w:sz w:val="24"/>
-          <w:szCs w:val="24"/>
-        </w:rPr>
-        <w:t xml:space="preserve">    print(</w:t>
-      </w:r>
-      <w:proofErr w:type="spellStart"/>
-      <w:r>
-        <w:rPr>
-          <w:rFonts w:ascii="Consolas" w:hAnsi="Consolas"/>
-          <w:color w:val="000000"/>
-          <w:sz w:val="24"/>
-          <w:szCs w:val="24"/>
-        </w:rPr>
-        <w:t>f'Error</w:t>
-      </w:r>
-      <w:proofErr w:type="spellEnd"/>
-      <w:r>
-        <w:rPr>
-          <w:rFonts w:ascii="Consolas" w:hAnsi="Consolas"/>
-          <w:color w:val="000000"/>
-          <w:sz w:val="24"/>
-          <w:szCs w:val="24"/>
-        </w:rPr>
-        <w:t>: {q} is not a prime number')</w:t>
+        <w:t>if not is_prime(q):</w:t>
+      </w:r>
+    </w:p>
+    <w:p>
+      <w:pPr>
+        <w:spacing w:after="0" w:line="285" w:lineRule="atLeast"/>
+        <w:rPr>
+          <w:rFonts w:ascii="Consolas" w:hAnsi="Consolas"/>
+          <w:color w:val="000000"/>
+          <w:sz w:val="24"/>
+          <w:szCs w:val="24"/>
+        </w:rPr>
+      </w:pPr>
+      <w:r>
+        <w:rPr>
+          <w:rFonts w:ascii="Consolas" w:hAnsi="Consolas"/>
+          <w:color w:val="000000"/>
+          <w:sz w:val="24"/>
+          <w:szCs w:val="24"/>
+        </w:rPr>
+        <w:t xml:space="preserve">    print(f'Error: {q} is not a prime number')</w:t>
       </w:r>
     </w:p>
     <w:p>
@@ -3101,205 +2250,74 @@
           <w:szCs w:val="24"/>
         </w:rPr>
       </w:pPr>
-      <w:proofErr w:type="spellStart"/>
-      <w:r>
-        <w:rPr>
-          <w:rFonts w:ascii="Consolas" w:hAnsi="Consolas"/>
-          <w:color w:val="000000"/>
-          <w:sz w:val="24"/>
-          <w:szCs w:val="24"/>
-        </w:rPr>
-        <w:t>gcd</w:t>
-      </w:r>
-      <w:proofErr w:type="spellEnd"/>
-      <w:r>
-        <w:rPr>
-          <w:rFonts w:ascii="Consolas" w:hAnsi="Consolas"/>
-          <w:color w:val="000000"/>
-          <w:sz w:val="24"/>
-          <w:szCs w:val="24"/>
-        </w:rPr>
-        <w:t xml:space="preserve"> = </w:t>
-      </w:r>
-      <w:proofErr w:type="spellStart"/>
-      <w:r>
-        <w:rPr>
-          <w:rFonts w:ascii="Consolas" w:hAnsi="Consolas"/>
-          <w:color w:val="000000"/>
-          <w:sz w:val="24"/>
-          <w:szCs w:val="24"/>
-        </w:rPr>
-        <w:t>euclid</w:t>
-      </w:r>
-      <w:proofErr w:type="spellEnd"/>
-      <w:r>
-        <w:rPr>
-          <w:rFonts w:ascii="Consolas" w:hAnsi="Consolas"/>
-          <w:color w:val="000000"/>
-          <w:sz w:val="24"/>
-          <w:szCs w:val="24"/>
-        </w:rPr>
-        <w:t>(e, r)</w:t>
-      </w:r>
-    </w:p>
-    <w:p>
-      <w:pPr>
-        <w:spacing w:after="0" w:line="285" w:lineRule="atLeast"/>
-        <w:rPr>
-          <w:rFonts w:ascii="Consolas" w:hAnsi="Consolas"/>
-          <w:color w:val="000000"/>
-          <w:sz w:val="24"/>
-          <w:szCs w:val="24"/>
-        </w:rPr>
-      </w:pPr>
-      <w:r>
-        <w:rPr>
-          <w:rFonts w:ascii="Consolas" w:hAnsi="Consolas"/>
-          <w:color w:val="000000"/>
-          <w:sz w:val="24"/>
-          <w:szCs w:val="24"/>
-        </w:rPr>
-        <w:t>print(</w:t>
-      </w:r>
-      <w:proofErr w:type="spellStart"/>
-      <w:r>
-        <w:rPr>
-          <w:rFonts w:ascii="Consolas" w:hAnsi="Consolas"/>
-          <w:color w:val="000000"/>
-          <w:sz w:val="24"/>
-          <w:szCs w:val="24"/>
-        </w:rPr>
-        <w:t>f'e</w:t>
-      </w:r>
-      <w:proofErr w:type="spellEnd"/>
-      <w:r>
-        <w:rPr>
-          <w:rFonts w:ascii="Consolas" w:hAnsi="Consolas"/>
-          <w:color w:val="000000"/>
-          <w:sz w:val="24"/>
-          <w:szCs w:val="24"/>
-        </w:rPr>
-        <w:t xml:space="preserve"> = {e} \n(p-1) * (q-1) = {r} \</w:t>
-      </w:r>
-      <w:proofErr w:type="spellStart"/>
-      <w:r>
-        <w:rPr>
-          <w:rFonts w:ascii="Consolas" w:hAnsi="Consolas"/>
-          <w:color w:val="000000"/>
-          <w:sz w:val="24"/>
-          <w:szCs w:val="24"/>
-        </w:rPr>
-        <w:t>ngcd</w:t>
-      </w:r>
-      <w:proofErr w:type="spellEnd"/>
-      <w:r>
-        <w:rPr>
-          <w:rFonts w:ascii="Consolas" w:hAnsi="Consolas"/>
-          <w:color w:val="000000"/>
-          <w:sz w:val="24"/>
-          <w:szCs w:val="24"/>
-        </w:rPr>
-        <w:t xml:space="preserve"> = {</w:t>
-      </w:r>
-      <w:proofErr w:type="spellStart"/>
-      <w:r>
-        <w:rPr>
-          <w:rFonts w:ascii="Consolas" w:hAnsi="Consolas"/>
-          <w:color w:val="000000"/>
-          <w:sz w:val="24"/>
-          <w:szCs w:val="24"/>
-        </w:rPr>
-        <w:t>gcd</w:t>
-      </w:r>
-      <w:proofErr w:type="spellEnd"/>
-      <w:r>
-        <w:rPr>
-          <w:rFonts w:ascii="Consolas" w:hAnsi="Consolas"/>
-          <w:color w:val="000000"/>
-          <w:sz w:val="24"/>
-          <w:szCs w:val="24"/>
-        </w:rPr>
-        <w:t>}')</w:t>
-      </w:r>
-    </w:p>
-    <w:p>
-      <w:pPr>
-        <w:spacing w:after="0" w:line="285" w:lineRule="atLeast"/>
-        <w:rPr>
-          <w:rFonts w:ascii="Consolas" w:hAnsi="Consolas"/>
-          <w:color w:val="000000"/>
-          <w:sz w:val="24"/>
-          <w:szCs w:val="24"/>
-        </w:rPr>
-      </w:pPr>
-      <w:r>
-        <w:rPr>
-          <w:rFonts w:ascii="Consolas" w:hAnsi="Consolas"/>
-          <w:color w:val="000000"/>
-          <w:sz w:val="24"/>
-          <w:szCs w:val="24"/>
-        </w:rPr>
-        <w:t xml:space="preserve">if </w:t>
-      </w:r>
-      <w:proofErr w:type="spellStart"/>
-      <w:r>
-        <w:rPr>
-          <w:rFonts w:ascii="Consolas" w:hAnsi="Consolas"/>
-          <w:color w:val="000000"/>
-          <w:sz w:val="24"/>
-          <w:szCs w:val="24"/>
-        </w:rPr>
-        <w:t>gcd</w:t>
-      </w:r>
-      <w:proofErr w:type="spellEnd"/>
-      <w:r>
-        <w:rPr>
-          <w:rFonts w:ascii="Consolas" w:hAnsi="Consolas"/>
-          <w:color w:val="000000"/>
-          <w:sz w:val="24"/>
-          <w:szCs w:val="24"/>
-        </w:rPr>
-        <w:t xml:space="preserve"> != 1:</w:t>
-      </w:r>
-    </w:p>
-    <w:p>
-      <w:pPr>
-        <w:spacing w:after="0" w:line="285" w:lineRule="atLeast"/>
-        <w:rPr>
-          <w:rFonts w:ascii="Consolas" w:hAnsi="Consolas"/>
-          <w:color w:val="000000"/>
-          <w:sz w:val="24"/>
-          <w:szCs w:val="24"/>
-        </w:rPr>
-      </w:pPr>
-      <w:r>
-        <w:rPr>
-          <w:rFonts w:ascii="Consolas" w:hAnsi="Consolas"/>
-          <w:color w:val="000000"/>
-          <w:sz w:val="24"/>
-          <w:szCs w:val="24"/>
-        </w:rPr>
-        <w:t xml:space="preserve">    print(</w:t>
-      </w:r>
-      <w:proofErr w:type="spellStart"/>
-      <w:r>
-        <w:rPr>
-          <w:rFonts w:ascii="Consolas" w:hAnsi="Consolas"/>
-          <w:color w:val="000000"/>
-          <w:sz w:val="24"/>
-          <w:szCs w:val="24"/>
-        </w:rPr>
-        <w:t>f'e</w:t>
-      </w:r>
-      <w:proofErr w:type="spellEnd"/>
-      <w:r>
-        <w:rPr>
-          <w:rFonts w:ascii="Consolas" w:hAnsi="Consolas"/>
-          <w:color w:val="000000"/>
-          <w:sz w:val="24"/>
-          <w:szCs w:val="24"/>
-        </w:rPr>
-        <w:t>: {e}, is not relatively prime to (p-1)*(q-1): {r}')</w:t>
+      <w:r>
+        <w:rPr>
+          <w:rFonts w:ascii="Consolas" w:hAnsi="Consolas"/>
+          <w:color w:val="000000"/>
+          <w:sz w:val="24"/>
+          <w:szCs w:val="24"/>
+        </w:rPr>
+        <w:t>gcd = euclid(e, r)</w:t>
+      </w:r>
+    </w:p>
+    <w:p>
+      <w:pPr>
+        <w:spacing w:after="0" w:line="285" w:lineRule="atLeast"/>
+        <w:rPr>
+          <w:rFonts w:ascii="Consolas" w:hAnsi="Consolas"/>
+          <w:color w:val="000000"/>
+          <w:sz w:val="24"/>
+          <w:szCs w:val="24"/>
+        </w:rPr>
+      </w:pPr>
+      <w:r>
+        <w:rPr>
+          <w:rFonts w:ascii="Consolas" w:hAnsi="Consolas"/>
+          <w:color w:val="000000"/>
+          <w:sz w:val="24"/>
+          <w:szCs w:val="24"/>
+        </w:rPr>
+        <w:t>print(f'e = {e} \n(p-1) * (q-1) = {r} \ngcd = {gcd}')</w:t>
+      </w:r>
+    </w:p>
+    <w:p>
+      <w:pPr>
+        <w:spacing w:after="0" w:line="285" w:lineRule="atLeast"/>
+        <w:rPr>
+          <w:rFonts w:ascii="Consolas" w:hAnsi="Consolas"/>
+          <w:color w:val="000000"/>
+          <w:sz w:val="24"/>
+          <w:szCs w:val="24"/>
+        </w:rPr>
+      </w:pPr>
+      <w:r>
+        <w:rPr>
+          <w:rFonts w:ascii="Consolas" w:hAnsi="Consolas"/>
+          <w:color w:val="000000"/>
+          <w:sz w:val="24"/>
+          <w:szCs w:val="24"/>
+        </w:rPr>
+        <w:t>if gcd != 1:</w:t>
+      </w:r>
+    </w:p>
+    <w:p>
+      <w:pPr>
+        <w:spacing w:after="0" w:line="285" w:lineRule="atLeast"/>
+        <w:rPr>
+          <w:rFonts w:ascii="Consolas" w:hAnsi="Consolas"/>
+          <w:color w:val="000000"/>
+          <w:sz w:val="24"/>
+          <w:szCs w:val="24"/>
+        </w:rPr>
+      </w:pPr>
+      <w:r>
+        <w:rPr>
+          <w:rFonts w:ascii="Consolas" w:hAnsi="Consolas"/>
+          <w:color w:val="000000"/>
+          <w:sz w:val="24"/>
+          <w:szCs w:val="24"/>
+        </w:rPr>
+        <w:t xml:space="preserve">    print(f'e: {e}, is not relatively prime to (p-1)*(q-1): {r}')</w:t>
       </w:r>
     </w:p>
     <w:p>
@@ -3339,27 +2357,7 @@
           <w:sz w:val="24"/>
           <w:szCs w:val="24"/>
         </w:rPr>
-        <w:t xml:space="preserve">    print(</w:t>
-      </w:r>
-      <w:proofErr w:type="spellStart"/>
-      <w:r>
-        <w:rPr>
-          <w:rFonts w:ascii="Consolas" w:hAnsi="Consolas"/>
-          <w:color w:val="000000"/>
-          <w:sz w:val="24"/>
-          <w:szCs w:val="24"/>
-        </w:rPr>
-        <w:t>f'e</w:t>
-      </w:r>
-      <w:proofErr w:type="spellEnd"/>
-      <w:r>
-        <w:rPr>
-          <w:rFonts w:ascii="Consolas" w:hAnsi="Consolas"/>
-          <w:color w:val="000000"/>
-          <w:sz w:val="24"/>
-          <w:szCs w:val="24"/>
-        </w:rPr>
-        <w:t>: {e} and (p-1) * (q-1): {r} are relatively prime')</w:t>
+        <w:t xml:space="preserve">    print(f'e: {e} and (p-1) * (q-1): {r} are relatively prime')</w:t>
       </w:r>
     </w:p>
     <w:p>
@@ -3579,25 +2577,14 @@
           <w:szCs w:val="24"/>
         </w:rPr>
       </w:pPr>
-      <w:proofErr w:type="spellStart"/>
-      <w:r>
-        <w:rPr>
-          <w:rFonts w:ascii="Consolas" w:hAnsi="Consolas"/>
-          <w:color w:val="000000"/>
-          <w:sz w:val="24"/>
-          <w:szCs w:val="24"/>
-        </w:rPr>
-        <w:t>gcd</w:t>
-      </w:r>
-      <w:proofErr w:type="spellEnd"/>
-      <w:r>
-        <w:rPr>
-          <w:rFonts w:ascii="Consolas" w:hAnsi="Consolas"/>
-          <w:color w:val="000000"/>
-          <w:sz w:val="24"/>
-          <w:szCs w:val="24"/>
-        </w:rPr>
-        <w:t xml:space="preserve"> = 1</w:t>
+      <w:r>
+        <w:rPr>
+          <w:rFonts w:ascii="Consolas" w:hAnsi="Consolas"/>
+          <w:color w:val="000000"/>
+          <w:sz w:val="24"/>
+          <w:szCs w:val="24"/>
+        </w:rPr>
+        <w:t>gcd = 1</w:t>
       </w:r>
     </w:p>
     <w:p>
@@ -3770,25 +2757,14 @@
           <w:szCs w:val="24"/>
         </w:rPr>
       </w:pPr>
-      <w:proofErr w:type="spellStart"/>
-      <w:r>
-        <w:rPr>
-          <w:rFonts w:ascii="Consolas" w:hAnsi="Consolas"/>
-          <w:color w:val="000000"/>
-          <w:sz w:val="24"/>
-          <w:szCs w:val="24"/>
-        </w:rPr>
-        <w:t>gcd</w:t>
-      </w:r>
-      <w:proofErr w:type="spellEnd"/>
-      <w:r>
-        <w:rPr>
-          <w:rFonts w:ascii="Consolas" w:hAnsi="Consolas"/>
-          <w:color w:val="000000"/>
-          <w:sz w:val="24"/>
-          <w:szCs w:val="24"/>
-        </w:rPr>
-        <w:t xml:space="preserve"> = 1</w:t>
+      <w:r>
+        <w:rPr>
+          <w:rFonts w:ascii="Consolas" w:hAnsi="Consolas"/>
+          <w:color w:val="000000"/>
+          <w:sz w:val="24"/>
+          <w:szCs w:val="24"/>
+        </w:rPr>
+        <w:t>gcd = 1</w:t>
       </w:r>
     </w:p>
     <w:p>
@@ -3961,25 +2937,14 @@
           <w:szCs w:val="24"/>
         </w:rPr>
       </w:pPr>
-      <w:proofErr w:type="spellStart"/>
-      <w:r>
-        <w:rPr>
-          <w:rFonts w:ascii="Consolas" w:hAnsi="Consolas"/>
-          <w:color w:val="000000"/>
-          <w:sz w:val="24"/>
-          <w:szCs w:val="24"/>
-        </w:rPr>
-        <w:t>gcd</w:t>
-      </w:r>
-      <w:proofErr w:type="spellEnd"/>
-      <w:r>
-        <w:rPr>
-          <w:rFonts w:ascii="Consolas" w:hAnsi="Consolas"/>
-          <w:color w:val="000000"/>
-          <w:sz w:val="24"/>
-          <w:szCs w:val="24"/>
-        </w:rPr>
-        <w:t xml:space="preserve"> = 4</w:t>
+      <w:r>
+        <w:rPr>
+          <w:rFonts w:ascii="Consolas" w:hAnsi="Consolas"/>
+          <w:color w:val="000000"/>
+          <w:sz w:val="24"/>
+          <w:szCs w:val="24"/>
+        </w:rPr>
+        <w:t>gcd = 4</w:t>
       </w:r>
     </w:p>
     <w:p>
@@ -4093,6 +3058,2030 @@
     </w:p>
     <w:p>
       <w:pPr>
+        <w:spacing w:after="0" w:line="285" w:lineRule="atLeast"/>
+        <w:rPr>
+          <w:rFonts w:ascii="Consolas" w:hAnsi="Consolas"/>
+          <w:color w:val="000000"/>
+          <w:sz w:val="24"/>
+          <w:szCs w:val="24"/>
+        </w:rPr>
+      </w:pPr>
+      <w:r>
+        <w:rPr>
+          <w:rFonts w:ascii="Consolas" w:hAnsi="Consolas"/>
+          <w:color w:val="000000"/>
+          <w:sz w:val="24"/>
+          <w:szCs w:val="24"/>
+        </w:rPr>
+        <w:t>def encrypt(input: bytes, keyfile):</w:t>
+      </w:r>
+    </w:p>
+    <w:p>
+      <w:pPr>
+        <w:spacing w:after="0" w:line="285" w:lineRule="atLeast"/>
+        <w:rPr>
+          <w:rFonts w:ascii="Consolas" w:hAnsi="Consolas"/>
+          <w:color w:val="000000"/>
+          <w:sz w:val="24"/>
+          <w:szCs w:val="24"/>
+        </w:rPr>
+      </w:pPr>
+      <w:r>
+        <w:rPr>
+          <w:rFonts w:ascii="Consolas" w:hAnsi="Consolas"/>
+          <w:color w:val="000000"/>
+          <w:sz w:val="24"/>
+          <w:szCs w:val="24"/>
+        </w:rPr>
+        <w:t xml:space="preserve">    b_array = []</w:t>
+      </w:r>
+    </w:p>
+    <w:p>
+      <w:pPr>
+        <w:spacing w:after="0" w:line="285" w:lineRule="atLeast"/>
+        <w:rPr>
+          <w:rFonts w:ascii="Consolas" w:hAnsi="Consolas"/>
+          <w:color w:val="000000"/>
+          <w:sz w:val="24"/>
+          <w:szCs w:val="24"/>
+        </w:rPr>
+      </w:pPr>
+    </w:p>
+    <w:p>
+      <w:pPr>
+        <w:spacing w:after="0" w:line="285" w:lineRule="atLeast"/>
+        <w:rPr>
+          <w:rFonts w:ascii="Consolas" w:hAnsi="Consolas"/>
+          <w:color w:val="000000"/>
+          <w:sz w:val="24"/>
+          <w:szCs w:val="24"/>
+        </w:rPr>
+      </w:pPr>
+      <w:r>
+        <w:rPr>
+          <w:rFonts w:ascii="Consolas" w:hAnsi="Consolas"/>
+          <w:color w:val="000000"/>
+          <w:sz w:val="24"/>
+          <w:szCs w:val="24"/>
+        </w:rPr>
+        <w:t xml:space="preserve">    with open(keyfile, 'r') as key:</w:t>
+      </w:r>
+    </w:p>
+    <w:p>
+      <w:pPr>
+        <w:spacing w:after="0" w:line="285" w:lineRule="atLeast"/>
+        <w:rPr>
+          <w:rFonts w:ascii="Consolas" w:hAnsi="Consolas"/>
+          <w:color w:val="000000"/>
+          <w:sz w:val="24"/>
+          <w:szCs w:val="24"/>
+        </w:rPr>
+      </w:pPr>
+      <w:r>
+        <w:rPr>
+          <w:rFonts w:ascii="Consolas" w:hAnsi="Consolas"/>
+          <w:color w:val="000000"/>
+          <w:sz w:val="24"/>
+          <w:szCs w:val="24"/>
+        </w:rPr>
+        <w:t xml:space="preserve">        n = int(key.readline())</w:t>
+      </w:r>
+    </w:p>
+    <w:p>
+      <w:pPr>
+        <w:spacing w:after="0" w:line="285" w:lineRule="atLeast"/>
+        <w:rPr>
+          <w:rFonts w:ascii="Consolas" w:hAnsi="Consolas"/>
+          <w:color w:val="000000"/>
+          <w:sz w:val="24"/>
+          <w:szCs w:val="24"/>
+        </w:rPr>
+      </w:pPr>
+      <w:r>
+        <w:rPr>
+          <w:rFonts w:ascii="Consolas" w:hAnsi="Consolas"/>
+          <w:color w:val="000000"/>
+          <w:sz w:val="24"/>
+          <w:szCs w:val="24"/>
+        </w:rPr>
+        <w:t xml:space="preserve">        e = int(key.readline())</w:t>
+      </w:r>
+    </w:p>
+    <w:p>
+      <w:pPr>
+        <w:spacing w:after="0" w:line="285" w:lineRule="atLeast"/>
+        <w:rPr>
+          <w:rFonts w:ascii="Consolas" w:hAnsi="Consolas"/>
+          <w:color w:val="000000"/>
+          <w:sz w:val="24"/>
+          <w:szCs w:val="24"/>
+        </w:rPr>
+      </w:pPr>
+      <w:r>
+        <w:rPr>
+          <w:rFonts w:ascii="Consolas" w:hAnsi="Consolas"/>
+          <w:color w:val="000000"/>
+          <w:sz w:val="24"/>
+          <w:szCs w:val="24"/>
+        </w:rPr>
+        <w:t xml:space="preserve">    </w:t>
+      </w:r>
+    </w:p>
+    <w:p>
+      <w:pPr>
+        <w:spacing w:after="0" w:line="285" w:lineRule="atLeast"/>
+        <w:rPr>
+          <w:rFonts w:ascii="Consolas" w:hAnsi="Consolas"/>
+          <w:color w:val="000000"/>
+          <w:sz w:val="24"/>
+          <w:szCs w:val="24"/>
+        </w:rPr>
+      </w:pPr>
+      <w:r>
+        <w:rPr>
+          <w:rFonts w:ascii="Consolas" w:hAnsi="Consolas"/>
+          <w:color w:val="000000"/>
+          <w:sz w:val="24"/>
+          <w:szCs w:val="24"/>
+        </w:rPr>
+        <w:t xml:space="preserve">    for i in range(0, len(input), 2):</w:t>
+      </w:r>
+    </w:p>
+    <w:p>
+      <w:pPr>
+        <w:spacing w:after="0" w:line="285" w:lineRule="atLeast"/>
+        <w:rPr>
+          <w:rFonts w:ascii="Consolas" w:hAnsi="Consolas"/>
+          <w:color w:val="000000"/>
+          <w:sz w:val="24"/>
+          <w:szCs w:val="24"/>
+        </w:rPr>
+      </w:pPr>
+      <w:r>
+        <w:rPr>
+          <w:rFonts w:ascii="Consolas" w:hAnsi="Consolas"/>
+          <w:color w:val="000000"/>
+          <w:sz w:val="24"/>
+          <w:szCs w:val="24"/>
+        </w:rPr>
+        <w:t xml:space="preserve">        msg_block = int.from_bytes(input[i:i+2], 'big', signed=False)</w:t>
+      </w:r>
+    </w:p>
+    <w:p>
+      <w:pPr>
+        <w:spacing w:after="0" w:line="285" w:lineRule="atLeast"/>
+        <w:rPr>
+          <w:rFonts w:ascii="Consolas" w:hAnsi="Consolas"/>
+          <w:color w:val="000000"/>
+          <w:sz w:val="24"/>
+          <w:szCs w:val="24"/>
+        </w:rPr>
+      </w:pPr>
+      <w:r>
+        <w:rPr>
+          <w:rFonts w:ascii="Consolas" w:hAnsi="Consolas"/>
+          <w:color w:val="000000"/>
+          <w:sz w:val="24"/>
+          <w:szCs w:val="24"/>
+        </w:rPr>
+        <w:t xml:space="preserve">        cipher_txt = pow(msg_block, e, n)</w:t>
+      </w:r>
+    </w:p>
+    <w:p>
+      <w:pPr>
+        <w:spacing w:after="0" w:line="285" w:lineRule="atLeast"/>
+        <w:rPr>
+          <w:rFonts w:ascii="Consolas" w:hAnsi="Consolas"/>
+          <w:color w:val="000000"/>
+          <w:sz w:val="24"/>
+          <w:szCs w:val="24"/>
+        </w:rPr>
+      </w:pPr>
+      <w:r>
+        <w:rPr>
+          <w:rFonts w:ascii="Consolas" w:hAnsi="Consolas"/>
+          <w:color w:val="000000"/>
+          <w:sz w:val="24"/>
+          <w:szCs w:val="24"/>
+        </w:rPr>
+        <w:t xml:space="preserve">        out_block = cipher_txt.to_bytes(4, 'big')</w:t>
+      </w:r>
+    </w:p>
+    <w:p>
+      <w:pPr>
+        <w:spacing w:after="0" w:line="285" w:lineRule="atLeast"/>
+        <w:rPr>
+          <w:rFonts w:ascii="Consolas" w:hAnsi="Consolas"/>
+          <w:color w:val="000000"/>
+          <w:sz w:val="24"/>
+          <w:szCs w:val="24"/>
+        </w:rPr>
+      </w:pPr>
+      <w:r>
+        <w:rPr>
+          <w:rFonts w:ascii="Consolas" w:hAnsi="Consolas"/>
+          <w:color w:val="000000"/>
+          <w:sz w:val="24"/>
+          <w:szCs w:val="24"/>
+        </w:rPr>
+        <w:t xml:space="preserve">        b_array.append(out_block)</w:t>
+      </w:r>
+    </w:p>
+    <w:p>
+      <w:pPr>
+        <w:spacing w:after="0" w:line="285" w:lineRule="atLeast"/>
+        <w:rPr>
+          <w:rFonts w:ascii="Consolas" w:hAnsi="Consolas"/>
+          <w:color w:val="000000"/>
+          <w:sz w:val="24"/>
+          <w:szCs w:val="24"/>
+        </w:rPr>
+      </w:pPr>
+      <w:r>
+        <w:rPr>
+          <w:rFonts w:ascii="Consolas" w:hAnsi="Consolas"/>
+          <w:color w:val="000000"/>
+          <w:sz w:val="24"/>
+          <w:szCs w:val="24"/>
+        </w:rPr>
+        <w:t xml:space="preserve">    </w:t>
+      </w:r>
+    </w:p>
+    <w:p>
+      <w:pPr>
+        <w:spacing w:after="0" w:line="285" w:lineRule="atLeast"/>
+        <w:rPr>
+          <w:rFonts w:ascii="Consolas" w:hAnsi="Consolas"/>
+          <w:color w:val="000000"/>
+          <w:sz w:val="24"/>
+          <w:szCs w:val="24"/>
+        </w:rPr>
+      </w:pPr>
+      <w:r>
+        <w:rPr>
+          <w:rFonts w:ascii="Consolas" w:hAnsi="Consolas"/>
+          <w:color w:val="000000"/>
+          <w:sz w:val="24"/>
+          <w:szCs w:val="24"/>
+        </w:rPr>
+        <w:t xml:space="preserve">    return b''.join(b_array)</w:t>
+      </w:r>
+    </w:p>
+    <w:p>
+      <w:pPr>
+        <w:spacing w:after="0" w:line="285" w:lineRule="atLeast"/>
+        <w:rPr>
+          <w:rFonts w:ascii="Consolas" w:hAnsi="Consolas"/>
+          <w:color w:val="000000"/>
+          <w:sz w:val="24"/>
+          <w:szCs w:val="24"/>
+        </w:rPr>
+      </w:pPr>
+    </w:p>
+    <w:p>
+      <w:pPr>
+        <w:spacing w:after="0" w:line="285" w:lineRule="atLeast"/>
+        <w:rPr>
+          <w:rFonts w:ascii="Consolas" w:hAnsi="Consolas"/>
+          <w:color w:val="000000"/>
+          <w:sz w:val="24"/>
+          <w:szCs w:val="24"/>
+        </w:rPr>
+      </w:pPr>
+      <w:r>
+        <w:rPr>
+          <w:rFonts w:ascii="Consolas" w:hAnsi="Consolas"/>
+          <w:color w:val="000000"/>
+          <w:sz w:val="24"/>
+          <w:szCs w:val="24"/>
+        </w:rPr>
+        <w:t>def decrypt(input: bytes, keyfile):</w:t>
+      </w:r>
+    </w:p>
+    <w:p>
+      <w:pPr>
+        <w:spacing w:after="0" w:line="285" w:lineRule="atLeast"/>
+        <w:rPr>
+          <w:rFonts w:ascii="Consolas" w:hAnsi="Consolas"/>
+          <w:color w:val="000000"/>
+          <w:sz w:val="24"/>
+          <w:szCs w:val="24"/>
+        </w:rPr>
+      </w:pPr>
+      <w:r>
+        <w:rPr>
+          <w:rFonts w:ascii="Consolas" w:hAnsi="Consolas"/>
+          <w:color w:val="000000"/>
+          <w:sz w:val="24"/>
+          <w:szCs w:val="24"/>
+        </w:rPr>
+        <w:t xml:space="preserve">    b_array = []</w:t>
+      </w:r>
+    </w:p>
+    <w:p>
+      <w:pPr>
+        <w:spacing w:after="0" w:line="285" w:lineRule="atLeast"/>
+        <w:rPr>
+          <w:rFonts w:ascii="Consolas" w:hAnsi="Consolas"/>
+          <w:color w:val="000000"/>
+          <w:sz w:val="24"/>
+          <w:szCs w:val="24"/>
+        </w:rPr>
+      </w:pPr>
+    </w:p>
+    <w:p>
+      <w:pPr>
+        <w:spacing w:after="0" w:line="285" w:lineRule="atLeast"/>
+        <w:rPr>
+          <w:rFonts w:ascii="Consolas" w:hAnsi="Consolas"/>
+          <w:color w:val="000000"/>
+          <w:sz w:val="24"/>
+          <w:szCs w:val="24"/>
+        </w:rPr>
+      </w:pPr>
+      <w:r>
+        <w:rPr>
+          <w:rFonts w:ascii="Consolas" w:hAnsi="Consolas"/>
+          <w:color w:val="000000"/>
+          <w:sz w:val="24"/>
+          <w:szCs w:val="24"/>
+        </w:rPr>
+        <w:t xml:space="preserve">    with open(keyfile, 'r') as key:</w:t>
+      </w:r>
+    </w:p>
+    <w:p>
+      <w:pPr>
+        <w:spacing w:after="0" w:line="285" w:lineRule="atLeast"/>
+        <w:rPr>
+          <w:rFonts w:ascii="Consolas" w:hAnsi="Consolas"/>
+          <w:color w:val="000000"/>
+          <w:sz w:val="24"/>
+          <w:szCs w:val="24"/>
+        </w:rPr>
+      </w:pPr>
+      <w:r>
+        <w:rPr>
+          <w:rFonts w:ascii="Consolas" w:hAnsi="Consolas"/>
+          <w:color w:val="000000"/>
+          <w:sz w:val="24"/>
+          <w:szCs w:val="24"/>
+        </w:rPr>
+        <w:t xml:space="preserve">        n = int(key.readline())</w:t>
+      </w:r>
+    </w:p>
+    <w:p>
+      <w:pPr>
+        <w:spacing w:after="0" w:line="285" w:lineRule="atLeast"/>
+        <w:rPr>
+          <w:rFonts w:ascii="Consolas" w:hAnsi="Consolas"/>
+          <w:color w:val="000000"/>
+          <w:sz w:val="24"/>
+          <w:szCs w:val="24"/>
+        </w:rPr>
+      </w:pPr>
+      <w:r>
+        <w:rPr>
+          <w:rFonts w:ascii="Consolas" w:hAnsi="Consolas"/>
+          <w:color w:val="000000"/>
+          <w:sz w:val="24"/>
+          <w:szCs w:val="24"/>
+        </w:rPr>
+        <w:t xml:space="preserve">        d = int(key.readline())</w:t>
+      </w:r>
+    </w:p>
+    <w:p>
+      <w:pPr>
+        <w:spacing w:after="0" w:line="285" w:lineRule="atLeast"/>
+        <w:rPr>
+          <w:rFonts w:ascii="Consolas" w:hAnsi="Consolas"/>
+          <w:color w:val="000000"/>
+          <w:sz w:val="24"/>
+          <w:szCs w:val="24"/>
+        </w:rPr>
+      </w:pPr>
+    </w:p>
+    <w:p>
+      <w:pPr>
+        <w:spacing w:after="0" w:line="285" w:lineRule="atLeast"/>
+        <w:rPr>
+          <w:rFonts w:ascii="Consolas" w:hAnsi="Consolas"/>
+          <w:color w:val="000000"/>
+          <w:sz w:val="24"/>
+          <w:szCs w:val="24"/>
+        </w:rPr>
+      </w:pPr>
+      <w:r>
+        <w:rPr>
+          <w:rFonts w:ascii="Consolas" w:hAnsi="Consolas"/>
+          <w:color w:val="000000"/>
+          <w:sz w:val="24"/>
+          <w:szCs w:val="24"/>
+        </w:rPr>
+        <w:t xml:space="preserve">    for i in range(0, len(input), 4):</w:t>
+      </w:r>
+    </w:p>
+    <w:p>
+      <w:pPr>
+        <w:spacing w:after="0" w:line="285" w:lineRule="atLeast"/>
+        <w:rPr>
+          <w:rFonts w:ascii="Consolas" w:hAnsi="Consolas"/>
+          <w:color w:val="000000"/>
+          <w:sz w:val="24"/>
+          <w:szCs w:val="24"/>
+        </w:rPr>
+      </w:pPr>
+      <w:r>
+        <w:rPr>
+          <w:rFonts w:ascii="Consolas" w:hAnsi="Consolas"/>
+          <w:color w:val="000000"/>
+          <w:sz w:val="24"/>
+          <w:szCs w:val="24"/>
+        </w:rPr>
+        <w:t xml:space="preserve">        msg_block = int.from_bytes(input[i:i+4], 'big', signed=False)</w:t>
+      </w:r>
+    </w:p>
+    <w:p>
+      <w:pPr>
+        <w:spacing w:after="0" w:line="285" w:lineRule="atLeast"/>
+        <w:rPr>
+          <w:rFonts w:ascii="Consolas" w:hAnsi="Consolas"/>
+          <w:color w:val="000000"/>
+          <w:sz w:val="24"/>
+          <w:szCs w:val="24"/>
+        </w:rPr>
+      </w:pPr>
+      <w:r>
+        <w:rPr>
+          <w:rFonts w:ascii="Consolas" w:hAnsi="Consolas"/>
+          <w:color w:val="000000"/>
+          <w:sz w:val="24"/>
+          <w:szCs w:val="24"/>
+        </w:rPr>
+        <w:t xml:space="preserve">        plain_txt = pow(msg_block, d, n)</w:t>
+      </w:r>
+    </w:p>
+    <w:p>
+      <w:pPr>
+        <w:spacing w:after="0" w:line="285" w:lineRule="atLeast"/>
+        <w:rPr>
+          <w:rFonts w:ascii="Consolas" w:hAnsi="Consolas"/>
+          <w:color w:val="000000"/>
+          <w:sz w:val="24"/>
+          <w:szCs w:val="24"/>
+        </w:rPr>
+      </w:pPr>
+      <w:r>
+        <w:rPr>
+          <w:rFonts w:ascii="Consolas" w:hAnsi="Consolas"/>
+          <w:color w:val="000000"/>
+          <w:sz w:val="24"/>
+          <w:szCs w:val="24"/>
+        </w:rPr>
+        <w:t xml:space="preserve">        out_block = plain_txt.to_bytes(2, 'big')</w:t>
+      </w:r>
+    </w:p>
+    <w:p>
+      <w:pPr>
+        <w:spacing w:after="0" w:line="285" w:lineRule="atLeast"/>
+        <w:rPr>
+          <w:rFonts w:ascii="Consolas" w:hAnsi="Consolas"/>
+          <w:color w:val="000000"/>
+          <w:sz w:val="24"/>
+          <w:szCs w:val="24"/>
+        </w:rPr>
+      </w:pPr>
+      <w:r>
+        <w:rPr>
+          <w:rFonts w:ascii="Consolas" w:hAnsi="Consolas"/>
+          <w:color w:val="000000"/>
+          <w:sz w:val="24"/>
+          <w:szCs w:val="24"/>
+        </w:rPr>
+        <w:t xml:space="preserve">        b_array.append(out_block)</w:t>
+      </w:r>
+    </w:p>
+    <w:p>
+      <w:pPr>
+        <w:spacing w:after="0" w:line="285" w:lineRule="atLeast"/>
+        <w:rPr>
+          <w:rFonts w:ascii="Consolas" w:hAnsi="Consolas"/>
+          <w:color w:val="000000"/>
+          <w:sz w:val="24"/>
+          <w:szCs w:val="24"/>
+        </w:rPr>
+      </w:pPr>
+    </w:p>
+    <w:p>
+      <w:pPr>
+        <w:spacing w:after="0" w:line="285" w:lineRule="atLeast"/>
+        <w:rPr>
+          <w:rFonts w:ascii="Consolas" w:hAnsi="Consolas"/>
+          <w:color w:val="000000"/>
+          <w:sz w:val="24"/>
+          <w:szCs w:val="24"/>
+        </w:rPr>
+      </w:pPr>
+      <w:r>
+        <w:rPr>
+          <w:rFonts w:ascii="Consolas" w:hAnsi="Consolas"/>
+          <w:color w:val="000000"/>
+          <w:sz w:val="24"/>
+          <w:szCs w:val="24"/>
+        </w:rPr>
+        <w:t xml:space="preserve">    return b''.join(b_array)</w:t>
+      </w:r>
+    </w:p>
+    <w:p>
+      <w:pPr>
+        <w:spacing w:after="0" w:line="285" w:lineRule="atLeast"/>
+        <w:rPr>
+          <w:b/>
+          <w:bCs/>
+          <w:color w:val="000000"/>
+          <w:sz w:val="24"/>
+          <w:szCs w:val="24"/>
+        </w:rPr>
+      </w:pPr>
+    </w:p>
+    <w:p>
+      <w:pPr>
+        <w:spacing w:after="0" w:line="285" w:lineRule="atLeast"/>
+        <w:rPr>
+          <w:b/>
+          <w:bCs/>
+          <w:color w:val="000000"/>
+          <w:sz w:val="24"/>
+          <w:szCs w:val="24"/>
+        </w:rPr>
+      </w:pPr>
+    </w:p>
+    <w:p>
+      <w:pPr>
+        <w:spacing w:after="0" w:line="285" w:lineRule="atLeast"/>
+        <w:rPr>
+          <w:color w:val="000000"/>
+          <w:sz w:val="24"/>
+          <w:szCs w:val="24"/>
+        </w:rPr>
+      </w:pPr>
+      <w:r>
+        <w:rPr>
+          <w:color w:val="000000"/>
+          <w:sz w:val="24"/>
+          <w:szCs w:val="24"/>
+        </w:rPr>
+        <w:t>The encrypt and decrypt functions now accept and return byte arrays to ease communication with sockets.</w:t>
+      </w:r>
+    </w:p>
+    <w:p>
+      <w:pPr>
+        <w:spacing w:after="0" w:line="240" w:lineRule="auto"/>
+        <w:rPr>
+          <w:color w:val="000000"/>
+          <w:sz w:val="24"/>
+          <w:szCs w:val="24"/>
+        </w:rPr>
+      </w:pPr>
+      <w:r>
+        <w:rPr>
+          <w:color w:val="000000"/>
+          <w:sz w:val="24"/>
+          <w:szCs w:val="24"/>
+        </w:rPr>
+        <w:br w:type="page"/>
+      </w:r>
+    </w:p>
+    <w:p>
+      <w:pPr>
+        <w:spacing w:after="0" w:line="285" w:lineRule="atLeast"/>
+        <w:rPr>
+          <w:b/>
+          <w:bCs/>
+          <w:color w:val="000000"/>
+          <w:sz w:val="24"/>
+          <w:szCs w:val="24"/>
+        </w:rPr>
+      </w:pPr>
+      <w:r>
+        <w:rPr>
+          <w:b/>
+          <w:bCs/>
+          <w:color w:val="000000"/>
+          <w:sz w:val="24"/>
+          <w:szCs w:val="24"/>
+        </w:rPr>
+        <w:lastRenderedPageBreak/>
+        <w:t>server.py</w:t>
+      </w:r>
+    </w:p>
+    <w:p>
+      <w:pPr>
+        <w:spacing w:after="0" w:line="285" w:lineRule="atLeast"/>
+        <w:rPr>
+          <w:b/>
+          <w:bCs/>
+          <w:color w:val="000000"/>
+          <w:sz w:val="24"/>
+          <w:szCs w:val="24"/>
+        </w:rPr>
+      </w:pPr>
+    </w:p>
+    <w:p>
+      <w:pPr>
+        <w:spacing w:after="0" w:line="285" w:lineRule="atLeast"/>
+        <w:rPr>
+          <w:rFonts w:ascii="Consolas" w:hAnsi="Consolas"/>
+          <w:color w:val="000000"/>
+          <w:sz w:val="24"/>
+          <w:szCs w:val="24"/>
+        </w:rPr>
+      </w:pPr>
+      <w:r>
+        <w:rPr>
+          <w:rFonts w:ascii="Consolas" w:hAnsi="Consolas"/>
+          <w:color w:val="000000"/>
+          <w:sz w:val="24"/>
+          <w:szCs w:val="24"/>
+        </w:rPr>
+        <w:t>import socket</w:t>
+      </w:r>
+    </w:p>
+    <w:p>
+      <w:pPr>
+        <w:spacing w:after="0" w:line="285" w:lineRule="atLeast"/>
+        <w:rPr>
+          <w:rFonts w:ascii="Consolas" w:hAnsi="Consolas"/>
+          <w:color w:val="000000"/>
+          <w:sz w:val="24"/>
+          <w:szCs w:val="24"/>
+        </w:rPr>
+      </w:pPr>
+      <w:r>
+        <w:rPr>
+          <w:rFonts w:ascii="Consolas" w:hAnsi="Consolas"/>
+          <w:color w:val="000000"/>
+          <w:sz w:val="24"/>
+          <w:szCs w:val="24"/>
+        </w:rPr>
+        <w:t>import hashlib</w:t>
+      </w:r>
+    </w:p>
+    <w:p>
+      <w:pPr>
+        <w:spacing w:after="0" w:line="285" w:lineRule="atLeast"/>
+        <w:rPr>
+          <w:rFonts w:ascii="Consolas" w:hAnsi="Consolas"/>
+          <w:color w:val="000000"/>
+          <w:sz w:val="24"/>
+          <w:szCs w:val="24"/>
+        </w:rPr>
+      </w:pPr>
+      <w:r>
+        <w:rPr>
+          <w:rFonts w:ascii="Consolas" w:hAnsi="Consolas"/>
+          <w:color w:val="000000"/>
+          <w:sz w:val="24"/>
+          <w:szCs w:val="24"/>
+        </w:rPr>
+        <w:t>import rsa</w:t>
+      </w:r>
+    </w:p>
+    <w:p>
+      <w:pPr>
+        <w:spacing w:after="0" w:line="285" w:lineRule="atLeast"/>
+        <w:rPr>
+          <w:rFonts w:ascii="Consolas" w:hAnsi="Consolas"/>
+          <w:color w:val="000000"/>
+          <w:sz w:val="24"/>
+          <w:szCs w:val="24"/>
+        </w:rPr>
+      </w:pPr>
+    </w:p>
+    <w:p>
+      <w:pPr>
+        <w:spacing w:after="0" w:line="285" w:lineRule="atLeast"/>
+        <w:rPr>
+          <w:rFonts w:ascii="Consolas" w:hAnsi="Consolas"/>
+          <w:color w:val="000000"/>
+          <w:sz w:val="24"/>
+          <w:szCs w:val="24"/>
+        </w:rPr>
+      </w:pPr>
+      <w:r>
+        <w:rPr>
+          <w:rFonts w:ascii="Consolas" w:hAnsi="Consolas"/>
+          <w:color w:val="000000"/>
+          <w:sz w:val="24"/>
+          <w:szCs w:val="24"/>
+        </w:rPr>
+        <w:t>HOST = '127.0.0.1'</w:t>
+      </w:r>
+    </w:p>
+    <w:p>
+      <w:pPr>
+        <w:spacing w:after="0" w:line="285" w:lineRule="atLeast"/>
+        <w:rPr>
+          <w:rFonts w:ascii="Consolas" w:hAnsi="Consolas"/>
+          <w:color w:val="000000"/>
+          <w:sz w:val="24"/>
+          <w:szCs w:val="24"/>
+        </w:rPr>
+      </w:pPr>
+      <w:r>
+        <w:rPr>
+          <w:rFonts w:ascii="Consolas" w:hAnsi="Consolas"/>
+          <w:color w:val="000000"/>
+          <w:sz w:val="24"/>
+          <w:szCs w:val="24"/>
+        </w:rPr>
+        <w:t>PORT = 7791</w:t>
+      </w:r>
+    </w:p>
+    <w:p>
+      <w:pPr>
+        <w:spacing w:after="0" w:line="285" w:lineRule="atLeast"/>
+        <w:rPr>
+          <w:rFonts w:ascii="Consolas" w:hAnsi="Consolas"/>
+          <w:color w:val="000000"/>
+          <w:sz w:val="24"/>
+          <w:szCs w:val="24"/>
+        </w:rPr>
+      </w:pPr>
+    </w:p>
+    <w:p>
+      <w:pPr>
+        <w:spacing w:after="0" w:line="285" w:lineRule="atLeast"/>
+        <w:rPr>
+          <w:rFonts w:ascii="Consolas" w:hAnsi="Consolas"/>
+          <w:color w:val="000000"/>
+          <w:sz w:val="24"/>
+          <w:szCs w:val="24"/>
+        </w:rPr>
+      </w:pPr>
+      <w:r>
+        <w:rPr>
+          <w:rFonts w:ascii="Consolas" w:hAnsi="Consolas"/>
+          <w:color w:val="000000"/>
+          <w:sz w:val="24"/>
+          <w:szCs w:val="24"/>
+        </w:rPr>
+        <w:t>with socket.socket(socket.AF_INET, socket.SOCK_STREAM) as s:</w:t>
+      </w:r>
+    </w:p>
+    <w:p>
+      <w:pPr>
+        <w:spacing w:after="0" w:line="285" w:lineRule="atLeast"/>
+        <w:rPr>
+          <w:rFonts w:ascii="Consolas" w:hAnsi="Consolas"/>
+          <w:color w:val="000000"/>
+          <w:sz w:val="24"/>
+          <w:szCs w:val="24"/>
+        </w:rPr>
+      </w:pPr>
+      <w:r>
+        <w:rPr>
+          <w:rFonts w:ascii="Consolas" w:hAnsi="Consolas"/>
+          <w:color w:val="000000"/>
+          <w:sz w:val="24"/>
+          <w:szCs w:val="24"/>
+        </w:rPr>
+        <w:t xml:space="preserve">    s.bind((HOST, PORT))</w:t>
+      </w:r>
+    </w:p>
+    <w:p>
+      <w:pPr>
+        <w:spacing w:after="0" w:line="285" w:lineRule="atLeast"/>
+        <w:rPr>
+          <w:rFonts w:ascii="Consolas" w:hAnsi="Consolas"/>
+          <w:color w:val="000000"/>
+          <w:sz w:val="24"/>
+          <w:szCs w:val="24"/>
+        </w:rPr>
+      </w:pPr>
+      <w:r>
+        <w:rPr>
+          <w:rFonts w:ascii="Consolas" w:hAnsi="Consolas"/>
+          <w:color w:val="000000"/>
+          <w:sz w:val="24"/>
+          <w:szCs w:val="24"/>
+        </w:rPr>
+        <w:t xml:space="preserve">    s.listen()</w:t>
+      </w:r>
+    </w:p>
+    <w:p>
+      <w:pPr>
+        <w:spacing w:after="0" w:line="285" w:lineRule="atLeast"/>
+        <w:rPr>
+          <w:rFonts w:ascii="Consolas" w:hAnsi="Consolas"/>
+          <w:color w:val="000000"/>
+          <w:sz w:val="24"/>
+          <w:szCs w:val="24"/>
+        </w:rPr>
+      </w:pPr>
+      <w:r>
+        <w:rPr>
+          <w:rFonts w:ascii="Consolas" w:hAnsi="Consolas"/>
+          <w:color w:val="000000"/>
+          <w:sz w:val="24"/>
+          <w:szCs w:val="24"/>
+        </w:rPr>
+        <w:t xml:space="preserve">    client, address = s.accept()</w:t>
+      </w:r>
+    </w:p>
+    <w:p>
+      <w:pPr>
+        <w:spacing w:after="0" w:line="285" w:lineRule="atLeast"/>
+        <w:rPr>
+          <w:rFonts w:ascii="Consolas" w:hAnsi="Consolas"/>
+          <w:color w:val="000000"/>
+          <w:sz w:val="24"/>
+          <w:szCs w:val="24"/>
+        </w:rPr>
+      </w:pPr>
+      <w:r>
+        <w:rPr>
+          <w:rFonts w:ascii="Consolas" w:hAnsi="Consolas"/>
+          <w:color w:val="000000"/>
+          <w:sz w:val="24"/>
+          <w:szCs w:val="24"/>
+        </w:rPr>
+        <w:t xml:space="preserve">    with client:</w:t>
+      </w:r>
+    </w:p>
+    <w:p>
+      <w:pPr>
+        <w:spacing w:after="0" w:line="285" w:lineRule="atLeast"/>
+        <w:rPr>
+          <w:rFonts w:ascii="Consolas" w:hAnsi="Consolas"/>
+          <w:color w:val="000000"/>
+          <w:sz w:val="24"/>
+          <w:szCs w:val="24"/>
+        </w:rPr>
+      </w:pPr>
+      <w:r>
+        <w:rPr>
+          <w:rFonts w:ascii="Consolas" w:hAnsi="Consolas"/>
+          <w:color w:val="000000"/>
+          <w:sz w:val="24"/>
+          <w:szCs w:val="24"/>
+        </w:rPr>
+        <w:t xml:space="preserve">        print(f'connection from {address}')</w:t>
+      </w:r>
+    </w:p>
+    <w:p>
+      <w:pPr>
+        <w:spacing w:after="0" w:line="285" w:lineRule="atLeast"/>
+        <w:rPr>
+          <w:rFonts w:ascii="Consolas" w:hAnsi="Consolas"/>
+          <w:color w:val="000000"/>
+          <w:sz w:val="24"/>
+          <w:szCs w:val="24"/>
+        </w:rPr>
+      </w:pPr>
+    </w:p>
+    <w:p>
+      <w:pPr>
+        <w:spacing w:after="0" w:line="285" w:lineRule="atLeast"/>
+        <w:rPr>
+          <w:rFonts w:ascii="Consolas" w:hAnsi="Consolas"/>
+          <w:color w:val="000000"/>
+          <w:sz w:val="24"/>
+          <w:szCs w:val="24"/>
+        </w:rPr>
+      </w:pPr>
+      <w:r>
+        <w:rPr>
+          <w:rFonts w:ascii="Consolas" w:hAnsi="Consolas"/>
+          <w:color w:val="000000"/>
+          <w:sz w:val="24"/>
+          <w:szCs w:val="24"/>
+        </w:rPr>
+        <w:t xml:space="preserve">        print('sending public key...')</w:t>
+      </w:r>
+    </w:p>
+    <w:p>
+      <w:pPr>
+        <w:spacing w:after="0" w:line="285" w:lineRule="atLeast"/>
+        <w:rPr>
+          <w:rFonts w:ascii="Consolas" w:hAnsi="Consolas"/>
+          <w:color w:val="000000"/>
+          <w:sz w:val="24"/>
+          <w:szCs w:val="24"/>
+        </w:rPr>
+      </w:pPr>
+      <w:r>
+        <w:rPr>
+          <w:rFonts w:ascii="Consolas" w:hAnsi="Consolas"/>
+          <w:color w:val="000000"/>
+          <w:sz w:val="24"/>
+          <w:szCs w:val="24"/>
+        </w:rPr>
+        <w:t xml:space="preserve">        with open('server_public', 'rb') as key:</w:t>
+      </w:r>
+    </w:p>
+    <w:p>
+      <w:pPr>
+        <w:spacing w:after="0" w:line="285" w:lineRule="atLeast"/>
+        <w:rPr>
+          <w:rFonts w:ascii="Consolas" w:hAnsi="Consolas"/>
+          <w:color w:val="000000"/>
+          <w:sz w:val="24"/>
+          <w:szCs w:val="24"/>
+        </w:rPr>
+      </w:pPr>
+      <w:r>
+        <w:rPr>
+          <w:rFonts w:ascii="Consolas" w:hAnsi="Consolas"/>
+          <w:color w:val="000000"/>
+          <w:sz w:val="24"/>
+          <w:szCs w:val="24"/>
+        </w:rPr>
+        <w:t xml:space="preserve">            client.sendall(key.read())</w:t>
+      </w:r>
+    </w:p>
+    <w:p>
+      <w:pPr>
+        <w:spacing w:after="0" w:line="285" w:lineRule="atLeast"/>
+        <w:rPr>
+          <w:rFonts w:ascii="Consolas" w:hAnsi="Consolas"/>
+          <w:color w:val="000000"/>
+          <w:sz w:val="24"/>
+          <w:szCs w:val="24"/>
+        </w:rPr>
+      </w:pPr>
+    </w:p>
+    <w:p>
+      <w:pPr>
+        <w:spacing w:after="0" w:line="285" w:lineRule="atLeast"/>
+        <w:rPr>
+          <w:rFonts w:ascii="Consolas" w:hAnsi="Consolas"/>
+          <w:color w:val="000000"/>
+          <w:sz w:val="24"/>
+          <w:szCs w:val="24"/>
+        </w:rPr>
+      </w:pPr>
+      <w:r>
+        <w:rPr>
+          <w:rFonts w:ascii="Consolas" w:hAnsi="Consolas"/>
+          <w:color w:val="000000"/>
+          <w:sz w:val="24"/>
+          <w:szCs w:val="24"/>
+        </w:rPr>
+        <w:t xml:space="preserve">        print('receiving public key...')</w:t>
+      </w:r>
+    </w:p>
+    <w:p>
+      <w:pPr>
+        <w:spacing w:after="0" w:line="285" w:lineRule="atLeast"/>
+        <w:rPr>
+          <w:rFonts w:ascii="Consolas" w:hAnsi="Consolas"/>
+          <w:color w:val="000000"/>
+          <w:sz w:val="24"/>
+          <w:szCs w:val="24"/>
+        </w:rPr>
+      </w:pPr>
+      <w:r>
+        <w:rPr>
+          <w:rFonts w:ascii="Consolas" w:hAnsi="Consolas"/>
+          <w:color w:val="000000"/>
+          <w:sz w:val="24"/>
+          <w:szCs w:val="24"/>
+        </w:rPr>
+        <w:t xml:space="preserve">        with open('client_public', 'wb') as key:</w:t>
+      </w:r>
+    </w:p>
+    <w:p>
+      <w:pPr>
+        <w:spacing w:after="0" w:line="285" w:lineRule="atLeast"/>
+        <w:rPr>
+          <w:rFonts w:ascii="Consolas" w:hAnsi="Consolas"/>
+          <w:color w:val="000000"/>
+          <w:sz w:val="24"/>
+          <w:szCs w:val="24"/>
+        </w:rPr>
+      </w:pPr>
+      <w:r>
+        <w:rPr>
+          <w:rFonts w:ascii="Consolas" w:hAnsi="Consolas"/>
+          <w:color w:val="000000"/>
+          <w:sz w:val="24"/>
+          <w:szCs w:val="24"/>
+        </w:rPr>
+        <w:t xml:space="preserve">            key.write(client.recv(1024))</w:t>
+      </w:r>
+    </w:p>
+    <w:p>
+      <w:pPr>
+        <w:spacing w:after="0" w:line="285" w:lineRule="atLeast"/>
+        <w:rPr>
+          <w:rFonts w:ascii="Consolas" w:hAnsi="Consolas"/>
+          <w:color w:val="000000"/>
+          <w:sz w:val="24"/>
+          <w:szCs w:val="24"/>
+        </w:rPr>
+      </w:pPr>
+    </w:p>
+    <w:p>
+      <w:pPr>
+        <w:spacing w:after="0" w:line="285" w:lineRule="atLeast"/>
+        <w:rPr>
+          <w:rFonts w:ascii="Consolas" w:hAnsi="Consolas"/>
+          <w:color w:val="000000"/>
+          <w:sz w:val="24"/>
+          <w:szCs w:val="24"/>
+        </w:rPr>
+      </w:pPr>
+      <w:r>
+        <w:rPr>
+          <w:rFonts w:ascii="Consolas" w:hAnsi="Consolas"/>
+          <w:color w:val="000000"/>
+          <w:sz w:val="24"/>
+          <w:szCs w:val="24"/>
+        </w:rPr>
+        <w:t xml:space="preserve">        sigmsg = client.recv(1024)</w:t>
+      </w:r>
+    </w:p>
+    <w:p>
+      <w:pPr>
+        <w:spacing w:after="0" w:line="285" w:lineRule="atLeast"/>
+        <w:rPr>
+          <w:rFonts w:ascii="Consolas" w:hAnsi="Consolas"/>
+          <w:color w:val="000000"/>
+          <w:sz w:val="24"/>
+          <w:szCs w:val="24"/>
+        </w:rPr>
+      </w:pPr>
+      <w:r>
+        <w:rPr>
+          <w:rFonts w:ascii="Consolas" w:hAnsi="Consolas"/>
+          <w:color w:val="000000"/>
+          <w:sz w:val="24"/>
+          <w:szCs w:val="24"/>
+        </w:rPr>
+        <w:t xml:space="preserve">        sig = sigmsg[:64]</w:t>
+      </w:r>
+    </w:p>
+    <w:p>
+      <w:pPr>
+        <w:spacing w:after="0" w:line="285" w:lineRule="atLeast"/>
+        <w:rPr>
+          <w:rFonts w:ascii="Consolas" w:hAnsi="Consolas"/>
+          <w:color w:val="000000"/>
+          <w:sz w:val="24"/>
+          <w:szCs w:val="24"/>
+        </w:rPr>
+      </w:pPr>
+      <w:r>
+        <w:rPr>
+          <w:rFonts w:ascii="Consolas" w:hAnsi="Consolas"/>
+          <w:color w:val="000000"/>
+          <w:sz w:val="24"/>
+          <w:szCs w:val="24"/>
+        </w:rPr>
+        <w:t xml:space="preserve">        ciphertxt = sigmsg[64:]</w:t>
+      </w:r>
+    </w:p>
+    <w:p>
+      <w:pPr>
+        <w:spacing w:after="0" w:line="285" w:lineRule="atLeast"/>
+        <w:rPr>
+          <w:rFonts w:ascii="Consolas" w:hAnsi="Consolas"/>
+          <w:color w:val="000000"/>
+          <w:sz w:val="24"/>
+          <w:szCs w:val="24"/>
+        </w:rPr>
+      </w:pPr>
+      <w:r>
+        <w:rPr>
+          <w:rFonts w:ascii="Consolas" w:hAnsi="Consolas"/>
+          <w:color w:val="000000"/>
+          <w:sz w:val="24"/>
+          <w:szCs w:val="24"/>
+        </w:rPr>
+        <w:t xml:space="preserve">        sent_hash = rsa.decrypt(sig, 'client_public')</w:t>
+      </w:r>
+    </w:p>
+    <w:p>
+      <w:pPr>
+        <w:spacing w:after="0" w:line="285" w:lineRule="atLeast"/>
+        <w:rPr>
+          <w:rFonts w:ascii="Consolas" w:hAnsi="Consolas"/>
+          <w:color w:val="000000"/>
+          <w:sz w:val="24"/>
+          <w:szCs w:val="24"/>
+        </w:rPr>
+      </w:pPr>
+      <w:r>
+        <w:rPr>
+          <w:rFonts w:ascii="Consolas" w:hAnsi="Consolas"/>
+          <w:color w:val="000000"/>
+          <w:sz w:val="24"/>
+          <w:szCs w:val="24"/>
+        </w:rPr>
+        <w:t xml:space="preserve">        plaintxt = rsa.decrypt(ciphertxt, 'server_private')</w:t>
+      </w:r>
+    </w:p>
+    <w:p>
+      <w:pPr>
+        <w:spacing w:after="0" w:line="285" w:lineRule="atLeast"/>
+        <w:rPr>
+          <w:rFonts w:ascii="Consolas" w:hAnsi="Consolas"/>
+          <w:color w:val="000000"/>
+          <w:sz w:val="24"/>
+          <w:szCs w:val="24"/>
+        </w:rPr>
+      </w:pPr>
+      <w:r>
+        <w:rPr>
+          <w:rFonts w:ascii="Consolas" w:hAnsi="Consolas"/>
+          <w:color w:val="000000"/>
+          <w:sz w:val="24"/>
+          <w:szCs w:val="24"/>
+        </w:rPr>
+        <w:t xml:space="preserve">        local_hash = hashlib.sha256(plaintxt).digest()</w:t>
+      </w:r>
+    </w:p>
+    <w:p>
+      <w:pPr>
+        <w:spacing w:after="0" w:line="285" w:lineRule="atLeast"/>
+        <w:rPr>
+          <w:rFonts w:ascii="Consolas" w:hAnsi="Consolas"/>
+          <w:color w:val="000000"/>
+          <w:sz w:val="24"/>
+          <w:szCs w:val="24"/>
+        </w:rPr>
+      </w:pPr>
+    </w:p>
+    <w:p>
+      <w:pPr>
+        <w:spacing w:after="0" w:line="285" w:lineRule="atLeast"/>
+        <w:rPr>
+          <w:rFonts w:ascii="Consolas" w:hAnsi="Consolas"/>
+          <w:color w:val="000000"/>
+          <w:sz w:val="24"/>
+          <w:szCs w:val="24"/>
+        </w:rPr>
+      </w:pPr>
+      <w:r>
+        <w:rPr>
+          <w:rFonts w:ascii="Consolas" w:hAnsi="Consolas"/>
+          <w:color w:val="000000"/>
+          <w:sz w:val="24"/>
+          <w:szCs w:val="24"/>
+        </w:rPr>
+        <w:t xml:space="preserve">        if local_hash.hex() == sent_hash.hex():</w:t>
+      </w:r>
+    </w:p>
+    <w:p>
+      <w:pPr>
+        <w:spacing w:after="0" w:line="285" w:lineRule="atLeast"/>
+        <w:rPr>
+          <w:rFonts w:ascii="Consolas" w:hAnsi="Consolas"/>
+          <w:color w:val="000000"/>
+          <w:sz w:val="24"/>
+          <w:szCs w:val="24"/>
+        </w:rPr>
+      </w:pPr>
+      <w:r>
+        <w:rPr>
+          <w:rFonts w:ascii="Consolas" w:hAnsi="Consolas"/>
+          <w:color w:val="000000"/>
+          <w:sz w:val="24"/>
+          <w:szCs w:val="24"/>
+        </w:rPr>
+        <w:t xml:space="preserve">            print('Message Verified!')</w:t>
+      </w:r>
+    </w:p>
+    <w:p>
+      <w:pPr>
+        <w:spacing w:after="0" w:line="285" w:lineRule="atLeast"/>
+        <w:rPr>
+          <w:rFonts w:ascii="Consolas" w:hAnsi="Consolas"/>
+          <w:color w:val="000000"/>
+          <w:sz w:val="24"/>
+          <w:szCs w:val="24"/>
+        </w:rPr>
+      </w:pPr>
+      <w:r>
+        <w:rPr>
+          <w:rFonts w:ascii="Consolas" w:hAnsi="Consolas"/>
+          <w:color w:val="000000"/>
+          <w:sz w:val="24"/>
+          <w:szCs w:val="24"/>
+        </w:rPr>
+        <w:t xml:space="preserve">            print(plaintxt.decode())</w:t>
+      </w:r>
+    </w:p>
+    <w:p>
+      <w:pPr>
+        <w:spacing w:after="0" w:line="285" w:lineRule="atLeast"/>
+        <w:rPr>
+          <w:rFonts w:ascii="Consolas" w:hAnsi="Consolas"/>
+          <w:color w:val="000000"/>
+          <w:sz w:val="24"/>
+          <w:szCs w:val="24"/>
+        </w:rPr>
+      </w:pPr>
+      <w:r>
+        <w:rPr>
+          <w:rFonts w:ascii="Consolas" w:hAnsi="Consolas"/>
+          <w:color w:val="000000"/>
+          <w:sz w:val="24"/>
+          <w:szCs w:val="24"/>
+        </w:rPr>
+        <w:t xml:space="preserve">        else:</w:t>
+      </w:r>
+    </w:p>
+    <w:p>
+      <w:pPr>
+        <w:spacing w:after="0" w:line="285" w:lineRule="atLeast"/>
+        <w:rPr>
+          <w:rFonts w:ascii="Consolas" w:hAnsi="Consolas"/>
+          <w:color w:val="000000"/>
+          <w:sz w:val="24"/>
+          <w:szCs w:val="24"/>
+        </w:rPr>
+      </w:pPr>
+      <w:r>
+        <w:rPr>
+          <w:rFonts w:ascii="Consolas" w:hAnsi="Consolas"/>
+          <w:color w:val="000000"/>
+          <w:sz w:val="24"/>
+          <w:szCs w:val="24"/>
+        </w:rPr>
+        <w:t xml:space="preserve">            print('Invalid digital signature, discarding message.')</w:t>
+      </w:r>
+    </w:p>
+    <w:p>
+      <w:pPr>
+        <w:spacing w:after="0" w:line="285" w:lineRule="atLeast"/>
+        <w:rPr>
+          <w:rFonts w:ascii="Consolas" w:hAnsi="Consolas"/>
+          <w:color w:val="000000"/>
+          <w:sz w:val="24"/>
+          <w:szCs w:val="24"/>
+        </w:rPr>
+      </w:pPr>
+      <w:r>
+        <w:rPr>
+          <w:rFonts w:ascii="Consolas" w:hAnsi="Consolas"/>
+          <w:color w:val="000000"/>
+          <w:sz w:val="24"/>
+          <w:szCs w:val="24"/>
+        </w:rPr>
+        <w:t xml:space="preserve">        </w:t>
+      </w:r>
+    </w:p>
+    <w:p>
+      <w:pPr>
+        <w:spacing w:after="0" w:line="240" w:lineRule="auto"/>
+        <w:rPr>
+          <w:rFonts w:ascii="Consolas" w:hAnsi="Consolas"/>
+          <w:color w:val="000000"/>
+          <w:sz w:val="24"/>
+          <w:szCs w:val="24"/>
+        </w:rPr>
+      </w:pPr>
+      <w:r>
+        <w:rPr>
+          <w:rFonts w:ascii="Consolas" w:hAnsi="Consolas"/>
+          <w:color w:val="000000"/>
+          <w:sz w:val="24"/>
+          <w:szCs w:val="24"/>
+        </w:rPr>
+        <w:br w:type="page"/>
+      </w:r>
+    </w:p>
+    <w:p>
+      <w:pPr>
+        <w:spacing w:after="0" w:line="285" w:lineRule="atLeast"/>
+        <w:rPr>
+          <w:b/>
+          <w:bCs/>
+          <w:color w:val="000000"/>
+          <w:sz w:val="24"/>
+          <w:szCs w:val="24"/>
+        </w:rPr>
+      </w:pPr>
+      <w:r>
+        <w:rPr>
+          <w:b/>
+          <w:bCs/>
+          <w:color w:val="000000"/>
+          <w:sz w:val="24"/>
+          <w:szCs w:val="24"/>
+        </w:rPr>
+        <w:lastRenderedPageBreak/>
+        <w:t>client.py</w:t>
+      </w:r>
+    </w:p>
+    <w:p>
+      <w:pPr>
+        <w:spacing w:after="0" w:line="285" w:lineRule="atLeast"/>
+        <w:rPr>
+          <w:b/>
+          <w:bCs/>
+          <w:color w:val="000000"/>
+          <w:sz w:val="24"/>
+          <w:szCs w:val="24"/>
+        </w:rPr>
+      </w:pPr>
+    </w:p>
+    <w:p>
+      <w:pPr>
+        <w:spacing w:after="0" w:line="285" w:lineRule="atLeast"/>
+        <w:rPr>
+          <w:rFonts w:ascii="Consolas" w:hAnsi="Consolas"/>
+          <w:color w:val="000000"/>
+          <w:sz w:val="24"/>
+          <w:szCs w:val="24"/>
+        </w:rPr>
+      </w:pPr>
+      <w:r>
+        <w:rPr>
+          <w:rFonts w:ascii="Consolas" w:hAnsi="Consolas"/>
+          <w:color w:val="000000"/>
+          <w:sz w:val="24"/>
+          <w:szCs w:val="24"/>
+        </w:rPr>
+        <w:t>import socket</w:t>
+      </w:r>
+    </w:p>
+    <w:p>
+      <w:pPr>
+        <w:spacing w:after="0" w:line="285" w:lineRule="atLeast"/>
+        <w:rPr>
+          <w:rFonts w:ascii="Consolas" w:hAnsi="Consolas"/>
+          <w:color w:val="000000"/>
+          <w:sz w:val="24"/>
+          <w:szCs w:val="24"/>
+        </w:rPr>
+      </w:pPr>
+      <w:r>
+        <w:rPr>
+          <w:rFonts w:ascii="Consolas" w:hAnsi="Consolas"/>
+          <w:color w:val="000000"/>
+          <w:sz w:val="24"/>
+          <w:szCs w:val="24"/>
+        </w:rPr>
+        <w:t>import hashlib</w:t>
+      </w:r>
+    </w:p>
+    <w:p>
+      <w:pPr>
+        <w:spacing w:after="0" w:line="285" w:lineRule="atLeast"/>
+        <w:rPr>
+          <w:rFonts w:ascii="Consolas" w:hAnsi="Consolas"/>
+          <w:color w:val="000000"/>
+          <w:sz w:val="24"/>
+          <w:szCs w:val="24"/>
+        </w:rPr>
+      </w:pPr>
+      <w:r>
+        <w:rPr>
+          <w:rFonts w:ascii="Consolas" w:hAnsi="Consolas"/>
+          <w:color w:val="000000"/>
+          <w:sz w:val="24"/>
+          <w:szCs w:val="24"/>
+        </w:rPr>
+        <w:t>import rsa</w:t>
+      </w:r>
+    </w:p>
+    <w:p>
+      <w:pPr>
+        <w:spacing w:after="0" w:line="285" w:lineRule="atLeast"/>
+        <w:rPr>
+          <w:rFonts w:ascii="Consolas" w:hAnsi="Consolas"/>
+          <w:color w:val="000000"/>
+          <w:sz w:val="24"/>
+          <w:szCs w:val="24"/>
+        </w:rPr>
+      </w:pPr>
+    </w:p>
+    <w:p>
+      <w:pPr>
+        <w:spacing w:after="0" w:line="285" w:lineRule="atLeast"/>
+        <w:rPr>
+          <w:rFonts w:ascii="Consolas" w:hAnsi="Consolas"/>
+          <w:color w:val="000000"/>
+          <w:sz w:val="24"/>
+          <w:szCs w:val="24"/>
+        </w:rPr>
+      </w:pPr>
+      <w:r>
+        <w:rPr>
+          <w:rFonts w:ascii="Consolas" w:hAnsi="Consolas"/>
+          <w:color w:val="000000"/>
+          <w:sz w:val="24"/>
+          <w:szCs w:val="24"/>
+        </w:rPr>
+        <w:t>HOST = '127.0.0.1'</w:t>
+      </w:r>
+    </w:p>
+    <w:p>
+      <w:pPr>
+        <w:spacing w:after="0" w:line="285" w:lineRule="atLeast"/>
+        <w:rPr>
+          <w:rFonts w:ascii="Consolas" w:hAnsi="Consolas"/>
+          <w:color w:val="000000"/>
+          <w:sz w:val="24"/>
+          <w:szCs w:val="24"/>
+        </w:rPr>
+      </w:pPr>
+      <w:r>
+        <w:rPr>
+          <w:rFonts w:ascii="Consolas" w:hAnsi="Consolas"/>
+          <w:color w:val="000000"/>
+          <w:sz w:val="24"/>
+          <w:szCs w:val="24"/>
+        </w:rPr>
+        <w:t>PORT = 7791</w:t>
+      </w:r>
+    </w:p>
+    <w:p>
+      <w:pPr>
+        <w:spacing w:after="0" w:line="285" w:lineRule="atLeast"/>
+        <w:rPr>
+          <w:rFonts w:ascii="Consolas" w:hAnsi="Consolas"/>
+          <w:color w:val="000000"/>
+          <w:sz w:val="24"/>
+          <w:szCs w:val="24"/>
+        </w:rPr>
+      </w:pPr>
+    </w:p>
+    <w:p>
+      <w:pPr>
+        <w:spacing w:after="0" w:line="285" w:lineRule="atLeast"/>
+        <w:rPr>
+          <w:rFonts w:ascii="Consolas" w:hAnsi="Consolas"/>
+          <w:color w:val="000000"/>
+          <w:sz w:val="24"/>
+          <w:szCs w:val="24"/>
+        </w:rPr>
+      </w:pPr>
+      <w:r>
+        <w:rPr>
+          <w:rFonts w:ascii="Consolas" w:hAnsi="Consolas"/>
+          <w:color w:val="000000"/>
+          <w:sz w:val="24"/>
+          <w:szCs w:val="24"/>
+        </w:rPr>
+        <w:t>with socket.socket(socket.AF_INET, socket.SOCK_STREAM) as s:</w:t>
+      </w:r>
+    </w:p>
+    <w:p>
+      <w:pPr>
+        <w:spacing w:after="0" w:line="285" w:lineRule="atLeast"/>
+        <w:rPr>
+          <w:rFonts w:ascii="Consolas" w:hAnsi="Consolas"/>
+          <w:color w:val="000000"/>
+          <w:sz w:val="24"/>
+          <w:szCs w:val="24"/>
+        </w:rPr>
+      </w:pPr>
+      <w:r>
+        <w:rPr>
+          <w:rFonts w:ascii="Consolas" w:hAnsi="Consolas"/>
+          <w:color w:val="000000"/>
+          <w:sz w:val="24"/>
+          <w:szCs w:val="24"/>
+        </w:rPr>
+        <w:t xml:space="preserve">    s.connect((HOST, PORT))</w:t>
+      </w:r>
+    </w:p>
+    <w:p>
+      <w:pPr>
+        <w:spacing w:after="0" w:line="285" w:lineRule="atLeast"/>
+        <w:rPr>
+          <w:rFonts w:ascii="Consolas" w:hAnsi="Consolas"/>
+          <w:color w:val="000000"/>
+          <w:sz w:val="24"/>
+          <w:szCs w:val="24"/>
+        </w:rPr>
+      </w:pPr>
+    </w:p>
+    <w:p>
+      <w:pPr>
+        <w:spacing w:after="0" w:line="285" w:lineRule="atLeast"/>
+        <w:rPr>
+          <w:rFonts w:ascii="Consolas" w:hAnsi="Consolas"/>
+          <w:color w:val="000000"/>
+          <w:sz w:val="24"/>
+          <w:szCs w:val="24"/>
+        </w:rPr>
+      </w:pPr>
+      <w:r>
+        <w:rPr>
+          <w:rFonts w:ascii="Consolas" w:hAnsi="Consolas"/>
+          <w:color w:val="000000"/>
+          <w:sz w:val="24"/>
+          <w:szCs w:val="24"/>
+        </w:rPr>
+        <w:t xml:space="preserve">    print('receiving public key...')</w:t>
+      </w:r>
+    </w:p>
+    <w:p>
+      <w:pPr>
+        <w:spacing w:after="0" w:line="285" w:lineRule="atLeast"/>
+        <w:rPr>
+          <w:rFonts w:ascii="Consolas" w:hAnsi="Consolas"/>
+          <w:color w:val="000000"/>
+          <w:sz w:val="24"/>
+          <w:szCs w:val="24"/>
+        </w:rPr>
+      </w:pPr>
+      <w:r>
+        <w:rPr>
+          <w:rFonts w:ascii="Consolas" w:hAnsi="Consolas"/>
+          <w:color w:val="000000"/>
+          <w:sz w:val="24"/>
+          <w:szCs w:val="24"/>
+        </w:rPr>
+        <w:t xml:space="preserve">    with open('server_public', 'wb') as server_pub:</w:t>
+      </w:r>
+    </w:p>
+    <w:p>
+      <w:pPr>
+        <w:spacing w:after="0" w:line="285" w:lineRule="atLeast"/>
+        <w:rPr>
+          <w:rFonts w:ascii="Consolas" w:hAnsi="Consolas"/>
+          <w:color w:val="000000"/>
+          <w:sz w:val="24"/>
+          <w:szCs w:val="24"/>
+        </w:rPr>
+      </w:pPr>
+      <w:r>
+        <w:rPr>
+          <w:rFonts w:ascii="Consolas" w:hAnsi="Consolas"/>
+          <w:color w:val="000000"/>
+          <w:sz w:val="24"/>
+          <w:szCs w:val="24"/>
+        </w:rPr>
+        <w:t xml:space="preserve">        server_pub.write(s.recv(1024))</w:t>
+      </w:r>
+    </w:p>
+    <w:p>
+      <w:pPr>
+        <w:spacing w:after="0" w:line="285" w:lineRule="atLeast"/>
+        <w:rPr>
+          <w:rFonts w:ascii="Consolas" w:hAnsi="Consolas"/>
+          <w:color w:val="000000"/>
+          <w:sz w:val="24"/>
+          <w:szCs w:val="24"/>
+        </w:rPr>
+      </w:pPr>
+    </w:p>
+    <w:p>
+      <w:pPr>
+        <w:spacing w:after="0" w:line="285" w:lineRule="atLeast"/>
+        <w:rPr>
+          <w:rFonts w:ascii="Consolas" w:hAnsi="Consolas"/>
+          <w:color w:val="000000"/>
+          <w:sz w:val="24"/>
+          <w:szCs w:val="24"/>
+        </w:rPr>
+      </w:pPr>
+      <w:r>
+        <w:rPr>
+          <w:rFonts w:ascii="Consolas" w:hAnsi="Consolas"/>
+          <w:color w:val="000000"/>
+          <w:sz w:val="24"/>
+          <w:szCs w:val="24"/>
+        </w:rPr>
+        <w:t xml:space="preserve">    print('sending public key...')</w:t>
+      </w:r>
+    </w:p>
+    <w:p>
+      <w:pPr>
+        <w:spacing w:after="0" w:line="285" w:lineRule="atLeast"/>
+        <w:rPr>
+          <w:rFonts w:ascii="Consolas" w:hAnsi="Consolas"/>
+          <w:color w:val="000000"/>
+          <w:sz w:val="24"/>
+          <w:szCs w:val="24"/>
+        </w:rPr>
+      </w:pPr>
+      <w:r>
+        <w:rPr>
+          <w:rFonts w:ascii="Consolas" w:hAnsi="Consolas"/>
+          <w:color w:val="000000"/>
+          <w:sz w:val="24"/>
+          <w:szCs w:val="24"/>
+        </w:rPr>
+        <w:t xml:space="preserve">    with open('client_public', 'rb') as key:</w:t>
+      </w:r>
+    </w:p>
+    <w:p>
+      <w:pPr>
+        <w:spacing w:after="0" w:line="285" w:lineRule="atLeast"/>
+        <w:rPr>
+          <w:rFonts w:ascii="Consolas" w:hAnsi="Consolas"/>
+          <w:color w:val="000000"/>
+          <w:sz w:val="24"/>
+          <w:szCs w:val="24"/>
+        </w:rPr>
+      </w:pPr>
+      <w:r>
+        <w:rPr>
+          <w:rFonts w:ascii="Consolas" w:hAnsi="Consolas"/>
+          <w:color w:val="000000"/>
+          <w:sz w:val="24"/>
+          <w:szCs w:val="24"/>
+        </w:rPr>
+        <w:t xml:space="preserve">        s.send(key.read())</w:t>
+      </w:r>
+    </w:p>
+    <w:p>
+      <w:pPr>
+        <w:spacing w:after="0" w:line="285" w:lineRule="atLeast"/>
+        <w:rPr>
+          <w:rFonts w:ascii="Consolas" w:hAnsi="Consolas"/>
+          <w:color w:val="000000"/>
+          <w:sz w:val="24"/>
+          <w:szCs w:val="24"/>
+        </w:rPr>
+      </w:pPr>
+      <w:r>
+        <w:rPr>
+          <w:rFonts w:ascii="Consolas" w:hAnsi="Consolas"/>
+          <w:color w:val="000000"/>
+          <w:sz w:val="24"/>
+          <w:szCs w:val="24"/>
+        </w:rPr>
+        <w:t xml:space="preserve">    </w:t>
+      </w:r>
+    </w:p>
+    <w:p>
+      <w:pPr>
+        <w:spacing w:after="0" w:line="285" w:lineRule="atLeast"/>
+        <w:rPr>
+          <w:rFonts w:ascii="Consolas" w:hAnsi="Consolas"/>
+          <w:color w:val="000000"/>
+          <w:sz w:val="24"/>
+          <w:szCs w:val="24"/>
+        </w:rPr>
+      </w:pPr>
+      <w:r>
+        <w:rPr>
+          <w:rFonts w:ascii="Consolas" w:hAnsi="Consolas"/>
+          <w:color w:val="000000"/>
+          <w:sz w:val="24"/>
+          <w:szCs w:val="24"/>
+        </w:rPr>
+        <w:t xml:space="preserve">    plaintxt = input('&gt; ').encode()</w:t>
+      </w:r>
+    </w:p>
+    <w:p>
+      <w:pPr>
+        <w:spacing w:after="0" w:line="285" w:lineRule="atLeast"/>
+        <w:rPr>
+          <w:rFonts w:ascii="Consolas" w:hAnsi="Consolas"/>
+          <w:color w:val="000000"/>
+          <w:sz w:val="24"/>
+          <w:szCs w:val="24"/>
+        </w:rPr>
+      </w:pPr>
+      <w:r>
+        <w:rPr>
+          <w:rFonts w:ascii="Consolas" w:hAnsi="Consolas"/>
+          <w:color w:val="000000"/>
+          <w:sz w:val="24"/>
+          <w:szCs w:val="24"/>
+        </w:rPr>
+        <w:t xml:space="preserve">    hash = hashlib.sha256(plaintxt).digest()</w:t>
+      </w:r>
+    </w:p>
+    <w:p>
+      <w:pPr>
+        <w:spacing w:after="0" w:line="285" w:lineRule="atLeast"/>
+        <w:rPr>
+          <w:rFonts w:ascii="Consolas" w:hAnsi="Consolas"/>
+          <w:color w:val="000000"/>
+          <w:sz w:val="24"/>
+          <w:szCs w:val="24"/>
+        </w:rPr>
+      </w:pPr>
+      <w:r>
+        <w:rPr>
+          <w:rFonts w:ascii="Consolas" w:hAnsi="Consolas"/>
+          <w:color w:val="000000"/>
+          <w:sz w:val="24"/>
+          <w:szCs w:val="24"/>
+        </w:rPr>
+        <w:t xml:space="preserve">    sig = rsa.encrypt(hash, 'client_private')</w:t>
+      </w:r>
+    </w:p>
+    <w:p>
+      <w:pPr>
+        <w:spacing w:after="0" w:line="285" w:lineRule="atLeast"/>
+        <w:rPr>
+          <w:rFonts w:ascii="Consolas" w:hAnsi="Consolas"/>
+          <w:color w:val="000000"/>
+          <w:sz w:val="24"/>
+          <w:szCs w:val="24"/>
+        </w:rPr>
+      </w:pPr>
+      <w:r>
+        <w:rPr>
+          <w:rFonts w:ascii="Consolas" w:hAnsi="Consolas"/>
+          <w:color w:val="000000"/>
+          <w:sz w:val="24"/>
+          <w:szCs w:val="24"/>
+        </w:rPr>
+        <w:t xml:space="preserve">    ciphertxt = rsa.encrypt(plaintxt, 'server_public')</w:t>
+      </w:r>
+    </w:p>
+    <w:p>
+      <w:pPr>
+        <w:spacing w:after="0" w:line="285" w:lineRule="atLeast"/>
+        <w:rPr>
+          <w:rFonts w:ascii="Consolas" w:hAnsi="Consolas"/>
+          <w:color w:val="000000"/>
+          <w:sz w:val="24"/>
+          <w:szCs w:val="24"/>
+        </w:rPr>
+      </w:pPr>
+      <w:r>
+        <w:rPr>
+          <w:rFonts w:ascii="Consolas" w:hAnsi="Consolas"/>
+          <w:color w:val="000000"/>
+          <w:sz w:val="24"/>
+          <w:szCs w:val="24"/>
+        </w:rPr>
+        <w:t xml:space="preserve">    s.sendall(sig + ciphertxt)</w:t>
+      </w:r>
+    </w:p>
+    <w:p>
+      <w:pPr>
+        <w:spacing w:after="0" w:line="285" w:lineRule="atLeast"/>
+        <w:rPr>
+          <w:rFonts w:ascii="Consolas" w:hAnsi="Consolas"/>
+          <w:color w:val="000000"/>
+          <w:sz w:val="24"/>
+          <w:szCs w:val="24"/>
+        </w:rPr>
+      </w:pPr>
+    </w:p>
+    <w:p>
+      <w:pPr>
+        <w:spacing w:after="0" w:line="285" w:lineRule="atLeast"/>
+        <w:rPr>
+          <w:b/>
+          <w:bCs/>
+          <w:color w:val="000000"/>
+          <w:sz w:val="24"/>
+          <w:szCs w:val="24"/>
+        </w:rPr>
+      </w:pPr>
+      <w:r>
+        <w:rPr>
+          <w:b/>
+          <w:bCs/>
+          <w:color w:val="000000"/>
+          <w:sz w:val="24"/>
+          <w:szCs w:val="24"/>
+        </w:rPr>
+        <w:t xml:space="preserve">Server Console: </w:t>
+      </w:r>
+    </w:p>
+    <w:p>
+      <w:pPr>
+        <w:spacing w:after="0" w:line="285" w:lineRule="atLeast"/>
+        <w:rPr>
+          <w:b/>
+          <w:bCs/>
+          <w:color w:val="000000"/>
+          <w:sz w:val="24"/>
+          <w:szCs w:val="24"/>
+        </w:rPr>
+      </w:pPr>
+    </w:p>
+    <w:p>
+      <w:pPr>
+        <w:spacing w:after="0" w:line="285" w:lineRule="atLeast"/>
+        <w:rPr>
+          <w:color w:val="000000"/>
+          <w:sz w:val="24"/>
+          <w:szCs w:val="24"/>
+        </w:rPr>
+      </w:pPr>
+      <w:r>
+        <w:rPr>
+          <w:color w:val="000000"/>
+          <w:sz w:val="24"/>
+          <w:szCs w:val="24"/>
+        </w:rPr>
+        <w:t>(.venv) PS C:\Users\billp\Documents\GitHub\Crypto-Lab-2\server&gt; python server.py</w:t>
+      </w:r>
+    </w:p>
+    <w:p>
+      <w:pPr>
+        <w:spacing w:after="0" w:line="285" w:lineRule="atLeast"/>
+        <w:rPr>
+          <w:color w:val="000000"/>
+          <w:sz w:val="24"/>
+          <w:szCs w:val="24"/>
+        </w:rPr>
+      </w:pPr>
+      <w:r>
+        <w:rPr>
+          <w:color w:val="000000"/>
+          <w:sz w:val="24"/>
+          <w:szCs w:val="24"/>
+        </w:rPr>
+        <w:t>connection from ('127.0.0.1', 50529)</w:t>
+      </w:r>
+    </w:p>
+    <w:p>
+      <w:pPr>
+        <w:spacing w:after="0" w:line="285" w:lineRule="atLeast"/>
+        <w:rPr>
+          <w:color w:val="000000"/>
+          <w:sz w:val="24"/>
+          <w:szCs w:val="24"/>
+        </w:rPr>
+      </w:pPr>
+      <w:r>
+        <w:rPr>
+          <w:color w:val="000000"/>
+          <w:sz w:val="24"/>
+          <w:szCs w:val="24"/>
+        </w:rPr>
+        <w:t>sending public key...</w:t>
+      </w:r>
+    </w:p>
+    <w:p>
+      <w:pPr>
+        <w:spacing w:after="0" w:line="285" w:lineRule="atLeast"/>
+        <w:rPr>
+          <w:color w:val="000000"/>
+          <w:sz w:val="24"/>
+          <w:szCs w:val="24"/>
+        </w:rPr>
+      </w:pPr>
+      <w:r>
+        <w:rPr>
+          <w:color w:val="000000"/>
+          <w:sz w:val="24"/>
+          <w:szCs w:val="24"/>
+        </w:rPr>
+        <w:t>receiving public key...</w:t>
+      </w:r>
+    </w:p>
+    <w:p>
+      <w:pPr>
+        <w:spacing w:after="0" w:line="285" w:lineRule="atLeast"/>
+        <w:rPr>
+          <w:color w:val="000000"/>
+          <w:sz w:val="24"/>
+          <w:szCs w:val="24"/>
+        </w:rPr>
+      </w:pPr>
+      <w:r>
+        <w:rPr>
+          <w:color w:val="000000"/>
+          <w:sz w:val="24"/>
+          <w:szCs w:val="24"/>
+        </w:rPr>
+        <w:t>Message Verified!</w:t>
+      </w:r>
+    </w:p>
+    <w:p>
+      <w:pPr>
+        <w:spacing w:after="0" w:line="285" w:lineRule="atLeast"/>
+        <w:rPr>
+          <w:color w:val="000000"/>
+          <w:sz w:val="24"/>
+          <w:szCs w:val="24"/>
+        </w:rPr>
+      </w:pPr>
+      <w:r>
+        <w:rPr>
+          <w:color w:val="000000"/>
+          <w:sz w:val="24"/>
+          <w:szCs w:val="24"/>
+        </w:rPr>
+        <w:t>work, darn you</w:t>
+      </w:r>
+    </w:p>
+    <w:p>
+      <w:pPr>
+        <w:spacing w:after="0" w:line="285" w:lineRule="atLeast"/>
+        <w:rPr>
+          <w:color w:val="000000"/>
+          <w:sz w:val="24"/>
+          <w:szCs w:val="24"/>
+        </w:rPr>
+      </w:pPr>
+    </w:p>
+    <w:p>
+      <w:pPr>
+        <w:spacing w:after="0" w:line="285" w:lineRule="atLeast"/>
+        <w:rPr>
+          <w:b/>
+          <w:bCs/>
+          <w:color w:val="000000"/>
+          <w:sz w:val="24"/>
+          <w:szCs w:val="24"/>
+        </w:rPr>
+      </w:pPr>
+      <w:r>
+        <w:rPr>
+          <w:b/>
+          <w:bCs/>
+          <w:color w:val="000000"/>
+          <w:sz w:val="24"/>
+          <w:szCs w:val="24"/>
+        </w:rPr>
+        <w:t>Client Console:</w:t>
+      </w:r>
+    </w:p>
+    <w:p>
+      <w:pPr>
+        <w:spacing w:after="0" w:line="285" w:lineRule="atLeast"/>
+        <w:rPr>
+          <w:b/>
+          <w:bCs/>
+          <w:color w:val="000000"/>
+          <w:sz w:val="24"/>
+          <w:szCs w:val="24"/>
+        </w:rPr>
+      </w:pPr>
+    </w:p>
+    <w:p>
+      <w:pPr>
+        <w:spacing w:after="0" w:line="285" w:lineRule="atLeast"/>
+        <w:rPr>
+          <w:color w:val="000000"/>
+          <w:sz w:val="24"/>
+          <w:szCs w:val="24"/>
+        </w:rPr>
+      </w:pPr>
+      <w:r>
+        <w:rPr>
+          <w:color w:val="000000"/>
+          <w:sz w:val="24"/>
+          <w:szCs w:val="24"/>
+        </w:rPr>
+        <w:t>(.venv) PS C:\Users\billp\Documents\GitHub\Crypto-Lab-2\client&gt; python client.py</w:t>
+      </w:r>
+    </w:p>
+    <w:p>
+      <w:pPr>
+        <w:spacing w:after="0" w:line="285" w:lineRule="atLeast"/>
+        <w:rPr>
+          <w:color w:val="000000"/>
+          <w:sz w:val="24"/>
+          <w:szCs w:val="24"/>
+        </w:rPr>
+      </w:pPr>
+      <w:r>
+        <w:rPr>
+          <w:color w:val="000000"/>
+          <w:sz w:val="24"/>
+          <w:szCs w:val="24"/>
+        </w:rPr>
+        <w:t>receiving public key...</w:t>
+      </w:r>
+    </w:p>
+    <w:p>
+      <w:pPr>
+        <w:spacing w:after="0" w:line="285" w:lineRule="atLeast"/>
+        <w:rPr>
+          <w:color w:val="000000"/>
+          <w:sz w:val="24"/>
+          <w:szCs w:val="24"/>
+        </w:rPr>
+      </w:pPr>
+      <w:r>
+        <w:rPr>
+          <w:color w:val="000000"/>
+          <w:sz w:val="24"/>
+          <w:szCs w:val="24"/>
+        </w:rPr>
+        <w:t>sending public key...</w:t>
+      </w:r>
+    </w:p>
+    <w:p>
+      <w:pPr>
+        <w:spacing w:after="0" w:line="285" w:lineRule="atLeast"/>
+        <w:rPr>
+          <w:color w:val="000000"/>
+          <w:sz w:val="24"/>
+          <w:szCs w:val="24"/>
+        </w:rPr>
+      </w:pPr>
+      <w:r>
+        <w:rPr>
+          <w:color w:val="000000"/>
+          <w:sz w:val="24"/>
+          <w:szCs w:val="24"/>
+        </w:rPr>
+        <w:t>&gt; work, darn you</w:t>
+      </w:r>
+    </w:p>
+    <w:p>
+      <w:pPr>
         <w:spacing w:after="0" w:line="240" w:lineRule="auto"/>
         <w:rPr>
           <w:b/>
@@ -4219,50 +5208,28 @@
           <w:sz w:val="24"/>
           <w:szCs w:val="24"/>
         </w:rPr>
-        <w:t xml:space="preserve">import </w:t>
-      </w:r>
-      <w:proofErr w:type="spellStart"/>
-      <w:r>
-        <w:rPr>
-          <w:rFonts w:ascii="Consolas" w:hAnsi="Consolas"/>
-          <w:color w:val="000000"/>
-          <w:sz w:val="24"/>
-          <w:szCs w:val="24"/>
-        </w:rPr>
-        <w:t>hashlib</w:t>
-      </w:r>
-      <w:proofErr w:type="spellEnd"/>
-    </w:p>
-    <w:p>
-      <w:pPr>
-        <w:spacing w:after="0" w:line="285" w:lineRule="atLeast"/>
-        <w:rPr>
-          <w:rFonts w:ascii="Consolas" w:hAnsi="Consolas"/>
-          <w:color w:val="000000"/>
-          <w:sz w:val="24"/>
-          <w:szCs w:val="24"/>
-        </w:rPr>
-      </w:pPr>
-      <w:r>
-        <w:rPr>
-          <w:rFonts w:ascii="Consolas" w:hAnsi="Consolas"/>
-          <w:color w:val="000000"/>
-          <w:sz w:val="24"/>
-          <w:szCs w:val="24"/>
-        </w:rPr>
-        <w:t xml:space="preserve">import </w:t>
-      </w:r>
-      <w:proofErr w:type="spellStart"/>
-      <w:r>
-        <w:rPr>
-          <w:rFonts w:ascii="Consolas" w:hAnsi="Consolas"/>
-          <w:color w:val="000000"/>
-          <w:sz w:val="24"/>
-          <w:szCs w:val="24"/>
-        </w:rPr>
-        <w:t>rsa</w:t>
-      </w:r>
-      <w:proofErr w:type="spellEnd"/>
+        <w:t>import hashlib</w:t>
+      </w:r>
+    </w:p>
+    <w:p>
+      <w:pPr>
+        <w:spacing w:after="0" w:line="285" w:lineRule="atLeast"/>
+        <w:rPr>
+          <w:rFonts w:ascii="Consolas" w:hAnsi="Consolas"/>
+          <w:color w:val="000000"/>
+          <w:sz w:val="24"/>
+          <w:szCs w:val="24"/>
+        </w:rPr>
+      </w:pPr>
+      <w:r>
+        <w:rPr>
+          <w:rFonts w:ascii="Consolas" w:hAnsi="Consolas"/>
+          <w:color w:val="000000"/>
+          <w:sz w:val="24"/>
+          <w:szCs w:val="24"/>
+        </w:rPr>
+        <w:t>import rsa</w:t>
+      </w:r>
     </w:p>
     <w:p>
       <w:pPr>
@@ -4312,67 +5279,27 @@
           <w:sz w:val="24"/>
           <w:szCs w:val="24"/>
         </w:rPr>
-        <w:t xml:space="preserve">def </w:t>
-      </w:r>
-      <w:proofErr w:type="spellStart"/>
-      <w:r>
-        <w:rPr>
-          <w:rFonts w:ascii="Consolas" w:hAnsi="Consolas"/>
-          <w:color w:val="000000"/>
-          <w:sz w:val="24"/>
-          <w:szCs w:val="24"/>
-        </w:rPr>
-        <w:t>thread_task</w:t>
-      </w:r>
-      <w:proofErr w:type="spellEnd"/>
-      <w:r>
-        <w:rPr>
-          <w:rFonts w:ascii="Consolas" w:hAnsi="Consolas"/>
-          <w:color w:val="000000"/>
-          <w:sz w:val="24"/>
-          <w:szCs w:val="24"/>
-        </w:rPr>
-        <w:t>(client, address):</w:t>
-      </w:r>
-    </w:p>
-    <w:p>
-      <w:pPr>
-        <w:spacing w:after="0" w:line="285" w:lineRule="atLeast"/>
-        <w:rPr>
-          <w:rFonts w:ascii="Consolas" w:hAnsi="Consolas"/>
-          <w:color w:val="000000"/>
-          <w:sz w:val="24"/>
-          <w:szCs w:val="24"/>
-        </w:rPr>
-      </w:pPr>
-      <w:r>
-        <w:rPr>
-          <w:rFonts w:ascii="Consolas" w:hAnsi="Consolas"/>
-          <w:color w:val="000000"/>
-          <w:sz w:val="24"/>
-          <w:szCs w:val="24"/>
-        </w:rPr>
-        <w:t xml:space="preserve">    print(</w:t>
-      </w:r>
-      <w:proofErr w:type="spellStart"/>
-      <w:r>
-        <w:rPr>
-          <w:rFonts w:ascii="Consolas" w:hAnsi="Consolas"/>
-          <w:color w:val="000000"/>
-          <w:sz w:val="24"/>
-          <w:szCs w:val="24"/>
-        </w:rPr>
-        <w:t>f'connection</w:t>
-      </w:r>
-      <w:proofErr w:type="spellEnd"/>
-      <w:r>
-        <w:rPr>
-          <w:rFonts w:ascii="Consolas" w:hAnsi="Consolas"/>
-          <w:color w:val="000000"/>
-          <w:sz w:val="24"/>
-          <w:szCs w:val="24"/>
-        </w:rPr>
-        <w:t xml:space="preserve"> from {address}')</w:t>
+        <w:t>def thread_task(client, address):</w:t>
+      </w:r>
+    </w:p>
+    <w:p>
+      <w:pPr>
+        <w:spacing w:after="0" w:line="285" w:lineRule="atLeast"/>
+        <w:rPr>
+          <w:rFonts w:ascii="Consolas" w:hAnsi="Consolas"/>
+          <w:color w:val="000000"/>
+          <w:sz w:val="24"/>
+          <w:szCs w:val="24"/>
+        </w:rPr>
+      </w:pPr>
+      <w:r>
+        <w:rPr>
+          <w:rFonts w:ascii="Consolas" w:hAnsi="Consolas"/>
+          <w:color w:val="000000"/>
+          <w:sz w:val="24"/>
+          <w:szCs w:val="24"/>
+        </w:rPr>
+        <w:t xml:space="preserve">    print(f'connection from {address}')</w:t>
       </w:r>
     </w:p>
     <w:p>
@@ -4423,47 +5350,340 @@
           <w:sz w:val="24"/>
           <w:szCs w:val="24"/>
         </w:rPr>
-        <w:t xml:space="preserve">    with open('</w:t>
-      </w:r>
-      <w:proofErr w:type="spellStart"/>
-      <w:r>
-        <w:rPr>
-          <w:rFonts w:ascii="Consolas" w:hAnsi="Consolas"/>
-          <w:color w:val="000000"/>
-          <w:sz w:val="24"/>
-          <w:szCs w:val="24"/>
-        </w:rPr>
-        <w:t>server_public</w:t>
-      </w:r>
-      <w:proofErr w:type="spellEnd"/>
-      <w:r>
-        <w:rPr>
-          <w:rFonts w:ascii="Consolas" w:hAnsi="Consolas"/>
-          <w:color w:val="000000"/>
-          <w:sz w:val="24"/>
-          <w:szCs w:val="24"/>
-        </w:rPr>
-        <w:t>', '</w:t>
-      </w:r>
-      <w:proofErr w:type="spellStart"/>
-      <w:r>
-        <w:rPr>
-          <w:rFonts w:ascii="Consolas" w:hAnsi="Consolas"/>
-          <w:color w:val="000000"/>
-          <w:sz w:val="24"/>
-          <w:szCs w:val="24"/>
-        </w:rPr>
-        <w:t>rb</w:t>
-      </w:r>
-      <w:proofErr w:type="spellEnd"/>
-      <w:r>
-        <w:rPr>
-          <w:rFonts w:ascii="Consolas" w:hAnsi="Consolas"/>
-          <w:color w:val="000000"/>
-          <w:sz w:val="24"/>
-          <w:szCs w:val="24"/>
-        </w:rPr>
-        <w:t>') as key:</w:t>
+        <w:t xml:space="preserve">    with open('server_public', 'rb') as key:</w:t>
+      </w:r>
+    </w:p>
+    <w:p>
+      <w:pPr>
+        <w:spacing w:after="0" w:line="285" w:lineRule="atLeast"/>
+        <w:rPr>
+          <w:rFonts w:ascii="Consolas" w:hAnsi="Consolas"/>
+          <w:color w:val="000000"/>
+          <w:sz w:val="24"/>
+          <w:szCs w:val="24"/>
+        </w:rPr>
+      </w:pPr>
+      <w:r>
+        <w:rPr>
+          <w:rFonts w:ascii="Consolas" w:hAnsi="Consolas"/>
+          <w:color w:val="000000"/>
+          <w:sz w:val="24"/>
+          <w:szCs w:val="24"/>
+        </w:rPr>
+        <w:t xml:space="preserve">        client.sendall(key.read())</w:t>
+      </w:r>
+    </w:p>
+    <w:p>
+      <w:pPr>
+        <w:spacing w:after="0" w:line="285" w:lineRule="atLeast"/>
+        <w:rPr>
+          <w:rFonts w:ascii="Consolas" w:hAnsi="Consolas"/>
+          <w:color w:val="000000"/>
+          <w:sz w:val="24"/>
+          <w:szCs w:val="24"/>
+        </w:rPr>
+      </w:pPr>
+    </w:p>
+    <w:p>
+      <w:pPr>
+        <w:spacing w:after="0" w:line="285" w:lineRule="atLeast"/>
+        <w:rPr>
+          <w:rFonts w:ascii="Consolas" w:hAnsi="Consolas"/>
+          <w:color w:val="000000"/>
+          <w:sz w:val="24"/>
+          <w:szCs w:val="24"/>
+        </w:rPr>
+      </w:pPr>
+      <w:r>
+        <w:rPr>
+          <w:rFonts w:ascii="Consolas" w:hAnsi="Consolas"/>
+          <w:color w:val="000000"/>
+          <w:sz w:val="24"/>
+          <w:szCs w:val="24"/>
+        </w:rPr>
+        <w:t xml:space="preserve">    print('receiving public key...')</w:t>
+      </w:r>
+    </w:p>
+    <w:p>
+      <w:pPr>
+        <w:spacing w:after="0" w:line="285" w:lineRule="atLeast"/>
+        <w:rPr>
+          <w:rFonts w:ascii="Consolas" w:hAnsi="Consolas"/>
+          <w:color w:val="000000"/>
+          <w:sz w:val="24"/>
+          <w:szCs w:val="24"/>
+        </w:rPr>
+      </w:pPr>
+      <w:r>
+        <w:rPr>
+          <w:rFonts w:ascii="Consolas" w:hAnsi="Consolas"/>
+          <w:color w:val="000000"/>
+          <w:sz w:val="24"/>
+          <w:szCs w:val="24"/>
+        </w:rPr>
+        <w:t xml:space="preserve">    with open('client_public', 'wb') as key:</w:t>
+      </w:r>
+    </w:p>
+    <w:p>
+      <w:pPr>
+        <w:spacing w:after="0" w:line="285" w:lineRule="atLeast"/>
+        <w:rPr>
+          <w:rFonts w:ascii="Consolas" w:hAnsi="Consolas"/>
+          <w:color w:val="000000"/>
+          <w:sz w:val="24"/>
+          <w:szCs w:val="24"/>
+        </w:rPr>
+      </w:pPr>
+      <w:r>
+        <w:rPr>
+          <w:rFonts w:ascii="Consolas" w:hAnsi="Consolas"/>
+          <w:color w:val="000000"/>
+          <w:sz w:val="24"/>
+          <w:szCs w:val="24"/>
+        </w:rPr>
+        <w:t xml:space="preserve">        key.write(client.recv(1024))</w:t>
+      </w:r>
+    </w:p>
+    <w:p>
+      <w:pPr>
+        <w:spacing w:after="0" w:line="285" w:lineRule="atLeast"/>
+        <w:rPr>
+          <w:rFonts w:ascii="Consolas" w:hAnsi="Consolas"/>
+          <w:color w:val="000000"/>
+          <w:sz w:val="24"/>
+          <w:szCs w:val="24"/>
+        </w:rPr>
+      </w:pPr>
+    </w:p>
+    <w:p>
+      <w:pPr>
+        <w:spacing w:after="0" w:line="285" w:lineRule="atLeast"/>
+        <w:rPr>
+          <w:rFonts w:ascii="Consolas" w:hAnsi="Consolas"/>
+          <w:color w:val="000000"/>
+          <w:sz w:val="24"/>
+          <w:szCs w:val="24"/>
+        </w:rPr>
+      </w:pPr>
+      <w:r>
+        <w:rPr>
+          <w:rFonts w:ascii="Consolas" w:hAnsi="Consolas"/>
+          <w:color w:val="000000"/>
+          <w:sz w:val="24"/>
+          <w:szCs w:val="24"/>
+        </w:rPr>
+        <w:t xml:space="preserve">    sigmsg = client.recv(1024)</w:t>
+      </w:r>
+    </w:p>
+    <w:p>
+      <w:pPr>
+        <w:spacing w:after="0" w:line="285" w:lineRule="atLeast"/>
+        <w:rPr>
+          <w:rFonts w:ascii="Consolas" w:hAnsi="Consolas"/>
+          <w:color w:val="000000"/>
+          <w:sz w:val="24"/>
+          <w:szCs w:val="24"/>
+        </w:rPr>
+      </w:pPr>
+      <w:r>
+        <w:rPr>
+          <w:rFonts w:ascii="Consolas" w:hAnsi="Consolas"/>
+          <w:color w:val="000000"/>
+          <w:sz w:val="24"/>
+          <w:szCs w:val="24"/>
+        </w:rPr>
+        <w:t xml:space="preserve">    sig = sigmsg[:64]</w:t>
+      </w:r>
+    </w:p>
+    <w:p>
+      <w:pPr>
+        <w:spacing w:after="0" w:line="285" w:lineRule="atLeast"/>
+        <w:rPr>
+          <w:rFonts w:ascii="Consolas" w:hAnsi="Consolas"/>
+          <w:color w:val="000000"/>
+          <w:sz w:val="24"/>
+          <w:szCs w:val="24"/>
+        </w:rPr>
+      </w:pPr>
+      <w:r>
+        <w:rPr>
+          <w:rFonts w:ascii="Consolas" w:hAnsi="Consolas"/>
+          <w:color w:val="000000"/>
+          <w:sz w:val="24"/>
+          <w:szCs w:val="24"/>
+        </w:rPr>
+        <w:t xml:space="preserve">    ciphertxt = sigmsg[64:]</w:t>
+      </w:r>
+    </w:p>
+    <w:p>
+      <w:pPr>
+        <w:spacing w:after="0" w:line="285" w:lineRule="atLeast"/>
+        <w:rPr>
+          <w:rFonts w:ascii="Consolas" w:hAnsi="Consolas"/>
+          <w:color w:val="000000"/>
+          <w:sz w:val="24"/>
+          <w:szCs w:val="24"/>
+        </w:rPr>
+      </w:pPr>
+      <w:r>
+        <w:rPr>
+          <w:rFonts w:ascii="Consolas" w:hAnsi="Consolas"/>
+          <w:color w:val="000000"/>
+          <w:sz w:val="24"/>
+          <w:szCs w:val="24"/>
+        </w:rPr>
+        <w:t xml:space="preserve">    sent_hash = rsa.decrypt(sig, 'client_public')</w:t>
+      </w:r>
+    </w:p>
+    <w:p>
+      <w:pPr>
+        <w:spacing w:after="0" w:line="285" w:lineRule="atLeast"/>
+        <w:rPr>
+          <w:rFonts w:ascii="Consolas" w:hAnsi="Consolas"/>
+          <w:color w:val="000000"/>
+          <w:sz w:val="24"/>
+          <w:szCs w:val="24"/>
+        </w:rPr>
+      </w:pPr>
+      <w:r>
+        <w:rPr>
+          <w:rFonts w:ascii="Consolas" w:hAnsi="Consolas"/>
+          <w:color w:val="000000"/>
+          <w:sz w:val="24"/>
+          <w:szCs w:val="24"/>
+        </w:rPr>
+        <w:t xml:space="preserve">    plaintxt = rsa.decrypt(ciphertxt, 'server_private')</w:t>
+      </w:r>
+    </w:p>
+    <w:p>
+      <w:pPr>
+        <w:spacing w:after="0" w:line="285" w:lineRule="atLeast"/>
+        <w:rPr>
+          <w:rFonts w:ascii="Consolas" w:hAnsi="Consolas"/>
+          <w:color w:val="000000"/>
+          <w:sz w:val="24"/>
+          <w:szCs w:val="24"/>
+        </w:rPr>
+      </w:pPr>
+      <w:r>
+        <w:rPr>
+          <w:rFonts w:ascii="Consolas" w:hAnsi="Consolas"/>
+          <w:color w:val="000000"/>
+          <w:sz w:val="24"/>
+          <w:szCs w:val="24"/>
+        </w:rPr>
+        <w:t xml:space="preserve">    local_hash = hashlib.sha256(plaintxt).digest()</w:t>
+      </w:r>
+    </w:p>
+    <w:p>
+      <w:pPr>
+        <w:spacing w:after="0" w:line="285" w:lineRule="atLeast"/>
+        <w:rPr>
+          <w:rFonts w:ascii="Consolas" w:hAnsi="Consolas"/>
+          <w:color w:val="000000"/>
+          <w:sz w:val="24"/>
+          <w:szCs w:val="24"/>
+        </w:rPr>
+      </w:pPr>
+    </w:p>
+    <w:p>
+      <w:pPr>
+        <w:spacing w:after="0" w:line="285" w:lineRule="atLeast"/>
+        <w:rPr>
+          <w:rFonts w:ascii="Consolas" w:hAnsi="Consolas"/>
+          <w:color w:val="000000"/>
+          <w:sz w:val="24"/>
+          <w:szCs w:val="24"/>
+        </w:rPr>
+      </w:pPr>
+      <w:r>
+        <w:rPr>
+          <w:rFonts w:ascii="Consolas" w:hAnsi="Consolas"/>
+          <w:color w:val="000000"/>
+          <w:sz w:val="24"/>
+          <w:szCs w:val="24"/>
+        </w:rPr>
+        <w:t xml:space="preserve">    if local_hash.hex() == sent_hash.hex():</w:t>
+      </w:r>
+    </w:p>
+    <w:p>
+      <w:pPr>
+        <w:spacing w:after="0" w:line="285" w:lineRule="atLeast"/>
+        <w:rPr>
+          <w:rFonts w:ascii="Consolas" w:hAnsi="Consolas"/>
+          <w:color w:val="000000"/>
+          <w:sz w:val="24"/>
+          <w:szCs w:val="24"/>
+        </w:rPr>
+      </w:pPr>
+      <w:r>
+        <w:rPr>
+          <w:rFonts w:ascii="Consolas" w:hAnsi="Consolas"/>
+          <w:color w:val="000000"/>
+          <w:sz w:val="24"/>
+          <w:szCs w:val="24"/>
+        </w:rPr>
+        <w:t xml:space="preserve">        print('Message Verified!')</w:t>
+      </w:r>
+    </w:p>
+    <w:p>
+      <w:pPr>
+        <w:spacing w:after="0" w:line="285" w:lineRule="atLeast"/>
+        <w:rPr>
+          <w:rFonts w:ascii="Consolas" w:hAnsi="Consolas"/>
+          <w:color w:val="000000"/>
+          <w:sz w:val="24"/>
+          <w:szCs w:val="24"/>
+        </w:rPr>
+      </w:pPr>
+      <w:r>
+        <w:rPr>
+          <w:rFonts w:ascii="Consolas" w:hAnsi="Consolas"/>
+          <w:color w:val="000000"/>
+          <w:sz w:val="24"/>
+          <w:szCs w:val="24"/>
+        </w:rPr>
+        <w:t xml:space="preserve">        print(plaintxt.decode())</w:t>
+      </w:r>
+    </w:p>
+    <w:p>
+      <w:pPr>
+        <w:spacing w:after="0" w:line="285" w:lineRule="atLeast"/>
+        <w:rPr>
+          <w:rFonts w:ascii="Consolas" w:hAnsi="Consolas"/>
+          <w:color w:val="000000"/>
+          <w:sz w:val="24"/>
+          <w:szCs w:val="24"/>
+        </w:rPr>
+      </w:pPr>
+      <w:r>
+        <w:rPr>
+          <w:rFonts w:ascii="Consolas" w:hAnsi="Consolas"/>
+          <w:color w:val="000000"/>
+          <w:sz w:val="24"/>
+          <w:szCs w:val="24"/>
+        </w:rPr>
+        <w:t xml:space="preserve">    else:</w:t>
+      </w:r>
+    </w:p>
+    <w:p>
+      <w:pPr>
+        <w:spacing w:after="0" w:line="285" w:lineRule="atLeast"/>
+        <w:rPr>
+          <w:rFonts w:ascii="Consolas" w:hAnsi="Consolas"/>
+          <w:color w:val="000000"/>
+          <w:sz w:val="24"/>
+          <w:szCs w:val="24"/>
+        </w:rPr>
+      </w:pPr>
+      <w:r>
+        <w:rPr>
+          <w:rFonts w:ascii="Consolas" w:hAnsi="Consolas"/>
+          <w:color w:val="000000"/>
+          <w:sz w:val="24"/>
+          <w:szCs w:val="24"/>
+        </w:rPr>
+        <w:t xml:space="preserve">        print('Invalid digital signature, discarding message.')</w:t>
       </w:r>
     </w:p>
     <w:p>
@@ -4485,799 +5705,6 @@
         </w:rPr>
         <w:t xml:space="preserve">        </w:t>
       </w:r>
-      <w:proofErr w:type="spellStart"/>
-      <w:r>
-        <w:rPr>
-          <w:rFonts w:ascii="Consolas" w:hAnsi="Consolas"/>
-          <w:color w:val="000000"/>
-          <w:sz w:val="24"/>
-          <w:szCs w:val="24"/>
-        </w:rPr>
-        <w:t>client.sendall</w:t>
-      </w:r>
-      <w:proofErr w:type="spellEnd"/>
-      <w:r>
-        <w:rPr>
-          <w:rFonts w:ascii="Consolas" w:hAnsi="Consolas"/>
-          <w:color w:val="000000"/>
-          <w:sz w:val="24"/>
-          <w:szCs w:val="24"/>
-        </w:rPr>
-        <w:t>(</w:t>
-      </w:r>
-      <w:proofErr w:type="spellStart"/>
-      <w:r>
-        <w:rPr>
-          <w:rFonts w:ascii="Consolas" w:hAnsi="Consolas"/>
-          <w:color w:val="000000"/>
-          <w:sz w:val="24"/>
-          <w:szCs w:val="24"/>
-        </w:rPr>
-        <w:t>key.read</w:t>
-      </w:r>
-      <w:proofErr w:type="spellEnd"/>
-      <w:r>
-        <w:rPr>
-          <w:rFonts w:ascii="Consolas" w:hAnsi="Consolas"/>
-          <w:color w:val="000000"/>
-          <w:sz w:val="24"/>
-          <w:szCs w:val="24"/>
-        </w:rPr>
-        <w:t>())</w:t>
-      </w:r>
-    </w:p>
-    <w:p>
-      <w:pPr>
-        <w:spacing w:after="0" w:line="285" w:lineRule="atLeast"/>
-        <w:rPr>
-          <w:rFonts w:ascii="Consolas" w:hAnsi="Consolas"/>
-          <w:color w:val="000000"/>
-          <w:sz w:val="24"/>
-          <w:szCs w:val="24"/>
-        </w:rPr>
-      </w:pPr>
-    </w:p>
-    <w:p>
-      <w:pPr>
-        <w:spacing w:after="0" w:line="285" w:lineRule="atLeast"/>
-        <w:rPr>
-          <w:rFonts w:ascii="Consolas" w:hAnsi="Consolas"/>
-          <w:color w:val="000000"/>
-          <w:sz w:val="24"/>
-          <w:szCs w:val="24"/>
-        </w:rPr>
-      </w:pPr>
-      <w:r>
-        <w:rPr>
-          <w:rFonts w:ascii="Consolas" w:hAnsi="Consolas"/>
-          <w:color w:val="000000"/>
-          <w:sz w:val="24"/>
-          <w:szCs w:val="24"/>
-        </w:rPr>
-        <w:t xml:space="preserve">    print('receiving public key...')</w:t>
-      </w:r>
-    </w:p>
-    <w:p>
-      <w:pPr>
-        <w:spacing w:after="0" w:line="285" w:lineRule="atLeast"/>
-        <w:rPr>
-          <w:rFonts w:ascii="Consolas" w:hAnsi="Consolas"/>
-          <w:color w:val="000000"/>
-          <w:sz w:val="24"/>
-          <w:szCs w:val="24"/>
-        </w:rPr>
-      </w:pPr>
-      <w:r>
-        <w:rPr>
-          <w:rFonts w:ascii="Consolas" w:hAnsi="Consolas"/>
-          <w:color w:val="000000"/>
-          <w:sz w:val="24"/>
-          <w:szCs w:val="24"/>
-        </w:rPr>
-        <w:t xml:space="preserve">    with open('</w:t>
-      </w:r>
-      <w:proofErr w:type="spellStart"/>
-      <w:r>
-        <w:rPr>
-          <w:rFonts w:ascii="Consolas" w:hAnsi="Consolas"/>
-          <w:color w:val="000000"/>
-          <w:sz w:val="24"/>
-          <w:szCs w:val="24"/>
-        </w:rPr>
-        <w:t>client_public</w:t>
-      </w:r>
-      <w:proofErr w:type="spellEnd"/>
-      <w:r>
-        <w:rPr>
-          <w:rFonts w:ascii="Consolas" w:hAnsi="Consolas"/>
-          <w:color w:val="000000"/>
-          <w:sz w:val="24"/>
-          <w:szCs w:val="24"/>
-        </w:rPr>
-        <w:t>', '</w:t>
-      </w:r>
-      <w:proofErr w:type="spellStart"/>
-      <w:r>
-        <w:rPr>
-          <w:rFonts w:ascii="Consolas" w:hAnsi="Consolas"/>
-          <w:color w:val="000000"/>
-          <w:sz w:val="24"/>
-          <w:szCs w:val="24"/>
-        </w:rPr>
-        <w:t>wb</w:t>
-      </w:r>
-      <w:proofErr w:type="spellEnd"/>
-      <w:r>
-        <w:rPr>
-          <w:rFonts w:ascii="Consolas" w:hAnsi="Consolas"/>
-          <w:color w:val="000000"/>
-          <w:sz w:val="24"/>
-          <w:szCs w:val="24"/>
-        </w:rPr>
-        <w:t>') as key:</w:t>
-      </w:r>
-    </w:p>
-    <w:p>
-      <w:pPr>
-        <w:spacing w:after="0" w:line="285" w:lineRule="atLeast"/>
-        <w:rPr>
-          <w:rFonts w:ascii="Consolas" w:hAnsi="Consolas"/>
-          <w:color w:val="000000"/>
-          <w:sz w:val="24"/>
-          <w:szCs w:val="24"/>
-        </w:rPr>
-      </w:pPr>
-      <w:r>
-        <w:rPr>
-          <w:rFonts w:ascii="Consolas" w:hAnsi="Consolas"/>
-          <w:color w:val="000000"/>
-          <w:sz w:val="24"/>
-          <w:szCs w:val="24"/>
-        </w:rPr>
-        <w:t xml:space="preserve">        </w:t>
-      </w:r>
-      <w:proofErr w:type="spellStart"/>
-      <w:r>
-        <w:rPr>
-          <w:rFonts w:ascii="Consolas" w:hAnsi="Consolas"/>
-          <w:color w:val="000000"/>
-          <w:sz w:val="24"/>
-          <w:szCs w:val="24"/>
-        </w:rPr>
-        <w:t>key.write</w:t>
-      </w:r>
-      <w:proofErr w:type="spellEnd"/>
-      <w:r>
-        <w:rPr>
-          <w:rFonts w:ascii="Consolas" w:hAnsi="Consolas"/>
-          <w:color w:val="000000"/>
-          <w:sz w:val="24"/>
-          <w:szCs w:val="24"/>
-        </w:rPr>
-        <w:t>(</w:t>
-      </w:r>
-      <w:proofErr w:type="spellStart"/>
-      <w:r>
-        <w:rPr>
-          <w:rFonts w:ascii="Consolas" w:hAnsi="Consolas"/>
-          <w:color w:val="000000"/>
-          <w:sz w:val="24"/>
-          <w:szCs w:val="24"/>
-        </w:rPr>
-        <w:t>client.recv</w:t>
-      </w:r>
-      <w:proofErr w:type="spellEnd"/>
-      <w:r>
-        <w:rPr>
-          <w:rFonts w:ascii="Consolas" w:hAnsi="Consolas"/>
-          <w:color w:val="000000"/>
-          <w:sz w:val="24"/>
-          <w:szCs w:val="24"/>
-        </w:rPr>
-        <w:t>(1024))</w:t>
-      </w:r>
-    </w:p>
-    <w:p>
-      <w:pPr>
-        <w:spacing w:after="0" w:line="285" w:lineRule="atLeast"/>
-        <w:rPr>
-          <w:rFonts w:ascii="Consolas" w:hAnsi="Consolas"/>
-          <w:color w:val="000000"/>
-          <w:sz w:val="24"/>
-          <w:szCs w:val="24"/>
-        </w:rPr>
-      </w:pPr>
-    </w:p>
-    <w:p>
-      <w:pPr>
-        <w:spacing w:after="0" w:line="285" w:lineRule="atLeast"/>
-        <w:rPr>
-          <w:rFonts w:ascii="Consolas" w:hAnsi="Consolas"/>
-          <w:color w:val="000000"/>
-          <w:sz w:val="24"/>
-          <w:szCs w:val="24"/>
-        </w:rPr>
-      </w:pPr>
-      <w:r>
-        <w:rPr>
-          <w:rFonts w:ascii="Consolas" w:hAnsi="Consolas"/>
-          <w:color w:val="000000"/>
-          <w:sz w:val="24"/>
-          <w:szCs w:val="24"/>
-        </w:rPr>
-        <w:t xml:space="preserve">    </w:t>
-      </w:r>
-      <w:proofErr w:type="spellStart"/>
-      <w:r>
-        <w:rPr>
-          <w:rFonts w:ascii="Consolas" w:hAnsi="Consolas"/>
-          <w:color w:val="000000"/>
-          <w:sz w:val="24"/>
-          <w:szCs w:val="24"/>
-        </w:rPr>
-        <w:t>sigmsg</w:t>
-      </w:r>
-      <w:proofErr w:type="spellEnd"/>
-      <w:r>
-        <w:rPr>
-          <w:rFonts w:ascii="Consolas" w:hAnsi="Consolas"/>
-          <w:color w:val="000000"/>
-          <w:sz w:val="24"/>
-          <w:szCs w:val="24"/>
-        </w:rPr>
-        <w:t xml:space="preserve"> = </w:t>
-      </w:r>
-      <w:proofErr w:type="spellStart"/>
-      <w:r>
-        <w:rPr>
-          <w:rFonts w:ascii="Consolas" w:hAnsi="Consolas"/>
-          <w:color w:val="000000"/>
-          <w:sz w:val="24"/>
-          <w:szCs w:val="24"/>
-        </w:rPr>
-        <w:t>client.recv</w:t>
-      </w:r>
-      <w:proofErr w:type="spellEnd"/>
-      <w:r>
-        <w:rPr>
-          <w:rFonts w:ascii="Consolas" w:hAnsi="Consolas"/>
-          <w:color w:val="000000"/>
-          <w:sz w:val="24"/>
-          <w:szCs w:val="24"/>
-        </w:rPr>
-        <w:t>(1024)</w:t>
-      </w:r>
-    </w:p>
-    <w:p>
-      <w:pPr>
-        <w:spacing w:after="0" w:line="285" w:lineRule="atLeast"/>
-        <w:rPr>
-          <w:rFonts w:ascii="Consolas" w:hAnsi="Consolas"/>
-          <w:color w:val="000000"/>
-          <w:sz w:val="24"/>
-          <w:szCs w:val="24"/>
-        </w:rPr>
-      </w:pPr>
-      <w:r>
-        <w:rPr>
-          <w:rFonts w:ascii="Consolas" w:hAnsi="Consolas"/>
-          <w:color w:val="000000"/>
-          <w:sz w:val="24"/>
-          <w:szCs w:val="24"/>
-        </w:rPr>
-        <w:t xml:space="preserve">    sig = </w:t>
-      </w:r>
-      <w:proofErr w:type="spellStart"/>
-      <w:r>
-        <w:rPr>
-          <w:rFonts w:ascii="Consolas" w:hAnsi="Consolas"/>
-          <w:color w:val="000000"/>
-          <w:sz w:val="24"/>
-          <w:szCs w:val="24"/>
-        </w:rPr>
-        <w:t>sigmsg</w:t>
-      </w:r>
-      <w:proofErr w:type="spellEnd"/>
-      <w:r>
-        <w:rPr>
-          <w:rFonts w:ascii="Consolas" w:hAnsi="Consolas"/>
-          <w:color w:val="000000"/>
-          <w:sz w:val="24"/>
-          <w:szCs w:val="24"/>
-        </w:rPr>
-        <w:t>[:64]</w:t>
-      </w:r>
-    </w:p>
-    <w:p>
-      <w:pPr>
-        <w:spacing w:after="0" w:line="285" w:lineRule="atLeast"/>
-        <w:rPr>
-          <w:rFonts w:ascii="Consolas" w:hAnsi="Consolas"/>
-          <w:color w:val="000000"/>
-          <w:sz w:val="24"/>
-          <w:szCs w:val="24"/>
-        </w:rPr>
-      </w:pPr>
-      <w:r>
-        <w:rPr>
-          <w:rFonts w:ascii="Consolas" w:hAnsi="Consolas"/>
-          <w:color w:val="000000"/>
-          <w:sz w:val="24"/>
-          <w:szCs w:val="24"/>
-        </w:rPr>
-        <w:t xml:space="preserve">    </w:t>
-      </w:r>
-      <w:proofErr w:type="spellStart"/>
-      <w:r>
-        <w:rPr>
-          <w:rFonts w:ascii="Consolas" w:hAnsi="Consolas"/>
-          <w:color w:val="000000"/>
-          <w:sz w:val="24"/>
-          <w:szCs w:val="24"/>
-        </w:rPr>
-        <w:t>ciphertxt</w:t>
-      </w:r>
-      <w:proofErr w:type="spellEnd"/>
-      <w:r>
-        <w:rPr>
-          <w:rFonts w:ascii="Consolas" w:hAnsi="Consolas"/>
-          <w:color w:val="000000"/>
-          <w:sz w:val="24"/>
-          <w:szCs w:val="24"/>
-        </w:rPr>
-        <w:t xml:space="preserve"> = </w:t>
-      </w:r>
-      <w:proofErr w:type="spellStart"/>
-      <w:r>
-        <w:rPr>
-          <w:rFonts w:ascii="Consolas" w:hAnsi="Consolas"/>
-          <w:color w:val="000000"/>
-          <w:sz w:val="24"/>
-          <w:szCs w:val="24"/>
-        </w:rPr>
-        <w:t>sigmsg</w:t>
-      </w:r>
-      <w:proofErr w:type="spellEnd"/>
-      <w:r>
-        <w:rPr>
-          <w:rFonts w:ascii="Consolas" w:hAnsi="Consolas"/>
-          <w:color w:val="000000"/>
-          <w:sz w:val="24"/>
-          <w:szCs w:val="24"/>
-        </w:rPr>
-        <w:t>[64:]</w:t>
-      </w:r>
-    </w:p>
-    <w:p>
-      <w:pPr>
-        <w:spacing w:after="0" w:line="285" w:lineRule="atLeast"/>
-        <w:rPr>
-          <w:rFonts w:ascii="Consolas" w:hAnsi="Consolas"/>
-          <w:color w:val="000000"/>
-          <w:sz w:val="24"/>
-          <w:szCs w:val="24"/>
-        </w:rPr>
-      </w:pPr>
-      <w:r>
-        <w:rPr>
-          <w:rFonts w:ascii="Consolas" w:hAnsi="Consolas"/>
-          <w:color w:val="000000"/>
-          <w:sz w:val="24"/>
-          <w:szCs w:val="24"/>
-        </w:rPr>
-        <w:t xml:space="preserve">    </w:t>
-      </w:r>
-      <w:proofErr w:type="spellStart"/>
-      <w:r>
-        <w:rPr>
-          <w:rFonts w:ascii="Consolas" w:hAnsi="Consolas"/>
-          <w:color w:val="000000"/>
-          <w:sz w:val="24"/>
-          <w:szCs w:val="24"/>
-        </w:rPr>
-        <w:t>sent_hash</w:t>
-      </w:r>
-      <w:proofErr w:type="spellEnd"/>
-      <w:r>
-        <w:rPr>
-          <w:rFonts w:ascii="Consolas" w:hAnsi="Consolas"/>
-          <w:color w:val="000000"/>
-          <w:sz w:val="24"/>
-          <w:szCs w:val="24"/>
-        </w:rPr>
-        <w:t xml:space="preserve"> = </w:t>
-      </w:r>
-      <w:proofErr w:type="spellStart"/>
-      <w:r>
-        <w:rPr>
-          <w:rFonts w:ascii="Consolas" w:hAnsi="Consolas"/>
-          <w:color w:val="000000"/>
-          <w:sz w:val="24"/>
-          <w:szCs w:val="24"/>
-        </w:rPr>
-        <w:t>rsa.decrypt</w:t>
-      </w:r>
-      <w:proofErr w:type="spellEnd"/>
-      <w:r>
-        <w:rPr>
-          <w:rFonts w:ascii="Consolas" w:hAnsi="Consolas"/>
-          <w:color w:val="000000"/>
-          <w:sz w:val="24"/>
-          <w:szCs w:val="24"/>
-        </w:rPr>
-        <w:t>(sig, '</w:t>
-      </w:r>
-      <w:proofErr w:type="spellStart"/>
-      <w:r>
-        <w:rPr>
-          <w:rFonts w:ascii="Consolas" w:hAnsi="Consolas"/>
-          <w:color w:val="000000"/>
-          <w:sz w:val="24"/>
-          <w:szCs w:val="24"/>
-        </w:rPr>
-        <w:t>client_public</w:t>
-      </w:r>
-      <w:proofErr w:type="spellEnd"/>
-      <w:r>
-        <w:rPr>
-          <w:rFonts w:ascii="Consolas" w:hAnsi="Consolas"/>
-          <w:color w:val="000000"/>
-          <w:sz w:val="24"/>
-          <w:szCs w:val="24"/>
-        </w:rPr>
-        <w:t>')</w:t>
-      </w:r>
-    </w:p>
-    <w:p>
-      <w:pPr>
-        <w:spacing w:after="0" w:line="285" w:lineRule="atLeast"/>
-        <w:rPr>
-          <w:rFonts w:ascii="Consolas" w:hAnsi="Consolas"/>
-          <w:color w:val="000000"/>
-          <w:sz w:val="24"/>
-          <w:szCs w:val="24"/>
-        </w:rPr>
-      </w:pPr>
-      <w:r>
-        <w:rPr>
-          <w:rFonts w:ascii="Consolas" w:hAnsi="Consolas"/>
-          <w:color w:val="000000"/>
-          <w:sz w:val="24"/>
-          <w:szCs w:val="24"/>
-        </w:rPr>
-        <w:t xml:space="preserve">    </w:t>
-      </w:r>
-      <w:proofErr w:type="spellStart"/>
-      <w:r>
-        <w:rPr>
-          <w:rFonts w:ascii="Consolas" w:hAnsi="Consolas"/>
-          <w:color w:val="000000"/>
-          <w:sz w:val="24"/>
-          <w:szCs w:val="24"/>
-        </w:rPr>
-        <w:t>plaintxt</w:t>
-      </w:r>
-      <w:proofErr w:type="spellEnd"/>
-      <w:r>
-        <w:rPr>
-          <w:rFonts w:ascii="Consolas" w:hAnsi="Consolas"/>
-          <w:color w:val="000000"/>
-          <w:sz w:val="24"/>
-          <w:szCs w:val="24"/>
-        </w:rPr>
-        <w:t xml:space="preserve"> = </w:t>
-      </w:r>
-      <w:proofErr w:type="spellStart"/>
-      <w:r>
-        <w:rPr>
-          <w:rFonts w:ascii="Consolas" w:hAnsi="Consolas"/>
-          <w:color w:val="000000"/>
-          <w:sz w:val="24"/>
-          <w:szCs w:val="24"/>
-        </w:rPr>
-        <w:t>rsa.decrypt</w:t>
-      </w:r>
-      <w:proofErr w:type="spellEnd"/>
-      <w:r>
-        <w:rPr>
-          <w:rFonts w:ascii="Consolas" w:hAnsi="Consolas"/>
-          <w:color w:val="000000"/>
-          <w:sz w:val="24"/>
-          <w:szCs w:val="24"/>
-        </w:rPr>
-        <w:t>(</w:t>
-      </w:r>
-      <w:proofErr w:type="spellStart"/>
-      <w:r>
-        <w:rPr>
-          <w:rFonts w:ascii="Consolas" w:hAnsi="Consolas"/>
-          <w:color w:val="000000"/>
-          <w:sz w:val="24"/>
-          <w:szCs w:val="24"/>
-        </w:rPr>
-        <w:t>ciphertxt</w:t>
-      </w:r>
-      <w:proofErr w:type="spellEnd"/>
-      <w:r>
-        <w:rPr>
-          <w:rFonts w:ascii="Consolas" w:hAnsi="Consolas"/>
-          <w:color w:val="000000"/>
-          <w:sz w:val="24"/>
-          <w:szCs w:val="24"/>
-        </w:rPr>
-        <w:t>, '</w:t>
-      </w:r>
-      <w:proofErr w:type="spellStart"/>
-      <w:r>
-        <w:rPr>
-          <w:rFonts w:ascii="Consolas" w:hAnsi="Consolas"/>
-          <w:color w:val="000000"/>
-          <w:sz w:val="24"/>
-          <w:szCs w:val="24"/>
-        </w:rPr>
-        <w:t>server_private</w:t>
-      </w:r>
-      <w:proofErr w:type="spellEnd"/>
-      <w:r>
-        <w:rPr>
-          <w:rFonts w:ascii="Consolas" w:hAnsi="Consolas"/>
-          <w:color w:val="000000"/>
-          <w:sz w:val="24"/>
-          <w:szCs w:val="24"/>
-        </w:rPr>
-        <w:t>')</w:t>
-      </w:r>
-    </w:p>
-    <w:p>
-      <w:pPr>
-        <w:spacing w:after="0" w:line="285" w:lineRule="atLeast"/>
-        <w:rPr>
-          <w:rFonts w:ascii="Consolas" w:hAnsi="Consolas"/>
-          <w:color w:val="000000"/>
-          <w:sz w:val="24"/>
-          <w:szCs w:val="24"/>
-        </w:rPr>
-      </w:pPr>
-      <w:r>
-        <w:rPr>
-          <w:rFonts w:ascii="Consolas" w:hAnsi="Consolas"/>
-          <w:color w:val="000000"/>
-          <w:sz w:val="24"/>
-          <w:szCs w:val="24"/>
-        </w:rPr>
-        <w:t xml:space="preserve">    </w:t>
-      </w:r>
-      <w:proofErr w:type="spellStart"/>
-      <w:r>
-        <w:rPr>
-          <w:rFonts w:ascii="Consolas" w:hAnsi="Consolas"/>
-          <w:color w:val="000000"/>
-          <w:sz w:val="24"/>
-          <w:szCs w:val="24"/>
-        </w:rPr>
-        <w:t>local_hash</w:t>
-      </w:r>
-      <w:proofErr w:type="spellEnd"/>
-      <w:r>
-        <w:rPr>
-          <w:rFonts w:ascii="Consolas" w:hAnsi="Consolas"/>
-          <w:color w:val="000000"/>
-          <w:sz w:val="24"/>
-          <w:szCs w:val="24"/>
-        </w:rPr>
-        <w:t xml:space="preserve"> = hashlib.sha256(</w:t>
-      </w:r>
-      <w:proofErr w:type="spellStart"/>
-      <w:r>
-        <w:rPr>
-          <w:rFonts w:ascii="Consolas" w:hAnsi="Consolas"/>
-          <w:color w:val="000000"/>
-          <w:sz w:val="24"/>
-          <w:szCs w:val="24"/>
-        </w:rPr>
-        <w:t>plaintxt</w:t>
-      </w:r>
-      <w:proofErr w:type="spellEnd"/>
-      <w:r>
-        <w:rPr>
-          <w:rFonts w:ascii="Consolas" w:hAnsi="Consolas"/>
-          <w:color w:val="000000"/>
-          <w:sz w:val="24"/>
-          <w:szCs w:val="24"/>
-        </w:rPr>
-        <w:t>).digest()</w:t>
-      </w:r>
-    </w:p>
-    <w:p>
-      <w:pPr>
-        <w:spacing w:after="0" w:line="285" w:lineRule="atLeast"/>
-        <w:rPr>
-          <w:rFonts w:ascii="Consolas" w:hAnsi="Consolas"/>
-          <w:color w:val="000000"/>
-          <w:sz w:val="24"/>
-          <w:szCs w:val="24"/>
-        </w:rPr>
-      </w:pPr>
-    </w:p>
-    <w:p>
-      <w:pPr>
-        <w:spacing w:after="0" w:line="285" w:lineRule="atLeast"/>
-        <w:rPr>
-          <w:rFonts w:ascii="Consolas" w:hAnsi="Consolas"/>
-          <w:color w:val="000000"/>
-          <w:sz w:val="24"/>
-          <w:szCs w:val="24"/>
-        </w:rPr>
-      </w:pPr>
-      <w:r>
-        <w:rPr>
-          <w:rFonts w:ascii="Consolas" w:hAnsi="Consolas"/>
-          <w:color w:val="000000"/>
-          <w:sz w:val="24"/>
-          <w:szCs w:val="24"/>
-        </w:rPr>
-        <w:t xml:space="preserve">    if </w:t>
-      </w:r>
-      <w:proofErr w:type="spellStart"/>
-      <w:r>
-        <w:rPr>
-          <w:rFonts w:ascii="Consolas" w:hAnsi="Consolas"/>
-          <w:color w:val="000000"/>
-          <w:sz w:val="24"/>
-          <w:szCs w:val="24"/>
-        </w:rPr>
-        <w:t>local_hash.hex</w:t>
-      </w:r>
-      <w:proofErr w:type="spellEnd"/>
-      <w:r>
-        <w:rPr>
-          <w:rFonts w:ascii="Consolas" w:hAnsi="Consolas"/>
-          <w:color w:val="000000"/>
-          <w:sz w:val="24"/>
-          <w:szCs w:val="24"/>
-        </w:rPr>
-        <w:t xml:space="preserve">() == </w:t>
-      </w:r>
-      <w:proofErr w:type="spellStart"/>
-      <w:r>
-        <w:rPr>
-          <w:rFonts w:ascii="Consolas" w:hAnsi="Consolas"/>
-          <w:color w:val="000000"/>
-          <w:sz w:val="24"/>
-          <w:szCs w:val="24"/>
-        </w:rPr>
-        <w:t>sent_hash.hex</w:t>
-      </w:r>
-      <w:proofErr w:type="spellEnd"/>
-      <w:r>
-        <w:rPr>
-          <w:rFonts w:ascii="Consolas" w:hAnsi="Consolas"/>
-          <w:color w:val="000000"/>
-          <w:sz w:val="24"/>
-          <w:szCs w:val="24"/>
-        </w:rPr>
-        <w:t>():</w:t>
-      </w:r>
-    </w:p>
-    <w:p>
-      <w:pPr>
-        <w:spacing w:after="0" w:line="285" w:lineRule="atLeast"/>
-        <w:rPr>
-          <w:rFonts w:ascii="Consolas" w:hAnsi="Consolas"/>
-          <w:color w:val="000000"/>
-          <w:sz w:val="24"/>
-          <w:szCs w:val="24"/>
-        </w:rPr>
-      </w:pPr>
-      <w:r>
-        <w:rPr>
-          <w:rFonts w:ascii="Consolas" w:hAnsi="Consolas"/>
-          <w:color w:val="000000"/>
-          <w:sz w:val="24"/>
-          <w:szCs w:val="24"/>
-        </w:rPr>
-        <w:t xml:space="preserve">        print('Message Verified!')</w:t>
-      </w:r>
-    </w:p>
-    <w:p>
-      <w:pPr>
-        <w:spacing w:after="0" w:line="285" w:lineRule="atLeast"/>
-        <w:rPr>
-          <w:rFonts w:ascii="Consolas" w:hAnsi="Consolas"/>
-          <w:color w:val="000000"/>
-          <w:sz w:val="24"/>
-          <w:szCs w:val="24"/>
-        </w:rPr>
-      </w:pPr>
-      <w:r>
-        <w:rPr>
-          <w:rFonts w:ascii="Consolas" w:hAnsi="Consolas"/>
-          <w:color w:val="000000"/>
-          <w:sz w:val="24"/>
-          <w:szCs w:val="24"/>
-        </w:rPr>
-        <w:t xml:space="preserve">        print(</w:t>
-      </w:r>
-      <w:proofErr w:type="spellStart"/>
-      <w:r>
-        <w:rPr>
-          <w:rFonts w:ascii="Consolas" w:hAnsi="Consolas"/>
-          <w:color w:val="000000"/>
-          <w:sz w:val="24"/>
-          <w:szCs w:val="24"/>
-        </w:rPr>
-        <w:t>plaintxt.decode</w:t>
-      </w:r>
-      <w:proofErr w:type="spellEnd"/>
-      <w:r>
-        <w:rPr>
-          <w:rFonts w:ascii="Consolas" w:hAnsi="Consolas"/>
-          <w:color w:val="000000"/>
-          <w:sz w:val="24"/>
-          <w:szCs w:val="24"/>
-        </w:rPr>
-        <w:t>())</w:t>
-      </w:r>
-    </w:p>
-    <w:p>
-      <w:pPr>
-        <w:spacing w:after="0" w:line="285" w:lineRule="atLeast"/>
-        <w:rPr>
-          <w:rFonts w:ascii="Consolas" w:hAnsi="Consolas"/>
-          <w:color w:val="000000"/>
-          <w:sz w:val="24"/>
-          <w:szCs w:val="24"/>
-        </w:rPr>
-      </w:pPr>
-      <w:r>
-        <w:rPr>
-          <w:rFonts w:ascii="Consolas" w:hAnsi="Consolas"/>
-          <w:color w:val="000000"/>
-          <w:sz w:val="24"/>
-          <w:szCs w:val="24"/>
-        </w:rPr>
-        <w:t xml:space="preserve">    else:</w:t>
-      </w:r>
-    </w:p>
-    <w:p>
-      <w:pPr>
-        <w:spacing w:after="0" w:line="285" w:lineRule="atLeast"/>
-        <w:rPr>
-          <w:rFonts w:ascii="Consolas" w:hAnsi="Consolas"/>
-          <w:color w:val="000000"/>
-          <w:sz w:val="24"/>
-          <w:szCs w:val="24"/>
-        </w:rPr>
-      </w:pPr>
-      <w:r>
-        <w:rPr>
-          <w:rFonts w:ascii="Consolas" w:hAnsi="Consolas"/>
-          <w:color w:val="000000"/>
-          <w:sz w:val="24"/>
-          <w:szCs w:val="24"/>
-        </w:rPr>
-        <w:t xml:space="preserve">        print('Invalid digital signature, discarding message.')</w:t>
-      </w:r>
-    </w:p>
-    <w:p>
-      <w:pPr>
-        <w:spacing w:after="0" w:line="285" w:lineRule="atLeast"/>
-        <w:rPr>
-          <w:rFonts w:ascii="Consolas" w:hAnsi="Consolas"/>
-          <w:color w:val="000000"/>
-          <w:sz w:val="24"/>
-          <w:szCs w:val="24"/>
-        </w:rPr>
-      </w:pPr>
-      <w:r>
-        <w:rPr>
-          <w:rFonts w:ascii="Consolas" w:hAnsi="Consolas"/>
-          <w:color w:val="000000"/>
-          <w:sz w:val="24"/>
-          <w:szCs w:val="24"/>
-        </w:rPr>
-        <w:t xml:space="preserve">        </w:t>
-      </w:r>
     </w:p>
     <w:p>
       <w:pPr>
@@ -5378,147 +5805,47 @@
           <w:sz w:val="24"/>
           <w:szCs w:val="24"/>
         </w:rPr>
-        <w:t xml:space="preserve">with </w:t>
-      </w:r>
-      <w:proofErr w:type="spellStart"/>
-      <w:r>
-        <w:rPr>
-          <w:rFonts w:ascii="Consolas" w:hAnsi="Consolas"/>
-          <w:color w:val="000000"/>
-          <w:sz w:val="24"/>
-          <w:szCs w:val="24"/>
-        </w:rPr>
-        <w:t>socket.socket</w:t>
-      </w:r>
-      <w:proofErr w:type="spellEnd"/>
-      <w:r>
-        <w:rPr>
-          <w:rFonts w:ascii="Consolas" w:hAnsi="Consolas"/>
-          <w:color w:val="000000"/>
-          <w:sz w:val="24"/>
-          <w:szCs w:val="24"/>
-        </w:rPr>
-        <w:t>(</w:t>
-      </w:r>
-      <w:proofErr w:type="spellStart"/>
-      <w:r>
-        <w:rPr>
-          <w:rFonts w:ascii="Consolas" w:hAnsi="Consolas"/>
-          <w:color w:val="000000"/>
-          <w:sz w:val="24"/>
-          <w:szCs w:val="24"/>
-        </w:rPr>
-        <w:t>socket.AF_INET</w:t>
-      </w:r>
-      <w:proofErr w:type="spellEnd"/>
-      <w:r>
-        <w:rPr>
-          <w:rFonts w:ascii="Consolas" w:hAnsi="Consolas"/>
-          <w:color w:val="000000"/>
-          <w:sz w:val="24"/>
-          <w:szCs w:val="24"/>
-        </w:rPr>
-        <w:t xml:space="preserve">, </w:t>
-      </w:r>
-      <w:proofErr w:type="spellStart"/>
-      <w:r>
-        <w:rPr>
-          <w:rFonts w:ascii="Consolas" w:hAnsi="Consolas"/>
-          <w:color w:val="000000"/>
-          <w:sz w:val="24"/>
-          <w:szCs w:val="24"/>
-        </w:rPr>
-        <w:t>socket.SOCK_STREAM</w:t>
-      </w:r>
-      <w:proofErr w:type="spellEnd"/>
-      <w:r>
-        <w:rPr>
-          <w:rFonts w:ascii="Consolas" w:hAnsi="Consolas"/>
-          <w:color w:val="000000"/>
-          <w:sz w:val="24"/>
-          <w:szCs w:val="24"/>
-        </w:rPr>
-        <w:t>) as s:</w:t>
-      </w:r>
-    </w:p>
-    <w:p>
-      <w:pPr>
-        <w:spacing w:after="0" w:line="285" w:lineRule="atLeast"/>
-        <w:rPr>
-          <w:rFonts w:ascii="Consolas" w:hAnsi="Consolas"/>
-          <w:color w:val="000000"/>
-          <w:sz w:val="24"/>
-          <w:szCs w:val="24"/>
-        </w:rPr>
-      </w:pPr>
-      <w:r>
-        <w:rPr>
-          <w:rFonts w:ascii="Consolas" w:hAnsi="Consolas"/>
-          <w:color w:val="000000"/>
-          <w:sz w:val="24"/>
-          <w:szCs w:val="24"/>
-        </w:rPr>
-        <w:t xml:space="preserve">    </w:t>
-      </w:r>
-      <w:proofErr w:type="spellStart"/>
-      <w:r>
-        <w:rPr>
-          <w:rFonts w:ascii="Consolas" w:hAnsi="Consolas"/>
-          <w:color w:val="000000"/>
-          <w:sz w:val="24"/>
-          <w:szCs w:val="24"/>
-        </w:rPr>
-        <w:t>s.bind</w:t>
-      </w:r>
-      <w:proofErr w:type="spellEnd"/>
-      <w:r>
-        <w:rPr>
-          <w:rFonts w:ascii="Consolas" w:hAnsi="Consolas"/>
-          <w:color w:val="000000"/>
-          <w:sz w:val="24"/>
-          <w:szCs w:val="24"/>
-        </w:rPr>
-        <w:t>((HOST, PORT))</w:t>
-      </w:r>
-    </w:p>
-    <w:p>
-      <w:pPr>
-        <w:spacing w:after="0" w:line="285" w:lineRule="atLeast"/>
-        <w:rPr>
-          <w:rFonts w:ascii="Consolas" w:hAnsi="Consolas"/>
-          <w:color w:val="000000"/>
-          <w:sz w:val="24"/>
-          <w:szCs w:val="24"/>
-        </w:rPr>
-      </w:pPr>
-      <w:r>
-        <w:rPr>
-          <w:rFonts w:ascii="Consolas" w:hAnsi="Consolas"/>
-          <w:color w:val="000000"/>
-          <w:sz w:val="24"/>
-          <w:szCs w:val="24"/>
-        </w:rPr>
-        <w:t xml:space="preserve">    </w:t>
-      </w:r>
-      <w:proofErr w:type="spellStart"/>
-      <w:r>
-        <w:rPr>
-          <w:rFonts w:ascii="Consolas" w:hAnsi="Consolas"/>
-          <w:color w:val="000000"/>
-          <w:sz w:val="24"/>
-          <w:szCs w:val="24"/>
-        </w:rPr>
-        <w:t>s.listen</w:t>
-      </w:r>
-      <w:proofErr w:type="spellEnd"/>
-      <w:r>
-        <w:rPr>
-          <w:rFonts w:ascii="Consolas" w:hAnsi="Consolas"/>
-          <w:color w:val="000000"/>
-          <w:sz w:val="24"/>
-          <w:szCs w:val="24"/>
-        </w:rPr>
-        <w:t>()</w:t>
+        <w:t>with socket.socket(socket.AF_INET, socket.SOCK_STREAM) as s:</w:t>
+      </w:r>
+    </w:p>
+    <w:p>
+      <w:pPr>
+        <w:spacing w:after="0" w:line="285" w:lineRule="atLeast"/>
+        <w:rPr>
+          <w:rFonts w:ascii="Consolas" w:hAnsi="Consolas"/>
+          <w:color w:val="000000"/>
+          <w:sz w:val="24"/>
+          <w:szCs w:val="24"/>
+        </w:rPr>
+      </w:pPr>
+      <w:r>
+        <w:rPr>
+          <w:rFonts w:ascii="Consolas" w:hAnsi="Consolas"/>
+          <w:color w:val="000000"/>
+          <w:sz w:val="24"/>
+          <w:szCs w:val="24"/>
+        </w:rPr>
+        <w:t xml:space="preserve">    s.bind((HOST, PORT))</w:t>
+      </w:r>
+    </w:p>
+    <w:p>
+      <w:pPr>
+        <w:spacing w:after="0" w:line="285" w:lineRule="atLeast"/>
+        <w:rPr>
+          <w:rFonts w:ascii="Consolas" w:hAnsi="Consolas"/>
+          <w:color w:val="000000"/>
+          <w:sz w:val="24"/>
+          <w:szCs w:val="24"/>
+        </w:rPr>
+      </w:pPr>
+      <w:r>
+        <w:rPr>
+          <w:rFonts w:ascii="Consolas" w:hAnsi="Consolas"/>
+          <w:color w:val="000000"/>
+          <w:sz w:val="24"/>
+          <w:szCs w:val="24"/>
+        </w:rPr>
+        <w:t xml:space="preserve">    s.listen()</w:t>
       </w:r>
     </w:p>
     <w:p>
@@ -5558,107 +5885,27 @@
           <w:sz w:val="24"/>
           <w:szCs w:val="24"/>
         </w:rPr>
-        <w:t xml:space="preserve">        client, address = </w:t>
-      </w:r>
-      <w:proofErr w:type="spellStart"/>
-      <w:r>
-        <w:rPr>
-          <w:rFonts w:ascii="Consolas" w:hAnsi="Consolas"/>
-          <w:color w:val="000000"/>
-          <w:sz w:val="24"/>
-          <w:szCs w:val="24"/>
-        </w:rPr>
-        <w:t>s.accept</w:t>
-      </w:r>
-      <w:proofErr w:type="spellEnd"/>
-      <w:r>
-        <w:rPr>
-          <w:rFonts w:ascii="Consolas" w:hAnsi="Consolas"/>
-          <w:color w:val="000000"/>
-          <w:sz w:val="24"/>
-          <w:szCs w:val="24"/>
-        </w:rPr>
-        <w:t>()</w:t>
-      </w:r>
-    </w:p>
-    <w:p>
-      <w:pPr>
-        <w:spacing w:after="0" w:line="285" w:lineRule="atLeast"/>
-        <w:rPr>
-          <w:rFonts w:ascii="Consolas" w:hAnsi="Consolas"/>
-          <w:color w:val="000000"/>
-          <w:sz w:val="24"/>
-          <w:szCs w:val="24"/>
-        </w:rPr>
-      </w:pPr>
-      <w:r>
-        <w:rPr>
-          <w:rFonts w:ascii="Consolas" w:hAnsi="Consolas"/>
-          <w:color w:val="000000"/>
-          <w:sz w:val="24"/>
-          <w:szCs w:val="24"/>
-        </w:rPr>
-        <w:t xml:space="preserve">        </w:t>
-      </w:r>
-      <w:proofErr w:type="spellStart"/>
-      <w:r>
-        <w:rPr>
-          <w:rFonts w:ascii="Consolas" w:hAnsi="Consolas"/>
-          <w:color w:val="000000"/>
-          <w:sz w:val="24"/>
-          <w:szCs w:val="24"/>
-        </w:rPr>
-        <w:t>threading.Thread</w:t>
-      </w:r>
-      <w:proofErr w:type="spellEnd"/>
-      <w:r>
-        <w:rPr>
-          <w:rFonts w:ascii="Consolas" w:hAnsi="Consolas"/>
-          <w:color w:val="000000"/>
-          <w:sz w:val="24"/>
-          <w:szCs w:val="24"/>
-        </w:rPr>
-        <w:t>(target=</w:t>
-      </w:r>
-      <w:proofErr w:type="spellStart"/>
-      <w:r>
-        <w:rPr>
-          <w:rFonts w:ascii="Consolas" w:hAnsi="Consolas"/>
-          <w:color w:val="000000"/>
-          <w:sz w:val="24"/>
-          <w:szCs w:val="24"/>
-        </w:rPr>
-        <w:t>thread_task</w:t>
-      </w:r>
-      <w:proofErr w:type="spellEnd"/>
-      <w:r>
-        <w:rPr>
-          <w:rFonts w:ascii="Consolas" w:hAnsi="Consolas"/>
-          <w:color w:val="000000"/>
-          <w:sz w:val="24"/>
-          <w:szCs w:val="24"/>
-        </w:rPr>
-        <w:t xml:space="preserve">, </w:t>
-      </w:r>
-      <w:proofErr w:type="spellStart"/>
-      <w:r>
-        <w:rPr>
-          <w:rFonts w:ascii="Consolas" w:hAnsi="Consolas"/>
-          <w:color w:val="000000"/>
-          <w:sz w:val="24"/>
-          <w:szCs w:val="24"/>
-        </w:rPr>
-        <w:t>args</w:t>
-      </w:r>
-      <w:proofErr w:type="spellEnd"/>
-      <w:r>
-        <w:rPr>
-          <w:rFonts w:ascii="Consolas" w:hAnsi="Consolas"/>
-          <w:color w:val="000000"/>
-          <w:sz w:val="24"/>
-          <w:szCs w:val="24"/>
-        </w:rPr>
-        <w:t>=(client, address)).start()</w:t>
+        <w:t xml:space="preserve">        client, address = s.accept()</w:t>
+      </w:r>
+    </w:p>
+    <w:p>
+      <w:pPr>
+        <w:spacing w:after="0" w:line="285" w:lineRule="atLeast"/>
+        <w:rPr>
+          <w:rFonts w:ascii="Consolas" w:hAnsi="Consolas"/>
+          <w:color w:val="000000"/>
+          <w:sz w:val="24"/>
+          <w:szCs w:val="24"/>
+        </w:rPr>
+      </w:pPr>
+      <w:r>
+        <w:rPr>
+          <w:rFonts w:ascii="Consolas" w:hAnsi="Consolas"/>
+          <w:color w:val="000000"/>
+          <w:sz w:val="24"/>
+          <w:szCs w:val="24"/>
+        </w:rPr>
+        <w:t xml:space="preserve">        threading.Thread(target=thread_task, args=(client, address)).start()</w:t>
       </w:r>
     </w:p>
     <w:p>
@@ -5813,25 +6060,7 @@
           <w:sz w:val="24"/>
           <w:szCs w:val="24"/>
         </w:rPr>
-        <w:t>(.</w:t>
-      </w:r>
-      <w:proofErr w:type="spellStart"/>
-      <w:r>
-        <w:rPr>
-          <w:color w:val="000000"/>
-          <w:sz w:val="24"/>
-          <w:szCs w:val="24"/>
-        </w:rPr>
-        <w:t>venv</w:t>
-      </w:r>
-      <w:proofErr w:type="spellEnd"/>
-      <w:r>
-        <w:rPr>
-          <w:color w:val="000000"/>
-          <w:sz w:val="24"/>
-          <w:szCs w:val="24"/>
-        </w:rPr>
-        <w:t>) PS C:\Users\billp\Documents\GitHub\Crypto-Lab-2\server&gt; python server.py</w:t>
+        <w:t>(.venv) PS C:\Users\billp\Documents\GitHub\Crypto-Lab-2\server&gt; python server.py</w:t>
       </w:r>
     </w:p>
     <w:p>
@@ -6071,25 +6300,7 @@
           <w:sz w:val="24"/>
           <w:szCs w:val="24"/>
         </w:rPr>
-        <w:t>(.</w:t>
-      </w:r>
-      <w:proofErr w:type="spellStart"/>
-      <w:r>
-        <w:rPr>
-          <w:color w:val="000000"/>
-          <w:sz w:val="24"/>
-          <w:szCs w:val="24"/>
-        </w:rPr>
-        <w:t>venv</w:t>
-      </w:r>
-      <w:proofErr w:type="spellEnd"/>
-      <w:r>
-        <w:rPr>
-          <w:color w:val="000000"/>
-          <w:sz w:val="24"/>
-          <w:szCs w:val="24"/>
-        </w:rPr>
-        <w:t>) PS C:\Users\billp\Documents\GitHub\Crypto-Lab-2\client&gt; python client.py</w:t>
+        <w:t>(.venv) PS C:\Users\billp\Documents\GitHub\Crypto-Lab-2\client&gt; python client.py</w:t>
       </w:r>
     </w:p>
     <w:p>
@@ -6205,25 +6416,7 @@
           <w:sz w:val="24"/>
           <w:szCs w:val="24"/>
         </w:rPr>
-        <w:t>(.</w:t>
-      </w:r>
-      <w:proofErr w:type="spellStart"/>
-      <w:r>
-        <w:rPr>
-          <w:color w:val="000000"/>
-          <w:sz w:val="24"/>
-          <w:szCs w:val="24"/>
-        </w:rPr>
-        <w:t>venv</w:t>
-      </w:r>
-      <w:proofErr w:type="spellEnd"/>
-      <w:r>
-        <w:rPr>
-          <w:color w:val="000000"/>
-          <w:sz w:val="24"/>
-          <w:szCs w:val="24"/>
-        </w:rPr>
-        <w:t>) PS C:\Users\billp\Documents\GitHub\Crypto-Lab-2\client&gt; python client.py</w:t>
+        <w:t>(.venv) PS C:\Users\billp\Documents\GitHub\Crypto-Lab-2\client&gt; python client.py</w:t>
       </w:r>
     </w:p>
     <w:p>
